--- a/extract/documentacion/Documentación_ASW_3a.docx
+++ b/extract/documentacion/Documentación_ASW_3a.docx
@@ -1,6 +1,6 @@
 
 <file path=word/document.xml><?xml version="1.0" encoding="utf-8"?>
-<w:document xmlns:wpc="http://schemas.microsoft.com/office/word/2010/wordprocessingCanvas" xmlns:mc="http://schemas.openxmlformats.org/markup-compatibility/2006" xmlns:o="urn:schemas-microsoft-com:office:office" xmlns:r="http://schemas.openxmlformats.org/officeDocument/2006/relationships" xmlns:m="http://schemas.openxmlformats.org/officeDocument/2006/math" xmlns:v="urn:schemas-microsoft-com:vml" xmlns:wp14="http://schemas.microsoft.com/office/word/2010/wordprocessingDrawing" xmlns:wp="http://schemas.openxmlformats.org/drawingml/2006/wordprocessingDrawing" xmlns:w10="urn:schemas-microsoft-com:office:word" xmlns:w="http://schemas.openxmlformats.org/wordprocessingml/2006/main" xmlns:w14="http://schemas.microsoft.com/office/word/2010/wordml" xmlns:w15="http://schemas.microsoft.com/office/word/2012/wordml" xmlns:wpg="http://schemas.microsoft.com/office/word/2010/wordprocessingGroup" xmlns:wpi="http://schemas.microsoft.com/office/word/2010/wordprocessingInk" xmlns:wne="http://schemas.microsoft.com/office/word/2006/wordml" xmlns:wps="http://schemas.microsoft.com/office/word/2010/wordprocessingShape" mc:Ignorable="w14 w15 wp14">
+<w:document xmlns:wpc="http://schemas.microsoft.com/office/word/2010/wordprocessingCanvas" xmlns:mo="http://schemas.microsoft.com/office/mac/office/2008/main" xmlns:mc="http://schemas.openxmlformats.org/markup-compatibility/2006" xmlns:mv="urn:schemas-microsoft-com:mac:vml" xmlns:o="urn:schemas-microsoft-com:office:office" xmlns:r="http://schemas.openxmlformats.org/officeDocument/2006/relationships" xmlns:m="http://schemas.openxmlformats.org/officeDocument/2006/math" xmlns:v="urn:schemas-microsoft-com:vml" xmlns:wp14="http://schemas.microsoft.com/office/word/2010/wordprocessingDrawing" xmlns:wp="http://schemas.openxmlformats.org/drawingml/2006/wordprocessingDrawing" xmlns:w10="urn:schemas-microsoft-com:office:word" xmlns:w="http://schemas.openxmlformats.org/wordprocessingml/2006/main" xmlns:w14="http://schemas.microsoft.com/office/word/2010/wordml" xmlns:wpg="http://schemas.microsoft.com/office/word/2010/wordprocessingGroup" xmlns:wpi="http://schemas.microsoft.com/office/word/2010/wordprocessingInk" xmlns:wne="http://schemas.microsoft.com/office/word/2006/wordml" xmlns:wps="http://schemas.microsoft.com/office/word/2010/wordprocessingShape" mc:Ignorable="w14 wp14">
   <w:body>
     <w:p>
       <w:pPr>
@@ -13,78 +13,714 @@
     <w:p>
       <w:pPr>
         <w:pStyle w:val="Ttulo2"/>
-      </w:pPr>
-      <w:r>
+        <w:rPr>
+          <w:color w:val="2F5496" w:themeColor="accent5" w:themeShade="BF"/>
+        </w:rPr>
+      </w:pPr>
+    </w:p>
+    <w:p>
+      <w:pPr>
+        <w:pStyle w:val="Ttulo2"/>
+        <w:spacing w:line="360" w:lineRule="auto"/>
+        <w:rPr>
+          <w:color w:val="2F5496" w:themeColor="accent5" w:themeShade="BF"/>
+        </w:rPr>
+      </w:pPr>
+      <w:r>
+        <w:rPr>
+          <w:color w:val="2F5496" w:themeColor="accent5" w:themeShade="BF"/>
+        </w:rPr>
         <w:t>Planteamiento del problema</w:t>
       </w:r>
     </w:p>
     <w:p>
       <w:pPr>
+        <w:rPr>
+          <w:sz w:val="24"/>
+        </w:rPr>
+      </w:pPr>
+      <w:r>
+        <w:rPr>
+          <w:sz w:val="24"/>
+        </w:rPr>
+        <w:t xml:space="preserve">Una empresa dedicada a la creación de videojuegos necesita crear un nuevo juego de preguntas/respuestas de naturaleza similar al trivial clásico. </w:t>
+      </w:r>
+    </w:p>
+    <w:p>
+      <w:pPr>
+        <w:pStyle w:val="Prrafodelista"/>
+        <w:numPr>
+          <w:ilvl w:val="0"/>
+          <w:numId w:val="3"/>
+        </w:numPr>
+        <w:rPr>
+          <w:sz w:val="24"/>
+        </w:rPr>
+      </w:pPr>
+      <w:r>
+        <w:rPr>
+          <w:sz w:val="24"/>
+        </w:rPr>
+        <w:t xml:space="preserve">Es primer lugar es necesario procesar los datos relativos a las preguntas y respuestas de las que constará el juego. Durante este primer procesamiento la aplicación debe informarnos de los posibles errores en los ficheros de entrada. Estos ficheros de entrada deberán de usar el formato GIFT, pero posteriormente la aplicación podría requerir del uso de ficheros de entrada con otros formatos como QTI o XML. Una vez procesados los datos han de tener una representación interna JSON en nuestra aplicación. </w:t>
+      </w:r>
+    </w:p>
+    <w:p>
+      <w:pPr>
+        <w:pStyle w:val="Prrafodelista"/>
+        <w:numPr>
+          <w:ilvl w:val="0"/>
+          <w:numId w:val="3"/>
+        </w:numPr>
+        <w:rPr>
+          <w:sz w:val="24"/>
+        </w:rPr>
+      </w:pPr>
+      <w:r>
+        <w:rPr>
+          <w:sz w:val="24"/>
+        </w:rPr>
+        <w:t xml:space="preserve">Posteriormente estos datos se serializaran en una base de datos no relacional como </w:t>
+      </w:r>
+      <w:proofErr w:type="spellStart"/>
+      <w:r>
+        <w:rPr>
+          <w:sz w:val="24"/>
+        </w:rPr>
+        <w:t>MongoDB</w:t>
+      </w:r>
+      <w:proofErr w:type="spellEnd"/>
+      <w:r>
+        <w:rPr>
+          <w:sz w:val="24"/>
+        </w:rPr>
+        <w:t xml:space="preserve"> aunque esto es una decisión aun por tomar y podría haber variaciones.</w:t>
+      </w:r>
+    </w:p>
+    <w:p>
+      <w:pPr>
+        <w:rPr>
+          <w:sz w:val="24"/>
+        </w:rPr>
+      </w:pPr>
+      <w:r>
+        <w:rPr>
+          <w:sz w:val="24"/>
+        </w:rPr>
+        <w:t>Los pasos anteriores deberán estar claramente diferenciados para facilitar que una automatización o un operario tengan la posibilidad de ejecutar estas etapas en momentos diferen</w:t>
+      </w:r>
+      <w:r>
+        <w:rPr>
+          <w:sz w:val="24"/>
+        </w:rPr>
+        <w:t>tes.</w:t>
+      </w:r>
+    </w:p>
+    <w:p>
+      <w:pPr>
+        <w:rPr>
+          <w:sz w:val="24"/>
+        </w:rPr>
+      </w:pPr>
+      <w:r>
+        <w:rPr>
+          <w:sz w:val="24"/>
+        </w:rPr>
+        <w:t>Por el momento no se requiere que ninguna de estas dos etapas ofrezcan un gran rendimiento, ya que solamente van a ser utilizadas en las fase de construcción de una base de preguntas/respuestas.</w:t>
+      </w:r>
+    </w:p>
+    <w:p>
+      <w:pPr>
         <w:pStyle w:val="Ttulo2"/>
-      </w:pPr>
-      <w:r>
+        <w:spacing w:line="360" w:lineRule="auto"/>
+        <w:rPr>
+          <w:color w:val="2F5496" w:themeColor="accent5" w:themeShade="BF"/>
+        </w:rPr>
+      </w:pPr>
+      <w:r>
+        <w:rPr>
+          <w:color w:val="2F5496" w:themeColor="accent5" w:themeShade="BF"/>
+        </w:rPr>
         <w:t>Metodología usada</w:t>
       </w:r>
     </w:p>
     <w:p>
       <w:pPr>
+        <w:rPr>
+          <w:sz w:val="24"/>
+        </w:rPr>
+      </w:pPr>
+      <w:r>
+        <w:rPr>
+          <w:sz w:val="24"/>
+        </w:rPr>
+        <w:t>El estudio y diseño de esta arquitectura se llevara a cabo mediante la utilización del método Atribute-</w:t>
+      </w:r>
+      <w:proofErr w:type="spellStart"/>
+      <w:r>
+        <w:rPr>
+          <w:sz w:val="24"/>
+        </w:rPr>
+        <w:t>Driven</w:t>
+      </w:r>
+      <w:proofErr w:type="spellEnd"/>
+      <w:r>
+        <w:rPr>
+          <w:sz w:val="24"/>
+        </w:rPr>
+        <w:t>-</w:t>
+      </w:r>
+      <w:proofErr w:type="spellStart"/>
+      <w:r>
+        <w:rPr>
+          <w:sz w:val="24"/>
+        </w:rPr>
+        <w:t>Design</w:t>
+      </w:r>
+      <w:proofErr w:type="spellEnd"/>
+      <w:r>
+        <w:rPr>
+          <w:sz w:val="24"/>
+        </w:rPr>
+        <w:t xml:space="preserve"> (ADD) y el estándar del SEI (ANSI/IEEE 1471, 2000). </w:t>
+      </w:r>
+    </w:p>
+    <w:p>
+      <w:pPr>
+        <w:rPr>
+          <w:sz w:val="24"/>
+        </w:rPr>
+      </w:pPr>
+      <w:r>
+        <w:rPr>
+          <w:sz w:val="24"/>
+        </w:rPr>
+        <w:t xml:space="preserve">El método ADD esta basado en la identificación de los atributos de calidad y la creación de una serie de escenarios que esos atributos deben cumplir. </w:t>
+      </w:r>
+    </w:p>
+    <w:p>
+      <w:pPr>
         <w:pStyle w:val="Ttulo2"/>
-      </w:pPr>
-      <w:r>
+        <w:rPr>
+          <w:color w:val="2F5496" w:themeColor="accent5" w:themeShade="BF"/>
+        </w:rPr>
+      </w:pPr>
+      <w:r>
+        <w:rPr>
+          <w:color w:val="2F5496" w:themeColor="accent5" w:themeShade="BF"/>
+        </w:rPr>
+        <w:lastRenderedPageBreak/>
         <w:t>Identificación de los interesados (Stakeholders)</w:t>
       </w:r>
     </w:p>
     <w:p>
       <w:pPr>
         <w:pStyle w:val="Ttulo2"/>
-      </w:pPr>
-      <w:r>
+        <w:rPr>
+          <w:color w:val="2F5496" w:themeColor="accent5" w:themeShade="BF"/>
+        </w:rPr>
+      </w:pPr>
+      <w:r>
+        <w:rPr>
+          <w:color w:val="2F5496" w:themeColor="accent5" w:themeShade="BF"/>
+        </w:rPr>
         <w:t>Identificación inicial de los atributos de calidad</w:t>
       </w:r>
     </w:p>
     <w:p>
       <w:pPr>
         <w:pStyle w:val="Ttulo2"/>
-      </w:pPr>
-      <w:r>
+        <w:rPr>
+          <w:color w:val="2F5496" w:themeColor="accent5" w:themeShade="BF"/>
+        </w:rPr>
+      </w:pPr>
+      <w:r>
+        <w:rPr>
+          <w:color w:val="2F5496" w:themeColor="accent5" w:themeShade="BF"/>
+        </w:rPr>
         <w:t>Lista de interesados (Stakeholders)</w:t>
       </w:r>
     </w:p>
     <w:p>
       <w:pPr>
         <w:pStyle w:val="Ttulo2"/>
-      </w:pPr>
-      <w:r>
+        <w:rPr>
+          <w:color w:val="2F5496" w:themeColor="accent5" w:themeShade="BF"/>
+        </w:rPr>
+      </w:pPr>
+      <w:r>
+        <w:rPr>
+          <w:color w:val="2F5496" w:themeColor="accent5" w:themeShade="BF"/>
+        </w:rPr>
         <w:t>Lista de atributos de calidad</w:t>
       </w:r>
     </w:p>
     <w:p>
       <w:pPr>
         <w:pStyle w:val="Ttulo2"/>
-      </w:pPr>
-      <w:r>
+        <w:rPr>
+          <w:color w:val="2F5496" w:themeColor="accent5" w:themeShade="BF"/>
+        </w:rPr>
+      </w:pPr>
+      <w:r>
+        <w:rPr>
+          <w:color w:val="2F5496" w:themeColor="accent5" w:themeShade="BF"/>
+        </w:rPr>
         <w:t>Atributos de calidad e interesados</w:t>
       </w:r>
     </w:p>
     <w:p>
       <w:pPr>
         <w:pStyle w:val="Ttulo2"/>
-      </w:pPr>
-      <w:r>
+        <w:rPr>
+          <w:color w:val="2F5496" w:themeColor="accent5" w:themeShade="BF"/>
+        </w:rPr>
+      </w:pPr>
+    </w:p>
+    <w:p>
+      <w:pPr>
+        <w:pStyle w:val="Ttulo2"/>
+        <w:spacing w:line="360" w:lineRule="auto"/>
+        <w:rPr>
+          <w:color w:val="2F5496" w:themeColor="accent5" w:themeShade="BF"/>
+        </w:rPr>
+      </w:pPr>
+      <w:r>
+        <w:rPr>
+          <w:color w:val="2F5496" w:themeColor="accent5" w:themeShade="BF"/>
+        </w:rPr>
         <w:t>Descripción de negocio de la solución</w:t>
       </w:r>
     </w:p>
     <w:p>
       <w:pPr>
-        <w:pStyle w:val="Ttulo2"/>
-      </w:pPr>
-      <w:r>
-        <w:t>Escenarios de calidad</w:t>
-      </w:r>
+        <w:rPr>
+          <w:sz w:val="24"/>
+        </w:rPr>
+      </w:pPr>
+      <w:r>
+        <w:rPr>
+          <w:sz w:val="24"/>
+        </w:rPr>
+        <w:t xml:space="preserve">La solución que planteamos esta compuesta de varios módulos integrados todos ellos en una aplicación desarrollada en el lenguaje Java. </w:t>
+      </w:r>
+    </w:p>
+    <w:p>
+      <w:pPr>
+        <w:pStyle w:val="Prrafodelista"/>
+        <w:numPr>
+          <w:ilvl w:val="0"/>
+          <w:numId w:val="7"/>
+        </w:numPr>
+        <w:rPr>
+          <w:sz w:val="24"/>
+        </w:rPr>
+      </w:pPr>
+      <w:proofErr w:type="spellStart"/>
+      <w:r>
+        <w:rPr>
+          <w:sz w:val="24"/>
+        </w:rPr>
+        <w:t>Parser</w:t>
+      </w:r>
+      <w:proofErr w:type="spellEnd"/>
+      <w:r>
+        <w:rPr>
+          <w:sz w:val="24"/>
+        </w:rPr>
+        <w:t>: el modulo encargado de la lectura y transformación a un formato de representación interna en nuestra aplicación de los datos obtenidos a partir de los ficheros de entrada en formato GIFT, QTI o XML.</w:t>
+      </w:r>
+    </w:p>
+    <w:p>
+      <w:pPr>
+        <w:pStyle w:val="Prrafodelista"/>
+        <w:numPr>
+          <w:ilvl w:val="0"/>
+          <w:numId w:val="7"/>
+        </w:numPr>
+        <w:rPr>
+          <w:sz w:val="24"/>
+        </w:rPr>
+      </w:pPr>
+      <w:proofErr w:type="spellStart"/>
+      <w:r>
+        <w:rPr>
+          <w:sz w:val="24"/>
+        </w:rPr>
+        <w:t>Serializador</w:t>
+      </w:r>
+      <w:proofErr w:type="spellEnd"/>
+      <w:r>
+        <w:rPr>
+          <w:sz w:val="24"/>
+        </w:rPr>
+        <w:t xml:space="preserve">: este modulo es el encargado de pasar a formato JSON los datos que obtuvimos en la fase anterior. </w:t>
+      </w:r>
+    </w:p>
+    <w:p>
+      <w:pPr>
+        <w:pStyle w:val="Prrafodelista"/>
+        <w:numPr>
+          <w:ilvl w:val="0"/>
+          <w:numId w:val="7"/>
+        </w:numPr>
+        <w:rPr>
+          <w:sz w:val="24"/>
+        </w:rPr>
+      </w:pPr>
+      <w:r>
+        <w:rPr>
+          <w:sz w:val="24"/>
+        </w:rPr>
+        <w:t xml:space="preserve">Modulo de persistencia: el modulo encargado de hacer los datos obtenidos en la fase anterior persistentes. Dicha persistencia se lleva a cabo en la base de datos no relacional </w:t>
+      </w:r>
+      <w:proofErr w:type="spellStart"/>
+      <w:r>
+        <w:rPr>
+          <w:sz w:val="24"/>
+        </w:rPr>
+        <w:t>MongoDB</w:t>
+      </w:r>
+      <w:proofErr w:type="spellEnd"/>
+      <w:r>
+        <w:rPr>
+          <w:sz w:val="24"/>
+        </w:rPr>
+        <w:t>.</w:t>
+      </w:r>
+    </w:p>
+    <w:p>
+      <w:pPr>
+        <w:rPr>
+          <w:sz w:val="24"/>
+        </w:rPr>
+      </w:pPr>
+      <w:r>
+        <w:rPr>
+          <w:sz w:val="24"/>
+        </w:rPr>
+        <w:t>Cada uno de los módulos anteriormente descritos representan una etapa de las que se compone nuestra aplicación BATCH de procesamiento por lotes.</w:t>
+      </w:r>
+    </w:p>
+    <w:p>
+      <w:pPr>
+        <w:rPr>
+          <w:rFonts w:ascii="Arial Unicode MS" w:eastAsia="Arial Unicode MS" w:hAnsi="Arial Unicode MS" w:cs="Arial Unicode MS"/>
+        </w:rPr>
+      </w:pPr>
+      <w:r>
+        <w:rPr>
+          <w:rFonts w:ascii="Arial Unicode MS" w:eastAsia="Arial Unicode MS" w:hAnsi="Arial Unicode MS" w:cs="Arial Unicode MS"/>
+          <w:noProof/>
+        </w:rPr>
+        <w:drawing>
+          <wp:inline distT="0" distB="0" distL="0" distR="0" wp14:anchorId="7DAB2FAA" wp14:editId="2B50902F">
+            <wp:extent cx="5390515" cy="786765"/>
+            <wp:effectExtent l="0" t="0" r="0" b="635"/>
+            <wp:docPr id="1" name="Imagen 1" descr="Macintosh HD:Users:raulhc:Desktop:batch.tiff"/>
+            <wp:cNvGraphicFramePr>
+              <a:graphicFrameLocks xmlns:a="http://schemas.openxmlformats.org/drawingml/2006/main" noChangeAspect="1"/>
+            </wp:cNvGraphicFramePr>
+            <a:graphic xmlns:a="http://schemas.openxmlformats.org/drawingml/2006/main">
+              <a:graphicData uri="http://schemas.openxmlformats.org/drawingml/2006/picture">
+                <pic:pic xmlns:pic="http://schemas.openxmlformats.org/drawingml/2006/picture">
+                  <pic:nvPicPr>
+                    <pic:cNvPr id="0" name="Picture 1" descr="Macintosh HD:Users:raulhc:Desktop:batch.tiff"/>
+                    <pic:cNvPicPr>
+                      <a:picLocks noChangeAspect="1" noChangeArrowheads="1"/>
+                    </pic:cNvPicPr>
+                  </pic:nvPicPr>
+                  <pic:blipFill>
+                    <a:blip r:embed="rId8">
+                      <a:extLst>
+                        <a:ext uri="{28A0092B-C50C-407E-A947-70E740481C1C}">
+                          <a14:useLocalDpi xmlns:a14="http://schemas.microsoft.com/office/drawing/2010/main" val="0"/>
+                        </a:ext>
+                      </a:extLst>
+                    </a:blip>
+                    <a:srcRect/>
+                    <a:stretch>
+                      <a:fillRect/>
+                    </a:stretch>
+                  </pic:blipFill>
+                  <pic:spPr bwMode="auto">
+                    <a:xfrm>
+                      <a:off x="0" y="0"/>
+                      <a:ext cx="5390515" cy="786765"/>
+                    </a:xfrm>
+                    <a:prstGeom prst="rect">
+                      <a:avLst/>
+                    </a:prstGeom>
+                    <a:noFill/>
+                    <a:ln>
+                      <a:noFill/>
+                    </a:ln>
+                  </pic:spPr>
+                </pic:pic>
+              </a:graphicData>
+            </a:graphic>
+          </wp:inline>
+        </w:drawing>
+      </w:r>
+    </w:p>
+    <w:p>
+      <w:pPr>
+        <w:pStyle w:val="Prrafodelista"/>
+        <w:spacing w:after="0" w:line="240" w:lineRule="auto"/>
+        <w:rPr>
+          <w:rFonts w:ascii="Arial Unicode MS" w:eastAsia="Arial Unicode MS" w:hAnsi="Arial Unicode MS" w:cs="Arial Unicode MS"/>
+          <w:sz w:val="24"/>
+          <w:szCs w:val="24"/>
+        </w:rPr>
+      </w:pPr>
+    </w:p>
+    <w:p>
+      <w:pPr>
+        <w:pStyle w:val="Prrafodelista"/>
+        <w:numPr>
+          <w:ilvl w:val="0"/>
+          <w:numId w:val="6"/>
+        </w:numPr>
+        <w:spacing w:after="0"/>
+        <w:rPr>
+          <w:rFonts w:eastAsia="Arial Unicode MS" w:cs="Arial Unicode MS"/>
+          <w:sz w:val="24"/>
+          <w:szCs w:val="24"/>
+        </w:rPr>
+      </w:pPr>
+      <w:r>
+        <w:rPr>
+          <w:rFonts w:eastAsia="Arial Unicode MS" w:cs="Arial Unicode MS"/>
+          <w:sz w:val="24"/>
+          <w:szCs w:val="24"/>
+        </w:rPr>
+        <w:t xml:space="preserve">Funcionamiento del modulo </w:t>
+      </w:r>
+      <w:proofErr w:type="spellStart"/>
+      <w:r>
+        <w:rPr>
+          <w:rFonts w:eastAsia="Arial Unicode MS" w:cs="Arial Unicode MS"/>
+          <w:sz w:val="24"/>
+          <w:szCs w:val="24"/>
+        </w:rPr>
+        <w:t>parser</w:t>
+      </w:r>
+      <w:proofErr w:type="spellEnd"/>
+      <w:r>
+        <w:rPr>
+          <w:rFonts w:eastAsia="Arial Unicode MS" w:cs="Arial Unicode MS"/>
+          <w:sz w:val="24"/>
+          <w:szCs w:val="24"/>
+        </w:rPr>
+        <w:t>.</w:t>
+      </w:r>
+    </w:p>
+    <w:p>
+      <w:pPr>
+        <w:rPr>
+          <w:sz w:val="24"/>
+          <w:szCs w:val="24"/>
+        </w:rPr>
+      </w:pPr>
+      <w:r>
+        <w:rPr>
+          <w:sz w:val="24"/>
+          <w:szCs w:val="24"/>
+        </w:rPr>
+        <w:t xml:space="preserve">Recibe los ficheros que contienen las preguntas en uno de los formatos aceptados para procesarlos y convertirlos a datos que podamos usar en nuestra aplicación. También se encarga de avisarnos si se encuentra algún error en los datos de entrada durante su procesado. </w:t>
+      </w:r>
+    </w:p>
+    <w:p>
+      <w:pPr>
+        <w:rPr>
+          <w:sz w:val="24"/>
+          <w:szCs w:val="24"/>
+        </w:rPr>
+      </w:pPr>
+      <w:r>
+        <w:rPr>
+          <w:sz w:val="24"/>
+          <w:szCs w:val="24"/>
+        </w:rPr>
+        <w:t xml:space="preserve">Cuando los datos de los ficheros de entrada estén completamente procesados estos datos ya estarán listos para ser enviados al modulo de </w:t>
+      </w:r>
+      <w:proofErr w:type="spellStart"/>
+      <w:r>
+        <w:rPr>
+          <w:sz w:val="24"/>
+          <w:szCs w:val="24"/>
+        </w:rPr>
+        <w:t>serialización</w:t>
+      </w:r>
+      <w:proofErr w:type="spellEnd"/>
+      <w:r>
+        <w:rPr>
+          <w:sz w:val="24"/>
+          <w:szCs w:val="24"/>
+        </w:rPr>
+        <w:t>.</w:t>
+      </w:r>
+    </w:p>
+    <w:p>
+      <w:pPr>
+        <w:rPr>
+          <w:sz w:val="24"/>
+        </w:rPr>
+      </w:pPr>
+    </w:p>
+    <w:p>
+      <w:pPr>
+        <w:pStyle w:val="Prrafodelista"/>
+        <w:numPr>
+          <w:ilvl w:val="0"/>
+          <w:numId w:val="6"/>
+        </w:numPr>
+        <w:rPr>
+          <w:sz w:val="24"/>
+        </w:rPr>
+      </w:pPr>
+      <w:r>
+        <w:rPr>
+          <w:sz w:val="24"/>
+        </w:rPr>
+        <w:lastRenderedPageBreak/>
+        <w:t xml:space="preserve">Funcionamiento del modulo de </w:t>
+      </w:r>
+      <w:proofErr w:type="spellStart"/>
+      <w:r>
+        <w:rPr>
+          <w:sz w:val="24"/>
+        </w:rPr>
+        <w:t>serialización</w:t>
+      </w:r>
+      <w:proofErr w:type="spellEnd"/>
+      <w:r>
+        <w:rPr>
+          <w:sz w:val="24"/>
+        </w:rPr>
+        <w:t>.</w:t>
+      </w:r>
+    </w:p>
+    <w:p>
+      <w:pPr>
+        <w:rPr>
+          <w:sz w:val="24"/>
+        </w:rPr>
+      </w:pPr>
+      <w:r>
+        <w:rPr>
+          <w:sz w:val="24"/>
+        </w:rPr>
+        <w:t xml:space="preserve">Este modulo depende de los datos procesados por el </w:t>
+      </w:r>
+      <w:proofErr w:type="spellStart"/>
+      <w:r>
+        <w:rPr>
+          <w:sz w:val="24"/>
+        </w:rPr>
+        <w:t>parser</w:t>
+      </w:r>
+      <w:proofErr w:type="spellEnd"/>
+      <w:r>
+        <w:rPr>
+          <w:sz w:val="24"/>
+        </w:rPr>
+        <w:t xml:space="preserve"> para su funcionamiento. Una vez recibe esos datos se encarga de serializar estos datos al formato JSON. Una vez transformados a JSON los datos ya estarán preparados para ser procesados en la siguiente etapa, la persistencia.</w:t>
+      </w:r>
+    </w:p>
+    <w:p>
+      <w:pPr>
+        <w:pStyle w:val="Prrafodelista"/>
+        <w:numPr>
+          <w:ilvl w:val="0"/>
+          <w:numId w:val="6"/>
+        </w:numPr>
+        <w:rPr>
+          <w:sz w:val="24"/>
+        </w:rPr>
+      </w:pPr>
+      <w:r>
+        <w:rPr>
+          <w:sz w:val="24"/>
+        </w:rPr>
+        <w:t>Funcionamiento del modulo de persistencia.</w:t>
+      </w:r>
+    </w:p>
+    <w:p>
+      <w:pPr>
+        <w:rPr>
+          <w:sz w:val="24"/>
+        </w:rPr>
+      </w:pPr>
+      <w:r>
+        <w:rPr>
+          <w:sz w:val="24"/>
+        </w:rPr>
+        <w:t xml:space="preserve">Recibe una serie de datos JSON que mediante una implementación de los métodos de la interfaz </w:t>
+      </w:r>
+      <w:proofErr w:type="spellStart"/>
+      <w:r>
+        <w:rPr>
+          <w:sz w:val="24"/>
+        </w:rPr>
+        <w:t>JsonSerial</w:t>
+      </w:r>
+      <w:proofErr w:type="spellEnd"/>
+      <w:r>
+        <w:rPr>
+          <w:sz w:val="24"/>
+        </w:rPr>
+        <w:t xml:space="preserve"> serán guardados en la base de datos elegida, </w:t>
+      </w:r>
+      <w:proofErr w:type="spellStart"/>
+      <w:r>
+        <w:rPr>
+          <w:sz w:val="24"/>
+        </w:rPr>
+        <w:t>MongoDB</w:t>
+      </w:r>
+      <w:proofErr w:type="spellEnd"/>
+      <w:r>
+        <w:rPr>
+          <w:sz w:val="24"/>
+        </w:rPr>
+        <w:t>.</w:t>
+      </w:r>
+    </w:p>
+    <w:p>
+      <w:pPr>
+        <w:rPr>
+          <w:sz w:val="24"/>
+        </w:rPr>
+      </w:pPr>
+      <w:r>
+        <w:rPr>
+          <w:sz w:val="24"/>
+        </w:rPr>
+        <w:t xml:space="preserve">Como se puede observar esta solución elegida se pretende asemejar al estilo arquitectónico de procesamiento por lotes tradicional, el cual consiste en una serie de etapas bien diferenciadas que se ejecutan de manera secuencial, al depender las etapas del resultado obtenido de etapas anteriores. </w:t>
+      </w:r>
+    </w:p>
+    <w:p>
       <w:bookmarkStart w:id="0" w:name="_GoBack"/>
       <w:bookmarkEnd w:id="0"/>
     </w:p>
+    <w:p>
+      <w:pPr>
+        <w:pStyle w:val="Ttulo2"/>
+        <w:rPr>
+          <w:color w:val="2F5496" w:themeColor="accent5" w:themeShade="BF"/>
+        </w:rPr>
+      </w:pPr>
+      <w:r>
+        <w:rPr>
+          <w:color w:val="2F5496" w:themeColor="accent5" w:themeShade="BF"/>
+        </w:rPr>
+        <w:t>Escenarios de calidad</w:t>
+      </w:r>
+    </w:p>
     <w:sectPr>
+      <w:headerReference w:type="default" r:id="rId9"/>
+      <w:footerReference w:type="even" r:id="rId10"/>
+      <w:footerReference w:type="default" r:id="rId11"/>
       <w:pgSz w:w="11906" w:h="16838"/>
       <w:pgMar w:top="1417" w:right="1701" w:bottom="1417" w:left="1701" w:header="708" w:footer="708" w:gutter="0"/>
       <w:cols w:space="708"/>
@@ -94,8 +730,165 @@
 </w:document>
 </file>
 
+<file path=word/endnotes.xml><?xml version="1.0" encoding="utf-8"?>
+<w:endnotes xmlns:wpc="http://schemas.microsoft.com/office/word/2010/wordprocessingCanvas" xmlns:mo="http://schemas.microsoft.com/office/mac/office/2008/main" xmlns:mc="http://schemas.openxmlformats.org/markup-compatibility/2006" xmlns:mv="urn:schemas-microsoft-com:mac:vml" xmlns:o="urn:schemas-microsoft-com:office:office" xmlns:r="http://schemas.openxmlformats.org/officeDocument/2006/relationships" xmlns:m="http://schemas.openxmlformats.org/officeDocument/2006/math" xmlns:v="urn:schemas-microsoft-com:vml" xmlns:wp14="http://schemas.microsoft.com/office/word/2010/wordprocessingDrawing" xmlns:wp="http://schemas.openxmlformats.org/drawingml/2006/wordprocessingDrawing" xmlns:w10="urn:schemas-microsoft-com:office:word" xmlns:w="http://schemas.openxmlformats.org/wordprocessingml/2006/main" xmlns:w14="http://schemas.microsoft.com/office/word/2010/wordml" xmlns:wpg="http://schemas.microsoft.com/office/word/2010/wordprocessingGroup" xmlns:wpi="http://schemas.microsoft.com/office/word/2010/wordprocessingInk" xmlns:wne="http://schemas.microsoft.com/office/word/2006/wordml" xmlns:wps="http://schemas.microsoft.com/office/word/2010/wordprocessingShape" mc:Ignorable="w14 wp14">
+  <w:endnote w:type="separator" w:id="-1">
+    <w:p>
+      <w:pPr>
+        <w:spacing w:after="0" w:line="240" w:lineRule="auto"/>
+      </w:pPr>
+      <w:r>
+        <w:separator/>
+      </w:r>
+    </w:p>
+  </w:endnote>
+  <w:endnote w:type="continuationSeparator" w:id="0">
+    <w:p>
+      <w:pPr>
+        <w:spacing w:after="0" w:line="240" w:lineRule="auto"/>
+      </w:pPr>
+      <w:r>
+        <w:continuationSeparator/>
+      </w:r>
+    </w:p>
+  </w:endnote>
+</w:endnotes>
+</file>
+
+<file path=word/footer1.xml><?xml version="1.0" encoding="utf-8"?>
+<w:ftr xmlns:wpc="http://schemas.microsoft.com/office/word/2010/wordprocessingCanvas" xmlns:mo="http://schemas.microsoft.com/office/mac/office/2008/main" xmlns:mc="http://schemas.openxmlformats.org/markup-compatibility/2006" xmlns:mv="urn:schemas-microsoft-com:mac:vml" xmlns:o="urn:schemas-microsoft-com:office:office" xmlns:r="http://schemas.openxmlformats.org/officeDocument/2006/relationships" xmlns:m="http://schemas.openxmlformats.org/officeDocument/2006/math" xmlns:v="urn:schemas-microsoft-com:vml" xmlns:wp14="http://schemas.microsoft.com/office/word/2010/wordprocessingDrawing" xmlns:wp="http://schemas.openxmlformats.org/drawingml/2006/wordprocessingDrawing" xmlns:w10="urn:schemas-microsoft-com:office:word" xmlns:w="http://schemas.openxmlformats.org/wordprocessingml/2006/main" xmlns:w14="http://schemas.microsoft.com/office/word/2010/wordml" xmlns:wpg="http://schemas.microsoft.com/office/word/2010/wordprocessingGroup" xmlns:wpi="http://schemas.microsoft.com/office/word/2010/wordprocessingInk" xmlns:wne="http://schemas.microsoft.com/office/word/2006/wordml" xmlns:wps="http://schemas.microsoft.com/office/word/2010/wordprocessingShape" mc:Ignorable="w14 wp14">
+  <w:p>
+    <w:pPr>
+      <w:pStyle w:val="Piedepgina"/>
+      <w:framePr w:wrap="around" w:vAnchor="text" w:hAnchor="margin" w:xAlign="right" w:y="1"/>
+      <w:rPr>
+        <w:rStyle w:val="Nmerodepgina"/>
+      </w:rPr>
+    </w:pPr>
+    <w:r>
+      <w:rPr>
+        <w:rStyle w:val="Nmerodepgina"/>
+      </w:rPr>
+      <w:fldChar w:fldCharType="begin"/>
+    </w:r>
+    <w:r>
+      <w:rPr>
+        <w:rStyle w:val="Nmerodepgina"/>
+      </w:rPr>
+      <w:instrText xml:space="preserve">PAGE  </w:instrText>
+    </w:r>
+    <w:r>
+      <w:rPr>
+        <w:rStyle w:val="Nmerodepgina"/>
+      </w:rPr>
+      <w:fldChar w:fldCharType="end"/>
+    </w:r>
+  </w:p>
+  <w:p>
+    <w:pPr>
+      <w:pStyle w:val="Piedepgina"/>
+      <w:ind w:right="360"/>
+    </w:pPr>
+  </w:p>
+</w:ftr>
+</file>
+
+<file path=word/footer2.xml><?xml version="1.0" encoding="utf-8"?>
+<w:ftr xmlns:wpc="http://schemas.microsoft.com/office/word/2010/wordprocessingCanvas" xmlns:mo="http://schemas.microsoft.com/office/mac/office/2008/main" xmlns:mc="http://schemas.openxmlformats.org/markup-compatibility/2006" xmlns:mv="urn:schemas-microsoft-com:mac:vml" xmlns:o="urn:schemas-microsoft-com:office:office" xmlns:r="http://schemas.openxmlformats.org/officeDocument/2006/relationships" xmlns:m="http://schemas.openxmlformats.org/officeDocument/2006/math" xmlns:v="urn:schemas-microsoft-com:vml" xmlns:wp14="http://schemas.microsoft.com/office/word/2010/wordprocessingDrawing" xmlns:wp="http://schemas.openxmlformats.org/drawingml/2006/wordprocessingDrawing" xmlns:w10="urn:schemas-microsoft-com:office:word" xmlns:w="http://schemas.openxmlformats.org/wordprocessingml/2006/main" xmlns:w14="http://schemas.microsoft.com/office/word/2010/wordml" xmlns:wpg="http://schemas.microsoft.com/office/word/2010/wordprocessingGroup" xmlns:wpi="http://schemas.microsoft.com/office/word/2010/wordprocessingInk" xmlns:wne="http://schemas.microsoft.com/office/word/2006/wordml" xmlns:wps="http://schemas.microsoft.com/office/word/2010/wordprocessingShape" mc:Ignorable="w14 wp14">
+  <w:p>
+    <w:pPr>
+      <w:pStyle w:val="Piedepgina"/>
+      <w:framePr w:wrap="around" w:vAnchor="text" w:hAnchor="margin" w:xAlign="right" w:y="1"/>
+      <w:rPr>
+        <w:rStyle w:val="Nmerodepgina"/>
+      </w:rPr>
+    </w:pPr>
+    <w:r>
+      <w:rPr>
+        <w:rStyle w:val="Nmerodepgina"/>
+      </w:rPr>
+      <w:fldChar w:fldCharType="begin"/>
+    </w:r>
+    <w:r>
+      <w:rPr>
+        <w:rStyle w:val="Nmerodepgina"/>
+      </w:rPr>
+      <w:instrText xml:space="preserve">PAGE  </w:instrText>
+    </w:r>
+    <w:r>
+      <w:rPr>
+        <w:rStyle w:val="Nmerodepgina"/>
+      </w:rPr>
+      <w:fldChar w:fldCharType="separate"/>
+    </w:r>
+    <w:r>
+      <w:rPr>
+        <w:rStyle w:val="Nmerodepgina"/>
+        <w:noProof/>
+      </w:rPr>
+      <w:t>3</w:t>
+    </w:r>
+    <w:r>
+      <w:rPr>
+        <w:rStyle w:val="Nmerodepgina"/>
+      </w:rPr>
+      <w:fldChar w:fldCharType="end"/>
+    </w:r>
+  </w:p>
+  <w:p>
+    <w:pPr>
+      <w:pStyle w:val="Piedepgina"/>
+      <w:tabs>
+        <w:tab w:val="clear" w:pos="8504"/>
+        <w:tab w:val="right" w:pos="8505"/>
+      </w:tabs>
+      <w:ind w:right="360"/>
+    </w:pPr>
+  </w:p>
+</w:ftr>
+</file>
+
+<file path=word/footnotes.xml><?xml version="1.0" encoding="utf-8"?>
+<w:footnotes xmlns:wpc="http://schemas.microsoft.com/office/word/2010/wordprocessingCanvas" xmlns:mo="http://schemas.microsoft.com/office/mac/office/2008/main" xmlns:mc="http://schemas.openxmlformats.org/markup-compatibility/2006" xmlns:mv="urn:schemas-microsoft-com:mac:vml" xmlns:o="urn:schemas-microsoft-com:office:office" xmlns:r="http://schemas.openxmlformats.org/officeDocument/2006/relationships" xmlns:m="http://schemas.openxmlformats.org/officeDocument/2006/math" xmlns:v="urn:schemas-microsoft-com:vml" xmlns:wp14="http://schemas.microsoft.com/office/word/2010/wordprocessingDrawing" xmlns:wp="http://schemas.openxmlformats.org/drawingml/2006/wordprocessingDrawing" xmlns:w10="urn:schemas-microsoft-com:office:word" xmlns:w="http://schemas.openxmlformats.org/wordprocessingml/2006/main" xmlns:w14="http://schemas.microsoft.com/office/word/2010/wordml" xmlns:wpg="http://schemas.microsoft.com/office/word/2010/wordprocessingGroup" xmlns:wpi="http://schemas.microsoft.com/office/word/2010/wordprocessingInk" xmlns:wne="http://schemas.microsoft.com/office/word/2006/wordml" xmlns:wps="http://schemas.microsoft.com/office/word/2010/wordprocessingShape" mc:Ignorable="w14 wp14">
+  <w:footnote w:type="separator" w:id="-1">
+    <w:p>
+      <w:pPr>
+        <w:spacing w:after="0" w:line="240" w:lineRule="auto"/>
+      </w:pPr>
+      <w:r>
+        <w:separator/>
+      </w:r>
+    </w:p>
+  </w:footnote>
+  <w:footnote w:type="continuationSeparator" w:id="0">
+    <w:p>
+      <w:pPr>
+        <w:spacing w:after="0" w:line="240" w:lineRule="auto"/>
+      </w:pPr>
+      <w:r>
+        <w:continuationSeparator/>
+      </w:r>
+    </w:p>
+  </w:footnote>
+</w:footnotes>
+</file>
+
+<file path=word/header1.xml><?xml version="1.0" encoding="utf-8"?>
+<w:hdr xmlns:wpc="http://schemas.microsoft.com/office/word/2010/wordprocessingCanvas" xmlns:mo="http://schemas.microsoft.com/office/mac/office/2008/main" xmlns:mc="http://schemas.openxmlformats.org/markup-compatibility/2006" xmlns:mv="urn:schemas-microsoft-com:mac:vml" xmlns:o="urn:schemas-microsoft-com:office:office" xmlns:r="http://schemas.openxmlformats.org/officeDocument/2006/relationships" xmlns:m="http://schemas.openxmlformats.org/officeDocument/2006/math" xmlns:v="urn:schemas-microsoft-com:vml" xmlns:wp14="http://schemas.microsoft.com/office/word/2010/wordprocessingDrawing" xmlns:wp="http://schemas.openxmlformats.org/drawingml/2006/wordprocessingDrawing" xmlns:w10="urn:schemas-microsoft-com:office:word" xmlns:w="http://schemas.openxmlformats.org/wordprocessingml/2006/main" xmlns:w14="http://schemas.microsoft.com/office/word/2010/wordml" xmlns:wpg="http://schemas.microsoft.com/office/word/2010/wordprocessingGroup" xmlns:wpi="http://schemas.microsoft.com/office/word/2010/wordprocessingInk" xmlns:wne="http://schemas.microsoft.com/office/word/2006/wordml" xmlns:wps="http://schemas.microsoft.com/office/word/2010/wordprocessingShape" mc:Ignorable="w14 wp14">
+  <w:p>
+    <w:pPr>
+      <w:pStyle w:val="Encabezado"/>
+      <w:ind w:hanging="993"/>
+    </w:pPr>
+    <w:r>
+      <w:t>Equipo Trivial 3a</w:t>
+    </w:r>
+  </w:p>
+</w:hdr>
+</file>
+
 <file path=word/numbering.xml><?xml version="1.0" encoding="utf-8"?>
-<w:numbering xmlns:wpc="http://schemas.microsoft.com/office/word/2010/wordprocessingCanvas" xmlns:mc="http://schemas.openxmlformats.org/markup-compatibility/2006" xmlns:o="urn:schemas-microsoft-com:office:office" xmlns:r="http://schemas.openxmlformats.org/officeDocument/2006/relationships" xmlns:m="http://schemas.openxmlformats.org/officeDocument/2006/math" xmlns:v="urn:schemas-microsoft-com:vml" xmlns:wp14="http://schemas.microsoft.com/office/word/2010/wordprocessingDrawing" xmlns:wp="http://schemas.openxmlformats.org/drawingml/2006/wordprocessingDrawing" xmlns:w10="urn:schemas-microsoft-com:office:word" xmlns:w="http://schemas.openxmlformats.org/wordprocessingml/2006/main" xmlns:w14="http://schemas.microsoft.com/office/word/2010/wordml" xmlns:w15="http://schemas.microsoft.com/office/word/2012/wordml" xmlns:wpg="http://schemas.microsoft.com/office/word/2010/wordprocessingGroup" xmlns:wpi="http://schemas.microsoft.com/office/word/2010/wordprocessingInk" xmlns:wne="http://schemas.microsoft.com/office/word/2006/wordml" xmlns:wps="http://schemas.microsoft.com/office/word/2010/wordprocessingShape" mc:Ignorable="w14 w15 wp14">
+<w:numbering xmlns:wpc="http://schemas.microsoft.com/office/word/2010/wordprocessingCanvas" xmlns:mo="http://schemas.microsoft.com/office/mac/office/2008/main" xmlns:mc="http://schemas.openxmlformats.org/markup-compatibility/2006" xmlns:mv="urn:schemas-microsoft-com:mac:vml" xmlns:o="urn:schemas-microsoft-com:office:office" xmlns:r="http://schemas.openxmlformats.org/officeDocument/2006/relationships" xmlns:m="http://schemas.openxmlformats.org/officeDocument/2006/math" xmlns:v="urn:schemas-microsoft-com:vml" xmlns:wp14="http://schemas.microsoft.com/office/word/2010/wordprocessingDrawing" xmlns:wp="http://schemas.openxmlformats.org/drawingml/2006/wordprocessingDrawing" xmlns:w10="urn:schemas-microsoft-com:office:word" xmlns:w="http://schemas.openxmlformats.org/wordprocessingml/2006/main" xmlns:w14="http://schemas.microsoft.com/office/word/2010/wordml" xmlns:wpg="http://schemas.microsoft.com/office/word/2010/wordprocessingGroup" xmlns:wpi="http://schemas.microsoft.com/office/word/2010/wordprocessingInk" xmlns:wne="http://schemas.microsoft.com/office/word/2006/wordml" xmlns:wps="http://schemas.microsoft.com/office/word/2010/wordprocessingShape" mc:Ignorable="w14 wp14">
   <w:abstractNum w:abstractNumId="0">
     <w:nsid w:val="06843609"/>
     <w:multiLevelType w:val="hybridMultilevel"/>
@@ -182,14 +975,710 @@
       </w:pPr>
     </w:lvl>
   </w:abstractNum>
+  <w:abstractNum w:abstractNumId="1">
+    <w:nsid w:val="0C7800FA"/>
+    <w:multiLevelType w:val="hybridMultilevel"/>
+    <w:tmpl w:val="2E78302A"/>
+    <w:lvl w:ilvl="0" w:tplc="0C0A0005">
+      <w:start w:val="1"/>
+      <w:numFmt w:val="bullet"/>
+      <w:lvlText w:val=""/>
+      <w:lvlJc w:val="left"/>
+      <w:pPr>
+        <w:ind w:left="720" w:hanging="360"/>
+      </w:pPr>
+      <w:rPr>
+        <w:rFonts w:ascii="Wingdings" w:hAnsi="Wingdings" w:hint="default"/>
+      </w:rPr>
+    </w:lvl>
+    <w:lvl w:ilvl="1" w:tplc="0C0A0003" w:tentative="1">
+      <w:start w:val="1"/>
+      <w:numFmt w:val="bullet"/>
+      <w:lvlText w:val="o"/>
+      <w:lvlJc w:val="left"/>
+      <w:pPr>
+        <w:ind w:left="1440" w:hanging="360"/>
+      </w:pPr>
+      <w:rPr>
+        <w:rFonts w:ascii="Courier New" w:hAnsi="Courier New" w:cs="Courier New" w:hint="default"/>
+      </w:rPr>
+    </w:lvl>
+    <w:lvl w:ilvl="2" w:tplc="0C0A0005" w:tentative="1">
+      <w:start w:val="1"/>
+      <w:numFmt w:val="bullet"/>
+      <w:lvlText w:val=""/>
+      <w:lvlJc w:val="left"/>
+      <w:pPr>
+        <w:ind w:left="2160" w:hanging="360"/>
+      </w:pPr>
+      <w:rPr>
+        <w:rFonts w:ascii="Wingdings" w:hAnsi="Wingdings" w:hint="default"/>
+      </w:rPr>
+    </w:lvl>
+    <w:lvl w:ilvl="3" w:tplc="0C0A0001" w:tentative="1">
+      <w:start w:val="1"/>
+      <w:numFmt w:val="bullet"/>
+      <w:lvlText w:val=""/>
+      <w:lvlJc w:val="left"/>
+      <w:pPr>
+        <w:ind w:left="2880" w:hanging="360"/>
+      </w:pPr>
+      <w:rPr>
+        <w:rFonts w:ascii="Symbol" w:hAnsi="Symbol" w:hint="default"/>
+      </w:rPr>
+    </w:lvl>
+    <w:lvl w:ilvl="4" w:tplc="0C0A0003" w:tentative="1">
+      <w:start w:val="1"/>
+      <w:numFmt w:val="bullet"/>
+      <w:lvlText w:val="o"/>
+      <w:lvlJc w:val="left"/>
+      <w:pPr>
+        <w:ind w:left="3600" w:hanging="360"/>
+      </w:pPr>
+      <w:rPr>
+        <w:rFonts w:ascii="Courier New" w:hAnsi="Courier New" w:cs="Courier New" w:hint="default"/>
+      </w:rPr>
+    </w:lvl>
+    <w:lvl w:ilvl="5" w:tplc="0C0A0005" w:tentative="1">
+      <w:start w:val="1"/>
+      <w:numFmt w:val="bullet"/>
+      <w:lvlText w:val=""/>
+      <w:lvlJc w:val="left"/>
+      <w:pPr>
+        <w:ind w:left="4320" w:hanging="360"/>
+      </w:pPr>
+      <w:rPr>
+        <w:rFonts w:ascii="Wingdings" w:hAnsi="Wingdings" w:hint="default"/>
+      </w:rPr>
+    </w:lvl>
+    <w:lvl w:ilvl="6" w:tplc="0C0A0001" w:tentative="1">
+      <w:start w:val="1"/>
+      <w:numFmt w:val="bullet"/>
+      <w:lvlText w:val=""/>
+      <w:lvlJc w:val="left"/>
+      <w:pPr>
+        <w:ind w:left="5040" w:hanging="360"/>
+      </w:pPr>
+      <w:rPr>
+        <w:rFonts w:ascii="Symbol" w:hAnsi="Symbol" w:hint="default"/>
+      </w:rPr>
+    </w:lvl>
+    <w:lvl w:ilvl="7" w:tplc="0C0A0003" w:tentative="1">
+      <w:start w:val="1"/>
+      <w:numFmt w:val="bullet"/>
+      <w:lvlText w:val="o"/>
+      <w:lvlJc w:val="left"/>
+      <w:pPr>
+        <w:ind w:left="5760" w:hanging="360"/>
+      </w:pPr>
+      <w:rPr>
+        <w:rFonts w:ascii="Courier New" w:hAnsi="Courier New" w:cs="Courier New" w:hint="default"/>
+      </w:rPr>
+    </w:lvl>
+    <w:lvl w:ilvl="8" w:tplc="0C0A0005" w:tentative="1">
+      <w:start w:val="1"/>
+      <w:numFmt w:val="bullet"/>
+      <w:lvlText w:val=""/>
+      <w:lvlJc w:val="left"/>
+      <w:pPr>
+        <w:ind w:left="6480" w:hanging="360"/>
+      </w:pPr>
+      <w:rPr>
+        <w:rFonts w:ascii="Wingdings" w:hAnsi="Wingdings" w:hint="default"/>
+      </w:rPr>
+    </w:lvl>
+  </w:abstractNum>
+  <w:abstractNum w:abstractNumId="2">
+    <w:nsid w:val="24700F9D"/>
+    <w:multiLevelType w:val="hybridMultilevel"/>
+    <w:tmpl w:val="6BA2B4F2"/>
+    <w:lvl w:ilvl="0" w:tplc="0C0A0001">
+      <w:start w:val="1"/>
+      <w:numFmt w:val="bullet"/>
+      <w:lvlText w:val=""/>
+      <w:lvlJc w:val="left"/>
+      <w:pPr>
+        <w:ind w:left="720" w:hanging="360"/>
+      </w:pPr>
+      <w:rPr>
+        <w:rFonts w:ascii="Symbol" w:hAnsi="Symbol" w:hint="default"/>
+      </w:rPr>
+    </w:lvl>
+    <w:lvl w:ilvl="1" w:tplc="0C0A0003" w:tentative="1">
+      <w:start w:val="1"/>
+      <w:numFmt w:val="bullet"/>
+      <w:lvlText w:val="o"/>
+      <w:lvlJc w:val="left"/>
+      <w:pPr>
+        <w:ind w:left="1440" w:hanging="360"/>
+      </w:pPr>
+      <w:rPr>
+        <w:rFonts w:ascii="Courier New" w:hAnsi="Courier New" w:cs="Courier New" w:hint="default"/>
+      </w:rPr>
+    </w:lvl>
+    <w:lvl w:ilvl="2" w:tplc="0C0A0005" w:tentative="1">
+      <w:start w:val="1"/>
+      <w:numFmt w:val="bullet"/>
+      <w:lvlText w:val=""/>
+      <w:lvlJc w:val="left"/>
+      <w:pPr>
+        <w:ind w:left="2160" w:hanging="360"/>
+      </w:pPr>
+      <w:rPr>
+        <w:rFonts w:ascii="Wingdings" w:hAnsi="Wingdings" w:hint="default"/>
+      </w:rPr>
+    </w:lvl>
+    <w:lvl w:ilvl="3" w:tplc="0C0A0001" w:tentative="1">
+      <w:start w:val="1"/>
+      <w:numFmt w:val="bullet"/>
+      <w:lvlText w:val=""/>
+      <w:lvlJc w:val="left"/>
+      <w:pPr>
+        <w:ind w:left="2880" w:hanging="360"/>
+      </w:pPr>
+      <w:rPr>
+        <w:rFonts w:ascii="Symbol" w:hAnsi="Symbol" w:hint="default"/>
+      </w:rPr>
+    </w:lvl>
+    <w:lvl w:ilvl="4" w:tplc="0C0A0003" w:tentative="1">
+      <w:start w:val="1"/>
+      <w:numFmt w:val="bullet"/>
+      <w:lvlText w:val="o"/>
+      <w:lvlJc w:val="left"/>
+      <w:pPr>
+        <w:ind w:left="3600" w:hanging="360"/>
+      </w:pPr>
+      <w:rPr>
+        <w:rFonts w:ascii="Courier New" w:hAnsi="Courier New" w:cs="Courier New" w:hint="default"/>
+      </w:rPr>
+    </w:lvl>
+    <w:lvl w:ilvl="5" w:tplc="0C0A0005" w:tentative="1">
+      <w:start w:val="1"/>
+      <w:numFmt w:val="bullet"/>
+      <w:lvlText w:val=""/>
+      <w:lvlJc w:val="left"/>
+      <w:pPr>
+        <w:ind w:left="4320" w:hanging="360"/>
+      </w:pPr>
+      <w:rPr>
+        <w:rFonts w:ascii="Wingdings" w:hAnsi="Wingdings" w:hint="default"/>
+      </w:rPr>
+    </w:lvl>
+    <w:lvl w:ilvl="6" w:tplc="0C0A0001" w:tentative="1">
+      <w:start w:val="1"/>
+      <w:numFmt w:val="bullet"/>
+      <w:lvlText w:val=""/>
+      <w:lvlJc w:val="left"/>
+      <w:pPr>
+        <w:ind w:left="5040" w:hanging="360"/>
+      </w:pPr>
+      <w:rPr>
+        <w:rFonts w:ascii="Symbol" w:hAnsi="Symbol" w:hint="default"/>
+      </w:rPr>
+    </w:lvl>
+    <w:lvl w:ilvl="7" w:tplc="0C0A0003" w:tentative="1">
+      <w:start w:val="1"/>
+      <w:numFmt w:val="bullet"/>
+      <w:lvlText w:val="o"/>
+      <w:lvlJc w:val="left"/>
+      <w:pPr>
+        <w:ind w:left="5760" w:hanging="360"/>
+      </w:pPr>
+      <w:rPr>
+        <w:rFonts w:ascii="Courier New" w:hAnsi="Courier New" w:cs="Courier New" w:hint="default"/>
+      </w:rPr>
+    </w:lvl>
+    <w:lvl w:ilvl="8" w:tplc="0C0A0005" w:tentative="1">
+      <w:start w:val="1"/>
+      <w:numFmt w:val="bullet"/>
+      <w:lvlText w:val=""/>
+      <w:lvlJc w:val="left"/>
+      <w:pPr>
+        <w:ind w:left="6480" w:hanging="360"/>
+      </w:pPr>
+      <w:rPr>
+        <w:rFonts w:ascii="Wingdings" w:hAnsi="Wingdings" w:hint="default"/>
+      </w:rPr>
+    </w:lvl>
+  </w:abstractNum>
+  <w:abstractNum w:abstractNumId="3">
+    <w:nsid w:val="3C986038"/>
+    <w:multiLevelType w:val="hybridMultilevel"/>
+    <w:tmpl w:val="1264FA2E"/>
+    <w:lvl w:ilvl="0" w:tplc="0C0A0005">
+      <w:start w:val="1"/>
+      <w:numFmt w:val="bullet"/>
+      <w:lvlText w:val=""/>
+      <w:lvlJc w:val="left"/>
+      <w:pPr>
+        <w:ind w:left="720" w:hanging="360"/>
+      </w:pPr>
+      <w:rPr>
+        <w:rFonts w:ascii="Wingdings" w:hAnsi="Wingdings" w:hint="default"/>
+      </w:rPr>
+    </w:lvl>
+    <w:lvl w:ilvl="1" w:tplc="0C0A0003" w:tentative="1">
+      <w:start w:val="1"/>
+      <w:numFmt w:val="bullet"/>
+      <w:lvlText w:val="o"/>
+      <w:lvlJc w:val="left"/>
+      <w:pPr>
+        <w:ind w:left="1440" w:hanging="360"/>
+      </w:pPr>
+      <w:rPr>
+        <w:rFonts w:ascii="Courier New" w:hAnsi="Courier New" w:cs="Courier New" w:hint="default"/>
+      </w:rPr>
+    </w:lvl>
+    <w:lvl w:ilvl="2" w:tplc="0C0A0005" w:tentative="1">
+      <w:start w:val="1"/>
+      <w:numFmt w:val="bullet"/>
+      <w:lvlText w:val=""/>
+      <w:lvlJc w:val="left"/>
+      <w:pPr>
+        <w:ind w:left="2160" w:hanging="360"/>
+      </w:pPr>
+      <w:rPr>
+        <w:rFonts w:ascii="Wingdings" w:hAnsi="Wingdings" w:hint="default"/>
+      </w:rPr>
+    </w:lvl>
+    <w:lvl w:ilvl="3" w:tplc="0C0A0001" w:tentative="1">
+      <w:start w:val="1"/>
+      <w:numFmt w:val="bullet"/>
+      <w:lvlText w:val=""/>
+      <w:lvlJc w:val="left"/>
+      <w:pPr>
+        <w:ind w:left="2880" w:hanging="360"/>
+      </w:pPr>
+      <w:rPr>
+        <w:rFonts w:ascii="Symbol" w:hAnsi="Symbol" w:hint="default"/>
+      </w:rPr>
+    </w:lvl>
+    <w:lvl w:ilvl="4" w:tplc="0C0A0003" w:tentative="1">
+      <w:start w:val="1"/>
+      <w:numFmt w:val="bullet"/>
+      <w:lvlText w:val="o"/>
+      <w:lvlJc w:val="left"/>
+      <w:pPr>
+        <w:ind w:left="3600" w:hanging="360"/>
+      </w:pPr>
+      <w:rPr>
+        <w:rFonts w:ascii="Courier New" w:hAnsi="Courier New" w:cs="Courier New" w:hint="default"/>
+      </w:rPr>
+    </w:lvl>
+    <w:lvl w:ilvl="5" w:tplc="0C0A0005" w:tentative="1">
+      <w:start w:val="1"/>
+      <w:numFmt w:val="bullet"/>
+      <w:lvlText w:val=""/>
+      <w:lvlJc w:val="left"/>
+      <w:pPr>
+        <w:ind w:left="4320" w:hanging="360"/>
+      </w:pPr>
+      <w:rPr>
+        <w:rFonts w:ascii="Wingdings" w:hAnsi="Wingdings" w:hint="default"/>
+      </w:rPr>
+    </w:lvl>
+    <w:lvl w:ilvl="6" w:tplc="0C0A0001" w:tentative="1">
+      <w:start w:val="1"/>
+      <w:numFmt w:val="bullet"/>
+      <w:lvlText w:val=""/>
+      <w:lvlJc w:val="left"/>
+      <w:pPr>
+        <w:ind w:left="5040" w:hanging="360"/>
+      </w:pPr>
+      <w:rPr>
+        <w:rFonts w:ascii="Symbol" w:hAnsi="Symbol" w:hint="default"/>
+      </w:rPr>
+    </w:lvl>
+    <w:lvl w:ilvl="7" w:tplc="0C0A0003" w:tentative="1">
+      <w:start w:val="1"/>
+      <w:numFmt w:val="bullet"/>
+      <w:lvlText w:val="o"/>
+      <w:lvlJc w:val="left"/>
+      <w:pPr>
+        <w:ind w:left="5760" w:hanging="360"/>
+      </w:pPr>
+      <w:rPr>
+        <w:rFonts w:ascii="Courier New" w:hAnsi="Courier New" w:cs="Courier New" w:hint="default"/>
+      </w:rPr>
+    </w:lvl>
+    <w:lvl w:ilvl="8" w:tplc="0C0A0005" w:tentative="1">
+      <w:start w:val="1"/>
+      <w:numFmt w:val="bullet"/>
+      <w:lvlText w:val=""/>
+      <w:lvlJc w:val="left"/>
+      <w:pPr>
+        <w:ind w:left="6480" w:hanging="360"/>
+      </w:pPr>
+      <w:rPr>
+        <w:rFonts w:ascii="Wingdings" w:hAnsi="Wingdings" w:hint="default"/>
+      </w:rPr>
+    </w:lvl>
+  </w:abstractNum>
+  <w:abstractNum w:abstractNumId="4">
+    <w:nsid w:val="4C0C1EDA"/>
+    <w:multiLevelType w:val="hybridMultilevel"/>
+    <w:tmpl w:val="7BB41E10"/>
+    <w:lvl w:ilvl="0" w:tplc="0C0A0005">
+      <w:start w:val="1"/>
+      <w:numFmt w:val="bullet"/>
+      <w:lvlText w:val=""/>
+      <w:lvlJc w:val="left"/>
+      <w:pPr>
+        <w:ind w:left="720" w:hanging="360"/>
+      </w:pPr>
+      <w:rPr>
+        <w:rFonts w:ascii="Wingdings" w:hAnsi="Wingdings" w:hint="default"/>
+      </w:rPr>
+    </w:lvl>
+    <w:lvl w:ilvl="1" w:tplc="0C0A0003" w:tentative="1">
+      <w:start w:val="1"/>
+      <w:numFmt w:val="bullet"/>
+      <w:lvlText w:val="o"/>
+      <w:lvlJc w:val="left"/>
+      <w:pPr>
+        <w:ind w:left="1440" w:hanging="360"/>
+      </w:pPr>
+      <w:rPr>
+        <w:rFonts w:ascii="Courier New" w:hAnsi="Courier New" w:cs="Courier New" w:hint="default"/>
+      </w:rPr>
+    </w:lvl>
+    <w:lvl w:ilvl="2" w:tplc="0C0A0005" w:tentative="1">
+      <w:start w:val="1"/>
+      <w:numFmt w:val="bullet"/>
+      <w:lvlText w:val=""/>
+      <w:lvlJc w:val="left"/>
+      <w:pPr>
+        <w:ind w:left="2160" w:hanging="360"/>
+      </w:pPr>
+      <w:rPr>
+        <w:rFonts w:ascii="Wingdings" w:hAnsi="Wingdings" w:hint="default"/>
+      </w:rPr>
+    </w:lvl>
+    <w:lvl w:ilvl="3" w:tplc="0C0A0001" w:tentative="1">
+      <w:start w:val="1"/>
+      <w:numFmt w:val="bullet"/>
+      <w:lvlText w:val=""/>
+      <w:lvlJc w:val="left"/>
+      <w:pPr>
+        <w:ind w:left="2880" w:hanging="360"/>
+      </w:pPr>
+      <w:rPr>
+        <w:rFonts w:ascii="Symbol" w:hAnsi="Symbol" w:hint="default"/>
+      </w:rPr>
+    </w:lvl>
+    <w:lvl w:ilvl="4" w:tplc="0C0A0003" w:tentative="1">
+      <w:start w:val="1"/>
+      <w:numFmt w:val="bullet"/>
+      <w:lvlText w:val="o"/>
+      <w:lvlJc w:val="left"/>
+      <w:pPr>
+        <w:ind w:left="3600" w:hanging="360"/>
+      </w:pPr>
+      <w:rPr>
+        <w:rFonts w:ascii="Courier New" w:hAnsi="Courier New" w:cs="Courier New" w:hint="default"/>
+      </w:rPr>
+    </w:lvl>
+    <w:lvl w:ilvl="5" w:tplc="0C0A0005" w:tentative="1">
+      <w:start w:val="1"/>
+      <w:numFmt w:val="bullet"/>
+      <w:lvlText w:val=""/>
+      <w:lvlJc w:val="left"/>
+      <w:pPr>
+        <w:ind w:left="4320" w:hanging="360"/>
+      </w:pPr>
+      <w:rPr>
+        <w:rFonts w:ascii="Wingdings" w:hAnsi="Wingdings" w:hint="default"/>
+      </w:rPr>
+    </w:lvl>
+    <w:lvl w:ilvl="6" w:tplc="0C0A0001" w:tentative="1">
+      <w:start w:val="1"/>
+      <w:numFmt w:val="bullet"/>
+      <w:lvlText w:val=""/>
+      <w:lvlJc w:val="left"/>
+      <w:pPr>
+        <w:ind w:left="5040" w:hanging="360"/>
+      </w:pPr>
+      <w:rPr>
+        <w:rFonts w:ascii="Symbol" w:hAnsi="Symbol" w:hint="default"/>
+      </w:rPr>
+    </w:lvl>
+    <w:lvl w:ilvl="7" w:tplc="0C0A0003" w:tentative="1">
+      <w:start w:val="1"/>
+      <w:numFmt w:val="bullet"/>
+      <w:lvlText w:val="o"/>
+      <w:lvlJc w:val="left"/>
+      <w:pPr>
+        <w:ind w:left="5760" w:hanging="360"/>
+      </w:pPr>
+      <w:rPr>
+        <w:rFonts w:ascii="Courier New" w:hAnsi="Courier New" w:cs="Courier New" w:hint="default"/>
+      </w:rPr>
+    </w:lvl>
+    <w:lvl w:ilvl="8" w:tplc="0C0A0005" w:tentative="1">
+      <w:start w:val="1"/>
+      <w:numFmt w:val="bullet"/>
+      <w:lvlText w:val=""/>
+      <w:lvlJc w:val="left"/>
+      <w:pPr>
+        <w:ind w:left="6480" w:hanging="360"/>
+      </w:pPr>
+      <w:rPr>
+        <w:rFonts w:ascii="Wingdings" w:hAnsi="Wingdings" w:hint="default"/>
+      </w:rPr>
+    </w:lvl>
+  </w:abstractNum>
+  <w:abstractNum w:abstractNumId="5">
+    <w:nsid w:val="5FCD00B0"/>
+    <w:multiLevelType w:val="hybridMultilevel"/>
+    <w:tmpl w:val="FC946860"/>
+    <w:lvl w:ilvl="0" w:tplc="0C0A0001">
+      <w:start w:val="1"/>
+      <w:numFmt w:val="bullet"/>
+      <w:lvlText w:val=""/>
+      <w:lvlJc w:val="left"/>
+      <w:pPr>
+        <w:ind w:left="720" w:hanging="360"/>
+      </w:pPr>
+      <w:rPr>
+        <w:rFonts w:ascii="Symbol" w:hAnsi="Symbol" w:hint="default"/>
+      </w:rPr>
+    </w:lvl>
+    <w:lvl w:ilvl="1" w:tplc="0C0A0003" w:tentative="1">
+      <w:start w:val="1"/>
+      <w:numFmt w:val="bullet"/>
+      <w:lvlText w:val="o"/>
+      <w:lvlJc w:val="left"/>
+      <w:pPr>
+        <w:ind w:left="1440" w:hanging="360"/>
+      </w:pPr>
+      <w:rPr>
+        <w:rFonts w:ascii="Courier New" w:hAnsi="Courier New" w:cs="Courier New" w:hint="default"/>
+      </w:rPr>
+    </w:lvl>
+    <w:lvl w:ilvl="2" w:tplc="0C0A0005" w:tentative="1">
+      <w:start w:val="1"/>
+      <w:numFmt w:val="bullet"/>
+      <w:lvlText w:val=""/>
+      <w:lvlJc w:val="left"/>
+      <w:pPr>
+        <w:ind w:left="2160" w:hanging="360"/>
+      </w:pPr>
+      <w:rPr>
+        <w:rFonts w:ascii="Wingdings" w:hAnsi="Wingdings" w:hint="default"/>
+      </w:rPr>
+    </w:lvl>
+    <w:lvl w:ilvl="3" w:tplc="0C0A0001" w:tentative="1">
+      <w:start w:val="1"/>
+      <w:numFmt w:val="bullet"/>
+      <w:lvlText w:val=""/>
+      <w:lvlJc w:val="left"/>
+      <w:pPr>
+        <w:ind w:left="2880" w:hanging="360"/>
+      </w:pPr>
+      <w:rPr>
+        <w:rFonts w:ascii="Symbol" w:hAnsi="Symbol" w:hint="default"/>
+      </w:rPr>
+    </w:lvl>
+    <w:lvl w:ilvl="4" w:tplc="0C0A0003" w:tentative="1">
+      <w:start w:val="1"/>
+      <w:numFmt w:val="bullet"/>
+      <w:lvlText w:val="o"/>
+      <w:lvlJc w:val="left"/>
+      <w:pPr>
+        <w:ind w:left="3600" w:hanging="360"/>
+      </w:pPr>
+      <w:rPr>
+        <w:rFonts w:ascii="Courier New" w:hAnsi="Courier New" w:cs="Courier New" w:hint="default"/>
+      </w:rPr>
+    </w:lvl>
+    <w:lvl w:ilvl="5" w:tplc="0C0A0005" w:tentative="1">
+      <w:start w:val="1"/>
+      <w:numFmt w:val="bullet"/>
+      <w:lvlText w:val=""/>
+      <w:lvlJc w:val="left"/>
+      <w:pPr>
+        <w:ind w:left="4320" w:hanging="360"/>
+      </w:pPr>
+      <w:rPr>
+        <w:rFonts w:ascii="Wingdings" w:hAnsi="Wingdings" w:hint="default"/>
+      </w:rPr>
+    </w:lvl>
+    <w:lvl w:ilvl="6" w:tplc="0C0A0001" w:tentative="1">
+      <w:start w:val="1"/>
+      <w:numFmt w:val="bullet"/>
+      <w:lvlText w:val=""/>
+      <w:lvlJc w:val="left"/>
+      <w:pPr>
+        <w:ind w:left="5040" w:hanging="360"/>
+      </w:pPr>
+      <w:rPr>
+        <w:rFonts w:ascii="Symbol" w:hAnsi="Symbol" w:hint="default"/>
+      </w:rPr>
+    </w:lvl>
+    <w:lvl w:ilvl="7" w:tplc="0C0A0003" w:tentative="1">
+      <w:start w:val="1"/>
+      <w:numFmt w:val="bullet"/>
+      <w:lvlText w:val="o"/>
+      <w:lvlJc w:val="left"/>
+      <w:pPr>
+        <w:ind w:left="5760" w:hanging="360"/>
+      </w:pPr>
+      <w:rPr>
+        <w:rFonts w:ascii="Courier New" w:hAnsi="Courier New" w:cs="Courier New" w:hint="default"/>
+      </w:rPr>
+    </w:lvl>
+    <w:lvl w:ilvl="8" w:tplc="0C0A0005" w:tentative="1">
+      <w:start w:val="1"/>
+      <w:numFmt w:val="bullet"/>
+      <w:lvlText w:val=""/>
+      <w:lvlJc w:val="left"/>
+      <w:pPr>
+        <w:ind w:left="6480" w:hanging="360"/>
+      </w:pPr>
+      <w:rPr>
+        <w:rFonts w:ascii="Wingdings" w:hAnsi="Wingdings" w:hint="default"/>
+      </w:rPr>
+    </w:lvl>
+  </w:abstractNum>
+  <w:abstractNum w:abstractNumId="6">
+    <w:nsid w:val="7DFC0D01"/>
+    <w:multiLevelType w:val="hybridMultilevel"/>
+    <w:tmpl w:val="4314C558"/>
+    <w:lvl w:ilvl="0" w:tplc="0C0A0005">
+      <w:start w:val="1"/>
+      <w:numFmt w:val="bullet"/>
+      <w:lvlText w:val=""/>
+      <w:lvlJc w:val="left"/>
+      <w:pPr>
+        <w:ind w:left="720" w:hanging="360"/>
+      </w:pPr>
+      <w:rPr>
+        <w:rFonts w:ascii="Wingdings" w:hAnsi="Wingdings" w:hint="default"/>
+      </w:rPr>
+    </w:lvl>
+    <w:lvl w:ilvl="1" w:tplc="0C0A0003" w:tentative="1">
+      <w:start w:val="1"/>
+      <w:numFmt w:val="bullet"/>
+      <w:lvlText w:val="o"/>
+      <w:lvlJc w:val="left"/>
+      <w:pPr>
+        <w:ind w:left="1440" w:hanging="360"/>
+      </w:pPr>
+      <w:rPr>
+        <w:rFonts w:ascii="Courier New" w:hAnsi="Courier New" w:cs="Courier New" w:hint="default"/>
+      </w:rPr>
+    </w:lvl>
+    <w:lvl w:ilvl="2" w:tplc="0C0A0005" w:tentative="1">
+      <w:start w:val="1"/>
+      <w:numFmt w:val="bullet"/>
+      <w:lvlText w:val=""/>
+      <w:lvlJc w:val="left"/>
+      <w:pPr>
+        <w:ind w:left="2160" w:hanging="360"/>
+      </w:pPr>
+      <w:rPr>
+        <w:rFonts w:ascii="Wingdings" w:hAnsi="Wingdings" w:hint="default"/>
+      </w:rPr>
+    </w:lvl>
+    <w:lvl w:ilvl="3" w:tplc="0C0A0001" w:tentative="1">
+      <w:start w:val="1"/>
+      <w:numFmt w:val="bullet"/>
+      <w:lvlText w:val=""/>
+      <w:lvlJc w:val="left"/>
+      <w:pPr>
+        <w:ind w:left="2880" w:hanging="360"/>
+      </w:pPr>
+      <w:rPr>
+        <w:rFonts w:ascii="Symbol" w:hAnsi="Symbol" w:hint="default"/>
+      </w:rPr>
+    </w:lvl>
+    <w:lvl w:ilvl="4" w:tplc="0C0A0003" w:tentative="1">
+      <w:start w:val="1"/>
+      <w:numFmt w:val="bullet"/>
+      <w:lvlText w:val="o"/>
+      <w:lvlJc w:val="left"/>
+      <w:pPr>
+        <w:ind w:left="3600" w:hanging="360"/>
+      </w:pPr>
+      <w:rPr>
+        <w:rFonts w:ascii="Courier New" w:hAnsi="Courier New" w:cs="Courier New" w:hint="default"/>
+      </w:rPr>
+    </w:lvl>
+    <w:lvl w:ilvl="5" w:tplc="0C0A0005" w:tentative="1">
+      <w:start w:val="1"/>
+      <w:numFmt w:val="bullet"/>
+      <w:lvlText w:val=""/>
+      <w:lvlJc w:val="left"/>
+      <w:pPr>
+        <w:ind w:left="4320" w:hanging="360"/>
+      </w:pPr>
+      <w:rPr>
+        <w:rFonts w:ascii="Wingdings" w:hAnsi="Wingdings" w:hint="default"/>
+      </w:rPr>
+    </w:lvl>
+    <w:lvl w:ilvl="6" w:tplc="0C0A0001" w:tentative="1">
+      <w:start w:val="1"/>
+      <w:numFmt w:val="bullet"/>
+      <w:lvlText w:val=""/>
+      <w:lvlJc w:val="left"/>
+      <w:pPr>
+        <w:ind w:left="5040" w:hanging="360"/>
+      </w:pPr>
+      <w:rPr>
+        <w:rFonts w:ascii="Symbol" w:hAnsi="Symbol" w:hint="default"/>
+      </w:rPr>
+    </w:lvl>
+    <w:lvl w:ilvl="7" w:tplc="0C0A0003" w:tentative="1">
+      <w:start w:val="1"/>
+      <w:numFmt w:val="bullet"/>
+      <w:lvlText w:val="o"/>
+      <w:lvlJc w:val="left"/>
+      <w:pPr>
+        <w:ind w:left="5760" w:hanging="360"/>
+      </w:pPr>
+      <w:rPr>
+        <w:rFonts w:ascii="Courier New" w:hAnsi="Courier New" w:cs="Courier New" w:hint="default"/>
+      </w:rPr>
+    </w:lvl>
+    <w:lvl w:ilvl="8" w:tplc="0C0A0005" w:tentative="1">
+      <w:start w:val="1"/>
+      <w:numFmt w:val="bullet"/>
+      <w:lvlText w:val=""/>
+      <w:lvlJc w:val="left"/>
+      <w:pPr>
+        <w:ind w:left="6480" w:hanging="360"/>
+      </w:pPr>
+      <w:rPr>
+        <w:rFonts w:ascii="Wingdings" w:hAnsi="Wingdings" w:hint="default"/>
+      </w:rPr>
+    </w:lvl>
+  </w:abstractNum>
   <w:num w:numId="1">
     <w:abstractNumId w:val="0"/>
+  </w:num>
+  <w:num w:numId="2">
+    <w:abstractNumId w:val="5"/>
+  </w:num>
+  <w:num w:numId="3">
+    <w:abstractNumId w:val="3"/>
+  </w:num>
+  <w:num w:numId="4">
+    <w:abstractNumId w:val="2"/>
+  </w:num>
+  <w:num w:numId="5">
+    <w:abstractNumId w:val="1"/>
+  </w:num>
+  <w:num w:numId="6">
+    <w:abstractNumId w:val="4"/>
+  </w:num>
+  <w:num w:numId="7">
+    <w:abstractNumId w:val="6"/>
   </w:num>
 </w:numbering>
 </file>
 
 <file path=word/styles.xml><?xml version="1.0" encoding="utf-8"?>
-<w:styles xmlns:mc="http://schemas.openxmlformats.org/markup-compatibility/2006" xmlns:r="http://schemas.openxmlformats.org/officeDocument/2006/relationships" xmlns:w="http://schemas.openxmlformats.org/wordprocessingml/2006/main" xmlns:w14="http://schemas.microsoft.com/office/word/2010/wordml" xmlns:w15="http://schemas.microsoft.com/office/word/2012/wordml" mc:Ignorable="w14 w15">
+<w:styles xmlns:mc="http://schemas.openxmlformats.org/markup-compatibility/2006" xmlns:r="http://schemas.openxmlformats.org/officeDocument/2006/relationships" xmlns:w="http://schemas.openxmlformats.org/wordprocessingml/2006/main" xmlns:w14="http://schemas.microsoft.com/office/word/2010/wordml" mc:Ignorable="w14">
   <w:docDefaults>
     <w:rPrDefault>
       <w:rPr>
@@ -205,378 +1694,153 @@
       </w:pPr>
     </w:pPrDefault>
   </w:docDefaults>
-  <w:latentStyles w:defLockedState="0" w:defUIPriority="99" w:defSemiHidden="0" w:defUnhideWhenUsed="0" w:defQFormat="0" w:count="371">
-    <w:lsdException w:name="Normal" w:uiPriority="0" w:qFormat="1"/>
-    <w:lsdException w:name="heading 1" w:uiPriority="9" w:qFormat="1"/>
-    <w:lsdException w:name="heading 2" w:semiHidden="1" w:uiPriority="9" w:unhideWhenUsed="1" w:qFormat="1"/>
-    <w:lsdException w:name="heading 3" w:semiHidden="1" w:uiPriority="9" w:unhideWhenUsed="1" w:qFormat="1"/>
-    <w:lsdException w:name="heading 4" w:semiHidden="1" w:uiPriority="9" w:unhideWhenUsed="1" w:qFormat="1"/>
-    <w:lsdException w:name="heading 5" w:semiHidden="1" w:uiPriority="9" w:unhideWhenUsed="1" w:qFormat="1"/>
-    <w:lsdException w:name="heading 6" w:semiHidden="1" w:uiPriority="9" w:unhideWhenUsed="1" w:qFormat="1"/>
-    <w:lsdException w:name="heading 7" w:semiHidden="1" w:uiPriority="9" w:unhideWhenUsed="1" w:qFormat="1"/>
-    <w:lsdException w:name="heading 8" w:semiHidden="1" w:uiPriority="9" w:unhideWhenUsed="1" w:qFormat="1"/>
-    <w:lsdException w:name="heading 9" w:semiHidden="1" w:uiPriority="9" w:unhideWhenUsed="1" w:qFormat="1"/>
-    <w:lsdException w:name="index 1" w:semiHidden="1" w:unhideWhenUsed="1"/>
-    <w:lsdException w:name="index 2" w:semiHidden="1" w:unhideWhenUsed="1"/>
-    <w:lsdException w:name="index 3" w:semiHidden="1" w:unhideWhenUsed="1"/>
-    <w:lsdException w:name="index 4" w:semiHidden="1" w:unhideWhenUsed="1"/>
-    <w:lsdException w:name="index 5" w:semiHidden="1" w:unhideWhenUsed="1"/>
-    <w:lsdException w:name="index 6" w:semiHidden="1" w:unhideWhenUsed="1"/>
-    <w:lsdException w:name="index 7" w:semiHidden="1" w:unhideWhenUsed="1"/>
-    <w:lsdException w:name="index 8" w:semiHidden="1" w:unhideWhenUsed="1"/>
-    <w:lsdException w:name="index 9" w:semiHidden="1" w:unhideWhenUsed="1"/>
-    <w:lsdException w:name="toc 1" w:semiHidden="1" w:uiPriority="39" w:unhideWhenUsed="1"/>
-    <w:lsdException w:name="toc 2" w:semiHidden="1" w:uiPriority="39" w:unhideWhenUsed="1"/>
-    <w:lsdException w:name="toc 3" w:semiHidden="1" w:uiPriority="39" w:unhideWhenUsed="1"/>
-    <w:lsdException w:name="toc 4" w:semiHidden="1" w:uiPriority="39" w:unhideWhenUsed="1"/>
-    <w:lsdException w:name="toc 5" w:semiHidden="1" w:uiPriority="39" w:unhideWhenUsed="1"/>
-    <w:lsdException w:name="toc 6" w:semiHidden="1" w:uiPriority="39" w:unhideWhenUsed="1"/>
-    <w:lsdException w:name="toc 7" w:semiHidden="1" w:uiPriority="39" w:unhideWhenUsed="1"/>
-    <w:lsdException w:name="toc 8" w:semiHidden="1" w:uiPriority="39" w:unhideWhenUsed="1"/>
-    <w:lsdException w:name="toc 9" w:semiHidden="1" w:uiPriority="39" w:unhideWhenUsed="1"/>
-    <w:lsdException w:name="Normal Indent" w:semiHidden="1" w:unhideWhenUsed="1"/>
-    <w:lsdException w:name="footnote text" w:semiHidden="1" w:unhideWhenUsed="1"/>
-    <w:lsdException w:name="annotation text" w:semiHidden="1" w:unhideWhenUsed="1"/>
-    <w:lsdException w:name="header" w:semiHidden="1" w:unhideWhenUsed="1"/>
-    <w:lsdException w:name="footer" w:semiHidden="1" w:unhideWhenUsed="1"/>
-    <w:lsdException w:name="index heading" w:semiHidden="1" w:unhideWhenUsed="1"/>
-    <w:lsdException w:name="caption" w:semiHidden="1" w:uiPriority="35" w:unhideWhenUsed="1" w:qFormat="1"/>
-    <w:lsdException w:name="table of figures" w:semiHidden="1" w:unhideWhenUsed="1"/>
-    <w:lsdException w:name="envelope address" w:semiHidden="1" w:unhideWhenUsed="1"/>
-    <w:lsdException w:name="envelope return" w:semiHidden="1" w:unhideWhenUsed="1"/>
-    <w:lsdException w:name="footnote reference" w:semiHidden="1" w:unhideWhenUsed="1"/>
-    <w:lsdException w:name="annotation reference" w:semiHidden="1" w:unhideWhenUsed="1"/>
-    <w:lsdException w:name="line number" w:semiHidden="1" w:unhideWhenUsed="1"/>
-    <w:lsdException w:name="page number" w:semiHidden="1" w:unhideWhenUsed="1"/>
-    <w:lsdException w:name="endnote reference" w:semiHidden="1" w:unhideWhenUsed="1"/>
-    <w:lsdException w:name="endnote text" w:semiHidden="1" w:unhideWhenUsed="1"/>
-    <w:lsdException w:name="table of authorities" w:semiHidden="1" w:unhideWhenUsed="1"/>
-    <w:lsdException w:name="macro" w:semiHidden="1" w:unhideWhenUsed="1"/>
-    <w:lsdException w:name="toa heading" w:semiHidden="1" w:unhideWhenUsed="1"/>
-    <w:lsdException w:name="List" w:semiHidden="1" w:unhideWhenUsed="1"/>
-    <w:lsdException w:name="List Bullet" w:semiHidden="1" w:unhideWhenUsed="1"/>
-    <w:lsdException w:name="List Number" w:semiHidden="1" w:unhideWhenUsed="1"/>
-    <w:lsdException w:name="List 2" w:semiHidden="1" w:unhideWhenUsed="1"/>
-    <w:lsdException w:name="List 3" w:semiHidden="1" w:unhideWhenUsed="1"/>
-    <w:lsdException w:name="List 4" w:semiHidden="1" w:unhideWhenUsed="1"/>
-    <w:lsdException w:name="List 5" w:semiHidden="1" w:unhideWhenUsed="1"/>
-    <w:lsdException w:name="List Bullet 2" w:semiHidden="1" w:unhideWhenUsed="1"/>
-    <w:lsdException w:name="List Bullet 3" w:semiHidden="1" w:unhideWhenUsed="1"/>
-    <w:lsdException w:name="List Bullet 4" w:semiHidden="1" w:unhideWhenUsed="1"/>
-    <w:lsdException w:name="List Bullet 5" w:semiHidden="1" w:unhideWhenUsed="1"/>
-    <w:lsdException w:name="List Number 2" w:semiHidden="1" w:unhideWhenUsed="1"/>
-    <w:lsdException w:name="List Number 3" w:semiHidden="1" w:unhideWhenUsed="1"/>
-    <w:lsdException w:name="List Number 4" w:semiHidden="1" w:unhideWhenUsed="1"/>
-    <w:lsdException w:name="List Number 5" w:semiHidden="1" w:unhideWhenUsed="1"/>
-    <w:lsdException w:name="Title" w:uiPriority="10" w:qFormat="1"/>
-    <w:lsdException w:name="Closing" w:semiHidden="1" w:unhideWhenUsed="1"/>
-    <w:lsdException w:name="Signature" w:semiHidden="1" w:unhideWhenUsed="1"/>
-    <w:lsdException w:name="Default Paragraph Font" w:semiHidden="1" w:uiPriority="1" w:unhideWhenUsed="1"/>
-    <w:lsdException w:name="Body Text" w:semiHidden="1" w:unhideWhenUsed="1"/>
-    <w:lsdException w:name="Body Text Indent" w:semiHidden="1" w:unhideWhenUsed="1"/>
-    <w:lsdException w:name="List Continue" w:semiHidden="1" w:unhideWhenUsed="1"/>
-    <w:lsdException w:name="List Continue 2" w:semiHidden="1" w:unhideWhenUsed="1"/>
-    <w:lsdException w:name="List Continue 3" w:semiHidden="1" w:unhideWhenUsed="1"/>
-    <w:lsdException w:name="List Continue 4" w:semiHidden="1" w:unhideWhenUsed="1"/>
-    <w:lsdException w:name="List Continue 5" w:semiHidden="1" w:unhideWhenUsed="1"/>
-    <w:lsdException w:name="Message Header" w:semiHidden="1" w:unhideWhenUsed="1"/>
-    <w:lsdException w:name="Subtitle" w:uiPriority="11" w:qFormat="1"/>
-    <w:lsdException w:name="Salutation" w:semiHidden="1" w:unhideWhenUsed="1"/>
-    <w:lsdException w:name="Date" w:semiHidden="1" w:unhideWhenUsed="1"/>
-    <w:lsdException w:name="Body Text First Indent" w:semiHidden="1" w:unhideWhenUsed="1"/>
-    <w:lsdException w:name="Body Text First Indent 2" w:semiHidden="1" w:unhideWhenUsed="1"/>
-    <w:lsdException w:name="Note Heading" w:semiHidden="1" w:unhideWhenUsed="1"/>
-    <w:lsdException w:name="Body Text 2" w:semiHidden="1" w:unhideWhenUsed="1"/>
-    <w:lsdException w:name="Body Text 3" w:semiHidden="1" w:unhideWhenUsed="1"/>
-    <w:lsdException w:name="Body Text Indent 2" w:semiHidden="1" w:unhideWhenUsed="1"/>
-    <w:lsdException w:name="Body Text Indent 3" w:semiHidden="1" w:unhideWhenUsed="1"/>
-    <w:lsdException w:name="Block Text" w:semiHidden="1" w:unhideWhenUsed="1"/>
-    <w:lsdException w:name="Hyperlink" w:semiHidden="1" w:unhideWhenUsed="1"/>
-    <w:lsdException w:name="FollowedHyperlink" w:semiHidden="1" w:unhideWhenUsed="1"/>
-    <w:lsdException w:name="Strong" w:uiPriority="22" w:qFormat="1"/>
-    <w:lsdException w:name="Emphasis" w:uiPriority="20" w:qFormat="1"/>
-    <w:lsdException w:name="Document Map" w:semiHidden="1" w:unhideWhenUsed="1"/>
-    <w:lsdException w:name="Plain Text" w:semiHidden="1" w:unhideWhenUsed="1"/>
-    <w:lsdException w:name="E-mail Signature" w:semiHidden="1" w:unhideWhenUsed="1"/>
-    <w:lsdException w:name="HTML Top of Form" w:semiHidden="1" w:unhideWhenUsed="1"/>
-    <w:lsdException w:name="HTML Bottom of Form" w:semiHidden="1" w:unhideWhenUsed="1"/>
-    <w:lsdException w:name="Normal (Web)" w:semiHidden="1" w:unhideWhenUsed="1"/>
-    <w:lsdException w:name="HTML Acronym" w:semiHidden="1" w:unhideWhenUsed="1"/>
-    <w:lsdException w:name="HTML Address" w:semiHidden="1" w:unhideWhenUsed="1"/>
-    <w:lsdException w:name="HTML Cite" w:semiHidden="1" w:unhideWhenUsed="1"/>
-    <w:lsdException w:name="HTML Code" w:semiHidden="1" w:unhideWhenUsed="1"/>
-    <w:lsdException w:name="HTML Definition" w:semiHidden="1" w:unhideWhenUsed="1"/>
-    <w:lsdException w:name="HTML Keyboard" w:semiHidden="1" w:unhideWhenUsed="1"/>
-    <w:lsdException w:name="HTML Preformatted" w:semiHidden="1" w:unhideWhenUsed="1"/>
-    <w:lsdException w:name="HTML Sample" w:semiHidden="1" w:unhideWhenUsed="1"/>
-    <w:lsdException w:name="HTML Typewriter" w:semiHidden="1" w:unhideWhenUsed="1"/>
-    <w:lsdException w:name="HTML Variable" w:semiHidden="1" w:unhideWhenUsed="1"/>
-    <w:lsdException w:name="Normal Table" w:semiHidden="1" w:unhideWhenUsed="1"/>
-    <w:lsdException w:name="annotation subject" w:semiHidden="1" w:unhideWhenUsed="1"/>
-    <w:lsdException w:name="No List" w:semiHidden="1" w:unhideWhenUsed="1"/>
-    <w:lsdException w:name="Outline List 1" w:semiHidden="1" w:unhideWhenUsed="1"/>
-    <w:lsdException w:name="Outline List 2" w:semiHidden="1" w:unhideWhenUsed="1"/>
-    <w:lsdException w:name="Outline List 3" w:semiHidden="1" w:unhideWhenUsed="1"/>
-    <w:lsdException w:name="Table Simple 1" w:semiHidden="1" w:unhideWhenUsed="1"/>
-    <w:lsdException w:name="Table Simple 2" w:semiHidden="1" w:unhideWhenUsed="1"/>
-    <w:lsdException w:name="Table Simple 3" w:semiHidden="1" w:unhideWhenUsed="1"/>
-    <w:lsdException w:name="Table Classic 1" w:semiHidden="1" w:unhideWhenUsed="1"/>
-    <w:lsdException w:name="Table Classic 2" w:semiHidden="1" w:unhideWhenUsed="1"/>
-    <w:lsdException w:name="Table Classic 3" w:semiHidden="1" w:unhideWhenUsed="1"/>
-    <w:lsdException w:name="Table Classic 4" w:semiHidden="1" w:unhideWhenUsed="1"/>
-    <w:lsdException w:name="Table Colorful 1" w:semiHidden="1" w:unhideWhenUsed="1"/>
-    <w:lsdException w:name="Table Colorful 2" w:semiHidden="1" w:unhideWhenUsed="1"/>
-    <w:lsdException w:name="Table Colorful 3" w:semiHidden="1" w:unhideWhenUsed="1"/>
-    <w:lsdException w:name="Table Columns 1" w:semiHidden="1" w:unhideWhenUsed="1"/>
-    <w:lsdException w:name="Table Columns 2" w:semiHidden="1" w:unhideWhenUsed="1"/>
-    <w:lsdException w:name="Table Columns 3" w:semiHidden="1" w:unhideWhenUsed="1"/>
-    <w:lsdException w:name="Table Columns 4" w:semiHidden="1" w:unhideWhenUsed="1"/>
-    <w:lsdException w:name="Table Columns 5" w:semiHidden="1" w:unhideWhenUsed="1"/>
-    <w:lsdException w:name="Table Grid 1" w:semiHidden="1" w:unhideWhenUsed="1"/>
-    <w:lsdException w:name="Table Grid 2" w:semiHidden="1" w:unhideWhenUsed="1"/>
-    <w:lsdException w:name="Table Grid 3" w:semiHidden="1" w:unhideWhenUsed="1"/>
-    <w:lsdException w:name="Table Grid 4" w:semiHidden="1" w:unhideWhenUsed="1"/>
-    <w:lsdException w:name="Table Grid 5" w:semiHidden="1" w:unhideWhenUsed="1"/>
-    <w:lsdException w:name="Table Grid 6" w:semiHidden="1" w:unhideWhenUsed="1"/>
-    <w:lsdException w:name="Table Grid 7" w:semiHidden="1" w:unhideWhenUsed="1"/>
-    <w:lsdException w:name="Table Grid 8" w:semiHidden="1" w:unhideWhenUsed="1"/>
-    <w:lsdException w:name="Table List 1" w:semiHidden="1" w:unhideWhenUsed="1"/>
-    <w:lsdException w:name="Table List 2" w:semiHidden="1" w:unhideWhenUsed="1"/>
-    <w:lsdException w:name="Table List 3" w:semiHidden="1" w:unhideWhenUsed="1"/>
-    <w:lsdException w:name="Table List 4" w:semiHidden="1" w:unhideWhenUsed="1"/>
-    <w:lsdException w:name="Table List 5" w:semiHidden="1" w:unhideWhenUsed="1"/>
-    <w:lsdException w:name="Table List 6" w:semiHidden="1" w:unhideWhenUsed="1"/>
-    <w:lsdException w:name="Table List 7" w:semiHidden="1" w:unhideWhenUsed="1"/>
-    <w:lsdException w:name="Table List 8" w:semiHidden="1" w:unhideWhenUsed="1"/>
-    <w:lsdException w:name="Table 3D effects 1" w:semiHidden="1" w:unhideWhenUsed="1"/>
-    <w:lsdException w:name="Table 3D effects 2" w:semiHidden="1" w:unhideWhenUsed="1"/>
-    <w:lsdException w:name="Table 3D effects 3" w:semiHidden="1" w:unhideWhenUsed="1"/>
-    <w:lsdException w:name="Table Contemporary" w:semiHidden="1" w:unhideWhenUsed="1"/>
-    <w:lsdException w:name="Table Elegant" w:semiHidden="1" w:unhideWhenUsed="1"/>
-    <w:lsdException w:name="Table Professional" w:semiHidden="1" w:unhideWhenUsed="1"/>
-    <w:lsdException w:name="Table Subtle 1" w:semiHidden="1" w:unhideWhenUsed="1"/>
-    <w:lsdException w:name="Table Subtle 2" w:semiHidden="1" w:unhideWhenUsed="1"/>
-    <w:lsdException w:name="Table Web 1" w:semiHidden="1" w:unhideWhenUsed="1"/>
-    <w:lsdException w:name="Table Web 2" w:semiHidden="1" w:unhideWhenUsed="1"/>
-    <w:lsdException w:name="Table Web 3" w:semiHidden="1" w:unhideWhenUsed="1"/>
-    <w:lsdException w:name="Balloon Text" w:semiHidden="1" w:unhideWhenUsed="1"/>
-    <w:lsdException w:name="Table Grid" w:uiPriority="39"/>
-    <w:lsdException w:name="Table Theme" w:semiHidden="1" w:unhideWhenUsed="1"/>
-    <w:lsdException w:name="Placeholder Text" w:semiHidden="1"/>
-    <w:lsdException w:name="No Spacing" w:uiPriority="1" w:qFormat="1"/>
-    <w:lsdException w:name="Light Shading" w:uiPriority="60"/>
-    <w:lsdException w:name="Light List" w:uiPriority="61"/>
-    <w:lsdException w:name="Light Grid" w:uiPriority="62"/>
-    <w:lsdException w:name="Medium Shading 1" w:uiPriority="63"/>
-    <w:lsdException w:name="Medium Shading 2" w:uiPriority="64"/>
-    <w:lsdException w:name="Medium List 1" w:uiPriority="65"/>
-    <w:lsdException w:name="Medium List 2" w:uiPriority="66"/>
-    <w:lsdException w:name="Medium Grid 1" w:uiPriority="67"/>
-    <w:lsdException w:name="Medium Grid 2" w:uiPriority="68"/>
-    <w:lsdException w:name="Medium Grid 3" w:uiPriority="69"/>
-    <w:lsdException w:name="Dark List" w:uiPriority="70"/>
-    <w:lsdException w:name="Colorful Shading" w:uiPriority="71"/>
-    <w:lsdException w:name="Colorful List" w:uiPriority="72"/>
-    <w:lsdException w:name="Colorful Grid" w:uiPriority="73"/>
-    <w:lsdException w:name="Light Shading Accent 1" w:uiPriority="60"/>
-    <w:lsdException w:name="Light List Accent 1" w:uiPriority="61"/>
-    <w:lsdException w:name="Light Grid Accent 1" w:uiPriority="62"/>
-    <w:lsdException w:name="Medium Shading 1 Accent 1" w:uiPriority="63"/>
-    <w:lsdException w:name="Medium Shading 2 Accent 1" w:uiPriority="64"/>
-    <w:lsdException w:name="Medium List 1 Accent 1" w:uiPriority="65"/>
-    <w:lsdException w:name="Revision" w:semiHidden="1"/>
-    <w:lsdException w:name="List Paragraph" w:uiPriority="34" w:qFormat="1"/>
-    <w:lsdException w:name="Quote" w:uiPriority="29" w:qFormat="1"/>
-    <w:lsdException w:name="Intense Quote" w:uiPriority="30" w:qFormat="1"/>
-    <w:lsdException w:name="Medium List 2 Accent 1" w:uiPriority="66"/>
-    <w:lsdException w:name="Medium Grid 1 Accent 1" w:uiPriority="67"/>
-    <w:lsdException w:name="Medium Grid 2 Accent 1" w:uiPriority="68"/>
-    <w:lsdException w:name="Medium Grid 3 Accent 1" w:uiPriority="69"/>
-    <w:lsdException w:name="Dark List Accent 1" w:uiPriority="70"/>
-    <w:lsdException w:name="Colorful Shading Accent 1" w:uiPriority="71"/>
-    <w:lsdException w:name="Colorful List Accent 1" w:uiPriority="72"/>
-    <w:lsdException w:name="Colorful Grid Accent 1" w:uiPriority="73"/>
-    <w:lsdException w:name="Light Shading Accent 2" w:uiPriority="60"/>
-    <w:lsdException w:name="Light List Accent 2" w:uiPriority="61"/>
-    <w:lsdException w:name="Light Grid Accent 2" w:uiPriority="62"/>
-    <w:lsdException w:name="Medium Shading 1 Accent 2" w:uiPriority="63"/>
-    <w:lsdException w:name="Medium Shading 2 Accent 2" w:uiPriority="64"/>
-    <w:lsdException w:name="Medium List 1 Accent 2" w:uiPriority="65"/>
-    <w:lsdException w:name="Medium List 2 Accent 2" w:uiPriority="66"/>
-    <w:lsdException w:name="Medium Grid 1 Accent 2" w:uiPriority="67"/>
-    <w:lsdException w:name="Medium Grid 2 Accent 2" w:uiPriority="68"/>
-    <w:lsdException w:name="Medium Grid 3 Accent 2" w:uiPriority="69"/>
-    <w:lsdException w:name="Dark List Accent 2" w:uiPriority="70"/>
-    <w:lsdException w:name="Colorful Shading Accent 2" w:uiPriority="71"/>
-    <w:lsdException w:name="Colorful List Accent 2" w:uiPriority="72"/>
-    <w:lsdException w:name="Colorful Grid Accent 2" w:uiPriority="73"/>
-    <w:lsdException w:name="Light Shading Accent 3" w:uiPriority="60"/>
-    <w:lsdException w:name="Light List Accent 3" w:uiPriority="61"/>
-    <w:lsdException w:name="Light Grid Accent 3" w:uiPriority="62"/>
-    <w:lsdException w:name="Medium Shading 1 Accent 3" w:uiPriority="63"/>
-    <w:lsdException w:name="Medium Shading 2 Accent 3" w:uiPriority="64"/>
-    <w:lsdException w:name="Medium List 1 Accent 3" w:uiPriority="65"/>
-    <w:lsdException w:name="Medium List 2 Accent 3" w:uiPriority="66"/>
-    <w:lsdException w:name="Medium Grid 1 Accent 3" w:uiPriority="67"/>
-    <w:lsdException w:name="Medium Grid 2 Accent 3" w:uiPriority="68"/>
-    <w:lsdException w:name="Medium Grid 3 Accent 3" w:uiPriority="69"/>
-    <w:lsdException w:name="Dark List Accent 3" w:uiPriority="70"/>
-    <w:lsdException w:name="Colorful Shading Accent 3" w:uiPriority="71"/>
-    <w:lsdException w:name="Colorful List Accent 3" w:uiPriority="72"/>
-    <w:lsdException w:name="Colorful Grid Accent 3" w:uiPriority="73"/>
-    <w:lsdException w:name="Light Shading Accent 4" w:uiPriority="60"/>
-    <w:lsdException w:name="Light List Accent 4" w:uiPriority="61"/>
-    <w:lsdException w:name="Light Grid Accent 4" w:uiPriority="62"/>
-    <w:lsdException w:name="Medium Shading 1 Accent 4" w:uiPriority="63"/>
-    <w:lsdException w:name="Medium Shading 2 Accent 4" w:uiPriority="64"/>
-    <w:lsdException w:name="Medium List 1 Accent 4" w:uiPriority="65"/>
-    <w:lsdException w:name="Medium List 2 Accent 4" w:uiPriority="66"/>
-    <w:lsdException w:name="Medium Grid 1 Accent 4" w:uiPriority="67"/>
-    <w:lsdException w:name="Medium Grid 2 Accent 4" w:uiPriority="68"/>
-    <w:lsdException w:name="Medium Grid 3 Accent 4" w:uiPriority="69"/>
-    <w:lsdException w:name="Dark List Accent 4" w:uiPriority="70"/>
-    <w:lsdException w:name="Colorful Shading Accent 4" w:uiPriority="71"/>
-    <w:lsdException w:name="Colorful List Accent 4" w:uiPriority="72"/>
-    <w:lsdException w:name="Colorful Grid Accent 4" w:uiPriority="73"/>
-    <w:lsdException w:name="Light Shading Accent 5" w:uiPriority="60"/>
-    <w:lsdException w:name="Light List Accent 5" w:uiPriority="61"/>
-    <w:lsdException w:name="Light Grid Accent 5" w:uiPriority="62"/>
-    <w:lsdException w:name="Medium Shading 1 Accent 5" w:uiPriority="63"/>
-    <w:lsdException w:name="Medium Shading 2 Accent 5" w:uiPriority="64"/>
-    <w:lsdException w:name="Medium List 1 Accent 5" w:uiPriority="65"/>
-    <w:lsdException w:name="Medium List 2 Accent 5" w:uiPriority="66"/>
-    <w:lsdException w:name="Medium Grid 1 Accent 5" w:uiPriority="67"/>
-    <w:lsdException w:name="Medium Grid 2 Accent 5" w:uiPriority="68"/>
-    <w:lsdException w:name="Medium Grid 3 Accent 5" w:uiPriority="69"/>
-    <w:lsdException w:name="Dark List Accent 5" w:uiPriority="70"/>
-    <w:lsdException w:name="Colorful Shading Accent 5" w:uiPriority="71"/>
-    <w:lsdException w:name="Colorful List Accent 5" w:uiPriority="72"/>
-    <w:lsdException w:name="Colorful Grid Accent 5" w:uiPriority="73"/>
-    <w:lsdException w:name="Light Shading Accent 6" w:uiPriority="60"/>
-    <w:lsdException w:name="Light List Accent 6" w:uiPriority="61"/>
-    <w:lsdException w:name="Light Grid Accent 6" w:uiPriority="62"/>
-    <w:lsdException w:name="Medium Shading 1 Accent 6" w:uiPriority="63"/>
-    <w:lsdException w:name="Medium Shading 2 Accent 6" w:uiPriority="64"/>
-    <w:lsdException w:name="Medium List 1 Accent 6" w:uiPriority="65"/>
-    <w:lsdException w:name="Medium List 2 Accent 6" w:uiPriority="66"/>
-    <w:lsdException w:name="Medium Grid 1 Accent 6" w:uiPriority="67"/>
-    <w:lsdException w:name="Medium Grid 2 Accent 6" w:uiPriority="68"/>
-    <w:lsdException w:name="Medium Grid 3 Accent 6" w:uiPriority="69"/>
-    <w:lsdException w:name="Dark List Accent 6" w:uiPriority="70"/>
-    <w:lsdException w:name="Colorful Shading Accent 6" w:uiPriority="71"/>
-    <w:lsdException w:name="Colorful List Accent 6" w:uiPriority="72"/>
-    <w:lsdException w:name="Colorful Grid Accent 6" w:uiPriority="73"/>
-    <w:lsdException w:name="Subtle Emphasis" w:uiPriority="19" w:qFormat="1"/>
-    <w:lsdException w:name="Intense Emphasis" w:uiPriority="21" w:qFormat="1"/>
-    <w:lsdException w:name="Subtle Reference" w:uiPriority="31" w:qFormat="1"/>
-    <w:lsdException w:name="Intense Reference" w:uiPriority="32" w:qFormat="1"/>
-    <w:lsdException w:name="Book Title" w:uiPriority="33" w:qFormat="1"/>
-    <w:lsdException w:name="Bibliography" w:semiHidden="1" w:uiPriority="37" w:unhideWhenUsed="1"/>
-    <w:lsdException w:name="TOC Heading" w:semiHidden="1" w:uiPriority="39" w:unhideWhenUsed="1" w:qFormat="1"/>
-    <w:lsdException w:name="Plain Table 1" w:uiPriority="41"/>
-    <w:lsdException w:name="Plain Table 2" w:uiPriority="42"/>
-    <w:lsdException w:name="Plain Table 3" w:uiPriority="43"/>
-    <w:lsdException w:name="Plain Table 4" w:uiPriority="44"/>
-    <w:lsdException w:name="Plain Table 5" w:uiPriority="45"/>
-    <w:lsdException w:name="Grid Table Light" w:uiPriority="40"/>
-    <w:lsdException w:name="Grid Table 1 Light" w:uiPriority="46"/>
-    <w:lsdException w:name="Grid Table 2" w:uiPriority="47"/>
-    <w:lsdException w:name="Grid Table 3" w:uiPriority="48"/>
-    <w:lsdException w:name="Grid Table 4" w:uiPriority="49"/>
-    <w:lsdException w:name="Grid Table 5 Dark" w:uiPriority="50"/>
-    <w:lsdException w:name="Grid Table 6 Colorful" w:uiPriority="51"/>
-    <w:lsdException w:name="Grid Table 7 Colorful" w:uiPriority="52"/>
-    <w:lsdException w:name="Grid Table 1 Light Accent 1" w:uiPriority="46"/>
-    <w:lsdException w:name="Grid Table 2 Accent 1" w:uiPriority="47"/>
-    <w:lsdException w:name="Grid Table 3 Accent 1" w:uiPriority="48"/>
-    <w:lsdException w:name="Grid Table 4 Accent 1" w:uiPriority="49"/>
-    <w:lsdException w:name="Grid Table 5 Dark Accent 1" w:uiPriority="50"/>
-    <w:lsdException w:name="Grid Table 6 Colorful Accent 1" w:uiPriority="51"/>
-    <w:lsdException w:name="Grid Table 7 Colorful Accent 1" w:uiPriority="52"/>
-    <w:lsdException w:name="Grid Table 1 Light Accent 2" w:uiPriority="46"/>
-    <w:lsdException w:name="Grid Table 2 Accent 2" w:uiPriority="47"/>
-    <w:lsdException w:name="Grid Table 3 Accent 2" w:uiPriority="48"/>
-    <w:lsdException w:name="Grid Table 4 Accent 2" w:uiPriority="49"/>
-    <w:lsdException w:name="Grid Table 5 Dark Accent 2" w:uiPriority="50"/>
-    <w:lsdException w:name="Grid Table 6 Colorful Accent 2" w:uiPriority="51"/>
-    <w:lsdException w:name="Grid Table 7 Colorful Accent 2" w:uiPriority="52"/>
-    <w:lsdException w:name="Grid Table 1 Light Accent 3" w:uiPriority="46"/>
-    <w:lsdException w:name="Grid Table 2 Accent 3" w:uiPriority="47"/>
-    <w:lsdException w:name="Grid Table 3 Accent 3" w:uiPriority="48"/>
-    <w:lsdException w:name="Grid Table 4 Accent 3" w:uiPriority="49"/>
-    <w:lsdException w:name="Grid Table 5 Dark Accent 3" w:uiPriority="50"/>
-    <w:lsdException w:name="Grid Table 6 Colorful Accent 3" w:uiPriority="51"/>
-    <w:lsdException w:name="Grid Table 7 Colorful Accent 3" w:uiPriority="52"/>
-    <w:lsdException w:name="Grid Table 1 Light Accent 4" w:uiPriority="46"/>
-    <w:lsdException w:name="Grid Table 2 Accent 4" w:uiPriority="47"/>
-    <w:lsdException w:name="Grid Table 3 Accent 4" w:uiPriority="48"/>
-    <w:lsdException w:name="Grid Table 4 Accent 4" w:uiPriority="49"/>
-    <w:lsdException w:name="Grid Table 5 Dark Accent 4" w:uiPriority="50"/>
-    <w:lsdException w:name="Grid Table 6 Colorful Accent 4" w:uiPriority="51"/>
-    <w:lsdException w:name="Grid Table 7 Colorful Accent 4" w:uiPriority="52"/>
-    <w:lsdException w:name="Grid Table 1 Light Accent 5" w:uiPriority="46"/>
-    <w:lsdException w:name="Grid Table 2 Accent 5" w:uiPriority="47"/>
-    <w:lsdException w:name="Grid Table 3 Accent 5" w:uiPriority="48"/>
-    <w:lsdException w:name="Grid Table 4 Accent 5" w:uiPriority="49"/>
-    <w:lsdException w:name="Grid Table 5 Dark Accent 5" w:uiPriority="50"/>
-    <w:lsdException w:name="Grid Table 6 Colorful Accent 5" w:uiPriority="51"/>
-    <w:lsdException w:name="Grid Table 7 Colorful Accent 5" w:uiPriority="52"/>
-    <w:lsdException w:name="Grid Table 1 Light Accent 6" w:uiPriority="46"/>
-    <w:lsdException w:name="Grid Table 2 Accent 6" w:uiPriority="47"/>
-    <w:lsdException w:name="Grid Table 3 Accent 6" w:uiPriority="48"/>
-    <w:lsdException w:name="Grid Table 4 Accent 6" w:uiPriority="49"/>
-    <w:lsdException w:name="Grid Table 5 Dark Accent 6" w:uiPriority="50"/>
-    <w:lsdException w:name="Grid Table 6 Colorful Accent 6" w:uiPriority="51"/>
-    <w:lsdException w:name="Grid Table 7 Colorful Accent 6" w:uiPriority="52"/>
-    <w:lsdException w:name="List Table 1 Light" w:uiPriority="46"/>
-    <w:lsdException w:name="List Table 2" w:uiPriority="47"/>
-    <w:lsdException w:name="List Table 3" w:uiPriority="48"/>
-    <w:lsdException w:name="List Table 4" w:uiPriority="49"/>
-    <w:lsdException w:name="List Table 5 Dark" w:uiPriority="50"/>
-    <w:lsdException w:name="List Table 6 Colorful" w:uiPriority="51"/>
-    <w:lsdException w:name="List Table 7 Colorful" w:uiPriority="52"/>
-    <w:lsdException w:name="List Table 1 Light Accent 1" w:uiPriority="46"/>
-    <w:lsdException w:name="List Table 2 Accent 1" w:uiPriority="47"/>
-    <w:lsdException w:name="List Table 3 Accent 1" w:uiPriority="48"/>
-    <w:lsdException w:name="List Table 4 Accent 1" w:uiPriority="49"/>
-    <w:lsdException w:name="List Table 5 Dark Accent 1" w:uiPriority="50"/>
-    <w:lsdException w:name="List Table 6 Colorful Accent 1" w:uiPriority="51"/>
-    <w:lsdException w:name="List Table 7 Colorful Accent 1" w:uiPriority="52"/>
-    <w:lsdException w:name="List Table 1 Light Accent 2" w:uiPriority="46"/>
-    <w:lsdException w:name="List Table 2 Accent 2" w:uiPriority="47"/>
-    <w:lsdException w:name="List Table 3 Accent 2" w:uiPriority="48"/>
-    <w:lsdException w:name="List Table 4 Accent 2" w:uiPriority="49"/>
-    <w:lsdException w:name="List Table 5 Dark Accent 2" w:uiPriority="50"/>
-    <w:lsdException w:name="List Table 6 Colorful Accent 2" w:uiPriority="51"/>
-    <w:lsdException w:name="List Table 7 Colorful Accent 2" w:uiPriority="52"/>
-    <w:lsdException w:name="List Table 1 Light Accent 3" w:uiPriority="46"/>
-    <w:lsdException w:name="List Table 2 Accent 3" w:uiPriority="47"/>
-    <w:lsdException w:name="List Table 3 Accent 3" w:uiPriority="48"/>
-    <w:lsdException w:name="List Table 4 Accent 3" w:uiPriority="49"/>
-    <w:lsdException w:name="List Table 5 Dark Accent 3" w:uiPriority="50"/>
-    <w:lsdException w:name="List Table 6 Colorful Accent 3" w:uiPriority="51"/>
-    <w:lsdException w:name="List Table 7 Colorful Accent 3" w:uiPriority="52"/>
-    <w:lsdException w:name="List Table 1 Light Accent 4" w:uiPriority="46"/>
-    <w:lsdException w:name="List Table 2 Accent 4" w:uiPriority="47"/>
-    <w:lsdException w:name="List Table 3 Accent 4" w:uiPriority="48"/>
-    <w:lsdException w:name="List Table 4 Accent 4" w:uiPriority="49"/>
-    <w:lsdException w:name="List Table 5 Dark Accent 4" w:uiPriority="50"/>
-    <w:lsdException w:name="List Table 6 Colorful Accent 4" w:uiPriority="51"/>
-    <w:lsdException w:name="List Table 7 Colorful Accent 4" w:uiPriority="52"/>
-    <w:lsdException w:name="List Table 1 Light Accent 5" w:uiPriority="46"/>
-    <w:lsdException w:name="List Table 2 Accent 5" w:uiPriority="47"/>
-    <w:lsdException w:name="List Table 3 Accent 5" w:uiPriority="48"/>
-    <w:lsdException w:name="List Table 4 Accent 5" w:uiPriority="49"/>
-    <w:lsdException w:name="List Table 5 Dark Accent 5" w:uiPriority="50"/>
-    <w:lsdException w:name="List Table 6 Colorful Accent 5" w:uiPriority="51"/>
-    <w:lsdException w:name="List Table 7 Colorful Accent 5" w:uiPriority="52"/>
-    <w:lsdException w:name="List Table 1 Light Accent 6" w:uiPriority="46"/>
-    <w:lsdException w:name="List Table 2 Accent 6" w:uiPriority="47"/>
-    <w:lsdException w:name="List Table 3 Accent 6" w:uiPriority="48"/>
-    <w:lsdException w:name="List Table 4 Accent 6" w:uiPriority="49"/>
-    <w:lsdException w:name="List Table 5 Dark Accent 6" w:uiPriority="50"/>
-    <w:lsdException w:name="List Table 6 Colorful Accent 6" w:uiPriority="51"/>
-    <w:lsdException w:name="List Table 7 Colorful Accent 6" w:uiPriority="52"/>
+  <w:latentStyles w:defLockedState="0" w:defUIPriority="99" w:defSemiHidden="1" w:defUnhideWhenUsed="1" w:defQFormat="0" w:count="276">
+    <w:lsdException w:name="Normal" w:semiHidden="0" w:uiPriority="0" w:unhideWhenUsed="0" w:qFormat="1"/>
+    <w:lsdException w:name="heading 1" w:semiHidden="0" w:uiPriority="9" w:unhideWhenUsed="0" w:qFormat="1"/>
+    <w:lsdException w:name="heading 2" w:uiPriority="9" w:qFormat="1"/>
+    <w:lsdException w:name="heading 3" w:uiPriority="9" w:qFormat="1"/>
+    <w:lsdException w:name="heading 4" w:uiPriority="9" w:qFormat="1"/>
+    <w:lsdException w:name="heading 5" w:uiPriority="9" w:qFormat="1"/>
+    <w:lsdException w:name="heading 6" w:uiPriority="9" w:qFormat="1"/>
+    <w:lsdException w:name="heading 7" w:uiPriority="9" w:qFormat="1"/>
+    <w:lsdException w:name="heading 8" w:uiPriority="9" w:qFormat="1"/>
+    <w:lsdException w:name="heading 9" w:uiPriority="9" w:qFormat="1"/>
+    <w:lsdException w:name="toc 1" w:uiPriority="39"/>
+    <w:lsdException w:name="toc 2" w:uiPriority="39"/>
+    <w:lsdException w:name="toc 3" w:uiPriority="39"/>
+    <w:lsdException w:name="toc 4" w:uiPriority="39"/>
+    <w:lsdException w:name="toc 5" w:uiPriority="39"/>
+    <w:lsdException w:name="toc 6" w:uiPriority="39"/>
+    <w:lsdException w:name="toc 7" w:uiPriority="39"/>
+    <w:lsdException w:name="toc 8" w:uiPriority="39"/>
+    <w:lsdException w:name="toc 9" w:uiPriority="39"/>
+    <w:lsdException w:name="caption" w:uiPriority="35" w:qFormat="1"/>
+    <w:lsdException w:name="Title" w:semiHidden="0" w:uiPriority="10" w:unhideWhenUsed="0" w:qFormat="1"/>
+    <w:lsdException w:name="Default Paragraph Font" w:uiPriority="1"/>
+    <w:lsdException w:name="Subtitle" w:semiHidden="0" w:uiPriority="11" w:unhideWhenUsed="0" w:qFormat="1"/>
+    <w:lsdException w:name="Strong" w:semiHidden="0" w:uiPriority="22" w:unhideWhenUsed="0" w:qFormat="1"/>
+    <w:lsdException w:name="Emphasis" w:semiHidden="0" w:uiPriority="20" w:unhideWhenUsed="0" w:qFormat="1"/>
+    <w:lsdException w:name="Table Grid" w:semiHidden="0" w:uiPriority="39" w:unhideWhenUsed="0"/>
+    <w:lsdException w:name="Note Level 1" w:semiHidden="0" w:unhideWhenUsed="0"/>
+    <w:lsdException w:name="Note Level 2" w:semiHidden="0" w:unhideWhenUsed="0"/>
+    <w:lsdException w:name="Note Level 3" w:semiHidden="0" w:unhideWhenUsed="0"/>
+    <w:lsdException w:name="Note Level 4" w:semiHidden="0" w:unhideWhenUsed="0"/>
+    <w:lsdException w:name="Note Level 5" w:semiHidden="0" w:unhideWhenUsed="0"/>
+    <w:lsdException w:name="Note Level 6" w:semiHidden="0" w:unhideWhenUsed="0"/>
+    <w:lsdException w:name="Note Level 7" w:semiHidden="0" w:unhideWhenUsed="0"/>
+    <w:lsdException w:name="Note Level 8" w:semiHidden="0" w:unhideWhenUsed="0"/>
+    <w:lsdException w:name="Note Level 9" w:semiHidden="0" w:unhideWhenUsed="0"/>
+    <w:lsdException w:name="Placeholder Text" w:unhideWhenUsed="0"/>
+    <w:lsdException w:name="No Spacing" w:semiHidden="0" w:uiPriority="1" w:unhideWhenUsed="0" w:qFormat="1"/>
+    <w:lsdException w:name="Light Shading" w:semiHidden="0" w:uiPriority="60" w:unhideWhenUsed="0"/>
+    <w:lsdException w:name="Light List" w:semiHidden="0" w:uiPriority="61" w:unhideWhenUsed="0"/>
+    <w:lsdException w:name="Light Grid" w:semiHidden="0" w:uiPriority="62" w:unhideWhenUsed="0"/>
+    <w:lsdException w:name="Medium Shading 1" w:semiHidden="0" w:uiPriority="63" w:unhideWhenUsed="0"/>
+    <w:lsdException w:name="Medium Shading 2" w:semiHidden="0" w:uiPriority="64" w:unhideWhenUsed="0"/>
+    <w:lsdException w:name="Medium List 1" w:semiHidden="0" w:uiPriority="65" w:unhideWhenUsed="0"/>
+    <w:lsdException w:name="Medium List 2" w:semiHidden="0" w:uiPriority="66" w:unhideWhenUsed="0"/>
+    <w:lsdException w:name="Medium Grid 1" w:semiHidden="0" w:uiPriority="67" w:unhideWhenUsed="0"/>
+    <w:lsdException w:name="Medium Grid 2" w:semiHidden="0" w:uiPriority="68" w:unhideWhenUsed="0"/>
+    <w:lsdException w:name="Medium Grid 3" w:semiHidden="0" w:uiPriority="69" w:unhideWhenUsed="0"/>
+    <w:lsdException w:name="Dark List" w:semiHidden="0" w:uiPriority="70" w:unhideWhenUsed="0"/>
+    <w:lsdException w:name="Colorful Shading" w:semiHidden="0" w:uiPriority="71" w:unhideWhenUsed="0"/>
+    <w:lsdException w:name="Colorful List" w:semiHidden="0" w:uiPriority="72" w:unhideWhenUsed="0"/>
+    <w:lsdException w:name="Colorful Grid" w:semiHidden="0" w:uiPriority="73" w:unhideWhenUsed="0"/>
+    <w:lsdException w:name="Light Shading Accent 1" w:semiHidden="0" w:uiPriority="60" w:unhideWhenUsed="0"/>
+    <w:lsdException w:name="Light List Accent 1" w:semiHidden="0" w:uiPriority="61" w:unhideWhenUsed="0"/>
+    <w:lsdException w:name="Light Grid Accent 1" w:semiHidden="0" w:uiPriority="62" w:unhideWhenUsed="0"/>
+    <w:lsdException w:name="Medium Shading 1 Accent 1" w:semiHidden="0" w:uiPriority="63" w:unhideWhenUsed="0"/>
+    <w:lsdException w:name="Medium Shading 2 Accent 1" w:semiHidden="0" w:uiPriority="64" w:unhideWhenUsed="0"/>
+    <w:lsdException w:name="Medium List 1 Accent 1" w:semiHidden="0" w:uiPriority="65" w:unhideWhenUsed="0"/>
+    <w:lsdException w:name="Revision" w:unhideWhenUsed="0"/>
+    <w:lsdException w:name="List Paragraph" w:semiHidden="0" w:uiPriority="34" w:unhideWhenUsed="0" w:qFormat="1"/>
+    <w:lsdException w:name="Quote" w:semiHidden="0" w:uiPriority="29" w:unhideWhenUsed="0" w:qFormat="1"/>
+    <w:lsdException w:name="Intense Quote" w:semiHidden="0" w:uiPriority="30" w:unhideWhenUsed="0" w:qFormat="1"/>
+    <w:lsdException w:name="Medium List 2 Accent 1" w:semiHidden="0" w:uiPriority="66" w:unhideWhenUsed="0"/>
+    <w:lsdException w:name="Medium Grid 1 Accent 1" w:semiHidden="0" w:uiPriority="67" w:unhideWhenUsed="0"/>
+    <w:lsdException w:name="Medium Grid 2 Accent 1" w:semiHidden="0" w:uiPriority="68" w:unhideWhenUsed="0"/>
+    <w:lsdException w:name="Medium Grid 3 Accent 1" w:semiHidden="0" w:uiPriority="69" w:unhideWhenUsed="0"/>
+    <w:lsdException w:name="Dark List Accent 1" w:semiHidden="0" w:uiPriority="70" w:unhideWhenUsed="0"/>
+    <w:lsdException w:name="Colorful Shading Accent 1" w:semiHidden="0" w:uiPriority="71" w:unhideWhenUsed="0"/>
+    <w:lsdException w:name="Colorful List Accent 1" w:semiHidden="0" w:uiPriority="72" w:unhideWhenUsed="0"/>
+    <w:lsdException w:name="Colorful Grid Accent 1" w:semiHidden="0" w:uiPriority="73" w:unhideWhenUsed="0"/>
+    <w:lsdException w:name="Light Shading Accent 2" w:semiHidden="0" w:uiPriority="60" w:unhideWhenUsed="0"/>
+    <w:lsdException w:name="Light List Accent 2" w:semiHidden="0" w:uiPriority="61" w:unhideWhenUsed="0"/>
+    <w:lsdException w:name="Light Grid Accent 2" w:semiHidden="0" w:uiPriority="62" w:unhideWhenUsed="0"/>
+    <w:lsdException w:name="Medium Shading 1 Accent 2" w:semiHidden="0" w:uiPriority="63" w:unhideWhenUsed="0"/>
+    <w:lsdException w:name="Medium Shading 2 Accent 2" w:semiHidden="0" w:uiPriority="64" w:unhideWhenUsed="0"/>
+    <w:lsdException w:name="Medium List 1 Accent 2" w:semiHidden="0" w:uiPriority="65" w:unhideWhenUsed="0"/>
+    <w:lsdException w:name="Medium List 2 Accent 2" w:semiHidden="0" w:uiPriority="66" w:unhideWhenUsed="0"/>
+    <w:lsdException w:name="Medium Grid 1 Accent 2" w:semiHidden="0" w:uiPriority="67" w:unhideWhenUsed="0"/>
+    <w:lsdException w:name="Medium Grid 2 Accent 2" w:semiHidden="0" w:uiPriority="68" w:unhideWhenUsed="0"/>
+    <w:lsdException w:name="Medium Grid 3 Accent 2" w:semiHidden="0" w:uiPriority="69" w:unhideWhenUsed="0"/>
+    <w:lsdException w:name="Dark List Accent 2" w:semiHidden="0" w:uiPriority="70" w:unhideWhenUsed="0"/>
+    <w:lsdException w:name="Colorful Shading Accent 2" w:semiHidden="0" w:uiPriority="71" w:unhideWhenUsed="0"/>
+    <w:lsdException w:name="Colorful List Accent 2" w:semiHidden="0" w:uiPriority="72" w:unhideWhenUsed="0"/>
+    <w:lsdException w:name="Colorful Grid Accent 2" w:semiHidden="0" w:uiPriority="73" w:unhideWhenUsed="0"/>
+    <w:lsdException w:name="Light Shading Accent 3" w:semiHidden="0" w:uiPriority="60" w:unhideWhenUsed="0"/>
+    <w:lsdException w:name="Light List Accent 3" w:semiHidden="0" w:uiPriority="61" w:unhideWhenUsed="0"/>
+    <w:lsdException w:name="Light Grid Accent 3" w:semiHidden="0" w:uiPriority="62" w:unhideWhenUsed="0"/>
+    <w:lsdException w:name="Medium Shading 1 Accent 3" w:semiHidden="0" w:uiPriority="63" w:unhideWhenUsed="0"/>
+    <w:lsdException w:name="Medium Shading 2 Accent 3" w:semiHidden="0" w:uiPriority="64" w:unhideWhenUsed="0"/>
+    <w:lsdException w:name="Medium List 1 Accent 3" w:semiHidden="0" w:uiPriority="65" w:unhideWhenUsed="0"/>
+    <w:lsdException w:name="Medium List 2 Accent 3" w:semiHidden="0" w:uiPriority="66" w:unhideWhenUsed="0"/>
+    <w:lsdException w:name="Medium Grid 1 Accent 3" w:semiHidden="0" w:uiPriority="67" w:unhideWhenUsed="0"/>
+    <w:lsdException w:name="Medium Grid 2 Accent 3" w:semiHidden="0" w:uiPriority="68" w:unhideWhenUsed="0"/>
+    <w:lsdException w:name="Medium Grid 3 Accent 3" w:semiHidden="0" w:uiPriority="69" w:unhideWhenUsed="0"/>
+    <w:lsdException w:name="Dark List Accent 3" w:semiHidden="0" w:uiPriority="70" w:unhideWhenUsed="0"/>
+    <w:lsdException w:name="Colorful Shading Accent 3" w:semiHidden="0" w:uiPriority="71" w:unhideWhenUsed="0"/>
+    <w:lsdException w:name="Colorful List Accent 3" w:semiHidden="0" w:uiPriority="72" w:unhideWhenUsed="0"/>
+    <w:lsdException w:name="Colorful Grid Accent 3" w:semiHidden="0" w:uiPriority="73" w:unhideWhenUsed="0"/>
+    <w:lsdException w:name="Light Shading Accent 4" w:semiHidden="0" w:uiPriority="60" w:unhideWhenUsed="0"/>
+    <w:lsdException w:name="Light List Accent 4" w:semiHidden="0" w:uiPriority="61" w:unhideWhenUsed="0"/>
+    <w:lsdException w:name="Light Grid Accent 4" w:semiHidden="0" w:uiPriority="62" w:unhideWhenUsed="0"/>
+    <w:lsdException w:name="Medium Shading 1 Accent 4" w:semiHidden="0" w:uiPriority="63" w:unhideWhenUsed="0"/>
+    <w:lsdException w:name="Medium Shading 2 Accent 4" w:semiHidden="0" w:uiPriority="64" w:unhideWhenUsed="0"/>
+    <w:lsdException w:name="Medium List 1 Accent 4" w:semiHidden="0" w:uiPriority="65" w:unhideWhenUsed="0"/>
+    <w:lsdException w:name="Medium List 2 Accent 4" w:semiHidden="0" w:uiPriority="66" w:unhideWhenUsed="0"/>
+    <w:lsdException w:name="Medium Grid 1 Accent 4" w:semiHidden="0" w:uiPriority="67" w:unhideWhenUsed="0"/>
+    <w:lsdException w:name="Medium Grid 2 Accent 4" w:semiHidden="0" w:uiPriority="68" w:unhideWhenUsed="0"/>
+    <w:lsdException w:name="Medium Grid 3 Accent 4" w:semiHidden="0" w:uiPriority="69" w:unhideWhenUsed="0"/>
+    <w:lsdException w:name="Dark List Accent 4" w:semiHidden="0" w:uiPriority="70" w:unhideWhenUsed="0"/>
+    <w:lsdException w:name="Colorful Shading Accent 4" w:semiHidden="0" w:uiPriority="71" w:unhideWhenUsed="0"/>
+    <w:lsdException w:name="Colorful List Accent 4" w:semiHidden="0" w:uiPriority="72" w:unhideWhenUsed="0"/>
+    <w:lsdException w:name="Colorful Grid Accent 4" w:semiHidden="0" w:uiPriority="73" w:unhideWhenUsed="0"/>
+    <w:lsdException w:name="Light Shading Accent 5" w:semiHidden="0" w:uiPriority="60" w:unhideWhenUsed="0"/>
+    <w:lsdException w:name="Light List Accent 5" w:semiHidden="0" w:uiPriority="61" w:unhideWhenUsed="0"/>
+    <w:lsdException w:name="Light Grid Accent 5" w:semiHidden="0" w:uiPriority="62" w:unhideWhenUsed="0"/>
+    <w:lsdException w:name="Medium Shading 1 Accent 5" w:semiHidden="0" w:uiPriority="63" w:unhideWhenUsed="0"/>
+    <w:lsdException w:name="Medium Shading 2 Accent 5" w:semiHidden="0" w:uiPriority="64" w:unhideWhenUsed="0"/>
+    <w:lsdException w:name="Medium List 1 Accent 5" w:semiHidden="0" w:uiPriority="65" w:unhideWhenUsed="0"/>
+    <w:lsdException w:name="Medium List 2 Accent 5" w:semiHidden="0" w:uiPriority="66" w:unhideWhenUsed="0"/>
+    <w:lsdException w:name="Medium Grid 1 Accent 5" w:semiHidden="0" w:uiPriority="67" w:unhideWhenUsed="0"/>
+    <w:lsdException w:name="Medium Grid 2 Accent 5" w:semiHidden="0" w:uiPriority="68" w:unhideWhenUsed="0"/>
+    <w:lsdException w:name="Medium Grid 3 Accent 5" w:semiHidden="0" w:uiPriority="69" w:unhideWhenUsed="0"/>
+    <w:lsdException w:name="Dark List Accent 5" w:semiHidden="0" w:uiPriority="70" w:unhideWhenUsed="0"/>
+    <w:lsdException w:name="Colorful Shading Accent 5" w:semiHidden="0" w:uiPriority="71" w:unhideWhenUsed="0"/>
+    <w:lsdException w:name="Colorful List Accent 5" w:semiHidden="0" w:uiPriority="72" w:unhideWhenUsed="0"/>
+    <w:lsdException w:name="Colorful Grid Accent 5" w:semiHidden="0" w:uiPriority="73" w:unhideWhenUsed="0"/>
+    <w:lsdException w:name="Light Shading Accent 6" w:semiHidden="0" w:uiPriority="60" w:unhideWhenUsed="0"/>
+    <w:lsdException w:name="Light List Accent 6" w:semiHidden="0" w:uiPriority="61" w:unhideWhenUsed="0"/>
+    <w:lsdException w:name="Light Grid Accent 6" w:semiHidden="0" w:uiPriority="62" w:unhideWhenUsed="0"/>
+    <w:lsdException w:name="Medium Shading 1 Accent 6" w:semiHidden="0" w:uiPriority="63" w:unhideWhenUsed="0"/>
+    <w:lsdException w:name="Medium Shading 2 Accent 6" w:semiHidden="0" w:uiPriority="64" w:unhideWhenUsed="0"/>
+    <w:lsdException w:name="Medium List 1 Accent 6" w:semiHidden="0" w:uiPriority="65" w:unhideWhenUsed="0"/>
+    <w:lsdException w:name="Medium List 2 Accent 6" w:semiHidden="0" w:uiPriority="66" w:unhideWhenUsed="0"/>
+    <w:lsdException w:name="Medium Grid 1 Accent 6" w:semiHidden="0" w:uiPriority="67" w:unhideWhenUsed="0"/>
+    <w:lsdException w:name="Medium Grid 2 Accent 6" w:semiHidden="0" w:uiPriority="68" w:unhideWhenUsed="0"/>
+    <w:lsdException w:name="Medium Grid 3 Accent 6" w:semiHidden="0" w:uiPriority="69" w:unhideWhenUsed="0"/>
+    <w:lsdException w:name="Dark List Accent 6" w:semiHidden="0" w:uiPriority="70" w:unhideWhenUsed="0"/>
+    <w:lsdException w:name="Colorful Shading Accent 6" w:semiHidden="0" w:uiPriority="71" w:unhideWhenUsed="0"/>
+    <w:lsdException w:name="Colorful List Accent 6" w:semiHidden="0" w:uiPriority="72" w:unhideWhenUsed="0"/>
+    <w:lsdException w:name="Colorful Grid Accent 6" w:semiHidden="0" w:uiPriority="73" w:unhideWhenUsed="0"/>
+    <w:lsdException w:name="Subtle Emphasis" w:semiHidden="0" w:uiPriority="19" w:unhideWhenUsed="0" w:qFormat="1"/>
+    <w:lsdException w:name="Intense Emphasis" w:semiHidden="0" w:uiPriority="21" w:unhideWhenUsed="0" w:qFormat="1"/>
+    <w:lsdException w:name="Subtle Reference" w:semiHidden="0" w:uiPriority="31" w:unhideWhenUsed="0" w:qFormat="1"/>
+    <w:lsdException w:name="Intense Reference" w:semiHidden="0" w:uiPriority="32" w:unhideWhenUsed="0" w:qFormat="1"/>
+    <w:lsdException w:name="Book Title" w:semiHidden="0" w:uiPriority="33" w:unhideWhenUsed="0" w:qFormat="1"/>
+    <w:lsdException w:name="Bibliography" w:uiPriority="37"/>
+    <w:lsdException w:name="TOC Heading" w:uiPriority="39" w:qFormat="1"/>
   </w:latentStyles>
   <w:style w:type="paragraph" w:default="1" w:styleId="Normal">
     <w:name w:val="Normal"/>
@@ -957,7 +2221,7 @@
       <w:szCs w:val="22"/>
     </w:rPr>
   </w:style>
-  <w:style w:type="paragraph" w:styleId="Descripcin">
+  <w:style w:type="paragraph" w:styleId="Epgrafe">
     <w:name w:val="caption"/>
     <w:basedOn w:val="Normal"/>
     <w:next w:val="Normal"/>
@@ -977,11 +2241,11 @@
       <w:szCs w:val="16"/>
     </w:rPr>
   </w:style>
-  <w:style w:type="paragraph" w:styleId="Puesto">
+  <w:style w:type="paragraph" w:styleId="Ttulo">
     <w:name w:val="Title"/>
     <w:basedOn w:val="Normal"/>
     <w:next w:val="Normal"/>
-    <w:link w:val="PuestoCar"/>
+    <w:link w:val="TtuloCar"/>
     <w:uiPriority w:val="10"/>
     <w:qFormat/>
     <w:rsid w:val="003B48BB"/>
@@ -996,10 +2260,10 @@
       <w:szCs w:val="96"/>
     </w:rPr>
   </w:style>
-  <w:style w:type="character" w:customStyle="1" w:styleId="PuestoCar">
-    <w:name w:val="Puesto Car"/>
-    <w:basedOn w:val="Fuentedeprrafopredeter"/>
-    <w:link w:val="Puesto"/>
+  <w:style w:type="character" w:customStyle="1" w:styleId="TtuloCar">
+    <w:name w:val="Título Car"/>
+    <w:basedOn w:val="Fuentedeprrafopredeter"/>
+    <w:link w:val="Ttulo"/>
     <w:uiPriority w:val="10"/>
     <w:rsid w:val="003B48BB"/>
     <w:rPr>
@@ -1056,7 +2320,7 @@
       <w:bCs/>
     </w:rPr>
   </w:style>
-  <w:style w:type="character" w:styleId="nfasis">
+  <w:style w:type="character" w:styleId="Enfasis">
     <w:name w:val="Emphasis"/>
     <w:basedOn w:val="Fuentedeprrafopredeter"/>
     <w:uiPriority w:val="20"/>
@@ -1110,11 +2374,11 @@
       <w:szCs w:val="24"/>
     </w:rPr>
   </w:style>
-  <w:style w:type="paragraph" w:styleId="Citadestacada">
+  <w:style w:type="paragraph" w:styleId="Citaintensa">
     <w:name w:val="Intense Quote"/>
     <w:basedOn w:val="Normal"/>
     <w:next w:val="Normal"/>
-    <w:link w:val="CitadestacadaCar"/>
+    <w:link w:val="CitaintensaCar"/>
     <w:uiPriority w:val="30"/>
     <w:qFormat/>
     <w:rsid w:val="003B48BB"/>
@@ -1132,10 +2396,10 @@
       <w:szCs w:val="24"/>
     </w:rPr>
   </w:style>
-  <w:style w:type="character" w:customStyle="1" w:styleId="CitadestacadaCar">
-    <w:name w:val="Cita destacada Car"/>
-    <w:basedOn w:val="Fuentedeprrafopredeter"/>
-    <w:link w:val="Citadestacada"/>
+  <w:style w:type="character" w:customStyle="1" w:styleId="CitaintensaCar">
+    <w:name w:val="Cita intensa Car"/>
+    <w:basedOn w:val="Fuentedeprrafopredeter"/>
+    <w:link w:val="Citaintensa"/>
     <w:uiPriority w:val="30"/>
     <w:rsid w:val="003B48BB"/>
     <w:rPr>
@@ -1204,7 +2468,7 @@
       <w:u w:val="single"/>
     </w:rPr>
   </w:style>
-  <w:style w:type="character" w:styleId="Ttulodellibro">
+  <w:style w:type="character" w:styleId="Ttulodelibro">
     <w:name w:val="Book Title"/>
     <w:basedOn w:val="Fuentedeprrafopredeter"/>
     <w:uiPriority w:val="33"/>
@@ -1218,7 +2482,7 @@
       <w:spacing w:val="0"/>
     </w:rPr>
   </w:style>
-  <w:style w:type="paragraph" w:styleId="TtulodeTDC">
+  <w:style w:type="paragraph" w:styleId="Encabezadodetabladecontenido">
     <w:name w:val="TOC Heading"/>
     <w:basedOn w:val="Ttulo1"/>
     <w:next w:val="Normal"/>
@@ -1241,6 +2505,1002 @@
       <w:ind w:left="720"/>
       <w:contextualSpacing/>
     </w:pPr>
+  </w:style>
+  <w:style w:type="paragraph" w:styleId="Encabezado">
+    <w:name w:val="header"/>
+    <w:basedOn w:val="Normal"/>
+    <w:link w:val="EncabezadoCar"/>
+    <w:uiPriority w:val="99"/>
+    <w:unhideWhenUsed/>
+    <w:rsid w:val="00F46F56"/>
+    <w:pPr>
+      <w:tabs>
+        <w:tab w:val="center" w:pos="4252"/>
+        <w:tab w:val="right" w:pos="8504"/>
+      </w:tabs>
+      <w:spacing w:after="0" w:line="240" w:lineRule="auto"/>
+    </w:pPr>
+  </w:style>
+  <w:style w:type="character" w:customStyle="1" w:styleId="EncabezadoCar">
+    <w:name w:val="Encabezado Car"/>
+    <w:basedOn w:val="Fuentedeprrafopredeter"/>
+    <w:link w:val="Encabezado"/>
+    <w:uiPriority w:val="99"/>
+    <w:rsid w:val="00F46F56"/>
+  </w:style>
+  <w:style w:type="paragraph" w:styleId="Piedepgina">
+    <w:name w:val="footer"/>
+    <w:basedOn w:val="Normal"/>
+    <w:link w:val="PiedepginaCar"/>
+    <w:uiPriority w:val="99"/>
+    <w:unhideWhenUsed/>
+    <w:rsid w:val="00F46F56"/>
+    <w:pPr>
+      <w:tabs>
+        <w:tab w:val="center" w:pos="4252"/>
+        <w:tab w:val="right" w:pos="8504"/>
+      </w:tabs>
+      <w:spacing w:after="0" w:line="240" w:lineRule="auto"/>
+    </w:pPr>
+  </w:style>
+  <w:style w:type="character" w:customStyle="1" w:styleId="PiedepginaCar">
+    <w:name w:val="Pie de página Car"/>
+    <w:basedOn w:val="Fuentedeprrafopredeter"/>
+    <w:link w:val="Piedepgina"/>
+    <w:uiPriority w:val="99"/>
+    <w:rsid w:val="00F46F56"/>
+  </w:style>
+  <w:style w:type="character" w:styleId="Nmerodepgina">
+    <w:name w:val="page number"/>
+    <w:basedOn w:val="Fuentedeprrafopredeter"/>
+    <w:uiPriority w:val="99"/>
+    <w:semiHidden/>
+    <w:unhideWhenUsed/>
+    <w:rsid w:val="00F46F56"/>
+  </w:style>
+  <w:style w:type="paragraph" w:styleId="Textodeglobo">
+    <w:name w:val="Balloon Text"/>
+    <w:basedOn w:val="Normal"/>
+    <w:link w:val="TextodegloboCar"/>
+    <w:uiPriority w:val="99"/>
+    <w:semiHidden/>
+    <w:unhideWhenUsed/>
+    <w:rsid w:val="00F46F56"/>
+    <w:pPr>
+      <w:spacing w:after="0" w:line="240" w:lineRule="auto"/>
+    </w:pPr>
+    <w:rPr>
+      <w:rFonts w:ascii="Lucida Grande" w:hAnsi="Lucida Grande" w:cs="Lucida Grande"/>
+      <w:sz w:val="18"/>
+      <w:szCs w:val="18"/>
+    </w:rPr>
+  </w:style>
+  <w:style w:type="character" w:customStyle="1" w:styleId="TextodegloboCar">
+    <w:name w:val="Texto de globo Car"/>
+    <w:basedOn w:val="Fuentedeprrafopredeter"/>
+    <w:link w:val="Textodeglobo"/>
+    <w:uiPriority w:val="99"/>
+    <w:semiHidden/>
+    <w:rsid w:val="00F46F56"/>
+    <w:rPr>
+      <w:rFonts w:ascii="Lucida Grande" w:hAnsi="Lucida Grande" w:cs="Lucida Grande"/>
+      <w:sz w:val="18"/>
+      <w:szCs w:val="18"/>
+    </w:rPr>
+  </w:style>
+</w:styles>
+</file>
+
+<file path=word/stylesWithEffects.xml><?xml version="1.0" encoding="utf-8"?>
+<w:styles xmlns:wpc="http://schemas.microsoft.com/office/word/2010/wordprocessingCanvas" xmlns:mo="http://schemas.microsoft.com/office/mac/office/2008/main" xmlns:mc="http://schemas.openxmlformats.org/markup-compatibility/2006" xmlns:mv="urn:schemas-microsoft-com:mac:vml" xmlns:o="urn:schemas-microsoft-com:office:office" xmlns:r="http://schemas.openxmlformats.org/officeDocument/2006/relationships" xmlns:m="http://schemas.openxmlformats.org/officeDocument/2006/math" xmlns:v="urn:schemas-microsoft-com:vml" xmlns:wp14="http://schemas.microsoft.com/office/word/2010/wordprocessingDrawing" xmlns:wp="http://schemas.openxmlformats.org/drawingml/2006/wordprocessingDrawing" xmlns:w10="urn:schemas-microsoft-com:office:word" xmlns:w="http://schemas.openxmlformats.org/wordprocessingml/2006/main" xmlns:w14="http://schemas.microsoft.com/office/word/2010/wordml" xmlns:wpg="http://schemas.microsoft.com/office/word/2010/wordprocessingGroup" xmlns:wpi="http://schemas.microsoft.com/office/word/2010/wordprocessingInk" xmlns:wne="http://schemas.microsoft.com/office/word/2006/wordml" xmlns:wps="http://schemas.microsoft.com/office/word/2010/wordprocessingShape" mc:Ignorable="w14 wp14">
+  <w:docDefaults>
+    <w:rPrDefault>
+      <w:rPr>
+        <w:rFonts w:asciiTheme="minorHAnsi" w:eastAsiaTheme="minorEastAsia" w:hAnsiTheme="minorHAnsi" w:cstheme="minorBidi"/>
+        <w:sz w:val="21"/>
+        <w:szCs w:val="21"/>
+        <w:lang w:val="es-ES" w:eastAsia="en-US" w:bidi="ar-SA"/>
+      </w:rPr>
+    </w:rPrDefault>
+    <w:pPrDefault>
+      <w:pPr>
+        <w:spacing w:after="160" w:line="276" w:lineRule="auto"/>
+      </w:pPr>
+    </w:pPrDefault>
+  </w:docDefaults>
+  <w:latentStyles w:defLockedState="0" w:defUIPriority="99" w:defSemiHidden="1" w:defUnhideWhenUsed="1" w:defQFormat="0" w:count="276">
+    <w:lsdException w:name="Normal" w:semiHidden="0" w:uiPriority="0" w:unhideWhenUsed="0" w:qFormat="1"/>
+    <w:lsdException w:name="heading 1" w:semiHidden="0" w:uiPriority="9" w:unhideWhenUsed="0" w:qFormat="1"/>
+    <w:lsdException w:name="heading 2" w:uiPriority="9" w:qFormat="1"/>
+    <w:lsdException w:name="heading 3" w:uiPriority="9" w:qFormat="1"/>
+    <w:lsdException w:name="heading 4" w:uiPriority="9" w:qFormat="1"/>
+    <w:lsdException w:name="heading 5" w:uiPriority="9" w:qFormat="1"/>
+    <w:lsdException w:name="heading 6" w:uiPriority="9" w:qFormat="1"/>
+    <w:lsdException w:name="heading 7" w:uiPriority="9" w:qFormat="1"/>
+    <w:lsdException w:name="heading 8" w:uiPriority="9" w:qFormat="1"/>
+    <w:lsdException w:name="heading 9" w:uiPriority="9" w:qFormat="1"/>
+    <w:lsdException w:name="toc 1" w:uiPriority="39"/>
+    <w:lsdException w:name="toc 2" w:uiPriority="39"/>
+    <w:lsdException w:name="toc 3" w:uiPriority="39"/>
+    <w:lsdException w:name="toc 4" w:uiPriority="39"/>
+    <w:lsdException w:name="toc 5" w:uiPriority="39"/>
+    <w:lsdException w:name="toc 6" w:uiPriority="39"/>
+    <w:lsdException w:name="toc 7" w:uiPriority="39"/>
+    <w:lsdException w:name="toc 8" w:uiPriority="39"/>
+    <w:lsdException w:name="toc 9" w:uiPriority="39"/>
+    <w:lsdException w:name="caption" w:uiPriority="35" w:qFormat="1"/>
+    <w:lsdException w:name="Title" w:semiHidden="0" w:uiPriority="10" w:unhideWhenUsed="0" w:qFormat="1"/>
+    <w:lsdException w:name="Default Paragraph Font" w:uiPriority="1"/>
+    <w:lsdException w:name="Subtitle" w:semiHidden="0" w:uiPriority="11" w:unhideWhenUsed="0" w:qFormat="1"/>
+    <w:lsdException w:name="Strong" w:semiHidden="0" w:uiPriority="22" w:unhideWhenUsed="0" w:qFormat="1"/>
+    <w:lsdException w:name="Emphasis" w:semiHidden="0" w:uiPriority="20" w:unhideWhenUsed="0" w:qFormat="1"/>
+    <w:lsdException w:name="Table Grid" w:semiHidden="0" w:uiPriority="39" w:unhideWhenUsed="0"/>
+    <w:lsdException w:name="Note Level 1" w:semiHidden="0" w:unhideWhenUsed="0"/>
+    <w:lsdException w:name="Note Level 2" w:semiHidden="0" w:unhideWhenUsed="0"/>
+    <w:lsdException w:name="Note Level 3" w:semiHidden="0" w:unhideWhenUsed="0"/>
+    <w:lsdException w:name="Note Level 4" w:semiHidden="0" w:unhideWhenUsed="0"/>
+    <w:lsdException w:name="Note Level 5" w:semiHidden="0" w:unhideWhenUsed="0"/>
+    <w:lsdException w:name="Note Level 6" w:semiHidden="0" w:unhideWhenUsed="0"/>
+    <w:lsdException w:name="Note Level 7" w:semiHidden="0" w:unhideWhenUsed="0"/>
+    <w:lsdException w:name="Note Level 8" w:semiHidden="0" w:unhideWhenUsed="0"/>
+    <w:lsdException w:name="Note Level 9" w:semiHidden="0" w:unhideWhenUsed="0"/>
+    <w:lsdException w:name="Placeholder Text" w:unhideWhenUsed="0"/>
+    <w:lsdException w:name="No Spacing" w:semiHidden="0" w:uiPriority="1" w:unhideWhenUsed="0" w:qFormat="1"/>
+    <w:lsdException w:name="Light Shading" w:semiHidden="0" w:uiPriority="60" w:unhideWhenUsed="0"/>
+    <w:lsdException w:name="Light List" w:semiHidden="0" w:uiPriority="61" w:unhideWhenUsed="0"/>
+    <w:lsdException w:name="Light Grid" w:semiHidden="0" w:uiPriority="62" w:unhideWhenUsed="0"/>
+    <w:lsdException w:name="Medium Shading 1" w:semiHidden="0" w:uiPriority="63" w:unhideWhenUsed="0"/>
+    <w:lsdException w:name="Medium Shading 2" w:semiHidden="0" w:uiPriority="64" w:unhideWhenUsed="0"/>
+    <w:lsdException w:name="Medium List 1" w:semiHidden="0" w:uiPriority="65" w:unhideWhenUsed="0"/>
+    <w:lsdException w:name="Medium List 2" w:semiHidden="0" w:uiPriority="66" w:unhideWhenUsed="0"/>
+    <w:lsdException w:name="Medium Grid 1" w:semiHidden="0" w:uiPriority="67" w:unhideWhenUsed="0"/>
+    <w:lsdException w:name="Medium Grid 2" w:semiHidden="0" w:uiPriority="68" w:unhideWhenUsed="0"/>
+    <w:lsdException w:name="Medium Grid 3" w:semiHidden="0" w:uiPriority="69" w:unhideWhenUsed="0"/>
+    <w:lsdException w:name="Dark List" w:semiHidden="0" w:uiPriority="70" w:unhideWhenUsed="0"/>
+    <w:lsdException w:name="Colorful Shading" w:semiHidden="0" w:uiPriority="71" w:unhideWhenUsed="0"/>
+    <w:lsdException w:name="Colorful List" w:semiHidden="0" w:uiPriority="72" w:unhideWhenUsed="0"/>
+    <w:lsdException w:name="Colorful Grid" w:semiHidden="0" w:uiPriority="73" w:unhideWhenUsed="0"/>
+    <w:lsdException w:name="Light Shading Accent 1" w:semiHidden="0" w:uiPriority="60" w:unhideWhenUsed="0"/>
+    <w:lsdException w:name="Light List Accent 1" w:semiHidden="0" w:uiPriority="61" w:unhideWhenUsed="0"/>
+    <w:lsdException w:name="Light Grid Accent 1" w:semiHidden="0" w:uiPriority="62" w:unhideWhenUsed="0"/>
+    <w:lsdException w:name="Medium Shading 1 Accent 1" w:semiHidden="0" w:uiPriority="63" w:unhideWhenUsed="0"/>
+    <w:lsdException w:name="Medium Shading 2 Accent 1" w:semiHidden="0" w:uiPriority="64" w:unhideWhenUsed="0"/>
+    <w:lsdException w:name="Medium List 1 Accent 1" w:semiHidden="0" w:uiPriority="65" w:unhideWhenUsed="0"/>
+    <w:lsdException w:name="Revision" w:unhideWhenUsed="0"/>
+    <w:lsdException w:name="List Paragraph" w:semiHidden="0" w:uiPriority="34" w:unhideWhenUsed="0" w:qFormat="1"/>
+    <w:lsdException w:name="Quote" w:semiHidden="0" w:uiPriority="29" w:unhideWhenUsed="0" w:qFormat="1"/>
+    <w:lsdException w:name="Intense Quote" w:semiHidden="0" w:uiPriority="30" w:unhideWhenUsed="0" w:qFormat="1"/>
+    <w:lsdException w:name="Medium List 2 Accent 1" w:semiHidden="0" w:uiPriority="66" w:unhideWhenUsed="0"/>
+    <w:lsdException w:name="Medium Grid 1 Accent 1" w:semiHidden="0" w:uiPriority="67" w:unhideWhenUsed="0"/>
+    <w:lsdException w:name="Medium Grid 2 Accent 1" w:semiHidden="0" w:uiPriority="68" w:unhideWhenUsed="0"/>
+    <w:lsdException w:name="Medium Grid 3 Accent 1" w:semiHidden="0" w:uiPriority="69" w:unhideWhenUsed="0"/>
+    <w:lsdException w:name="Dark List Accent 1" w:semiHidden="0" w:uiPriority="70" w:unhideWhenUsed="0"/>
+    <w:lsdException w:name="Colorful Shading Accent 1" w:semiHidden="0" w:uiPriority="71" w:unhideWhenUsed="0"/>
+    <w:lsdException w:name="Colorful List Accent 1" w:semiHidden="0" w:uiPriority="72" w:unhideWhenUsed="0"/>
+    <w:lsdException w:name="Colorful Grid Accent 1" w:semiHidden="0" w:uiPriority="73" w:unhideWhenUsed="0"/>
+    <w:lsdException w:name="Light Shading Accent 2" w:semiHidden="0" w:uiPriority="60" w:unhideWhenUsed="0"/>
+    <w:lsdException w:name="Light List Accent 2" w:semiHidden="0" w:uiPriority="61" w:unhideWhenUsed="0"/>
+    <w:lsdException w:name="Light Grid Accent 2" w:semiHidden="0" w:uiPriority="62" w:unhideWhenUsed="0"/>
+    <w:lsdException w:name="Medium Shading 1 Accent 2" w:semiHidden="0" w:uiPriority="63" w:unhideWhenUsed="0"/>
+    <w:lsdException w:name="Medium Shading 2 Accent 2" w:semiHidden="0" w:uiPriority="64" w:unhideWhenUsed="0"/>
+    <w:lsdException w:name="Medium List 1 Accent 2" w:semiHidden="0" w:uiPriority="65" w:unhideWhenUsed="0"/>
+    <w:lsdException w:name="Medium List 2 Accent 2" w:semiHidden="0" w:uiPriority="66" w:unhideWhenUsed="0"/>
+    <w:lsdException w:name="Medium Grid 1 Accent 2" w:semiHidden="0" w:uiPriority="67" w:unhideWhenUsed="0"/>
+    <w:lsdException w:name="Medium Grid 2 Accent 2" w:semiHidden="0" w:uiPriority="68" w:unhideWhenUsed="0"/>
+    <w:lsdException w:name="Medium Grid 3 Accent 2" w:semiHidden="0" w:uiPriority="69" w:unhideWhenUsed="0"/>
+    <w:lsdException w:name="Dark List Accent 2" w:semiHidden="0" w:uiPriority="70" w:unhideWhenUsed="0"/>
+    <w:lsdException w:name="Colorful Shading Accent 2" w:semiHidden="0" w:uiPriority="71" w:unhideWhenUsed="0"/>
+    <w:lsdException w:name="Colorful List Accent 2" w:semiHidden="0" w:uiPriority="72" w:unhideWhenUsed="0"/>
+    <w:lsdException w:name="Colorful Grid Accent 2" w:semiHidden="0" w:uiPriority="73" w:unhideWhenUsed="0"/>
+    <w:lsdException w:name="Light Shading Accent 3" w:semiHidden="0" w:uiPriority="60" w:unhideWhenUsed="0"/>
+    <w:lsdException w:name="Light List Accent 3" w:semiHidden="0" w:uiPriority="61" w:unhideWhenUsed="0"/>
+    <w:lsdException w:name="Light Grid Accent 3" w:semiHidden="0" w:uiPriority="62" w:unhideWhenUsed="0"/>
+    <w:lsdException w:name="Medium Shading 1 Accent 3" w:semiHidden="0" w:uiPriority="63" w:unhideWhenUsed="0"/>
+    <w:lsdException w:name="Medium Shading 2 Accent 3" w:semiHidden="0" w:uiPriority="64" w:unhideWhenUsed="0"/>
+    <w:lsdException w:name="Medium List 1 Accent 3" w:semiHidden="0" w:uiPriority="65" w:unhideWhenUsed="0"/>
+    <w:lsdException w:name="Medium List 2 Accent 3" w:semiHidden="0" w:uiPriority="66" w:unhideWhenUsed="0"/>
+    <w:lsdException w:name="Medium Grid 1 Accent 3" w:semiHidden="0" w:uiPriority="67" w:unhideWhenUsed="0"/>
+    <w:lsdException w:name="Medium Grid 2 Accent 3" w:semiHidden="0" w:uiPriority="68" w:unhideWhenUsed="0"/>
+    <w:lsdException w:name="Medium Grid 3 Accent 3" w:semiHidden="0" w:uiPriority="69" w:unhideWhenUsed="0"/>
+    <w:lsdException w:name="Dark List Accent 3" w:semiHidden="0" w:uiPriority="70" w:unhideWhenUsed="0"/>
+    <w:lsdException w:name="Colorful Shading Accent 3" w:semiHidden="0" w:uiPriority="71" w:unhideWhenUsed="0"/>
+    <w:lsdException w:name="Colorful List Accent 3" w:semiHidden="0" w:uiPriority="72" w:unhideWhenUsed="0"/>
+    <w:lsdException w:name="Colorful Grid Accent 3" w:semiHidden="0" w:uiPriority="73" w:unhideWhenUsed="0"/>
+    <w:lsdException w:name="Light Shading Accent 4" w:semiHidden="0" w:uiPriority="60" w:unhideWhenUsed="0"/>
+    <w:lsdException w:name="Light List Accent 4" w:semiHidden="0" w:uiPriority="61" w:unhideWhenUsed="0"/>
+    <w:lsdException w:name="Light Grid Accent 4" w:semiHidden="0" w:uiPriority="62" w:unhideWhenUsed="0"/>
+    <w:lsdException w:name="Medium Shading 1 Accent 4" w:semiHidden="0" w:uiPriority="63" w:unhideWhenUsed="0"/>
+    <w:lsdException w:name="Medium Shading 2 Accent 4" w:semiHidden="0" w:uiPriority="64" w:unhideWhenUsed="0"/>
+    <w:lsdException w:name="Medium List 1 Accent 4" w:semiHidden="0" w:uiPriority="65" w:unhideWhenUsed="0"/>
+    <w:lsdException w:name="Medium List 2 Accent 4" w:semiHidden="0" w:uiPriority="66" w:unhideWhenUsed="0"/>
+    <w:lsdException w:name="Medium Grid 1 Accent 4" w:semiHidden="0" w:uiPriority="67" w:unhideWhenUsed="0"/>
+    <w:lsdException w:name="Medium Grid 2 Accent 4" w:semiHidden="0" w:uiPriority="68" w:unhideWhenUsed="0"/>
+    <w:lsdException w:name="Medium Grid 3 Accent 4" w:semiHidden="0" w:uiPriority="69" w:unhideWhenUsed="0"/>
+    <w:lsdException w:name="Dark List Accent 4" w:semiHidden="0" w:uiPriority="70" w:unhideWhenUsed="0"/>
+    <w:lsdException w:name="Colorful Shading Accent 4" w:semiHidden="0" w:uiPriority="71" w:unhideWhenUsed="0"/>
+    <w:lsdException w:name="Colorful List Accent 4" w:semiHidden="0" w:uiPriority="72" w:unhideWhenUsed="0"/>
+    <w:lsdException w:name="Colorful Grid Accent 4" w:semiHidden="0" w:uiPriority="73" w:unhideWhenUsed="0"/>
+    <w:lsdException w:name="Light Shading Accent 5" w:semiHidden="0" w:uiPriority="60" w:unhideWhenUsed="0"/>
+    <w:lsdException w:name="Light List Accent 5" w:semiHidden="0" w:uiPriority="61" w:unhideWhenUsed="0"/>
+    <w:lsdException w:name="Light Grid Accent 5" w:semiHidden="0" w:uiPriority="62" w:unhideWhenUsed="0"/>
+    <w:lsdException w:name="Medium Shading 1 Accent 5" w:semiHidden="0" w:uiPriority="63" w:unhideWhenUsed="0"/>
+    <w:lsdException w:name="Medium Shading 2 Accent 5" w:semiHidden="0" w:uiPriority="64" w:unhideWhenUsed="0"/>
+    <w:lsdException w:name="Medium List 1 Accent 5" w:semiHidden="0" w:uiPriority="65" w:unhideWhenUsed="0"/>
+    <w:lsdException w:name="Medium List 2 Accent 5" w:semiHidden="0" w:uiPriority="66" w:unhideWhenUsed="0"/>
+    <w:lsdException w:name="Medium Grid 1 Accent 5" w:semiHidden="0" w:uiPriority="67" w:unhideWhenUsed="0"/>
+    <w:lsdException w:name="Medium Grid 2 Accent 5" w:semiHidden="0" w:uiPriority="68" w:unhideWhenUsed="0"/>
+    <w:lsdException w:name="Medium Grid 3 Accent 5" w:semiHidden="0" w:uiPriority="69" w:unhideWhenUsed="0"/>
+    <w:lsdException w:name="Dark List Accent 5" w:semiHidden="0" w:uiPriority="70" w:unhideWhenUsed="0"/>
+    <w:lsdException w:name="Colorful Shading Accent 5" w:semiHidden="0" w:uiPriority="71" w:unhideWhenUsed="0"/>
+    <w:lsdException w:name="Colorful List Accent 5" w:semiHidden="0" w:uiPriority="72" w:unhideWhenUsed="0"/>
+    <w:lsdException w:name="Colorful Grid Accent 5" w:semiHidden="0" w:uiPriority="73" w:unhideWhenUsed="0"/>
+    <w:lsdException w:name="Light Shading Accent 6" w:semiHidden="0" w:uiPriority="60" w:unhideWhenUsed="0"/>
+    <w:lsdException w:name="Light List Accent 6" w:semiHidden="0" w:uiPriority="61" w:unhideWhenUsed="0"/>
+    <w:lsdException w:name="Light Grid Accent 6" w:semiHidden="0" w:uiPriority="62" w:unhideWhenUsed="0"/>
+    <w:lsdException w:name="Medium Shading 1 Accent 6" w:semiHidden="0" w:uiPriority="63" w:unhideWhenUsed="0"/>
+    <w:lsdException w:name="Medium Shading 2 Accent 6" w:semiHidden="0" w:uiPriority="64" w:unhideWhenUsed="0"/>
+    <w:lsdException w:name="Medium List 1 Accent 6" w:semiHidden="0" w:uiPriority="65" w:unhideWhenUsed="0"/>
+    <w:lsdException w:name="Medium List 2 Accent 6" w:semiHidden="0" w:uiPriority="66" w:unhideWhenUsed="0"/>
+    <w:lsdException w:name="Medium Grid 1 Accent 6" w:semiHidden="0" w:uiPriority="67" w:unhideWhenUsed="0"/>
+    <w:lsdException w:name="Medium Grid 2 Accent 6" w:semiHidden="0" w:uiPriority="68" w:unhideWhenUsed="0"/>
+    <w:lsdException w:name="Medium Grid 3 Accent 6" w:semiHidden="0" w:uiPriority="69" w:unhideWhenUsed="0"/>
+    <w:lsdException w:name="Dark List Accent 6" w:semiHidden="0" w:uiPriority="70" w:unhideWhenUsed="0"/>
+    <w:lsdException w:name="Colorful Shading Accent 6" w:semiHidden="0" w:uiPriority="71" w:unhideWhenUsed="0"/>
+    <w:lsdException w:name="Colorful List Accent 6" w:semiHidden="0" w:uiPriority="72" w:unhideWhenUsed="0"/>
+    <w:lsdException w:name="Colorful Grid Accent 6" w:semiHidden="0" w:uiPriority="73" w:unhideWhenUsed="0"/>
+    <w:lsdException w:name="Subtle Emphasis" w:semiHidden="0" w:uiPriority="19" w:unhideWhenUsed="0" w:qFormat="1"/>
+    <w:lsdException w:name="Intense Emphasis" w:semiHidden="0" w:uiPriority="21" w:unhideWhenUsed="0" w:qFormat="1"/>
+    <w:lsdException w:name="Subtle Reference" w:semiHidden="0" w:uiPriority="31" w:unhideWhenUsed="0" w:qFormat="1"/>
+    <w:lsdException w:name="Intense Reference" w:semiHidden="0" w:uiPriority="32" w:unhideWhenUsed="0" w:qFormat="1"/>
+    <w:lsdException w:name="Book Title" w:semiHidden="0" w:uiPriority="33" w:unhideWhenUsed="0" w:qFormat="1"/>
+    <w:lsdException w:name="Bibliography" w:uiPriority="37"/>
+    <w:lsdException w:name="TOC Heading" w:uiPriority="39" w:qFormat="1"/>
+  </w:latentStyles>
+  <w:style w:type="paragraph" w:default="1" w:styleId="Normal">
+    <w:name w:val="Normal"/>
+    <w:qFormat/>
+    <w:rsid w:val="003B48BB"/>
+  </w:style>
+  <w:style w:type="paragraph" w:styleId="Ttulo1">
+    <w:name w:val="heading 1"/>
+    <w:basedOn w:val="Normal"/>
+    <w:next w:val="Normal"/>
+    <w:link w:val="Ttulo1Car"/>
+    <w:uiPriority w:val="9"/>
+    <w:qFormat/>
+    <w:rsid w:val="003B48BB"/>
+    <w:pPr>
+      <w:keepNext/>
+      <w:keepLines/>
+      <w:pBdr>
+        <w:bottom w:val="single" w:sz="4" w:space="2" w:color="ED7D31" w:themeColor="accent2"/>
+      </w:pBdr>
+      <w:spacing w:before="360" w:after="120" w:line="240" w:lineRule="auto"/>
+      <w:outlineLvl w:val="0"/>
+    </w:pPr>
+    <w:rPr>
+      <w:rFonts w:asciiTheme="majorHAnsi" w:eastAsiaTheme="majorEastAsia" w:hAnsiTheme="majorHAnsi" w:cstheme="majorBidi"/>
+      <w:color w:val="262626" w:themeColor="text1" w:themeTint="D9"/>
+      <w:sz w:val="40"/>
+      <w:szCs w:val="40"/>
+    </w:rPr>
+  </w:style>
+  <w:style w:type="paragraph" w:styleId="Ttulo2">
+    <w:name w:val="heading 2"/>
+    <w:basedOn w:val="Normal"/>
+    <w:next w:val="Normal"/>
+    <w:link w:val="Ttulo2Car"/>
+    <w:uiPriority w:val="9"/>
+    <w:unhideWhenUsed/>
+    <w:qFormat/>
+    <w:rsid w:val="003B48BB"/>
+    <w:pPr>
+      <w:keepNext/>
+      <w:keepLines/>
+      <w:spacing w:before="120" w:after="0" w:line="240" w:lineRule="auto"/>
+      <w:outlineLvl w:val="1"/>
+    </w:pPr>
+    <w:rPr>
+      <w:rFonts w:asciiTheme="majorHAnsi" w:eastAsiaTheme="majorEastAsia" w:hAnsiTheme="majorHAnsi" w:cstheme="majorBidi"/>
+      <w:color w:val="ED7D31" w:themeColor="accent2"/>
+      <w:sz w:val="36"/>
+      <w:szCs w:val="36"/>
+    </w:rPr>
+  </w:style>
+  <w:style w:type="paragraph" w:styleId="Ttulo3">
+    <w:name w:val="heading 3"/>
+    <w:basedOn w:val="Normal"/>
+    <w:next w:val="Normal"/>
+    <w:link w:val="Ttulo3Car"/>
+    <w:uiPriority w:val="9"/>
+    <w:semiHidden/>
+    <w:unhideWhenUsed/>
+    <w:qFormat/>
+    <w:rsid w:val="003B48BB"/>
+    <w:pPr>
+      <w:keepNext/>
+      <w:keepLines/>
+      <w:spacing w:before="80" w:after="0" w:line="240" w:lineRule="auto"/>
+      <w:outlineLvl w:val="2"/>
+    </w:pPr>
+    <w:rPr>
+      <w:rFonts w:asciiTheme="majorHAnsi" w:eastAsiaTheme="majorEastAsia" w:hAnsiTheme="majorHAnsi" w:cstheme="majorBidi"/>
+      <w:color w:val="C45911" w:themeColor="accent2" w:themeShade="BF"/>
+      <w:sz w:val="32"/>
+      <w:szCs w:val="32"/>
+    </w:rPr>
+  </w:style>
+  <w:style w:type="paragraph" w:styleId="Ttulo4">
+    <w:name w:val="heading 4"/>
+    <w:basedOn w:val="Normal"/>
+    <w:next w:val="Normal"/>
+    <w:link w:val="Ttulo4Car"/>
+    <w:uiPriority w:val="9"/>
+    <w:semiHidden/>
+    <w:unhideWhenUsed/>
+    <w:qFormat/>
+    <w:rsid w:val="003B48BB"/>
+    <w:pPr>
+      <w:keepNext/>
+      <w:keepLines/>
+      <w:spacing w:before="80" w:after="0" w:line="240" w:lineRule="auto"/>
+      <w:outlineLvl w:val="3"/>
+    </w:pPr>
+    <w:rPr>
+      <w:rFonts w:asciiTheme="majorHAnsi" w:eastAsiaTheme="majorEastAsia" w:hAnsiTheme="majorHAnsi" w:cstheme="majorBidi"/>
+      <w:i/>
+      <w:iCs/>
+      <w:color w:val="833C0B" w:themeColor="accent2" w:themeShade="80"/>
+      <w:sz w:val="28"/>
+      <w:szCs w:val="28"/>
+    </w:rPr>
+  </w:style>
+  <w:style w:type="paragraph" w:styleId="Ttulo5">
+    <w:name w:val="heading 5"/>
+    <w:basedOn w:val="Normal"/>
+    <w:next w:val="Normal"/>
+    <w:link w:val="Ttulo5Car"/>
+    <w:uiPriority w:val="9"/>
+    <w:semiHidden/>
+    <w:unhideWhenUsed/>
+    <w:qFormat/>
+    <w:rsid w:val="003B48BB"/>
+    <w:pPr>
+      <w:keepNext/>
+      <w:keepLines/>
+      <w:spacing w:before="80" w:after="0" w:line="240" w:lineRule="auto"/>
+      <w:outlineLvl w:val="4"/>
+    </w:pPr>
+    <w:rPr>
+      <w:rFonts w:asciiTheme="majorHAnsi" w:eastAsiaTheme="majorEastAsia" w:hAnsiTheme="majorHAnsi" w:cstheme="majorBidi"/>
+      <w:color w:val="C45911" w:themeColor="accent2" w:themeShade="BF"/>
+      <w:sz w:val="24"/>
+      <w:szCs w:val="24"/>
+    </w:rPr>
+  </w:style>
+  <w:style w:type="paragraph" w:styleId="Ttulo6">
+    <w:name w:val="heading 6"/>
+    <w:basedOn w:val="Normal"/>
+    <w:next w:val="Normal"/>
+    <w:link w:val="Ttulo6Car"/>
+    <w:uiPriority w:val="9"/>
+    <w:semiHidden/>
+    <w:unhideWhenUsed/>
+    <w:qFormat/>
+    <w:rsid w:val="003B48BB"/>
+    <w:pPr>
+      <w:keepNext/>
+      <w:keepLines/>
+      <w:spacing w:before="80" w:after="0" w:line="240" w:lineRule="auto"/>
+      <w:outlineLvl w:val="5"/>
+    </w:pPr>
+    <w:rPr>
+      <w:rFonts w:asciiTheme="majorHAnsi" w:eastAsiaTheme="majorEastAsia" w:hAnsiTheme="majorHAnsi" w:cstheme="majorBidi"/>
+      <w:i/>
+      <w:iCs/>
+      <w:color w:val="833C0B" w:themeColor="accent2" w:themeShade="80"/>
+      <w:sz w:val="24"/>
+      <w:szCs w:val="24"/>
+    </w:rPr>
+  </w:style>
+  <w:style w:type="paragraph" w:styleId="Ttulo7">
+    <w:name w:val="heading 7"/>
+    <w:basedOn w:val="Normal"/>
+    <w:next w:val="Normal"/>
+    <w:link w:val="Ttulo7Car"/>
+    <w:uiPriority w:val="9"/>
+    <w:semiHidden/>
+    <w:unhideWhenUsed/>
+    <w:qFormat/>
+    <w:rsid w:val="003B48BB"/>
+    <w:pPr>
+      <w:keepNext/>
+      <w:keepLines/>
+      <w:spacing w:before="80" w:after="0" w:line="240" w:lineRule="auto"/>
+      <w:outlineLvl w:val="6"/>
+    </w:pPr>
+    <w:rPr>
+      <w:rFonts w:asciiTheme="majorHAnsi" w:eastAsiaTheme="majorEastAsia" w:hAnsiTheme="majorHAnsi" w:cstheme="majorBidi"/>
+      <w:b/>
+      <w:bCs/>
+      <w:color w:val="833C0B" w:themeColor="accent2" w:themeShade="80"/>
+      <w:sz w:val="22"/>
+      <w:szCs w:val="22"/>
+    </w:rPr>
+  </w:style>
+  <w:style w:type="paragraph" w:styleId="Ttulo8">
+    <w:name w:val="heading 8"/>
+    <w:basedOn w:val="Normal"/>
+    <w:next w:val="Normal"/>
+    <w:link w:val="Ttulo8Car"/>
+    <w:uiPriority w:val="9"/>
+    <w:semiHidden/>
+    <w:unhideWhenUsed/>
+    <w:qFormat/>
+    <w:rsid w:val="003B48BB"/>
+    <w:pPr>
+      <w:keepNext/>
+      <w:keepLines/>
+      <w:spacing w:before="80" w:after="0" w:line="240" w:lineRule="auto"/>
+      <w:outlineLvl w:val="7"/>
+    </w:pPr>
+    <w:rPr>
+      <w:rFonts w:asciiTheme="majorHAnsi" w:eastAsiaTheme="majorEastAsia" w:hAnsiTheme="majorHAnsi" w:cstheme="majorBidi"/>
+      <w:color w:val="833C0B" w:themeColor="accent2" w:themeShade="80"/>
+      <w:sz w:val="22"/>
+      <w:szCs w:val="22"/>
+    </w:rPr>
+  </w:style>
+  <w:style w:type="paragraph" w:styleId="Ttulo9">
+    <w:name w:val="heading 9"/>
+    <w:basedOn w:val="Normal"/>
+    <w:next w:val="Normal"/>
+    <w:link w:val="Ttulo9Car"/>
+    <w:uiPriority w:val="9"/>
+    <w:semiHidden/>
+    <w:unhideWhenUsed/>
+    <w:qFormat/>
+    <w:rsid w:val="003B48BB"/>
+    <w:pPr>
+      <w:keepNext/>
+      <w:keepLines/>
+      <w:spacing w:before="80" w:after="0" w:line="240" w:lineRule="auto"/>
+      <w:outlineLvl w:val="8"/>
+    </w:pPr>
+    <w:rPr>
+      <w:rFonts w:asciiTheme="majorHAnsi" w:eastAsiaTheme="majorEastAsia" w:hAnsiTheme="majorHAnsi" w:cstheme="majorBidi"/>
+      <w:i/>
+      <w:iCs/>
+      <w:color w:val="833C0B" w:themeColor="accent2" w:themeShade="80"/>
+      <w:sz w:val="22"/>
+      <w:szCs w:val="22"/>
+    </w:rPr>
+  </w:style>
+  <w:style w:type="character" w:default="1" w:styleId="Fuentedeprrafopredeter">
+    <w:name w:val="Default Paragraph Font"/>
+    <w:uiPriority w:val="1"/>
+    <w:semiHidden/>
+    <w:unhideWhenUsed/>
+  </w:style>
+  <w:style w:type="table" w:default="1" w:styleId="Tablanormal">
+    <w:name w:val="Normal Table"/>
+    <w:uiPriority w:val="99"/>
+    <w:semiHidden/>
+    <w:unhideWhenUsed/>
+    <w:tblPr>
+      <w:tblInd w:w="0" w:type="dxa"/>
+      <w:tblCellMar>
+        <w:top w:w="0" w:type="dxa"/>
+        <w:left w:w="108" w:type="dxa"/>
+        <w:bottom w:w="0" w:type="dxa"/>
+        <w:right w:w="108" w:type="dxa"/>
+      </w:tblCellMar>
+    </w:tblPr>
+  </w:style>
+  <w:style w:type="numbering" w:default="1" w:styleId="Sinlista">
+    <w:name w:val="No List"/>
+    <w:uiPriority w:val="99"/>
+    <w:semiHidden/>
+    <w:unhideWhenUsed/>
+  </w:style>
+  <w:style w:type="character" w:customStyle="1" w:styleId="Ttulo1Car">
+    <w:name w:val="Título 1 Car"/>
+    <w:basedOn w:val="Fuentedeprrafopredeter"/>
+    <w:link w:val="Ttulo1"/>
+    <w:uiPriority w:val="9"/>
+    <w:rsid w:val="003B48BB"/>
+    <w:rPr>
+      <w:rFonts w:asciiTheme="majorHAnsi" w:eastAsiaTheme="majorEastAsia" w:hAnsiTheme="majorHAnsi" w:cstheme="majorBidi"/>
+      <w:color w:val="262626" w:themeColor="text1" w:themeTint="D9"/>
+      <w:sz w:val="40"/>
+      <w:szCs w:val="40"/>
+    </w:rPr>
+  </w:style>
+  <w:style w:type="character" w:customStyle="1" w:styleId="Ttulo2Car">
+    <w:name w:val="Título 2 Car"/>
+    <w:basedOn w:val="Fuentedeprrafopredeter"/>
+    <w:link w:val="Ttulo2"/>
+    <w:uiPriority w:val="9"/>
+    <w:rsid w:val="003B48BB"/>
+    <w:rPr>
+      <w:rFonts w:asciiTheme="majorHAnsi" w:eastAsiaTheme="majorEastAsia" w:hAnsiTheme="majorHAnsi" w:cstheme="majorBidi"/>
+      <w:color w:val="ED7D31" w:themeColor="accent2"/>
+      <w:sz w:val="36"/>
+      <w:szCs w:val="36"/>
+    </w:rPr>
+  </w:style>
+  <w:style w:type="character" w:customStyle="1" w:styleId="Ttulo3Car">
+    <w:name w:val="Título 3 Car"/>
+    <w:basedOn w:val="Fuentedeprrafopredeter"/>
+    <w:link w:val="Ttulo3"/>
+    <w:uiPriority w:val="9"/>
+    <w:semiHidden/>
+    <w:rsid w:val="003B48BB"/>
+    <w:rPr>
+      <w:rFonts w:asciiTheme="majorHAnsi" w:eastAsiaTheme="majorEastAsia" w:hAnsiTheme="majorHAnsi" w:cstheme="majorBidi"/>
+      <w:color w:val="C45911" w:themeColor="accent2" w:themeShade="BF"/>
+      <w:sz w:val="32"/>
+      <w:szCs w:val="32"/>
+    </w:rPr>
+  </w:style>
+  <w:style w:type="character" w:customStyle="1" w:styleId="Ttulo4Car">
+    <w:name w:val="Título 4 Car"/>
+    <w:basedOn w:val="Fuentedeprrafopredeter"/>
+    <w:link w:val="Ttulo4"/>
+    <w:uiPriority w:val="9"/>
+    <w:semiHidden/>
+    <w:rsid w:val="003B48BB"/>
+    <w:rPr>
+      <w:rFonts w:asciiTheme="majorHAnsi" w:eastAsiaTheme="majorEastAsia" w:hAnsiTheme="majorHAnsi" w:cstheme="majorBidi"/>
+      <w:i/>
+      <w:iCs/>
+      <w:color w:val="833C0B" w:themeColor="accent2" w:themeShade="80"/>
+      <w:sz w:val="28"/>
+      <w:szCs w:val="28"/>
+    </w:rPr>
+  </w:style>
+  <w:style w:type="character" w:customStyle="1" w:styleId="Ttulo5Car">
+    <w:name w:val="Título 5 Car"/>
+    <w:basedOn w:val="Fuentedeprrafopredeter"/>
+    <w:link w:val="Ttulo5"/>
+    <w:uiPriority w:val="9"/>
+    <w:semiHidden/>
+    <w:rsid w:val="003B48BB"/>
+    <w:rPr>
+      <w:rFonts w:asciiTheme="majorHAnsi" w:eastAsiaTheme="majorEastAsia" w:hAnsiTheme="majorHAnsi" w:cstheme="majorBidi"/>
+      <w:color w:val="C45911" w:themeColor="accent2" w:themeShade="BF"/>
+      <w:sz w:val="24"/>
+      <w:szCs w:val="24"/>
+    </w:rPr>
+  </w:style>
+  <w:style w:type="character" w:customStyle="1" w:styleId="Ttulo6Car">
+    <w:name w:val="Título 6 Car"/>
+    <w:basedOn w:val="Fuentedeprrafopredeter"/>
+    <w:link w:val="Ttulo6"/>
+    <w:uiPriority w:val="9"/>
+    <w:semiHidden/>
+    <w:rsid w:val="003B48BB"/>
+    <w:rPr>
+      <w:rFonts w:asciiTheme="majorHAnsi" w:eastAsiaTheme="majorEastAsia" w:hAnsiTheme="majorHAnsi" w:cstheme="majorBidi"/>
+      <w:i/>
+      <w:iCs/>
+      <w:color w:val="833C0B" w:themeColor="accent2" w:themeShade="80"/>
+      <w:sz w:val="24"/>
+      <w:szCs w:val="24"/>
+    </w:rPr>
+  </w:style>
+  <w:style w:type="character" w:customStyle="1" w:styleId="Ttulo7Car">
+    <w:name w:val="Título 7 Car"/>
+    <w:basedOn w:val="Fuentedeprrafopredeter"/>
+    <w:link w:val="Ttulo7"/>
+    <w:uiPriority w:val="9"/>
+    <w:semiHidden/>
+    <w:rsid w:val="003B48BB"/>
+    <w:rPr>
+      <w:rFonts w:asciiTheme="majorHAnsi" w:eastAsiaTheme="majorEastAsia" w:hAnsiTheme="majorHAnsi" w:cstheme="majorBidi"/>
+      <w:b/>
+      <w:bCs/>
+      <w:color w:val="833C0B" w:themeColor="accent2" w:themeShade="80"/>
+      <w:sz w:val="22"/>
+      <w:szCs w:val="22"/>
+    </w:rPr>
+  </w:style>
+  <w:style w:type="character" w:customStyle="1" w:styleId="Ttulo8Car">
+    <w:name w:val="Título 8 Car"/>
+    <w:basedOn w:val="Fuentedeprrafopredeter"/>
+    <w:link w:val="Ttulo8"/>
+    <w:uiPriority w:val="9"/>
+    <w:semiHidden/>
+    <w:rsid w:val="003B48BB"/>
+    <w:rPr>
+      <w:rFonts w:asciiTheme="majorHAnsi" w:eastAsiaTheme="majorEastAsia" w:hAnsiTheme="majorHAnsi" w:cstheme="majorBidi"/>
+      <w:color w:val="833C0B" w:themeColor="accent2" w:themeShade="80"/>
+      <w:sz w:val="22"/>
+      <w:szCs w:val="22"/>
+    </w:rPr>
+  </w:style>
+  <w:style w:type="character" w:customStyle="1" w:styleId="Ttulo9Car">
+    <w:name w:val="Título 9 Car"/>
+    <w:basedOn w:val="Fuentedeprrafopredeter"/>
+    <w:link w:val="Ttulo9"/>
+    <w:uiPriority w:val="9"/>
+    <w:semiHidden/>
+    <w:rsid w:val="003B48BB"/>
+    <w:rPr>
+      <w:rFonts w:asciiTheme="majorHAnsi" w:eastAsiaTheme="majorEastAsia" w:hAnsiTheme="majorHAnsi" w:cstheme="majorBidi"/>
+      <w:i/>
+      <w:iCs/>
+      <w:color w:val="833C0B" w:themeColor="accent2" w:themeShade="80"/>
+      <w:sz w:val="22"/>
+      <w:szCs w:val="22"/>
+    </w:rPr>
+  </w:style>
+  <w:style w:type="paragraph" w:styleId="Epgrafe">
+    <w:name w:val="caption"/>
+    <w:basedOn w:val="Normal"/>
+    <w:next w:val="Normal"/>
+    <w:uiPriority w:val="35"/>
+    <w:semiHidden/>
+    <w:unhideWhenUsed/>
+    <w:qFormat/>
+    <w:rsid w:val="003B48BB"/>
+    <w:pPr>
+      <w:spacing w:line="240" w:lineRule="auto"/>
+    </w:pPr>
+    <w:rPr>
+      <w:b/>
+      <w:bCs/>
+      <w:color w:val="404040" w:themeColor="text1" w:themeTint="BF"/>
+      <w:sz w:val="16"/>
+      <w:szCs w:val="16"/>
+    </w:rPr>
+  </w:style>
+  <w:style w:type="paragraph" w:styleId="Ttulo">
+    <w:name w:val="Title"/>
+    <w:basedOn w:val="Normal"/>
+    <w:next w:val="Normal"/>
+    <w:link w:val="TtuloCar"/>
+    <w:uiPriority w:val="10"/>
+    <w:qFormat/>
+    <w:rsid w:val="003B48BB"/>
+    <w:pPr>
+      <w:spacing w:after="0" w:line="240" w:lineRule="auto"/>
+      <w:contextualSpacing/>
+    </w:pPr>
+    <w:rPr>
+      <w:rFonts w:asciiTheme="majorHAnsi" w:eastAsiaTheme="majorEastAsia" w:hAnsiTheme="majorHAnsi" w:cstheme="majorBidi"/>
+      <w:color w:val="262626" w:themeColor="text1" w:themeTint="D9"/>
+      <w:sz w:val="96"/>
+      <w:szCs w:val="96"/>
+    </w:rPr>
+  </w:style>
+  <w:style w:type="character" w:customStyle="1" w:styleId="TtuloCar">
+    <w:name w:val="Título Car"/>
+    <w:basedOn w:val="Fuentedeprrafopredeter"/>
+    <w:link w:val="Ttulo"/>
+    <w:uiPriority w:val="10"/>
+    <w:rsid w:val="003B48BB"/>
+    <w:rPr>
+      <w:rFonts w:asciiTheme="majorHAnsi" w:eastAsiaTheme="majorEastAsia" w:hAnsiTheme="majorHAnsi" w:cstheme="majorBidi"/>
+      <w:color w:val="262626" w:themeColor="text1" w:themeTint="D9"/>
+      <w:sz w:val="96"/>
+      <w:szCs w:val="96"/>
+    </w:rPr>
+  </w:style>
+  <w:style w:type="paragraph" w:styleId="Subttulo">
+    <w:name w:val="Subtitle"/>
+    <w:basedOn w:val="Normal"/>
+    <w:next w:val="Normal"/>
+    <w:link w:val="SubttuloCar"/>
+    <w:uiPriority w:val="11"/>
+    <w:qFormat/>
+    <w:rsid w:val="003B48BB"/>
+    <w:pPr>
+      <w:numPr>
+        <w:ilvl w:val="1"/>
+      </w:numPr>
+      <w:spacing w:after="240"/>
+    </w:pPr>
+    <w:rPr>
+      <w:caps/>
+      <w:color w:val="404040" w:themeColor="text1" w:themeTint="BF"/>
+      <w:spacing w:val="20"/>
+      <w:sz w:val="28"/>
+      <w:szCs w:val="28"/>
+    </w:rPr>
+  </w:style>
+  <w:style w:type="character" w:customStyle="1" w:styleId="SubttuloCar">
+    <w:name w:val="Subtítulo Car"/>
+    <w:basedOn w:val="Fuentedeprrafopredeter"/>
+    <w:link w:val="Subttulo"/>
+    <w:uiPriority w:val="11"/>
+    <w:rsid w:val="003B48BB"/>
+    <w:rPr>
+      <w:caps/>
+      <w:color w:val="404040" w:themeColor="text1" w:themeTint="BF"/>
+      <w:spacing w:val="20"/>
+      <w:sz w:val="28"/>
+      <w:szCs w:val="28"/>
+    </w:rPr>
+  </w:style>
+  <w:style w:type="character" w:styleId="Textoennegrita">
+    <w:name w:val="Strong"/>
+    <w:basedOn w:val="Fuentedeprrafopredeter"/>
+    <w:uiPriority w:val="22"/>
+    <w:qFormat/>
+    <w:rsid w:val="003B48BB"/>
+    <w:rPr>
+      <w:b/>
+      <w:bCs/>
+    </w:rPr>
+  </w:style>
+  <w:style w:type="character" w:styleId="Enfasis">
+    <w:name w:val="Emphasis"/>
+    <w:basedOn w:val="Fuentedeprrafopredeter"/>
+    <w:uiPriority w:val="20"/>
+    <w:qFormat/>
+    <w:rsid w:val="003B48BB"/>
+    <w:rPr>
+      <w:i/>
+      <w:iCs/>
+      <w:color w:val="000000" w:themeColor="text1"/>
+    </w:rPr>
+  </w:style>
+  <w:style w:type="paragraph" w:styleId="Sinespaciado">
+    <w:name w:val="No Spacing"/>
+    <w:uiPriority w:val="1"/>
+    <w:qFormat/>
+    <w:rsid w:val="003B48BB"/>
+    <w:pPr>
+      <w:spacing w:after="0" w:line="240" w:lineRule="auto"/>
+    </w:pPr>
+  </w:style>
+  <w:style w:type="paragraph" w:styleId="Cita">
+    <w:name w:val="Quote"/>
+    <w:basedOn w:val="Normal"/>
+    <w:next w:val="Normal"/>
+    <w:link w:val="CitaCar"/>
+    <w:uiPriority w:val="29"/>
+    <w:qFormat/>
+    <w:rsid w:val="003B48BB"/>
+    <w:pPr>
+      <w:spacing w:before="160"/>
+      <w:ind w:left="720" w:right="720"/>
+      <w:jc w:val="center"/>
+    </w:pPr>
+    <w:rPr>
+      <w:rFonts w:asciiTheme="majorHAnsi" w:eastAsiaTheme="majorEastAsia" w:hAnsiTheme="majorHAnsi" w:cstheme="majorBidi"/>
+      <w:color w:val="000000" w:themeColor="text1"/>
+      <w:sz w:val="24"/>
+      <w:szCs w:val="24"/>
+    </w:rPr>
+  </w:style>
+  <w:style w:type="character" w:customStyle="1" w:styleId="CitaCar">
+    <w:name w:val="Cita Car"/>
+    <w:basedOn w:val="Fuentedeprrafopredeter"/>
+    <w:link w:val="Cita"/>
+    <w:uiPriority w:val="29"/>
+    <w:rsid w:val="003B48BB"/>
+    <w:rPr>
+      <w:rFonts w:asciiTheme="majorHAnsi" w:eastAsiaTheme="majorEastAsia" w:hAnsiTheme="majorHAnsi" w:cstheme="majorBidi"/>
+      <w:color w:val="000000" w:themeColor="text1"/>
+      <w:sz w:val="24"/>
+      <w:szCs w:val="24"/>
+    </w:rPr>
+  </w:style>
+  <w:style w:type="paragraph" w:styleId="Citaintensa">
+    <w:name w:val="Intense Quote"/>
+    <w:basedOn w:val="Normal"/>
+    <w:next w:val="Normal"/>
+    <w:link w:val="CitaintensaCar"/>
+    <w:uiPriority w:val="30"/>
+    <w:qFormat/>
+    <w:rsid w:val="003B48BB"/>
+    <w:pPr>
+      <w:pBdr>
+        <w:top w:val="single" w:sz="24" w:space="4" w:color="ED7D31" w:themeColor="accent2"/>
+      </w:pBdr>
+      <w:spacing w:before="240" w:after="240" w:line="240" w:lineRule="auto"/>
+      <w:ind w:left="936" w:right="936"/>
+      <w:jc w:val="center"/>
+    </w:pPr>
+    <w:rPr>
+      <w:rFonts w:asciiTheme="majorHAnsi" w:eastAsiaTheme="majorEastAsia" w:hAnsiTheme="majorHAnsi" w:cstheme="majorBidi"/>
+      <w:sz w:val="24"/>
+      <w:szCs w:val="24"/>
+    </w:rPr>
+  </w:style>
+  <w:style w:type="character" w:customStyle="1" w:styleId="CitaintensaCar">
+    <w:name w:val="Cita intensa Car"/>
+    <w:basedOn w:val="Fuentedeprrafopredeter"/>
+    <w:link w:val="Citaintensa"/>
+    <w:uiPriority w:val="30"/>
+    <w:rsid w:val="003B48BB"/>
+    <w:rPr>
+      <w:rFonts w:asciiTheme="majorHAnsi" w:eastAsiaTheme="majorEastAsia" w:hAnsiTheme="majorHAnsi" w:cstheme="majorBidi"/>
+      <w:sz w:val="24"/>
+      <w:szCs w:val="24"/>
+    </w:rPr>
+  </w:style>
+  <w:style w:type="character" w:styleId="nfasissutil">
+    <w:name w:val="Subtle Emphasis"/>
+    <w:basedOn w:val="Fuentedeprrafopredeter"/>
+    <w:uiPriority w:val="19"/>
+    <w:qFormat/>
+    <w:rsid w:val="003B48BB"/>
+    <w:rPr>
+      <w:i/>
+      <w:iCs/>
+      <w:color w:val="595959" w:themeColor="text1" w:themeTint="A6"/>
+    </w:rPr>
+  </w:style>
+  <w:style w:type="character" w:styleId="nfasisintenso">
+    <w:name w:val="Intense Emphasis"/>
+    <w:basedOn w:val="Fuentedeprrafopredeter"/>
+    <w:uiPriority w:val="21"/>
+    <w:qFormat/>
+    <w:rsid w:val="003B48BB"/>
+    <w:rPr>
+      <w:b/>
+      <w:bCs/>
+      <w:i/>
+      <w:iCs/>
+      <w:caps w:val="0"/>
+      <w:smallCaps w:val="0"/>
+      <w:strike w:val="0"/>
+      <w:dstrike w:val="0"/>
+      <w:color w:val="ED7D31" w:themeColor="accent2"/>
+    </w:rPr>
+  </w:style>
+  <w:style w:type="character" w:styleId="Referenciasutil">
+    <w:name w:val="Subtle Reference"/>
+    <w:basedOn w:val="Fuentedeprrafopredeter"/>
+    <w:uiPriority w:val="31"/>
+    <w:qFormat/>
+    <w:rsid w:val="003B48BB"/>
+    <w:rPr>
+      <w:caps w:val="0"/>
+      <w:smallCaps/>
+      <w:color w:val="404040" w:themeColor="text1" w:themeTint="BF"/>
+      <w:spacing w:val="0"/>
+      <w:u w:val="single" w:color="7F7F7F" w:themeColor="text1" w:themeTint="80"/>
+    </w:rPr>
+  </w:style>
+  <w:style w:type="character" w:styleId="Referenciaintensa">
+    <w:name w:val="Intense Reference"/>
+    <w:basedOn w:val="Fuentedeprrafopredeter"/>
+    <w:uiPriority w:val="32"/>
+    <w:qFormat/>
+    <w:rsid w:val="003B48BB"/>
+    <w:rPr>
+      <w:b/>
+      <w:bCs/>
+      <w:caps w:val="0"/>
+      <w:smallCaps/>
+      <w:color w:val="auto"/>
+      <w:spacing w:val="0"/>
+      <w:u w:val="single"/>
+    </w:rPr>
+  </w:style>
+  <w:style w:type="character" w:styleId="Ttulodelibro">
+    <w:name w:val="Book Title"/>
+    <w:basedOn w:val="Fuentedeprrafopredeter"/>
+    <w:uiPriority w:val="33"/>
+    <w:qFormat/>
+    <w:rsid w:val="003B48BB"/>
+    <w:rPr>
+      <w:b/>
+      <w:bCs/>
+      <w:caps w:val="0"/>
+      <w:smallCaps/>
+      <w:spacing w:val="0"/>
+    </w:rPr>
+  </w:style>
+  <w:style w:type="paragraph" w:styleId="Encabezadodetabladecontenido">
+    <w:name w:val="TOC Heading"/>
+    <w:basedOn w:val="Ttulo1"/>
+    <w:next w:val="Normal"/>
+    <w:uiPriority w:val="39"/>
+    <w:semiHidden/>
+    <w:unhideWhenUsed/>
+    <w:qFormat/>
+    <w:rsid w:val="003B48BB"/>
+    <w:pPr>
+      <w:outlineLvl w:val="9"/>
+    </w:pPr>
+  </w:style>
+  <w:style w:type="paragraph" w:styleId="Prrafodelista">
+    <w:name w:val="List Paragraph"/>
+    <w:basedOn w:val="Normal"/>
+    <w:uiPriority w:val="34"/>
+    <w:qFormat/>
+    <w:rsid w:val="003B48BB"/>
+    <w:pPr>
+      <w:ind w:left="720"/>
+      <w:contextualSpacing/>
+    </w:pPr>
+  </w:style>
+  <w:style w:type="paragraph" w:styleId="Encabezado">
+    <w:name w:val="header"/>
+    <w:basedOn w:val="Normal"/>
+    <w:link w:val="EncabezadoCar"/>
+    <w:uiPriority w:val="99"/>
+    <w:unhideWhenUsed/>
+    <w:rsid w:val="00F46F56"/>
+    <w:pPr>
+      <w:tabs>
+        <w:tab w:val="center" w:pos="4252"/>
+        <w:tab w:val="right" w:pos="8504"/>
+      </w:tabs>
+      <w:spacing w:after="0" w:line="240" w:lineRule="auto"/>
+    </w:pPr>
+  </w:style>
+  <w:style w:type="character" w:customStyle="1" w:styleId="EncabezadoCar">
+    <w:name w:val="Encabezado Car"/>
+    <w:basedOn w:val="Fuentedeprrafopredeter"/>
+    <w:link w:val="Encabezado"/>
+    <w:uiPriority w:val="99"/>
+    <w:rsid w:val="00F46F56"/>
+  </w:style>
+  <w:style w:type="paragraph" w:styleId="Piedepgina">
+    <w:name w:val="footer"/>
+    <w:basedOn w:val="Normal"/>
+    <w:link w:val="PiedepginaCar"/>
+    <w:uiPriority w:val="99"/>
+    <w:unhideWhenUsed/>
+    <w:rsid w:val="00F46F56"/>
+    <w:pPr>
+      <w:tabs>
+        <w:tab w:val="center" w:pos="4252"/>
+        <w:tab w:val="right" w:pos="8504"/>
+      </w:tabs>
+      <w:spacing w:after="0" w:line="240" w:lineRule="auto"/>
+    </w:pPr>
+  </w:style>
+  <w:style w:type="character" w:customStyle="1" w:styleId="PiedepginaCar">
+    <w:name w:val="Pie de página Car"/>
+    <w:basedOn w:val="Fuentedeprrafopredeter"/>
+    <w:link w:val="Piedepgina"/>
+    <w:uiPriority w:val="99"/>
+    <w:rsid w:val="00F46F56"/>
+  </w:style>
+  <w:style w:type="character" w:styleId="Nmerodepgina">
+    <w:name w:val="page number"/>
+    <w:basedOn w:val="Fuentedeprrafopredeter"/>
+    <w:uiPriority w:val="99"/>
+    <w:semiHidden/>
+    <w:unhideWhenUsed/>
+    <w:rsid w:val="00F46F56"/>
+  </w:style>
+  <w:style w:type="paragraph" w:styleId="Textodeglobo">
+    <w:name w:val="Balloon Text"/>
+    <w:basedOn w:val="Normal"/>
+    <w:link w:val="TextodegloboCar"/>
+    <w:uiPriority w:val="99"/>
+    <w:semiHidden/>
+    <w:unhideWhenUsed/>
+    <w:rsid w:val="00F46F56"/>
+    <w:pPr>
+      <w:spacing w:after="0" w:line="240" w:lineRule="auto"/>
+    </w:pPr>
+    <w:rPr>
+      <w:rFonts w:ascii="Lucida Grande" w:hAnsi="Lucida Grande" w:cs="Lucida Grande"/>
+      <w:sz w:val="18"/>
+      <w:szCs w:val="18"/>
+    </w:rPr>
+  </w:style>
+  <w:style w:type="character" w:customStyle="1" w:styleId="TextodegloboCar">
+    <w:name w:val="Texto de globo Car"/>
+    <w:basedOn w:val="Fuentedeprrafopredeter"/>
+    <w:link w:val="Textodeglobo"/>
+    <w:uiPriority w:val="99"/>
+    <w:semiHidden/>
+    <w:rsid w:val="00F46F56"/>
+    <w:rPr>
+      <w:rFonts w:ascii="Lucida Grande" w:hAnsi="Lucida Grande" w:cs="Lucida Grande"/>
+      <w:sz w:val="18"/>
+      <w:szCs w:val="18"/>
+    </w:rPr>
   </w:style>
 </w:styles>
 </file>
@@ -1288,7 +3548,7 @@
     </a:clrScheme>
     <a:fontScheme name="Office">
       <a:majorFont>
-        <a:latin typeface="Calibri Light" panose="020F0302020204030204"/>
+        <a:latin typeface="Calibri Light"/>
         <a:ea typeface=""/>
         <a:cs typeface=""/>
         <a:font script="Jpan" typeface="ＭＳ ゴシック"/>
@@ -1323,7 +3583,7 @@
         <a:font script="Geor" typeface="Sylfaen"/>
       </a:majorFont>
       <a:minorFont>
-        <a:latin typeface="Calibri" panose="020F0502020204030204"/>
+        <a:latin typeface="Calibri"/>
         <a:ea typeface=""/>
         <a:cs typeface=""/>
         <a:font script="Jpan" typeface="ＭＳ 明朝"/>
@@ -1500,7 +3760,7 @@
   <a:extraClrSchemeLst/>
   <a:extLst>
     <a:ext uri="{05A4C25C-085E-4340-85A3-A5531E510DB2}">
-      <thm15:themeFamily xmlns:thm15="http://schemas.microsoft.com/office/thememl/2012/main" name="Office Theme" id="{62F939B6-93AF-4DB8-9C6B-D6C7DFDC589F}" vid="{4A3C46E8-61CC-4603-A589-7422A47A8E4A}"/>
+      <thm15:themeFamily xmlns:thm15="http://schemas.microsoft.com/office/thememl/2012/main" xmlns="" name="Office Theme" id="{62F939B6-93AF-4DB8-9C6B-D6C7DFDC589F}" vid="{4A3C46E8-61CC-4603-A589-7422A47A8E4A}"/>
     </a:ext>
   </a:extLst>
 </a:theme>

--- a/extract/documentacion/Documentación_ASW_3a.docx
+++ b/extract/documentacion/Documentación_ASW_3a.docx
@@ -2,96 +2,3122 @@
 <file path=word/document.xml><?xml version="1.0" encoding="utf-8"?>
 <w:document xmlns:wpc="http://schemas.microsoft.com/office/word/2010/wordprocessingCanvas" xmlns:mc="http://schemas.openxmlformats.org/markup-compatibility/2006" xmlns:o="urn:schemas-microsoft-com:office:office" xmlns:r="http://schemas.openxmlformats.org/officeDocument/2006/relationships" xmlns:m="http://schemas.openxmlformats.org/officeDocument/2006/math" xmlns:v="urn:schemas-microsoft-com:vml" xmlns:wp14="http://schemas.microsoft.com/office/word/2010/wordprocessingDrawing" xmlns:wp="http://schemas.openxmlformats.org/drawingml/2006/wordprocessingDrawing" xmlns:w10="urn:schemas-microsoft-com:office:word" xmlns:w="http://schemas.openxmlformats.org/wordprocessingml/2006/main" xmlns:w14="http://schemas.microsoft.com/office/word/2010/wordml" xmlns:w15="http://schemas.microsoft.com/office/word/2012/wordml" xmlns:wpg="http://schemas.microsoft.com/office/word/2010/wordprocessingGroup" xmlns:wpi="http://schemas.microsoft.com/office/word/2010/wordprocessingInk" xmlns:wne="http://schemas.microsoft.com/office/word/2006/wordml" xmlns:wps="http://schemas.microsoft.com/office/word/2010/wordprocessingShape" mc:Ignorable="w14 w15 wp14">
   <w:body>
+    <w:sdt>
+      <w:sdtPr>
+        <w:id w:val="1236434537"/>
+        <w:docPartObj>
+          <w:docPartGallery w:val="Cover Pages"/>
+          <w:docPartUnique/>
+        </w:docPartObj>
+      </w:sdtPr>
+      <w:sdtEndPr>
+        <w:rPr>
+          <w:color w:val="7B7053" w:themeColor="accent5" w:themeShade="BF"/>
+          <w:sz w:val="36"/>
+          <w:szCs w:val="36"/>
+        </w:rPr>
+      </w:sdtEndPr>
+      <w:sdtContent>
+        <w:p>
+          <w:r>
+            <w:rPr>
+              <w:noProof/>
+              <w:lang w:eastAsia="es-ES"/>
+            </w:rPr>
+            <mc:AlternateContent>
+              <mc:Choice Requires="wpg">
+                <w:drawing>
+                  <wp:anchor distT="0" distB="0" distL="114300" distR="114300" simplePos="0" relativeHeight="251657216" behindDoc="1" locked="0" layoutInCell="1" allowOverlap="1" wp14:anchorId="2B00B0D5" wp14:editId="781EFA52">
+                    <wp:simplePos x="0" y="0"/>
+                    <wp:positionH relativeFrom="page">
+                      <wp:align>center</wp:align>
+                    </wp:positionH>
+                    <wp:positionV relativeFrom="page">
+                      <wp:align>center</wp:align>
+                    </wp:positionV>
+                    <wp:extent cx="6864824" cy="9123528"/>
+                    <wp:effectExtent l="0" t="0" r="2540" b="635"/>
+                    <wp:wrapNone/>
+                    <wp:docPr id="193" name="Grupo 193"/>
+                    <wp:cNvGraphicFramePr/>
+                    <a:graphic xmlns:a="http://schemas.openxmlformats.org/drawingml/2006/main">
+                      <a:graphicData uri="http://schemas.microsoft.com/office/word/2010/wordprocessingGroup">
+                        <wpg:wgp>
+                          <wpg:cNvGrpSpPr/>
+                          <wpg:grpSpPr>
+                            <a:xfrm>
+                              <a:off x="0" y="0"/>
+                              <a:ext cx="6864824" cy="9123528"/>
+                              <a:chOff x="0" y="0"/>
+                              <a:chExt cx="6864824" cy="9123528"/>
+                            </a:xfrm>
+                          </wpg:grpSpPr>
+                          <wps:wsp>
+                            <wps:cNvPr id="194" name="Rectángulo 194"/>
+                            <wps:cNvSpPr/>
+                            <wps:spPr>
+                              <a:xfrm>
+                                <a:off x="0" y="0"/>
+                                <a:ext cx="6858000" cy="1371600"/>
+                              </a:xfrm>
+                              <a:prstGeom prst="rect">
+                                <a:avLst/>
+                              </a:prstGeom>
+                              <a:solidFill>
+                                <a:schemeClr val="accent1"/>
+                              </a:solidFill>
+                              <a:ln>
+                                <a:noFill/>
+                              </a:ln>
+                            </wps:spPr>
+                            <wps:style>
+                              <a:lnRef idx="2">
+                                <a:schemeClr val="accent1">
+                                  <a:shade val="50000"/>
+                                </a:schemeClr>
+                              </a:lnRef>
+                              <a:fillRef idx="1">
+                                <a:schemeClr val="accent1"/>
+                              </a:fillRef>
+                              <a:effectRef idx="0">
+                                <a:schemeClr val="accent1"/>
+                              </a:effectRef>
+                              <a:fontRef idx="minor">
+                                <a:schemeClr val="lt1"/>
+                              </a:fontRef>
+                            </wps:style>
+                            <wps:bodyPr rot="0" spcFirstLastPara="0" vertOverflow="overflow" horzOverflow="overflow" vert="horz" wrap="square" lIns="91440" tIns="45720" rIns="91440" bIns="45720" numCol="1" spcCol="0" rtlCol="0" fromWordArt="0" anchor="ctr" anchorCtr="0" forceAA="0" compatLnSpc="1">
+                              <a:prstTxWarp prst="textNoShape">
+                                <a:avLst/>
+                              </a:prstTxWarp>
+                              <a:noAutofit/>
+                            </wps:bodyPr>
+                          </wps:wsp>
+                          <wps:wsp>
+                            <wps:cNvPr id="195" name="Rectángulo 195"/>
+                            <wps:cNvSpPr/>
+                            <wps:spPr>
+                              <a:xfrm>
+                                <a:off x="0" y="4094328"/>
+                                <a:ext cx="6858000" cy="5029200"/>
+                              </a:xfrm>
+                              <a:prstGeom prst="rect">
+                                <a:avLst/>
+                              </a:prstGeom>
+                              <a:solidFill>
+                                <a:schemeClr val="accent1"/>
+                              </a:solidFill>
+                              <a:ln>
+                                <a:noFill/>
+                              </a:ln>
+                            </wps:spPr>
+                            <wps:style>
+                              <a:lnRef idx="2">
+                                <a:schemeClr val="accent1">
+                                  <a:shade val="50000"/>
+                                </a:schemeClr>
+                              </a:lnRef>
+                              <a:fillRef idx="1">
+                                <a:schemeClr val="accent1"/>
+                              </a:fillRef>
+                              <a:effectRef idx="0">
+                                <a:schemeClr val="accent1"/>
+                              </a:effectRef>
+                              <a:fontRef idx="minor">
+                                <a:schemeClr val="lt1"/>
+                              </a:fontRef>
+                            </wps:style>
+                            <wps:txbx>
+                              <w:txbxContent>
+                                <w:sdt>
+                                  <w:sdtPr>
+                                    <w:rPr>
+                                      <w:color w:val="FFFFFF" w:themeColor="background1"/>
+                                      <w:sz w:val="32"/>
+                                    </w:rPr>
+                                    <w:alias w:val="Autor"/>
+                                    <w:tag w:val=""/>
+                                    <w:id w:val="945428907"/>
+                                    <w:dataBinding w:prefixMappings="xmlns:ns0='http://purl.org/dc/elements/1.1/' xmlns:ns1='http://schemas.openxmlformats.org/package/2006/metadata/core-properties' " w:xpath="/ns1:coreProperties[1]/ns0:creator[1]" w:storeItemID="{6C3C8BC8-F283-45AE-878A-BAB7291924A1}"/>
+                                    <w:text/>
+                                  </w:sdtPr>
+                                  <w:sdtEndPr/>
+                                  <w:sdtContent>
+                                    <w:p>
+                                      <w:pPr>
+                                        <w:pStyle w:val="Sinespaciado"/>
+                                        <w:spacing w:before="120"/>
+                                        <w:jc w:val="center"/>
+                                        <w:rPr>
+                                          <w:color w:val="FFFFFF" w:themeColor="background1"/>
+                                          <w:sz w:val="32"/>
+                                        </w:rPr>
+                                      </w:pPr>
+                                      <w:r>
+                                        <w:rPr>
+                                          <w:color w:val="FFFFFF" w:themeColor="background1"/>
+                                          <w:sz w:val="32"/>
+                                        </w:rPr>
+                                        <w:t>Grupo Trivial 3a</w:t>
+                                      </w:r>
+                                    </w:p>
+                                  </w:sdtContent>
+                                </w:sdt>
+                                <w:p>
+                                  <w:pPr>
+                                    <w:pStyle w:val="Sinespaciado"/>
+                                    <w:spacing w:before="120"/>
+                                    <w:jc w:val="center"/>
+                                    <w:rPr>
+                                      <w:color w:val="FFFFFF" w:themeColor="background1"/>
+                                      <w:sz w:val="32"/>
+                                    </w:rPr>
+                                  </w:pPr>
+                                  <w:sdt>
+                                    <w:sdtPr>
+                                      <w:rPr>
+                                        <w:caps/>
+                                        <w:color w:val="FFFFFF" w:themeColor="background1"/>
+                                        <w:sz w:val="32"/>
+                                      </w:rPr>
+                                      <w:alias w:val="Compañía"/>
+                                      <w:tag w:val=""/>
+                                      <w:id w:val="1618182777"/>
+                                      <w:dataBinding w:prefixMappings="xmlns:ns0='http://schemas.openxmlformats.org/officeDocument/2006/extended-properties' " w:xpath="/ns0:Properties[1]/ns0:Company[1]" w:storeItemID="{6668398D-A668-4E3E-A5EB-62B293D839F1}"/>
+                                      <w:text/>
+                                    </w:sdtPr>
+                                    <w:sdtEndPr/>
+                                    <w:sdtContent>
+                                      <w:r>
+                                        <w:rPr>
+                                          <w:caps/>
+                                          <w:color w:val="FFFFFF" w:themeColor="background1"/>
+                                          <w:sz w:val="32"/>
+                                        </w:rPr>
+                                        <w:t>UNIVERSIDAD DE OVIEDO</w:t>
+                                      </w:r>
+                                    </w:sdtContent>
+                                  </w:sdt>
+                                  <w:r>
+                                    <w:rPr>
+                                      <w:color w:val="FFFFFF" w:themeColor="background1"/>
+                                      <w:sz w:val="32"/>
+                                    </w:rPr>
+                                    <w:t>  </w:t>
+                                  </w:r>
+                                  <w:sdt>
+                                    <w:sdtPr>
+                                      <w:rPr>
+                                        <w:color w:val="FFFFFF" w:themeColor="background1"/>
+                                        <w:sz w:val="32"/>
+                                      </w:rPr>
+                                      <w:alias w:val="Dirección"/>
+                                      <w:tag w:val=""/>
+                                      <w:id w:val="-253358678"/>
+                                      <w:dataBinding w:prefixMappings="xmlns:ns0='http://schemas.microsoft.com/office/2006/coverPageProps' " w:xpath="/ns0:CoverPageProperties[1]/ns0:CompanyAddress[1]" w:storeItemID="{55AF091B-3C7A-41E3-B477-F2FDAA23CFDA}"/>
+                                      <w:text/>
+                                    </w:sdtPr>
+                                    <w:sdtEndPr/>
+                                    <w:sdtContent>
+                                      <w:r>
+                                        <w:rPr>
+                                          <w:color w:val="FFFFFF" w:themeColor="background1"/>
+                                          <w:sz w:val="32"/>
+                                        </w:rPr>
+                                        <w:t>- Arquitectura del Software</w:t>
+                                      </w:r>
+                                    </w:sdtContent>
+                                  </w:sdt>
+                                </w:p>
+                              </w:txbxContent>
+                            </wps:txbx>
+                            <wps:bodyPr rot="0" spcFirstLastPara="0" vertOverflow="overflow" horzOverflow="overflow" vert="horz" wrap="square" lIns="457200" tIns="731520" rIns="457200" bIns="457200" numCol="1" spcCol="0" rtlCol="0" fromWordArt="0" anchor="b" anchorCtr="0" forceAA="0" compatLnSpc="1">
+                              <a:prstTxWarp prst="textNoShape">
+                                <a:avLst/>
+                              </a:prstTxWarp>
+                              <a:noAutofit/>
+                            </wps:bodyPr>
+                          </wps:wsp>
+                          <wps:wsp>
+                            <wps:cNvPr id="196" name="Cuadro de texto 196"/>
+                            <wps:cNvSpPr txBox="1"/>
+                            <wps:spPr>
+                              <a:xfrm>
+                                <a:off x="6824" y="1371600"/>
+                                <a:ext cx="6858000" cy="2722728"/>
+                              </a:xfrm>
+                              <a:prstGeom prst="rect">
+                                <a:avLst/>
+                              </a:prstGeom>
+                              <a:solidFill>
+                                <a:schemeClr val="bg1"/>
+                              </a:solidFill>
+                              <a:ln w="6350">
+                                <a:noFill/>
+                              </a:ln>
+                              <a:effectLst/>
+                            </wps:spPr>
+                            <wps:style>
+                              <a:lnRef idx="0">
+                                <a:schemeClr val="accent1"/>
+                              </a:lnRef>
+                              <a:fillRef idx="0">
+                                <a:schemeClr val="accent1"/>
+                              </a:fillRef>
+                              <a:effectRef idx="0">
+                                <a:schemeClr val="accent1"/>
+                              </a:effectRef>
+                              <a:fontRef idx="minor">
+                                <a:schemeClr val="dk1"/>
+                              </a:fontRef>
+                            </wps:style>
+                            <wps:txbx>
+                              <w:txbxContent>
+                                <w:p>
+                                  <w:pPr>
+                                    <w:pStyle w:val="Sinespaciado"/>
+                                    <w:jc w:val="center"/>
+                                    <w:rPr>
+                                      <w:rFonts w:asciiTheme="majorHAnsi" w:eastAsiaTheme="majorEastAsia" w:hAnsiTheme="majorHAnsi" w:cstheme="majorBidi"/>
+                                      <w:b/>
+                                      <w:caps/>
+                                      <w:color w:val="F0A22E" w:themeColor="accent1"/>
+                                      <w:sz w:val="96"/>
+                                      <w:szCs w:val="72"/>
+                                    </w:rPr>
+                                  </w:pPr>
+                                  <w:sdt>
+                                    <w:sdtPr>
+                                      <w:rPr>
+                                        <w:rFonts w:asciiTheme="majorHAnsi" w:eastAsiaTheme="majorEastAsia" w:hAnsiTheme="majorHAnsi" w:cstheme="majorBidi"/>
+                                        <w:b/>
+                                        <w:caps/>
+                                        <w:color w:val="F0A22E" w:themeColor="accent1"/>
+                                        <w:sz w:val="96"/>
+                                        <w:szCs w:val="72"/>
+                                      </w:rPr>
+                                      <w:alias w:val="Título"/>
+                                      <w:tag w:val=""/>
+                                      <w:id w:val="-9991715"/>
+                                      <w:showingPlcHdr/>
+                                      <w:dataBinding w:prefixMappings="xmlns:ns0='http://purl.org/dc/elements/1.1/' xmlns:ns1='http://schemas.openxmlformats.org/package/2006/metadata/core-properties' " w:xpath="/ns1:coreProperties[1]/ns0:title[1]" w:storeItemID="{6C3C8BC8-F283-45AE-878A-BAB7291924A1}"/>
+                                      <w:text/>
+                                    </w:sdtPr>
+                                    <w:sdtEndPr/>
+                                    <w:sdtContent>
+                                      <w:r>
+                                        <w:rPr>
+                                          <w:rFonts w:asciiTheme="majorHAnsi" w:eastAsiaTheme="majorEastAsia" w:hAnsiTheme="majorHAnsi" w:cstheme="majorBidi"/>
+                                          <w:b/>
+                                          <w:caps/>
+                                          <w:color w:val="F0A22E" w:themeColor="accent1"/>
+                                          <w:sz w:val="96"/>
+                                          <w:szCs w:val="72"/>
+                                        </w:rPr>
+                                        <w:t xml:space="preserve">     </w:t>
+                                      </w:r>
+                                    </w:sdtContent>
+                                  </w:sdt>
+                                  <w:r>
+                                    <w:rPr>
+                                      <w:rFonts w:asciiTheme="majorHAnsi" w:eastAsiaTheme="majorEastAsia" w:hAnsiTheme="majorHAnsi" w:cstheme="majorBidi"/>
+                                      <w:b/>
+                                      <w:caps/>
+                                      <w:color w:val="F0A22E" w:themeColor="accent1"/>
+                                      <w:sz w:val="96"/>
+                                      <w:szCs w:val="72"/>
+                                    </w:rPr>
+                                    <w:t>DOCUMENTACION TRIVIAL 3a</w:t>
+                                  </w:r>
+                                </w:p>
+                              </w:txbxContent>
+                            </wps:txbx>
+                            <wps:bodyPr rot="0" spcFirstLastPara="0" vertOverflow="overflow" horzOverflow="overflow" vert="horz" wrap="square" lIns="457200" tIns="91440" rIns="457200" bIns="91440" numCol="1" spcCol="0" rtlCol="0" fromWordArt="0" anchor="ctr" anchorCtr="0" forceAA="0" compatLnSpc="1">
+                              <a:prstTxWarp prst="textNoShape">
+                                <a:avLst/>
+                              </a:prstTxWarp>
+                              <a:noAutofit/>
+                            </wps:bodyPr>
+                          </wps:wsp>
+                        </wpg:wgp>
+                      </a:graphicData>
+                    </a:graphic>
+                    <wp14:sizeRelH relativeFrom="page">
+                      <wp14:pctWidth>88200</wp14:pctWidth>
+                    </wp14:sizeRelH>
+                    <wp14:sizeRelV relativeFrom="page">
+                      <wp14:pctHeight>90900</wp14:pctHeight>
+                    </wp14:sizeRelV>
+                  </wp:anchor>
+                </w:drawing>
+              </mc:Choice>
+              <mc:Fallback>
+                <w:pict>
+                  <v:group w14:anchorId="2B00B0D5" id="Grupo 193" o:spid="_x0000_s1026" style="position:absolute;margin-left:0;margin-top:0;width:540.55pt;height:718.4pt;z-index:-251659264;mso-width-percent:882;mso-height-percent:909;mso-position-horizontal:center;mso-position-horizontal-relative:page;mso-position-vertical:center;mso-position-vertical-relative:page;mso-width-percent:882;mso-height-percent:909" coordsize="68648,91235" o:gfxdata="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">
+                    <v:rect id="Rectángulo 194" o:spid="_x0000_s1027" style="position:absolute;width:68580;height:13716;visibility:visible;mso-wrap-style:square;v-text-anchor:middle" o:gfxdata="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" fillcolor="#f0a22e [3204]" stroked="f" strokeweight="1pt"/>
+                    <v:rect id="Rectángulo 195" o:spid="_x0000_s1028" style="position:absolute;top:40943;width:68580;height:50292;visibility:visible;mso-wrap-style:square;v-text-anchor:bottom" o:gfxdata="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" fillcolor="#f0a22e [3204]" stroked="f" strokeweight="1pt">
+                      <v:textbox inset="36pt,57.6pt,36pt,36pt">
+                        <w:txbxContent>
+                          <w:sdt>
+                            <w:sdtPr>
+                              <w:rPr>
+                                <w:color w:val="FFFFFF" w:themeColor="background1"/>
+                                <w:sz w:val="32"/>
+                              </w:rPr>
+                              <w:alias w:val="Autor"/>
+                              <w:tag w:val=""/>
+                              <w:id w:val="945428907"/>
+                              <w:dataBinding w:prefixMappings="xmlns:ns0='http://purl.org/dc/elements/1.1/' xmlns:ns1='http://schemas.openxmlformats.org/package/2006/metadata/core-properties' " w:xpath="/ns1:coreProperties[1]/ns0:creator[1]" w:storeItemID="{6C3C8BC8-F283-45AE-878A-BAB7291924A1}"/>
+                              <w:text/>
+                            </w:sdtPr>
+                            <w:sdtEndPr/>
+                            <w:sdtContent>
+                              <w:p>
+                                <w:pPr>
+                                  <w:pStyle w:val="Sinespaciado"/>
+                                  <w:spacing w:before="120"/>
+                                  <w:jc w:val="center"/>
+                                  <w:rPr>
+                                    <w:color w:val="FFFFFF" w:themeColor="background1"/>
+                                    <w:sz w:val="32"/>
+                                  </w:rPr>
+                                </w:pPr>
+                                <w:r>
+                                  <w:rPr>
+                                    <w:color w:val="FFFFFF" w:themeColor="background1"/>
+                                    <w:sz w:val="32"/>
+                                  </w:rPr>
+                                  <w:t>Grupo Trivial 3a</w:t>
+                                </w:r>
+                              </w:p>
+                            </w:sdtContent>
+                          </w:sdt>
+                          <w:p>
+                            <w:pPr>
+                              <w:pStyle w:val="Sinespaciado"/>
+                              <w:spacing w:before="120"/>
+                              <w:jc w:val="center"/>
+                              <w:rPr>
+                                <w:color w:val="FFFFFF" w:themeColor="background1"/>
+                                <w:sz w:val="32"/>
+                              </w:rPr>
+                            </w:pPr>
+                            <w:sdt>
+                              <w:sdtPr>
+                                <w:rPr>
+                                  <w:caps/>
+                                  <w:color w:val="FFFFFF" w:themeColor="background1"/>
+                                  <w:sz w:val="32"/>
+                                </w:rPr>
+                                <w:alias w:val="Compañía"/>
+                                <w:tag w:val=""/>
+                                <w:id w:val="1618182777"/>
+                                <w:dataBinding w:prefixMappings="xmlns:ns0='http://schemas.openxmlformats.org/officeDocument/2006/extended-properties' " w:xpath="/ns0:Properties[1]/ns0:Company[1]" w:storeItemID="{6668398D-A668-4E3E-A5EB-62B293D839F1}"/>
+                                <w:text/>
+                              </w:sdtPr>
+                              <w:sdtEndPr/>
+                              <w:sdtContent>
+                                <w:r>
+                                  <w:rPr>
+                                    <w:caps/>
+                                    <w:color w:val="FFFFFF" w:themeColor="background1"/>
+                                    <w:sz w:val="32"/>
+                                  </w:rPr>
+                                  <w:t>UNIVERSIDAD DE OVIEDO</w:t>
+                                </w:r>
+                              </w:sdtContent>
+                            </w:sdt>
+                            <w:r>
+                              <w:rPr>
+                                <w:color w:val="FFFFFF" w:themeColor="background1"/>
+                                <w:sz w:val="32"/>
+                              </w:rPr>
+                              <w:t>  </w:t>
+                            </w:r>
+                            <w:sdt>
+                              <w:sdtPr>
+                                <w:rPr>
+                                  <w:color w:val="FFFFFF" w:themeColor="background1"/>
+                                  <w:sz w:val="32"/>
+                                </w:rPr>
+                                <w:alias w:val="Dirección"/>
+                                <w:tag w:val=""/>
+                                <w:id w:val="-253358678"/>
+                                <w:dataBinding w:prefixMappings="xmlns:ns0='http://schemas.microsoft.com/office/2006/coverPageProps' " w:xpath="/ns0:CoverPageProperties[1]/ns0:CompanyAddress[1]" w:storeItemID="{55AF091B-3C7A-41E3-B477-F2FDAA23CFDA}"/>
+                                <w:text/>
+                              </w:sdtPr>
+                              <w:sdtEndPr/>
+                              <w:sdtContent>
+                                <w:r>
+                                  <w:rPr>
+                                    <w:color w:val="FFFFFF" w:themeColor="background1"/>
+                                    <w:sz w:val="32"/>
+                                  </w:rPr>
+                                  <w:t>- Arquitectura del Software</w:t>
+                                </w:r>
+                              </w:sdtContent>
+                            </w:sdt>
+                          </w:p>
+                        </w:txbxContent>
+                      </v:textbox>
+                    </v:rect>
+                    <v:shapetype id="_x0000_t202" coordsize="21600,21600" o:spt="202" path="m,l,21600r21600,l21600,xe">
+                      <v:stroke joinstyle="miter"/>
+                      <v:path gradientshapeok="t" o:connecttype="rect"/>
+                    </v:shapetype>
+                    <v:shape id="Cuadro de texto 196" o:spid="_x0000_s1029" type="#_x0000_t202" style="position:absolute;left:68;top:13716;width:68580;height:27227;visibility:visible;mso-wrap-style:square;v-text-anchor:middle" o:gfxdata="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" fillcolor="white [3212]" stroked="f" strokeweight=".5pt">
+                      <v:textbox inset="36pt,7.2pt,36pt,7.2pt">
+                        <w:txbxContent>
+                          <w:p>
+                            <w:pPr>
+                              <w:pStyle w:val="Sinespaciado"/>
+                              <w:jc w:val="center"/>
+                              <w:rPr>
+                                <w:rFonts w:asciiTheme="majorHAnsi" w:eastAsiaTheme="majorEastAsia" w:hAnsiTheme="majorHAnsi" w:cstheme="majorBidi"/>
+                                <w:b/>
+                                <w:caps/>
+                                <w:color w:val="F0A22E" w:themeColor="accent1"/>
+                                <w:sz w:val="96"/>
+                                <w:szCs w:val="72"/>
+                              </w:rPr>
+                            </w:pPr>
+                            <w:sdt>
+                              <w:sdtPr>
+                                <w:rPr>
+                                  <w:rFonts w:asciiTheme="majorHAnsi" w:eastAsiaTheme="majorEastAsia" w:hAnsiTheme="majorHAnsi" w:cstheme="majorBidi"/>
+                                  <w:b/>
+                                  <w:caps/>
+                                  <w:color w:val="F0A22E" w:themeColor="accent1"/>
+                                  <w:sz w:val="96"/>
+                                  <w:szCs w:val="72"/>
+                                </w:rPr>
+                                <w:alias w:val="Título"/>
+                                <w:tag w:val=""/>
+                                <w:id w:val="-9991715"/>
+                                <w:showingPlcHdr/>
+                                <w:dataBinding w:prefixMappings="xmlns:ns0='http://purl.org/dc/elements/1.1/' xmlns:ns1='http://schemas.openxmlformats.org/package/2006/metadata/core-properties' " w:xpath="/ns1:coreProperties[1]/ns0:title[1]" w:storeItemID="{6C3C8BC8-F283-45AE-878A-BAB7291924A1}"/>
+                                <w:text/>
+                              </w:sdtPr>
+                              <w:sdtEndPr/>
+                              <w:sdtContent>
+                                <w:r>
+                                  <w:rPr>
+                                    <w:rFonts w:asciiTheme="majorHAnsi" w:eastAsiaTheme="majorEastAsia" w:hAnsiTheme="majorHAnsi" w:cstheme="majorBidi"/>
+                                    <w:b/>
+                                    <w:caps/>
+                                    <w:color w:val="F0A22E" w:themeColor="accent1"/>
+                                    <w:sz w:val="96"/>
+                                    <w:szCs w:val="72"/>
+                                  </w:rPr>
+                                  <w:t xml:space="preserve">     </w:t>
+                                </w:r>
+                              </w:sdtContent>
+                            </w:sdt>
+                            <w:r>
+                              <w:rPr>
+                                <w:rFonts w:asciiTheme="majorHAnsi" w:eastAsiaTheme="majorEastAsia" w:hAnsiTheme="majorHAnsi" w:cstheme="majorBidi"/>
+                                <w:b/>
+                                <w:caps/>
+                                <w:color w:val="F0A22E" w:themeColor="accent1"/>
+                                <w:sz w:val="96"/>
+                                <w:szCs w:val="72"/>
+                              </w:rPr>
+                              <w:t>DOCUMENTACION TRIVIAL 3a</w:t>
+                            </w:r>
+                          </w:p>
+                        </w:txbxContent>
+                      </v:textbox>
+                    </v:shape>
+                    <w10:wrap anchorx="page" anchory="page"/>
+                  </v:group>
+                </w:pict>
+              </mc:Fallback>
+            </mc:AlternateContent>
+          </w:r>
+        </w:p>
+        <w:p>
+          <w:pPr>
+            <w:rPr>
+              <w:rFonts w:asciiTheme="majorHAnsi" w:eastAsiaTheme="majorEastAsia" w:hAnsiTheme="majorHAnsi" w:cstheme="majorBidi"/>
+              <w:color w:val="7B7053" w:themeColor="accent5" w:themeShade="BF"/>
+              <w:sz w:val="36"/>
+              <w:szCs w:val="36"/>
+            </w:rPr>
+          </w:pPr>
+          <w:r>
+            <w:rPr>
+              <w:noProof/>
+              <w:color w:val="7B7053" w:themeColor="accent5" w:themeShade="BF"/>
+              <w:sz w:val="36"/>
+              <w:szCs w:val="36"/>
+              <w:lang w:eastAsia="es-ES"/>
+            </w:rPr>
+            <mc:AlternateContent>
+              <mc:Choice Requires="wps">
+                <w:drawing>
+                  <wp:anchor distT="365760" distB="365760" distL="365760" distR="365760" simplePos="0" relativeHeight="251664384" behindDoc="0" locked="0" layoutInCell="1" allowOverlap="1" wp14:anchorId="49AA5CAF" wp14:editId="0DF4770D">
+                    <wp:simplePos x="0" y="0"/>
+                    <wp:positionH relativeFrom="margin">
+                      <wp:posOffset>-375285</wp:posOffset>
+                    </wp:positionH>
+                    <wp:positionV relativeFrom="margin">
+                      <wp:posOffset>4186555</wp:posOffset>
+                    </wp:positionV>
+                    <wp:extent cx="2028825" cy="342900"/>
+                    <wp:effectExtent l="0" t="0" r="0" b="0"/>
+                    <wp:wrapSquare wrapText="bothSides"/>
+                    <wp:docPr id="136" name="Cuadro de texto 136"/>
+                    <wp:cNvGraphicFramePr/>
+                    <a:graphic xmlns:a="http://schemas.openxmlformats.org/drawingml/2006/main">
+                      <a:graphicData uri="http://schemas.microsoft.com/office/word/2010/wordprocessingShape">
+                        <wps:wsp>
+                          <wps:cNvSpPr txBox="1"/>
+                          <wps:spPr>
+                            <a:xfrm>
+                              <a:off x="0" y="0"/>
+                              <a:ext cx="2028825" cy="342900"/>
+                            </a:xfrm>
+                            <a:prstGeom prst="rect">
+                              <a:avLst/>
+                            </a:prstGeom>
+                            <a:noFill/>
+                            <a:ln w="6350">
+                              <a:noFill/>
+                            </a:ln>
+                            <a:effectLst/>
+                          </wps:spPr>
+                          <wps:style>
+                            <a:lnRef idx="0">
+                              <a:schemeClr val="accent1"/>
+                            </a:lnRef>
+                            <a:fillRef idx="0">
+                              <a:schemeClr val="accent1"/>
+                            </a:fillRef>
+                            <a:effectRef idx="0">
+                              <a:schemeClr val="accent1"/>
+                            </a:effectRef>
+                            <a:fontRef idx="minor">
+                              <a:schemeClr val="dk1"/>
+                            </a:fontRef>
+                          </wps:style>
+                          <wps:txbx>
+                            <w:txbxContent>
+                              <w:p>
+                                <w:pPr>
+                                  <w:pBdr>
+                                    <w:top w:val="single" w:sz="4" w:space="4" w:color="A19574" w:themeColor="accent5"/>
+                                    <w:left w:val="single" w:sz="4" w:space="4" w:color="A19574" w:themeColor="accent5"/>
+                                    <w:bottom w:val="single" w:sz="4" w:space="6" w:color="A19574" w:themeColor="accent5"/>
+                                    <w:right w:val="single" w:sz="4" w:space="4" w:color="A19574" w:themeColor="accent5"/>
+                                  </w:pBdr>
+                                  <w:shd w:val="clear" w:color="auto" w:fill="A19574" w:themeFill="accent5"/>
+                                  <w:spacing w:line="240" w:lineRule="auto"/>
+                                  <w:ind w:left="101" w:right="101"/>
+                                  <w:rPr>
+                                    <w:color w:val="FFFFFF" w:themeColor="background1"/>
+                                    <w:sz w:val="20"/>
+                                    <w:szCs w:val="20"/>
+                                  </w:rPr>
+                                </w:pPr>
+                                <w:r>
+                                  <w:rPr>
+                                    <w:color w:val="FFFFFF" w:themeColor="background1"/>
+                                    <w:sz w:val="20"/>
+                                    <w:szCs w:val="20"/>
+                                  </w:rPr>
+                                  <w:t>Versión 1.0</w:t>
+                                </w:r>
+                              </w:p>
+                              <w:p>
+                                <w:pPr>
+                                  <w:rPr>
+                                    <w:color w:val="7F7F7F" w:themeColor="text1" w:themeTint="80"/>
+                                    <w:sz w:val="18"/>
+                                    <w:szCs w:val="18"/>
+                                  </w:rPr>
+                                </w:pPr>
+                              </w:p>
+                            </w:txbxContent>
+                          </wps:txbx>
+                          <wps:bodyPr rot="0" spcFirstLastPara="0" vertOverflow="overflow" horzOverflow="overflow" vert="horz" wrap="square" lIns="0" tIns="0" rIns="0" bIns="0" numCol="1" spcCol="0" rtlCol="0" fromWordArt="0" anchor="t" anchorCtr="0" forceAA="0" compatLnSpc="1">
+                            <a:prstTxWarp prst="textNoShape">
+                              <a:avLst/>
+                            </a:prstTxWarp>
+                            <a:noAutofit/>
+                          </wps:bodyPr>
+                        </wps:wsp>
+                      </a:graphicData>
+                    </a:graphic>
+                    <wp14:sizeRelH relativeFrom="margin">
+                      <wp14:pctWidth>34600</wp14:pctWidth>
+                    </wp14:sizeRelH>
+                    <wp14:sizeRelV relativeFrom="margin">
+                      <wp14:pctHeight>0</wp14:pctHeight>
+                    </wp14:sizeRelV>
+                  </wp:anchor>
+                </w:drawing>
+              </mc:Choice>
+              <mc:Fallback>
+                <w:pict>
+                  <v:shape w14:anchorId="49AA5CAF" id="Cuadro de texto 136" o:spid="_x0000_s1030" type="#_x0000_t202" style="position:absolute;margin-left:-29.55pt;margin-top:329.65pt;width:159.75pt;height:27pt;z-index:251664384;visibility:visible;mso-wrap-style:square;mso-width-percent:346;mso-height-percent:0;mso-wrap-distance-left:28.8pt;mso-wrap-distance-top:28.8pt;mso-wrap-distance-right:28.8pt;mso-wrap-distance-bottom:28.8pt;mso-position-horizontal:absolute;mso-position-horizontal-relative:margin;mso-position-vertical:absolute;mso-position-vertical-relative:margin;mso-width-percent:346;mso-height-percent:0;mso-width-relative:margin;mso-height-relative:margin;v-text-anchor:top" o:gfxdata="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" filled="f" stroked="f" strokeweight=".5pt">
+                    <v:textbox inset="0,0,0,0">
+                      <w:txbxContent>
+                        <w:p>
+                          <w:pPr>
+                            <w:pBdr>
+                              <w:top w:val="single" w:sz="4" w:space="4" w:color="A19574" w:themeColor="accent5"/>
+                              <w:left w:val="single" w:sz="4" w:space="4" w:color="A19574" w:themeColor="accent5"/>
+                              <w:bottom w:val="single" w:sz="4" w:space="6" w:color="A19574" w:themeColor="accent5"/>
+                              <w:right w:val="single" w:sz="4" w:space="4" w:color="A19574" w:themeColor="accent5"/>
+                            </w:pBdr>
+                            <w:shd w:val="clear" w:color="auto" w:fill="A19574" w:themeFill="accent5"/>
+                            <w:spacing w:line="240" w:lineRule="auto"/>
+                            <w:ind w:left="101" w:right="101"/>
+                            <w:rPr>
+                              <w:color w:val="FFFFFF" w:themeColor="background1"/>
+                              <w:sz w:val="20"/>
+                              <w:szCs w:val="20"/>
+                            </w:rPr>
+                          </w:pPr>
+                          <w:r>
+                            <w:rPr>
+                              <w:color w:val="FFFFFF" w:themeColor="background1"/>
+                              <w:sz w:val="20"/>
+                              <w:szCs w:val="20"/>
+                            </w:rPr>
+                            <w:t>Versión 1.0</w:t>
+                          </w:r>
+                        </w:p>
+                        <w:p>
+                          <w:pPr>
+                            <w:rPr>
+                              <w:color w:val="7F7F7F" w:themeColor="text1" w:themeTint="80"/>
+                              <w:sz w:val="18"/>
+                              <w:szCs w:val="18"/>
+                            </w:rPr>
+                          </w:pPr>
+                        </w:p>
+                      </w:txbxContent>
+                    </v:textbox>
+                    <w10:wrap type="square" anchorx="margin" anchory="margin"/>
+                  </v:shape>
+                </w:pict>
+              </mc:Fallback>
+            </mc:AlternateContent>
+          </w:r>
+          <w:r>
+            <w:rPr>
+              <w:color w:val="7B7053" w:themeColor="accent5" w:themeShade="BF"/>
+              <w:sz w:val="36"/>
+              <w:szCs w:val="36"/>
+            </w:rPr>
+            <w:br w:type="page"/>
+          </w:r>
+        </w:p>
+      </w:sdtContent>
+    </w:sdt>
     <w:p>
       <w:pPr>
         <w:pStyle w:val="Ttulo1"/>
-      </w:pPr>
-      <w:r>
+        <w:spacing w:line="360" w:lineRule="auto"/>
+        <w:rPr>
+          <w:b/>
+        </w:rPr>
+      </w:pPr>
+      <w:r>
+        <w:rPr>
+          <w:b/>
+        </w:rPr>
+        <w:lastRenderedPageBreak/>
         <w:t>DOCUMENTACIÓN</w:t>
       </w:r>
     </w:p>
     <w:p>
       <w:pPr>
         <w:pStyle w:val="Ttulo2"/>
-      </w:pPr>
-      <w:r>
+        <w:spacing w:line="360" w:lineRule="auto"/>
+        <w:rPr>
+          <w:b/>
+        </w:rPr>
+      </w:pPr>
+      <w:r>
+        <w:rPr>
+          <w:b/>
+        </w:rPr>
+        <w:t>Ámbito y alcance del problema</w:t>
+      </w:r>
+    </w:p>
+    <w:p>
+      <w:pPr>
+        <w:rPr>
+          <w:sz w:val="24"/>
+        </w:rPr>
+      </w:pPr>
+      <w:r>
+        <w:rPr>
+          <w:sz w:val="24"/>
+        </w:rPr>
+        <w:t>En esta primera toma de contacto con el problema nos encuadramos ante un entorno vacío, con limitaciones básicas como son las de crear.</w:t>
+      </w:r>
+    </w:p>
+    <w:p>
+      <w:pPr>
+        <w:rPr>
+          <w:sz w:val="24"/>
+        </w:rPr>
+      </w:pPr>
+      <w:r>
+        <w:rPr>
+          <w:sz w:val="24"/>
+        </w:rPr>
+        <w:t xml:space="preserve">Como limitaciones del </w:t>
+      </w:r>
+      <w:proofErr w:type="spellStart"/>
+      <w:r>
+        <w:rPr>
+          <w:sz w:val="24"/>
+        </w:rPr>
+        <w:t>parser</w:t>
+      </w:r>
+      <w:proofErr w:type="spellEnd"/>
+      <w:r>
+        <w:rPr>
+          <w:sz w:val="24"/>
+        </w:rPr>
+        <w:t xml:space="preserve"> están los formatos de salida propuestos, básicamente </w:t>
+      </w:r>
+      <w:proofErr w:type="spellStart"/>
+      <w:r>
+        <w:rPr>
+          <w:sz w:val="24"/>
+        </w:rPr>
+        <w:t>json</w:t>
+      </w:r>
+      <w:proofErr w:type="spellEnd"/>
+      <w:r>
+        <w:rPr>
+          <w:sz w:val="24"/>
+        </w:rPr>
+        <w:t xml:space="preserve"> y opcionalmente </w:t>
+      </w:r>
+      <w:proofErr w:type="spellStart"/>
+      <w:r>
+        <w:rPr>
+          <w:sz w:val="24"/>
+        </w:rPr>
+        <w:t>xml</w:t>
+      </w:r>
+      <w:proofErr w:type="spellEnd"/>
+      <w:r>
+        <w:rPr>
+          <w:sz w:val="24"/>
+        </w:rPr>
+        <w:t xml:space="preserve"> (ambos desarrollados), y un solo formato de entrada GIFT.</w:t>
+      </w:r>
+    </w:p>
+    <w:p>
+      <w:pPr>
+        <w:rPr>
+          <w:sz w:val="24"/>
+        </w:rPr>
+      </w:pPr>
+      <w:r>
+        <w:rPr>
+          <w:sz w:val="24"/>
+        </w:rPr>
+        <w:t xml:space="preserve">El alcance del problema será obtener el equivalente en el formato de salida, dado el fichero </w:t>
+      </w:r>
+      <w:proofErr w:type="spellStart"/>
+      <w:r>
+        <w:rPr>
+          <w:sz w:val="24"/>
+        </w:rPr>
+        <w:t>gift</w:t>
+      </w:r>
+      <w:proofErr w:type="spellEnd"/>
+      <w:r>
+        <w:rPr>
+          <w:sz w:val="24"/>
+        </w:rPr>
+        <w:t xml:space="preserve"> con los datos. </w:t>
+      </w:r>
+    </w:p>
+    <w:p>
+      <w:pPr>
+        <w:rPr>
+          <w:sz w:val="24"/>
+        </w:rPr>
+      </w:pPr>
+      <w:r>
+        <w:rPr>
+          <w:sz w:val="24"/>
+        </w:rPr>
+        <w:t xml:space="preserve">Opcionalmente se plantea un entorno de persistencia como </w:t>
+      </w:r>
+      <w:proofErr w:type="spellStart"/>
+      <w:r>
+        <w:rPr>
+          <w:sz w:val="24"/>
+        </w:rPr>
+        <w:t>MongoDB</w:t>
+      </w:r>
+      <w:proofErr w:type="spellEnd"/>
+      <w:r>
+        <w:rPr>
+          <w:sz w:val="24"/>
+        </w:rPr>
+        <w:t>.</w:t>
+      </w:r>
+    </w:p>
+    <w:p>
+      <w:pPr>
+        <w:pStyle w:val="Ttulo2"/>
+        <w:spacing w:line="360" w:lineRule="auto"/>
+        <w:rPr>
+          <w:b/>
+        </w:rPr>
+      </w:pPr>
+      <w:r>
+        <w:rPr>
+          <w:b/>
+        </w:rPr>
         <w:t>Planteamiento del problema</w:t>
       </w:r>
     </w:p>
     <w:p>
       <w:pPr>
+        <w:rPr>
+          <w:sz w:val="24"/>
+        </w:rPr>
+      </w:pPr>
+      <w:r>
+        <w:rPr>
+          <w:sz w:val="24"/>
+        </w:rPr>
+        <w:t xml:space="preserve">Una empresa dedicada a la creación de videojuegos necesita crear un nuevo juego de preguntas/respuestas de naturaleza similar al trivial clásico. </w:t>
+      </w:r>
+    </w:p>
+    <w:p>
+      <w:pPr>
+        <w:pStyle w:val="Prrafodelista"/>
+        <w:numPr>
+          <w:ilvl w:val="0"/>
+          <w:numId w:val="3"/>
+        </w:numPr>
+        <w:rPr>
+          <w:sz w:val="24"/>
+        </w:rPr>
+      </w:pPr>
+      <w:r>
+        <w:rPr>
+          <w:sz w:val="24"/>
+        </w:rPr>
+        <w:t xml:space="preserve">Es primer lugar es necesario procesar los datos relativos a las preguntas y respuestas de las que constará el juego. Durante este primer procesamiento la aplicación debe informarnos de los posibles errores en los ficheros de entrada. Estos ficheros de entrada deberán de usar el formato GIFT, pero posteriormente la aplicación podría requerir del uso de ficheros de entrada con otros formatos como QTI o XML. Una vez procesados los datos han de tener una representación interna JSON en nuestra aplicación. </w:t>
+      </w:r>
+    </w:p>
+    <w:p>
+      <w:pPr>
+        <w:pStyle w:val="Prrafodelista"/>
+        <w:numPr>
+          <w:ilvl w:val="0"/>
+          <w:numId w:val="3"/>
+        </w:numPr>
+        <w:rPr>
+          <w:sz w:val="24"/>
+        </w:rPr>
+      </w:pPr>
+      <w:r>
+        <w:rPr>
+          <w:sz w:val="24"/>
+        </w:rPr>
+        <w:t xml:space="preserve">Posteriormente estos datos se serializaran en una base de datos no relacional como </w:t>
+      </w:r>
+      <w:proofErr w:type="spellStart"/>
+      <w:r>
+        <w:rPr>
+          <w:sz w:val="24"/>
+        </w:rPr>
+        <w:t>MongoDB</w:t>
+      </w:r>
+      <w:proofErr w:type="spellEnd"/>
+      <w:r>
+        <w:rPr>
+          <w:sz w:val="24"/>
+        </w:rPr>
+        <w:t xml:space="preserve"> aunque esto es una decisión aun por tomar y podría haber variaciones.</w:t>
+      </w:r>
+    </w:p>
+    <w:p>
+      <w:pPr>
+        <w:rPr>
+          <w:sz w:val="24"/>
+        </w:rPr>
+      </w:pPr>
+      <w:r>
+        <w:rPr>
+          <w:sz w:val="24"/>
+        </w:rPr>
+        <w:t>Los pasos anteriores deberán estar claramente diferenciados para facilitar que una automatización o un operario tengan la posibilidad de ejecutar estas etapas en momentos diferen</w:t>
+      </w:r>
+      <w:r>
+        <w:rPr>
+          <w:sz w:val="24"/>
+        </w:rPr>
+        <w:t>tes.</w:t>
+      </w:r>
+    </w:p>
+    <w:p>
+      <w:pPr>
+        <w:rPr>
+          <w:sz w:val="24"/>
+        </w:rPr>
+      </w:pPr>
+      <w:r>
+        <w:rPr>
+          <w:sz w:val="24"/>
+        </w:rPr>
+        <w:t>Por el momento no se requiere que ninguna de estas dos etapas ofrezcan un gran rendimiento, ya que solamente van a ser utilizadas en las fase de construcción de una base de preguntas/respuestas.</w:t>
+      </w:r>
+    </w:p>
+    <w:p>
+      <w:pPr>
+        <w:rPr>
+          <w:rFonts w:asciiTheme="majorHAnsi" w:eastAsiaTheme="majorEastAsia" w:hAnsiTheme="majorHAnsi" w:cstheme="majorBidi"/>
+          <w:b/>
+          <w:color w:val="A5644E" w:themeColor="accent2"/>
+          <w:sz w:val="36"/>
+          <w:szCs w:val="36"/>
+        </w:rPr>
+      </w:pPr>
+      <w:r>
+        <w:rPr>
+          <w:b/>
+        </w:rPr>
+        <w:br w:type="page"/>
+      </w:r>
+    </w:p>
+    <w:p>
+      <w:pPr>
         <w:pStyle w:val="Ttulo2"/>
-      </w:pPr>
-      <w:r>
+        <w:spacing w:line="360" w:lineRule="auto"/>
+        <w:rPr>
+          <w:b/>
+        </w:rPr>
+      </w:pPr>
+      <w:r>
+        <w:rPr>
+          <w:b/>
+        </w:rPr>
+        <w:lastRenderedPageBreak/>
         <w:t>Metodología usada</w:t>
       </w:r>
     </w:p>
     <w:p>
       <w:pPr>
+        <w:rPr>
+          <w:sz w:val="24"/>
+        </w:rPr>
+      </w:pPr>
+      <w:r>
+        <w:rPr>
+          <w:sz w:val="24"/>
+        </w:rPr>
+        <w:t>El estudio y diseño de esta arquitectura se llevara a cabo mediante la utilización del método Atribute-</w:t>
+      </w:r>
+      <w:proofErr w:type="spellStart"/>
+      <w:r>
+        <w:rPr>
+          <w:sz w:val="24"/>
+        </w:rPr>
+        <w:t>Driven</w:t>
+      </w:r>
+      <w:proofErr w:type="spellEnd"/>
+      <w:r>
+        <w:rPr>
+          <w:sz w:val="24"/>
+        </w:rPr>
+        <w:t>-</w:t>
+      </w:r>
+      <w:proofErr w:type="spellStart"/>
+      <w:r>
+        <w:rPr>
+          <w:sz w:val="24"/>
+        </w:rPr>
+        <w:t>Design</w:t>
+      </w:r>
+      <w:proofErr w:type="spellEnd"/>
+      <w:r>
+        <w:rPr>
+          <w:sz w:val="24"/>
+        </w:rPr>
+        <w:t xml:space="preserve"> (ADD) y el estándar del SEI (ANSI/IEEE 1471, 2000). </w:t>
+      </w:r>
+    </w:p>
+    <w:p>
+      <w:pPr>
+        <w:rPr>
+          <w:sz w:val="24"/>
+        </w:rPr>
+      </w:pPr>
+      <w:r>
+        <w:rPr>
+          <w:sz w:val="24"/>
+        </w:rPr>
+        <w:t xml:space="preserve">El método ADD esta basado en la identificación de los atributos de calidad y la creación de una serie de escenarios que esos atributos deben cumplir. </w:t>
+      </w:r>
+    </w:p>
+    <w:p>
+      <w:pPr>
         <w:pStyle w:val="Ttulo2"/>
-      </w:pPr>
-      <w:r>
-        <w:t>Identificación de los interesados (Stakeholders)</w:t>
-      </w:r>
+        <w:spacing w:line="360" w:lineRule="auto"/>
+        <w:rPr>
+          <w:b/>
+        </w:rPr>
+      </w:pPr>
+      <w:r>
+        <w:rPr>
+          <w:b/>
+        </w:rPr>
+        <w:t>Identificación de los interesados (</w:t>
+      </w:r>
+      <w:proofErr w:type="spellStart"/>
+      <w:r>
+        <w:rPr>
+          <w:b/>
+        </w:rPr>
+        <w:t>Stakeholders</w:t>
+      </w:r>
+      <w:proofErr w:type="spellEnd"/>
+      <w:r>
+        <w:rPr>
+          <w:b/>
+        </w:rPr>
+        <w:t>)</w:t>
+      </w:r>
+    </w:p>
+    <w:p>
+      <w:pPr>
+        <w:rPr>
+          <w:sz w:val="24"/>
+        </w:rPr>
+      </w:pPr>
+      <w:r>
+        <w:rPr>
+          <w:sz w:val="24"/>
+        </w:rPr>
+        <w:t xml:space="preserve">Este proyecto esta nombrado como “Trivial3a” por lo que los interesados están contextualizados dentro del dicho proyecto. </w:t>
+      </w:r>
+    </w:p>
+    <w:p>
+      <w:pPr>
+        <w:rPr>
+          <w:sz w:val="24"/>
+        </w:rPr>
+      </w:pPr>
+      <w:r>
+        <w:rPr>
+          <w:sz w:val="24"/>
+        </w:rPr>
+        <w:t>En este caso los interesados son:</w:t>
+      </w:r>
+    </w:p>
+    <w:p>
+      <w:pPr>
+        <w:pStyle w:val="Prrafodelista"/>
+        <w:numPr>
+          <w:ilvl w:val="0"/>
+          <w:numId w:val="8"/>
+        </w:numPr>
+        <w:rPr>
+          <w:b/>
+          <w:sz w:val="24"/>
+        </w:rPr>
+      </w:pPr>
+      <w:r>
+        <w:rPr>
+          <w:b/>
+          <w:sz w:val="24"/>
+        </w:rPr>
+        <w:t>Responsables de la empresa</w:t>
+      </w:r>
+      <w:r>
+        <w:rPr>
+          <w:b/>
+          <w:sz w:val="24"/>
+        </w:rPr>
+        <w:t xml:space="preserve">: </w:t>
+      </w:r>
+      <w:r>
+        <w:rPr>
+          <w:sz w:val="24"/>
+        </w:rPr>
+        <w:t>Los dirigentes que toman las decisiones sobre el proyecto, presupuesto y evolución.</w:t>
+      </w:r>
+    </w:p>
+    <w:p>
+      <w:pPr>
+        <w:pStyle w:val="Prrafodelista"/>
+        <w:numPr>
+          <w:ilvl w:val="0"/>
+          <w:numId w:val="8"/>
+        </w:numPr>
+        <w:rPr>
+          <w:sz w:val="24"/>
+        </w:rPr>
+      </w:pPr>
+      <w:r>
+        <w:rPr>
+          <w:b/>
+          <w:sz w:val="24"/>
+        </w:rPr>
+        <w:t xml:space="preserve">Usuario administrador: </w:t>
+      </w:r>
+      <w:r>
+        <w:rPr>
+          <w:sz w:val="24"/>
+        </w:rPr>
+        <w:t xml:space="preserve">estará en contacto con el módulo de </w:t>
+      </w:r>
+      <w:proofErr w:type="spellStart"/>
+      <w:r>
+        <w:rPr>
+          <w:sz w:val="24"/>
+        </w:rPr>
+        <w:t>parseo</w:t>
+      </w:r>
+      <w:proofErr w:type="spellEnd"/>
+      <w:r>
+        <w:rPr>
+          <w:sz w:val="24"/>
+        </w:rPr>
+        <w:t xml:space="preserve"> para utilizarlo a la hora de cargar datos o introducir nuevos datos.</w:t>
+      </w:r>
+    </w:p>
+    <w:p>
+      <w:pPr>
+        <w:pStyle w:val="Prrafodelista"/>
+        <w:numPr>
+          <w:ilvl w:val="0"/>
+          <w:numId w:val="8"/>
+        </w:numPr>
+        <w:rPr>
+          <w:sz w:val="24"/>
+        </w:rPr>
+      </w:pPr>
+      <w:r>
+        <w:rPr>
+          <w:b/>
+          <w:sz w:val="24"/>
+        </w:rPr>
+        <w:t>Equipo de desarrollo:</w:t>
+      </w:r>
+      <w:r>
+        <w:rPr>
+          <w:sz w:val="24"/>
+        </w:rPr>
+        <w:t xml:space="preserve"> el diseño modular permitirá edificar la aplicación de modo que este módulo no se vea influido por el desarrollo de otros módulos.</w:t>
+      </w:r>
+    </w:p>
+    <w:p>
+      <w:pPr>
+        <w:pStyle w:val="Ttulo3"/>
+        <w:spacing w:line="360" w:lineRule="auto"/>
+        <w:rPr>
+          <w:i/>
+        </w:rPr>
+      </w:pPr>
+      <w:r>
+        <w:rPr>
+          <w:i/>
+        </w:rPr>
+        <w:t>Responsables de la empresa</w:t>
+      </w:r>
+    </w:p>
+    <w:p>
+      <w:pPr>
+        <w:rPr>
+          <w:sz w:val="24"/>
+        </w:rPr>
+      </w:pPr>
+      <w:r>
+        <w:rPr>
+          <w:sz w:val="24"/>
+        </w:rPr>
+        <w:t xml:space="preserve">Se trata de los equipos directivos de la corporación, son responsables de los presupuestos y toman las decisiones que comprometen fondos de dicho presupuesto. </w:t>
+      </w:r>
+      <w:r>
+        <w:rPr>
+          <w:sz w:val="24"/>
+        </w:rPr>
+        <w:t xml:space="preserve">En nuestro caso los profesores. </w:t>
+      </w:r>
+      <w:r>
+        <w:rPr>
+          <w:sz w:val="24"/>
+        </w:rPr>
+        <w:t>Entre sus objetivos están:</w:t>
+      </w:r>
+    </w:p>
+    <w:p>
+      <w:pPr>
+        <w:pStyle w:val="Prrafodelista"/>
+        <w:numPr>
+          <w:ilvl w:val="0"/>
+          <w:numId w:val="11"/>
+        </w:numPr>
+        <w:rPr>
+          <w:sz w:val="24"/>
+        </w:rPr>
+      </w:pPr>
+      <w:r>
+        <w:rPr>
+          <w:sz w:val="24"/>
+        </w:rPr>
+        <w:t>Bajo coste de desarrollo, esto es, el desarrollo del proyecto debe ser corto y con un coste reducido.</w:t>
+      </w:r>
+    </w:p>
+    <w:p>
+      <w:pPr>
+        <w:pStyle w:val="Prrafodelista"/>
+        <w:numPr>
+          <w:ilvl w:val="0"/>
+          <w:numId w:val="11"/>
+        </w:numPr>
+        <w:rPr>
+          <w:sz w:val="24"/>
+        </w:rPr>
+      </w:pPr>
+      <w:r>
+        <w:rPr>
+          <w:sz w:val="24"/>
+        </w:rPr>
+        <w:t>Guiar el proceso de evolución de la aplicación.</w:t>
+      </w:r>
+    </w:p>
+    <w:p>
+      <w:pPr>
+        <w:pStyle w:val="Ttulo3"/>
+        <w:spacing w:line="360" w:lineRule="auto"/>
+        <w:rPr>
+          <w:i/>
+        </w:rPr>
+      </w:pPr>
+      <w:r>
+        <w:rPr>
+          <w:i/>
+        </w:rPr>
+        <w:t>Usuario administrador</w:t>
+      </w:r>
+    </w:p>
+    <w:p>
+      <w:pPr>
+        <w:rPr>
+          <w:sz w:val="24"/>
+        </w:rPr>
+      </w:pPr>
+      <w:r>
+        <w:rPr>
+          <w:sz w:val="24"/>
+        </w:rPr>
+        <w:t xml:space="preserve">El/los usuarios administrador/es son un grupo de usuarios encargados del mantenimiento de la aplicación, en este módulo se encargaran de la carga del fichero mediante la interfaz del </w:t>
+      </w:r>
+      <w:proofErr w:type="spellStart"/>
+      <w:r>
+        <w:rPr>
+          <w:sz w:val="24"/>
+        </w:rPr>
+        <w:t>parser</w:t>
+      </w:r>
+      <w:proofErr w:type="spellEnd"/>
+      <w:r>
+        <w:rPr>
+          <w:sz w:val="24"/>
+        </w:rPr>
+        <w:t xml:space="preserve"> de modo que su trabajo será simple e intuitivo, y realizado de forma secuencia por </w:t>
+      </w:r>
+      <w:r>
+        <w:rPr>
+          <w:sz w:val="24"/>
+        </w:rPr>
+        <w:t>la estructura BATCH.</w:t>
+      </w:r>
+      <w:r>
+        <w:rPr>
+          <w:sz w:val="24"/>
+        </w:rPr>
+        <w:t xml:space="preserve"> Entre sus objetivos:</w:t>
+      </w:r>
+    </w:p>
+    <w:p>
+      <w:pPr>
+        <w:pStyle w:val="Prrafodelista"/>
+        <w:numPr>
+          <w:ilvl w:val="0"/>
+          <w:numId w:val="10"/>
+        </w:numPr>
+        <w:rPr>
+          <w:sz w:val="24"/>
+        </w:rPr>
+      </w:pPr>
+      <w:r>
+        <w:rPr>
+          <w:sz w:val="24"/>
+        </w:rPr>
+        <w:t>Trabajo lo más simple posible, con el m</w:t>
+      </w:r>
+      <w:r>
+        <w:rPr>
+          <w:sz w:val="24"/>
+        </w:rPr>
+        <w:t>enor número de fallos posibles.</w:t>
+      </w:r>
+    </w:p>
+    <w:p>
+      <w:pPr>
+        <w:pStyle w:val="Prrafodelista"/>
+        <w:numPr>
+          <w:ilvl w:val="0"/>
+          <w:numId w:val="10"/>
+        </w:numPr>
+        <w:rPr>
+          <w:sz w:val="24"/>
+        </w:rPr>
+      </w:pPr>
+      <w:r>
+        <w:rPr>
+          <w:sz w:val="24"/>
+        </w:rPr>
+        <w:t>Aprendizaje simplificado e facilidad de la interfaz.</w:t>
+      </w:r>
+    </w:p>
+    <w:p>
+      <w:pPr>
+        <w:pStyle w:val="Ttulo3"/>
+        <w:spacing w:line="360" w:lineRule="auto"/>
+        <w:rPr>
+          <w:i/>
+        </w:rPr>
+      </w:pPr>
+      <w:r>
+        <w:rPr>
+          <w:i/>
+        </w:rPr>
+        <w:t>Equipo de desarrollo</w:t>
+      </w:r>
+    </w:p>
+    <w:p>
+      <w:pPr>
+        <w:rPr>
+          <w:sz w:val="24"/>
+        </w:rPr>
+      </w:pPr>
+      <w:r>
+        <w:rPr>
+          <w:sz w:val="24"/>
+        </w:rPr>
+        <w:t xml:space="preserve">Todos los miembros del equipo, afectados de manera directa pues este módulo será una de las partes básicas de la aplicación a construir. Lo realizaremos de forma </w:t>
+      </w:r>
+      <w:r>
+        <w:rPr>
+          <w:sz w:val="24"/>
+        </w:rPr>
+        <w:lastRenderedPageBreak/>
+        <w:t>independiente para que los módulos puedan cambiarse y modificarse sin necesidad de alterar el resto de módulos.</w:t>
+      </w:r>
+      <w:r>
+        <w:rPr>
+          <w:sz w:val="24"/>
+        </w:rPr>
+        <w:t xml:space="preserve"> Por tanto sus objetivos simplificados son:</w:t>
+      </w:r>
+    </w:p>
+    <w:p>
+      <w:pPr>
+        <w:pStyle w:val="Prrafodelista"/>
+        <w:numPr>
+          <w:ilvl w:val="0"/>
+          <w:numId w:val="9"/>
+        </w:numPr>
+        <w:rPr>
+          <w:sz w:val="24"/>
+        </w:rPr>
+      </w:pPr>
+      <w:r>
+        <w:rPr>
+          <w:sz w:val="24"/>
+        </w:rPr>
+        <w:t xml:space="preserve">Simplificar al máximo y </w:t>
+      </w:r>
+      <w:proofErr w:type="spellStart"/>
+      <w:r>
+        <w:rPr>
+          <w:sz w:val="24"/>
+        </w:rPr>
+        <w:t>modularizar</w:t>
+      </w:r>
+      <w:proofErr w:type="spellEnd"/>
+      <w:r>
+        <w:rPr>
+          <w:sz w:val="24"/>
+        </w:rPr>
+        <w:t xml:space="preserve"> el </w:t>
+      </w:r>
+      <w:proofErr w:type="spellStart"/>
+      <w:r>
+        <w:rPr>
+          <w:sz w:val="24"/>
+        </w:rPr>
+        <w:t>parser</w:t>
+      </w:r>
+      <w:proofErr w:type="spellEnd"/>
+      <w:r>
+        <w:rPr>
+          <w:sz w:val="24"/>
+        </w:rPr>
+        <w:t xml:space="preserve"> para mejorar la integración en el sistema y el desarrollo de otros módulos.</w:t>
+      </w:r>
+    </w:p>
+    <w:p>
+      <w:pPr>
+        <w:pStyle w:val="Prrafodelista"/>
+        <w:numPr>
+          <w:ilvl w:val="0"/>
+          <w:numId w:val="9"/>
+        </w:numPr>
+        <w:rPr>
+          <w:sz w:val="32"/>
+        </w:rPr>
+      </w:pPr>
+      <w:r>
+        <w:rPr>
+          <w:sz w:val="24"/>
+        </w:rPr>
+        <w:t>Proyecto rentable, esto es, que permita ser desarrollado por el precio establecido con un grado de rentabilidad que haga atractivo el desarrollo.</w:t>
+      </w:r>
+      <w:r>
+        <w:rPr>
+          <w:sz w:val="24"/>
+        </w:rPr>
+        <w:t xml:space="preserve"> En nuestro caso obtener la mayor nota con el mínimo esfuerzo posible.</w:t>
+      </w:r>
+    </w:p>
+    <w:p>
+      <w:pPr>
+        <w:rPr>
+          <w:sz w:val="24"/>
+        </w:rPr>
+      </w:pPr>
     </w:p>
     <w:p>
       <w:pPr>
         <w:pStyle w:val="Ttulo2"/>
-      </w:pPr>
-      <w:r>
+        <w:rPr>
+          <w:color w:val="7B7053" w:themeColor="accent5" w:themeShade="BF"/>
+        </w:rPr>
+      </w:pPr>
+      <w:r>
+        <w:rPr>
+          <w:color w:val="7B7053" w:themeColor="accent5" w:themeShade="BF"/>
+        </w:rPr>
         <w:t>Identificación inicial de los atributos de calidad</w:t>
       </w:r>
     </w:p>
     <w:p>
       <w:pPr>
         <w:pStyle w:val="Ttulo2"/>
-      </w:pPr>
-      <w:r>
-        <w:t>Lista de interesados (Stakeholders)</w:t>
-      </w:r>
-    </w:p>
+        <w:spacing w:line="360" w:lineRule="auto"/>
+        <w:rPr>
+          <w:b/>
+        </w:rPr>
+      </w:pPr>
+      <w:r>
+        <w:rPr>
+          <w:b/>
+        </w:rPr>
+        <w:t>Lista de interesados (</w:t>
+      </w:r>
+      <w:proofErr w:type="spellStart"/>
+      <w:r>
+        <w:rPr>
+          <w:b/>
+        </w:rPr>
+        <w:t>Stakeholders</w:t>
+      </w:r>
+      <w:proofErr w:type="spellEnd"/>
+      <w:r>
+        <w:rPr>
+          <w:b/>
+        </w:rPr>
+        <w:t>)</w:t>
+      </w:r>
+    </w:p>
+    <w:tbl>
+      <w:tblPr>
+        <w:tblStyle w:val="Tablaconcuadrcula"/>
+        <w:tblW w:w="0" w:type="auto"/>
+        <w:tblLook w:val="04A0" w:firstRow="1" w:lastRow="0" w:firstColumn="1" w:lastColumn="0" w:noHBand="0" w:noVBand="1"/>
+      </w:tblPr>
+      <w:tblGrid>
+        <w:gridCol w:w="2881"/>
+        <w:gridCol w:w="2881"/>
+        <w:gridCol w:w="2882"/>
+      </w:tblGrid>
+      <w:tr>
+        <w:tc>
+          <w:tcPr>
+            <w:tcW w:w="2881" w:type="dxa"/>
+          </w:tcPr>
+          <w:p>
+            <w:pPr>
+              <w:jc w:val="center"/>
+              <w:rPr>
+                <w:b/>
+                <w:sz w:val="28"/>
+              </w:rPr>
+            </w:pPr>
+            <w:r>
+              <w:rPr>
+                <w:b/>
+                <w:sz w:val="28"/>
+              </w:rPr>
+              <w:t>Código</w:t>
+            </w:r>
+          </w:p>
+        </w:tc>
+        <w:tc>
+          <w:tcPr>
+            <w:tcW w:w="2881" w:type="dxa"/>
+          </w:tcPr>
+          <w:p>
+            <w:pPr>
+              <w:jc w:val="center"/>
+              <w:rPr>
+                <w:b/>
+                <w:sz w:val="28"/>
+              </w:rPr>
+            </w:pPr>
+            <w:proofErr w:type="spellStart"/>
+            <w:r>
+              <w:rPr>
+                <w:b/>
+                <w:sz w:val="28"/>
+              </w:rPr>
+              <w:t>StakeHolder</w:t>
+            </w:r>
+            <w:proofErr w:type="spellEnd"/>
+          </w:p>
+        </w:tc>
+        <w:tc>
+          <w:tcPr>
+            <w:tcW w:w="2882" w:type="dxa"/>
+          </w:tcPr>
+          <w:p>
+            <w:pPr>
+              <w:jc w:val="center"/>
+              <w:rPr>
+                <w:b/>
+                <w:sz w:val="28"/>
+              </w:rPr>
+            </w:pPr>
+            <w:r>
+              <w:rPr>
+                <w:b/>
+                <w:sz w:val="28"/>
+              </w:rPr>
+              <w:t>Intereses</w:t>
+            </w:r>
+          </w:p>
+        </w:tc>
+      </w:tr>
+      <w:tr>
+        <w:tc>
+          <w:tcPr>
+            <w:tcW w:w="2881" w:type="dxa"/>
+          </w:tcPr>
+          <w:p>
+            <w:pPr>
+              <w:jc w:val="center"/>
+              <w:rPr>
+                <w:b/>
+                <w:sz w:val="24"/>
+              </w:rPr>
+            </w:pPr>
+            <w:r>
+              <w:rPr>
+                <w:b/>
+                <w:sz w:val="24"/>
+              </w:rPr>
+              <w:t>ST-01</w:t>
+            </w:r>
+          </w:p>
+        </w:tc>
+        <w:tc>
+          <w:tcPr>
+            <w:tcW w:w="2881" w:type="dxa"/>
+          </w:tcPr>
+          <w:p>
+            <w:pPr>
+              <w:jc w:val="center"/>
+              <w:rPr>
+                <w:sz w:val="24"/>
+              </w:rPr>
+            </w:pPr>
+            <w:r>
+              <w:rPr>
+                <w:sz w:val="24"/>
+              </w:rPr>
+              <w:t>Responsables de la empresa</w:t>
+            </w:r>
+          </w:p>
+        </w:tc>
+        <w:tc>
+          <w:tcPr>
+            <w:tcW w:w="2882" w:type="dxa"/>
+          </w:tcPr>
+          <w:p>
+            <w:pPr>
+              <w:jc w:val="center"/>
+              <w:rPr>
+                <w:i/>
+                <w:sz w:val="22"/>
+              </w:rPr>
+            </w:pPr>
+            <w:r>
+              <w:rPr>
+                <w:i/>
+                <w:sz w:val="22"/>
+              </w:rPr>
+              <w:t>Bajo coste de desarrollo, esto es, el desarrollo del proyecto debe ser corto y con un coste reducido</w:t>
+            </w:r>
+            <w:r>
+              <w:rPr>
+                <w:i/>
+                <w:sz w:val="22"/>
+              </w:rPr>
+              <w:t xml:space="preserve">. Eficiencia e independencia del </w:t>
+            </w:r>
+            <w:proofErr w:type="spellStart"/>
+            <w:r>
+              <w:rPr>
+                <w:i/>
+                <w:sz w:val="22"/>
+              </w:rPr>
+              <w:t>parser</w:t>
+            </w:r>
+            <w:proofErr w:type="spellEnd"/>
+            <w:r>
+              <w:rPr>
+                <w:i/>
+                <w:sz w:val="22"/>
+              </w:rPr>
+              <w:t>.</w:t>
+            </w:r>
+          </w:p>
+        </w:tc>
+      </w:tr>
+      <w:tr>
+        <w:tc>
+          <w:tcPr>
+            <w:tcW w:w="2881" w:type="dxa"/>
+          </w:tcPr>
+          <w:p>
+            <w:pPr>
+              <w:jc w:val="center"/>
+              <w:rPr>
+                <w:b/>
+                <w:sz w:val="24"/>
+              </w:rPr>
+            </w:pPr>
+            <w:r>
+              <w:rPr>
+                <w:b/>
+                <w:sz w:val="24"/>
+              </w:rPr>
+              <w:t>ST-02</w:t>
+            </w:r>
+          </w:p>
+        </w:tc>
+        <w:tc>
+          <w:tcPr>
+            <w:tcW w:w="2881" w:type="dxa"/>
+          </w:tcPr>
+          <w:p>
+            <w:pPr>
+              <w:jc w:val="center"/>
+              <w:rPr>
+                <w:sz w:val="24"/>
+              </w:rPr>
+            </w:pPr>
+            <w:r>
+              <w:rPr>
+                <w:sz w:val="24"/>
+              </w:rPr>
+              <w:t>Usuario administrador</w:t>
+            </w:r>
+          </w:p>
+        </w:tc>
+        <w:tc>
+          <w:tcPr>
+            <w:tcW w:w="2882" w:type="dxa"/>
+          </w:tcPr>
+          <w:p>
+            <w:pPr>
+              <w:jc w:val="center"/>
+              <w:rPr>
+                <w:i/>
+                <w:sz w:val="22"/>
+              </w:rPr>
+            </w:pPr>
+            <w:r>
+              <w:rPr>
+                <w:i/>
+                <w:sz w:val="22"/>
+              </w:rPr>
+              <w:t>Simplificación de aprendizaje y utilización. Fácil interacción con la interfaz.</w:t>
+            </w:r>
+          </w:p>
+        </w:tc>
+      </w:tr>
+      <w:tr>
+        <w:tc>
+          <w:tcPr>
+            <w:tcW w:w="2881" w:type="dxa"/>
+          </w:tcPr>
+          <w:p>
+            <w:pPr>
+              <w:jc w:val="center"/>
+              <w:rPr>
+                <w:b/>
+                <w:sz w:val="24"/>
+              </w:rPr>
+            </w:pPr>
+            <w:r>
+              <w:rPr>
+                <w:b/>
+                <w:sz w:val="24"/>
+              </w:rPr>
+              <w:t>ST-03</w:t>
+            </w:r>
+          </w:p>
+        </w:tc>
+        <w:tc>
+          <w:tcPr>
+            <w:tcW w:w="2881" w:type="dxa"/>
+          </w:tcPr>
+          <w:p>
+            <w:pPr>
+              <w:jc w:val="center"/>
+              <w:rPr>
+                <w:sz w:val="24"/>
+              </w:rPr>
+            </w:pPr>
+            <w:r>
+              <w:rPr>
+                <w:sz w:val="24"/>
+              </w:rPr>
+              <w:t>Equipo de desarrollo</w:t>
+            </w:r>
+          </w:p>
+        </w:tc>
+        <w:tc>
+          <w:tcPr>
+            <w:tcW w:w="2882" w:type="dxa"/>
+          </w:tcPr>
+          <w:p>
+            <w:pPr>
+              <w:jc w:val="center"/>
+              <w:rPr>
+                <w:i/>
+                <w:sz w:val="22"/>
+              </w:rPr>
+            </w:pPr>
+            <w:r>
+              <w:rPr>
+                <w:i/>
+                <w:sz w:val="22"/>
+              </w:rPr>
+              <w:t xml:space="preserve">Proyecto escalable y </w:t>
+            </w:r>
+            <w:proofErr w:type="spellStart"/>
+            <w:r>
+              <w:rPr>
+                <w:i/>
+                <w:sz w:val="22"/>
+              </w:rPr>
+              <w:t>modularizado</w:t>
+            </w:r>
+            <w:proofErr w:type="spellEnd"/>
+            <w:r>
+              <w:rPr>
+                <w:i/>
+                <w:sz w:val="22"/>
+              </w:rPr>
+              <w:t>. Reparto de tareas y desarrollo eficiente.</w:t>
+            </w:r>
+          </w:p>
+        </w:tc>
+      </w:tr>
+      <w:tr>
+        <w:tc>
+          <w:tcPr>
+            <w:tcW w:w="2881" w:type="dxa"/>
+          </w:tcPr>
+          <w:p/>
+        </w:tc>
+        <w:tc>
+          <w:tcPr>
+            <w:tcW w:w="2881" w:type="dxa"/>
+          </w:tcPr>
+          <w:p>
+            <w:pPr>
+              <w:jc w:val="center"/>
+              <w:rPr>
+                <w:sz w:val="24"/>
+              </w:rPr>
+            </w:pPr>
+          </w:p>
+        </w:tc>
+        <w:tc>
+          <w:tcPr>
+            <w:tcW w:w="2882" w:type="dxa"/>
+          </w:tcPr>
+          <w:p>
+            <w:pPr>
+              <w:jc w:val="center"/>
+              <w:rPr>
+                <w:i/>
+                <w:sz w:val="22"/>
+              </w:rPr>
+            </w:pPr>
+          </w:p>
+        </w:tc>
+      </w:tr>
+    </w:tbl>
     <w:p>
       <w:pPr>
         <w:pStyle w:val="Ttulo2"/>
-      </w:pPr>
-      <w:r>
-        <w:t>Lista de atributos de calidad</w:t>
-      </w:r>
-    </w:p>
+        <w:spacing w:line="360" w:lineRule="auto"/>
+        <w:rPr>
+          <w:b/>
+        </w:rPr>
+      </w:pPr>
+      <w:r>
+        <w:rPr>
+          <w:b/>
+        </w:rPr>
+        <w:lastRenderedPageBreak/>
+        <w:t>A</w:t>
+      </w:r>
+      <w:r>
+        <w:rPr>
+          <w:b/>
+        </w:rPr>
+        <w:t>tributos de calidad e interesados</w:t>
+      </w:r>
+    </w:p>
+    <w:tbl>
+      <w:tblPr>
+        <w:tblStyle w:val="Tablaconcuadrcula"/>
+        <w:tblW w:w="0" w:type="auto"/>
+        <w:tblLook w:val="04A0" w:firstRow="1" w:lastRow="0" w:firstColumn="1" w:lastColumn="0" w:noHBand="0" w:noVBand="1"/>
+      </w:tblPr>
+      <w:tblGrid>
+        <w:gridCol w:w="2161"/>
+        <w:gridCol w:w="2161"/>
+        <w:gridCol w:w="2161"/>
+        <w:gridCol w:w="2161"/>
+      </w:tblGrid>
+      <w:tr>
+        <w:tc>
+          <w:tcPr>
+            <w:tcW w:w="2161" w:type="dxa"/>
+          </w:tcPr>
+          <w:p>
+            <w:pPr>
+              <w:jc w:val="center"/>
+              <w:rPr>
+                <w:b/>
+              </w:rPr>
+            </w:pPr>
+            <w:r>
+              <w:rPr>
+                <w:b/>
+              </w:rPr>
+              <w:t>Atributos vs Interesados</w:t>
+            </w:r>
+          </w:p>
+        </w:tc>
+        <w:tc>
+          <w:tcPr>
+            <w:tcW w:w="2161" w:type="dxa"/>
+          </w:tcPr>
+          <w:p>
+            <w:pPr>
+              <w:jc w:val="center"/>
+              <w:rPr>
+                <w:b/>
+              </w:rPr>
+            </w:pPr>
+            <w:r>
+              <w:rPr>
+                <w:b/>
+              </w:rPr>
+              <w:t>ST-01</w:t>
+            </w:r>
+          </w:p>
+        </w:tc>
+        <w:tc>
+          <w:tcPr>
+            <w:tcW w:w="2161" w:type="dxa"/>
+          </w:tcPr>
+          <w:p>
+            <w:pPr>
+              <w:jc w:val="center"/>
+              <w:rPr>
+                <w:b/>
+              </w:rPr>
+            </w:pPr>
+            <w:r>
+              <w:rPr>
+                <w:b/>
+              </w:rPr>
+              <w:t>ST-02</w:t>
+            </w:r>
+          </w:p>
+        </w:tc>
+        <w:tc>
+          <w:tcPr>
+            <w:tcW w:w="2161" w:type="dxa"/>
+          </w:tcPr>
+          <w:p>
+            <w:pPr>
+              <w:jc w:val="center"/>
+              <w:rPr>
+                <w:b/>
+              </w:rPr>
+            </w:pPr>
+            <w:r>
+              <w:rPr>
+                <w:b/>
+              </w:rPr>
+              <w:t>ST-03</w:t>
+            </w:r>
+          </w:p>
+        </w:tc>
+      </w:tr>
+      <w:tr>
+        <w:tc>
+          <w:tcPr>
+            <w:tcW w:w="2161" w:type="dxa"/>
+          </w:tcPr>
+          <w:p>
+            <w:pPr>
+              <w:pStyle w:val="Ttulo2"/>
+              <w:outlineLvl w:val="1"/>
+              <w:rPr>
+                <w:color w:val="7B7053" w:themeColor="accent5" w:themeShade="BF"/>
+              </w:rPr>
+            </w:pPr>
+          </w:p>
+        </w:tc>
+        <w:tc>
+          <w:tcPr>
+            <w:tcW w:w="2161" w:type="dxa"/>
+          </w:tcPr>
+          <w:p>
+            <w:pPr>
+              <w:pStyle w:val="Ttulo2"/>
+              <w:outlineLvl w:val="1"/>
+              <w:rPr>
+                <w:color w:val="7B7053" w:themeColor="accent5" w:themeShade="BF"/>
+              </w:rPr>
+            </w:pPr>
+          </w:p>
+        </w:tc>
+        <w:tc>
+          <w:tcPr>
+            <w:tcW w:w="2161" w:type="dxa"/>
+          </w:tcPr>
+          <w:p>
+            <w:pPr>
+              <w:pStyle w:val="Ttulo2"/>
+              <w:outlineLvl w:val="1"/>
+              <w:rPr>
+                <w:color w:val="7B7053" w:themeColor="accent5" w:themeShade="BF"/>
+              </w:rPr>
+            </w:pPr>
+          </w:p>
+        </w:tc>
+        <w:tc>
+          <w:tcPr>
+            <w:tcW w:w="2161" w:type="dxa"/>
+          </w:tcPr>
+          <w:p>
+            <w:pPr>
+              <w:pStyle w:val="Ttulo2"/>
+              <w:outlineLvl w:val="1"/>
+              <w:rPr>
+                <w:color w:val="7B7053" w:themeColor="accent5" w:themeShade="BF"/>
+              </w:rPr>
+            </w:pPr>
+          </w:p>
+        </w:tc>
+      </w:tr>
+      <w:tr>
+        <w:tc>
+          <w:tcPr>
+            <w:tcW w:w="2161" w:type="dxa"/>
+          </w:tcPr>
+          <w:p>
+            <w:pPr>
+              <w:pStyle w:val="Ttulo2"/>
+              <w:outlineLvl w:val="1"/>
+              <w:rPr>
+                <w:color w:val="7B7053" w:themeColor="accent5" w:themeShade="BF"/>
+              </w:rPr>
+            </w:pPr>
+          </w:p>
+        </w:tc>
+        <w:tc>
+          <w:tcPr>
+            <w:tcW w:w="2161" w:type="dxa"/>
+          </w:tcPr>
+          <w:p>
+            <w:pPr>
+              <w:pStyle w:val="Ttulo2"/>
+              <w:outlineLvl w:val="1"/>
+              <w:rPr>
+                <w:color w:val="7B7053" w:themeColor="accent5" w:themeShade="BF"/>
+              </w:rPr>
+            </w:pPr>
+          </w:p>
+        </w:tc>
+        <w:tc>
+          <w:tcPr>
+            <w:tcW w:w="2161" w:type="dxa"/>
+          </w:tcPr>
+          <w:p>
+            <w:pPr>
+              <w:pStyle w:val="Ttulo2"/>
+              <w:outlineLvl w:val="1"/>
+              <w:rPr>
+                <w:color w:val="7B7053" w:themeColor="accent5" w:themeShade="BF"/>
+              </w:rPr>
+            </w:pPr>
+          </w:p>
+        </w:tc>
+        <w:tc>
+          <w:tcPr>
+            <w:tcW w:w="2161" w:type="dxa"/>
+          </w:tcPr>
+          <w:p>
+            <w:pPr>
+              <w:pStyle w:val="Ttulo2"/>
+              <w:outlineLvl w:val="1"/>
+              <w:rPr>
+                <w:color w:val="7B7053" w:themeColor="accent5" w:themeShade="BF"/>
+              </w:rPr>
+            </w:pPr>
+          </w:p>
+        </w:tc>
+      </w:tr>
+      <w:tr>
+        <w:tc>
+          <w:tcPr>
+            <w:tcW w:w="2161" w:type="dxa"/>
+          </w:tcPr>
+          <w:p>
+            <w:pPr>
+              <w:pStyle w:val="Ttulo2"/>
+              <w:outlineLvl w:val="1"/>
+              <w:rPr>
+                <w:color w:val="7B7053" w:themeColor="accent5" w:themeShade="BF"/>
+              </w:rPr>
+            </w:pPr>
+          </w:p>
+        </w:tc>
+        <w:tc>
+          <w:tcPr>
+            <w:tcW w:w="2161" w:type="dxa"/>
+          </w:tcPr>
+          <w:p>
+            <w:pPr>
+              <w:pStyle w:val="Ttulo2"/>
+              <w:outlineLvl w:val="1"/>
+              <w:rPr>
+                <w:color w:val="7B7053" w:themeColor="accent5" w:themeShade="BF"/>
+              </w:rPr>
+            </w:pPr>
+          </w:p>
+        </w:tc>
+        <w:tc>
+          <w:tcPr>
+            <w:tcW w:w="2161" w:type="dxa"/>
+          </w:tcPr>
+          <w:p>
+            <w:pPr>
+              <w:pStyle w:val="Ttulo2"/>
+              <w:outlineLvl w:val="1"/>
+              <w:rPr>
+                <w:color w:val="7B7053" w:themeColor="accent5" w:themeShade="BF"/>
+              </w:rPr>
+            </w:pPr>
+          </w:p>
+        </w:tc>
+        <w:tc>
+          <w:tcPr>
+            <w:tcW w:w="2161" w:type="dxa"/>
+          </w:tcPr>
+          <w:p>
+            <w:pPr>
+              <w:pStyle w:val="Ttulo2"/>
+              <w:outlineLvl w:val="1"/>
+              <w:rPr>
+                <w:color w:val="7B7053" w:themeColor="accent5" w:themeShade="BF"/>
+              </w:rPr>
+            </w:pPr>
+          </w:p>
+        </w:tc>
+      </w:tr>
+      <w:tr>
+        <w:tc>
+          <w:tcPr>
+            <w:tcW w:w="2161" w:type="dxa"/>
+          </w:tcPr>
+          <w:p>
+            <w:pPr>
+              <w:pStyle w:val="Ttulo2"/>
+              <w:outlineLvl w:val="1"/>
+              <w:rPr>
+                <w:color w:val="7B7053" w:themeColor="accent5" w:themeShade="BF"/>
+              </w:rPr>
+            </w:pPr>
+          </w:p>
+        </w:tc>
+        <w:tc>
+          <w:tcPr>
+            <w:tcW w:w="2161" w:type="dxa"/>
+          </w:tcPr>
+          <w:p>
+            <w:pPr>
+              <w:pStyle w:val="Ttulo2"/>
+              <w:outlineLvl w:val="1"/>
+              <w:rPr>
+                <w:color w:val="7B7053" w:themeColor="accent5" w:themeShade="BF"/>
+              </w:rPr>
+            </w:pPr>
+          </w:p>
+        </w:tc>
+        <w:tc>
+          <w:tcPr>
+            <w:tcW w:w="2161" w:type="dxa"/>
+          </w:tcPr>
+          <w:p>
+            <w:pPr>
+              <w:pStyle w:val="Ttulo2"/>
+              <w:outlineLvl w:val="1"/>
+              <w:rPr>
+                <w:color w:val="7B7053" w:themeColor="accent5" w:themeShade="BF"/>
+              </w:rPr>
+            </w:pPr>
+          </w:p>
+        </w:tc>
+        <w:tc>
+          <w:tcPr>
+            <w:tcW w:w="2161" w:type="dxa"/>
+          </w:tcPr>
+          <w:p>
+            <w:pPr>
+              <w:pStyle w:val="Ttulo2"/>
+              <w:outlineLvl w:val="1"/>
+              <w:rPr>
+                <w:color w:val="7B7053" w:themeColor="accent5" w:themeShade="BF"/>
+              </w:rPr>
+            </w:pPr>
+          </w:p>
+        </w:tc>
+      </w:tr>
+      <w:tr>
+        <w:tc>
+          <w:tcPr>
+            <w:tcW w:w="2161" w:type="dxa"/>
+          </w:tcPr>
+          <w:p>
+            <w:pPr>
+              <w:pStyle w:val="Ttulo2"/>
+              <w:outlineLvl w:val="1"/>
+              <w:rPr>
+                <w:color w:val="7B7053" w:themeColor="accent5" w:themeShade="BF"/>
+              </w:rPr>
+            </w:pPr>
+          </w:p>
+        </w:tc>
+        <w:tc>
+          <w:tcPr>
+            <w:tcW w:w="2161" w:type="dxa"/>
+          </w:tcPr>
+          <w:p>
+            <w:pPr>
+              <w:pStyle w:val="Ttulo2"/>
+              <w:outlineLvl w:val="1"/>
+              <w:rPr>
+                <w:color w:val="7B7053" w:themeColor="accent5" w:themeShade="BF"/>
+              </w:rPr>
+            </w:pPr>
+          </w:p>
+        </w:tc>
+        <w:tc>
+          <w:tcPr>
+            <w:tcW w:w="2161" w:type="dxa"/>
+          </w:tcPr>
+          <w:p>
+            <w:pPr>
+              <w:pStyle w:val="Ttulo2"/>
+              <w:outlineLvl w:val="1"/>
+              <w:rPr>
+                <w:color w:val="7B7053" w:themeColor="accent5" w:themeShade="BF"/>
+              </w:rPr>
+            </w:pPr>
+          </w:p>
+        </w:tc>
+        <w:tc>
+          <w:tcPr>
+            <w:tcW w:w="2161" w:type="dxa"/>
+          </w:tcPr>
+          <w:p>
+            <w:pPr>
+              <w:pStyle w:val="Ttulo2"/>
+              <w:outlineLvl w:val="1"/>
+              <w:rPr>
+                <w:color w:val="7B7053" w:themeColor="accent5" w:themeShade="BF"/>
+              </w:rPr>
+            </w:pPr>
+          </w:p>
+        </w:tc>
+      </w:tr>
+      <w:tr>
+        <w:tc>
+          <w:tcPr>
+            <w:tcW w:w="2161" w:type="dxa"/>
+          </w:tcPr>
+          <w:p>
+            <w:pPr>
+              <w:pStyle w:val="Ttulo2"/>
+              <w:outlineLvl w:val="1"/>
+              <w:rPr>
+                <w:color w:val="7B7053" w:themeColor="accent5" w:themeShade="BF"/>
+              </w:rPr>
+            </w:pPr>
+          </w:p>
+        </w:tc>
+        <w:tc>
+          <w:tcPr>
+            <w:tcW w:w="2161" w:type="dxa"/>
+          </w:tcPr>
+          <w:p>
+            <w:pPr>
+              <w:pStyle w:val="Ttulo2"/>
+              <w:outlineLvl w:val="1"/>
+              <w:rPr>
+                <w:color w:val="7B7053" w:themeColor="accent5" w:themeShade="BF"/>
+              </w:rPr>
+            </w:pPr>
+          </w:p>
+        </w:tc>
+        <w:tc>
+          <w:tcPr>
+            <w:tcW w:w="2161" w:type="dxa"/>
+          </w:tcPr>
+          <w:p>
+            <w:pPr>
+              <w:pStyle w:val="Ttulo2"/>
+              <w:outlineLvl w:val="1"/>
+              <w:rPr>
+                <w:color w:val="7B7053" w:themeColor="accent5" w:themeShade="BF"/>
+              </w:rPr>
+            </w:pPr>
+          </w:p>
+        </w:tc>
+        <w:tc>
+          <w:tcPr>
+            <w:tcW w:w="2161" w:type="dxa"/>
+          </w:tcPr>
+          <w:p>
+            <w:pPr>
+              <w:pStyle w:val="Ttulo2"/>
+              <w:outlineLvl w:val="1"/>
+              <w:rPr>
+                <w:color w:val="7B7053" w:themeColor="accent5" w:themeShade="BF"/>
+              </w:rPr>
+            </w:pPr>
+          </w:p>
+        </w:tc>
+      </w:tr>
+      <w:tr>
+        <w:tc>
+          <w:tcPr>
+            <w:tcW w:w="2161" w:type="dxa"/>
+          </w:tcPr>
+          <w:p>
+            <w:pPr>
+              <w:pStyle w:val="Ttulo2"/>
+              <w:outlineLvl w:val="1"/>
+              <w:rPr>
+                <w:color w:val="7B7053" w:themeColor="accent5" w:themeShade="BF"/>
+              </w:rPr>
+            </w:pPr>
+          </w:p>
+        </w:tc>
+        <w:tc>
+          <w:tcPr>
+            <w:tcW w:w="2161" w:type="dxa"/>
+          </w:tcPr>
+          <w:p>
+            <w:pPr>
+              <w:pStyle w:val="Ttulo2"/>
+              <w:outlineLvl w:val="1"/>
+              <w:rPr>
+                <w:color w:val="7B7053" w:themeColor="accent5" w:themeShade="BF"/>
+              </w:rPr>
+            </w:pPr>
+          </w:p>
+        </w:tc>
+        <w:tc>
+          <w:tcPr>
+            <w:tcW w:w="2161" w:type="dxa"/>
+          </w:tcPr>
+          <w:p>
+            <w:pPr>
+              <w:pStyle w:val="Ttulo2"/>
+              <w:outlineLvl w:val="1"/>
+              <w:rPr>
+                <w:color w:val="7B7053" w:themeColor="accent5" w:themeShade="BF"/>
+              </w:rPr>
+            </w:pPr>
+          </w:p>
+        </w:tc>
+        <w:tc>
+          <w:tcPr>
+            <w:tcW w:w="2161" w:type="dxa"/>
+          </w:tcPr>
+          <w:p>
+            <w:pPr>
+              <w:pStyle w:val="Ttulo2"/>
+              <w:outlineLvl w:val="1"/>
+              <w:rPr>
+                <w:color w:val="7B7053" w:themeColor="accent5" w:themeShade="BF"/>
+              </w:rPr>
+            </w:pPr>
+          </w:p>
+        </w:tc>
+      </w:tr>
+    </w:tbl>
     <w:p>
       <w:pPr>
         <w:pStyle w:val="Ttulo2"/>
-      </w:pPr>
-      <w:r>
-        <w:t>Atributos de calidad e interesados</w:t>
-      </w:r>
+        <w:rPr>
+          <w:color w:val="7B7053" w:themeColor="accent5" w:themeShade="BF"/>
+        </w:rPr>
+      </w:pPr>
     </w:p>
     <w:p>
       <w:pPr>
         <w:pStyle w:val="Ttulo2"/>
-      </w:pPr>
-      <w:r>
+        <w:spacing w:line="360" w:lineRule="auto"/>
+        <w:rPr>
+          <w:color w:val="7B7053" w:themeColor="accent5" w:themeShade="BF"/>
+        </w:rPr>
+      </w:pPr>
+      <w:r>
+        <w:rPr>
+          <w:color w:val="7B7053" w:themeColor="accent5" w:themeShade="BF"/>
+        </w:rPr>
         <w:t>Descripción de negocio de la solución</w:t>
       </w:r>
     </w:p>
     <w:p>
       <w:pPr>
+        <w:rPr>
+          <w:sz w:val="24"/>
+        </w:rPr>
+      </w:pPr>
+      <w:r>
+        <w:rPr>
+          <w:sz w:val="24"/>
+        </w:rPr>
+        <w:t xml:space="preserve">La solución que planteamos esta compuesta de varios módulos integrados todos ellos en una aplicación desarrollada en el lenguaje Java. </w:t>
+      </w:r>
+    </w:p>
+    <w:p>
+      <w:pPr>
+        <w:pStyle w:val="Prrafodelista"/>
+        <w:numPr>
+          <w:ilvl w:val="0"/>
+          <w:numId w:val="7"/>
+        </w:numPr>
+        <w:rPr>
+          <w:sz w:val="24"/>
+        </w:rPr>
+      </w:pPr>
+      <w:proofErr w:type="spellStart"/>
+      <w:r>
+        <w:rPr>
+          <w:sz w:val="24"/>
+        </w:rPr>
+        <w:t>Parser</w:t>
+      </w:r>
+      <w:proofErr w:type="spellEnd"/>
+      <w:r>
+        <w:rPr>
+          <w:sz w:val="24"/>
+        </w:rPr>
+        <w:t>: el modulo encargado de la lectura y transformación a un formato de representación interna en nuestra aplicación de los datos obtenidos a partir de los ficheros de entrada en formato GIFT, QTI o XML.</w:t>
+      </w:r>
+    </w:p>
+    <w:p>
+      <w:pPr>
+        <w:pStyle w:val="Prrafodelista"/>
+        <w:numPr>
+          <w:ilvl w:val="0"/>
+          <w:numId w:val="7"/>
+        </w:numPr>
+        <w:rPr>
+          <w:sz w:val="24"/>
+        </w:rPr>
+      </w:pPr>
+      <w:proofErr w:type="spellStart"/>
+      <w:r>
+        <w:rPr>
+          <w:sz w:val="24"/>
+        </w:rPr>
+        <w:t>Serializador</w:t>
+      </w:r>
+      <w:proofErr w:type="spellEnd"/>
+      <w:r>
+        <w:rPr>
+          <w:sz w:val="24"/>
+        </w:rPr>
+        <w:t xml:space="preserve">: este </w:t>
+      </w:r>
+      <w:r>
+        <w:rPr>
+          <w:sz w:val="24"/>
+        </w:rPr>
+        <w:t>módulo</w:t>
+      </w:r>
+      <w:r>
+        <w:rPr>
+          <w:sz w:val="24"/>
+        </w:rPr>
+        <w:t xml:space="preserve"> es el encargado de pasar a formato JSON los datos que obtuvimos en la fase anterior. </w:t>
+      </w:r>
+    </w:p>
+    <w:p>
+      <w:pPr>
+        <w:pStyle w:val="Prrafodelista"/>
+        <w:numPr>
+          <w:ilvl w:val="0"/>
+          <w:numId w:val="7"/>
+        </w:numPr>
+        <w:rPr>
+          <w:sz w:val="24"/>
+        </w:rPr>
+      </w:pPr>
+      <w:r>
+        <w:rPr>
+          <w:sz w:val="24"/>
+        </w:rPr>
+        <w:t xml:space="preserve">Modulo de persistencia: el modulo encargado de hacer los datos obtenidos en la fase anterior persistentes. Dicha persistencia se lleva a cabo en la base de datos no relacional </w:t>
+      </w:r>
+      <w:proofErr w:type="spellStart"/>
+      <w:r>
+        <w:rPr>
+          <w:sz w:val="24"/>
+        </w:rPr>
+        <w:t>MongoDB</w:t>
+      </w:r>
+      <w:proofErr w:type="spellEnd"/>
+      <w:r>
+        <w:rPr>
+          <w:sz w:val="24"/>
+        </w:rPr>
+        <w:t>.</w:t>
+      </w:r>
+    </w:p>
+    <w:p>
+      <w:pPr>
+        <w:rPr>
+          <w:sz w:val="24"/>
+        </w:rPr>
+      </w:pPr>
+      <w:r>
+        <w:rPr>
+          <w:sz w:val="24"/>
+        </w:rPr>
+        <w:t xml:space="preserve">Cada uno de los módulos anteriormente descritos </w:t>
+      </w:r>
+      <w:r>
+        <w:rPr>
+          <w:sz w:val="24"/>
+        </w:rPr>
+        <w:t>representa</w:t>
+      </w:r>
+      <w:r>
+        <w:rPr>
+          <w:sz w:val="24"/>
+        </w:rPr>
+        <w:t xml:space="preserve"> una etapa de las que se compone nuestra aplicación </w:t>
+      </w:r>
+      <w:r>
+        <w:rPr>
+          <w:b/>
+          <w:sz w:val="24"/>
+        </w:rPr>
+        <w:t>BATCH</w:t>
+      </w:r>
+      <w:r>
+        <w:rPr>
+          <w:sz w:val="24"/>
+        </w:rPr>
+        <w:t xml:space="preserve"> de procesamiento por lotes.</w:t>
+      </w:r>
+    </w:p>
+    <w:p>
+      <w:pPr>
+        <w:rPr>
+          <w:rFonts w:ascii="Arial Unicode MS" w:eastAsia="Arial Unicode MS" w:hAnsi="Arial Unicode MS" w:cs="Arial Unicode MS"/>
+        </w:rPr>
+      </w:pPr>
+      <w:r>
+        <w:rPr>
+          <w:rFonts w:ascii="Arial Unicode MS" w:eastAsia="Arial Unicode MS" w:hAnsi="Arial Unicode MS" w:cs="Arial Unicode MS"/>
+          <w:noProof/>
+          <w:lang w:eastAsia="es-ES"/>
+        </w:rPr>
+        <w:drawing>
+          <wp:inline distT="0" distB="0" distL="0" distR="0" wp14:anchorId="7DAB2FAA" wp14:editId="2B50902F">
+            <wp:extent cx="5390515" cy="786765"/>
+            <wp:effectExtent l="0" t="0" r="0" b="635"/>
+            <wp:docPr id="1" name="Imagen 1" descr="Macintosh HD:Users:raulhc:Desktop:batch.tiff"/>
+            <wp:cNvGraphicFramePr>
+              <a:graphicFrameLocks xmlns:a="http://schemas.openxmlformats.org/drawingml/2006/main" noChangeAspect="1"/>
+            </wp:cNvGraphicFramePr>
+            <a:graphic xmlns:a="http://schemas.openxmlformats.org/drawingml/2006/main">
+              <a:graphicData uri="http://schemas.openxmlformats.org/drawingml/2006/picture">
+                <pic:pic xmlns:pic="http://schemas.openxmlformats.org/drawingml/2006/picture">
+                  <pic:nvPicPr>
+                    <pic:cNvPr id="0" name="Picture 1" descr="Macintosh HD:Users:raulhc:Desktop:batch.tiff"/>
+                    <pic:cNvPicPr>
+                      <a:picLocks noChangeAspect="1" noChangeArrowheads="1"/>
+                    </pic:cNvPicPr>
+                  </pic:nvPicPr>
+                  <pic:blipFill>
+                    <a:blip r:embed="rId8">
+                      <a:extLst>
+                        <a:ext uri="{28A0092B-C50C-407E-A947-70E740481C1C}">
+                          <a14:useLocalDpi xmlns:a14="http://schemas.microsoft.com/office/drawing/2010/main" val="0"/>
+                        </a:ext>
+                      </a:extLst>
+                    </a:blip>
+                    <a:srcRect/>
+                    <a:stretch>
+                      <a:fillRect/>
+                    </a:stretch>
+                  </pic:blipFill>
+                  <pic:spPr bwMode="auto">
+                    <a:xfrm>
+                      <a:off x="0" y="0"/>
+                      <a:ext cx="5390515" cy="786765"/>
+                    </a:xfrm>
+                    <a:prstGeom prst="rect">
+                      <a:avLst/>
+                    </a:prstGeom>
+                    <a:noFill/>
+                    <a:ln>
+                      <a:noFill/>
+                    </a:ln>
+                  </pic:spPr>
+                </pic:pic>
+              </a:graphicData>
+            </a:graphic>
+          </wp:inline>
+        </w:drawing>
+      </w:r>
+    </w:p>
+    <w:p>
+      <w:pPr>
+        <w:pStyle w:val="Prrafodelista"/>
+        <w:spacing w:after="0" w:line="240" w:lineRule="auto"/>
+        <w:rPr>
+          <w:rFonts w:ascii="Arial Unicode MS" w:eastAsia="Arial Unicode MS" w:hAnsi="Arial Unicode MS" w:cs="Arial Unicode MS"/>
+          <w:sz w:val="24"/>
+          <w:szCs w:val="24"/>
+        </w:rPr>
+      </w:pPr>
+    </w:p>
+    <w:p>
+      <w:pPr>
+        <w:pStyle w:val="Prrafodelista"/>
+        <w:numPr>
+          <w:ilvl w:val="0"/>
+          <w:numId w:val="6"/>
+        </w:numPr>
+        <w:spacing w:after="0"/>
+        <w:rPr>
+          <w:rFonts w:eastAsia="Arial Unicode MS" w:cs="Arial Unicode MS"/>
+          <w:sz w:val="24"/>
+          <w:szCs w:val="24"/>
+        </w:rPr>
+      </w:pPr>
+      <w:r>
+        <w:rPr>
+          <w:rFonts w:eastAsia="Arial Unicode MS" w:cs="Arial Unicode MS"/>
+          <w:sz w:val="24"/>
+          <w:szCs w:val="24"/>
+        </w:rPr>
+        <w:t xml:space="preserve">Funcionamiento del </w:t>
+      </w:r>
+      <w:r>
+        <w:rPr>
+          <w:rFonts w:eastAsia="Arial Unicode MS" w:cs="Arial Unicode MS"/>
+          <w:sz w:val="24"/>
+          <w:szCs w:val="24"/>
+        </w:rPr>
+        <w:t>módulo</w:t>
+      </w:r>
+      <w:r>
+        <w:rPr>
+          <w:rFonts w:eastAsia="Arial Unicode MS" w:cs="Arial Unicode MS"/>
+          <w:sz w:val="24"/>
+          <w:szCs w:val="24"/>
+        </w:rPr>
+        <w:t xml:space="preserve"> </w:t>
+      </w:r>
+      <w:proofErr w:type="spellStart"/>
+      <w:r>
+        <w:rPr>
+          <w:rFonts w:eastAsia="Arial Unicode MS" w:cs="Arial Unicode MS"/>
+          <w:sz w:val="24"/>
+          <w:szCs w:val="24"/>
+        </w:rPr>
+        <w:t>parser</w:t>
+      </w:r>
+      <w:proofErr w:type="spellEnd"/>
+      <w:r>
+        <w:rPr>
+          <w:rFonts w:eastAsia="Arial Unicode MS" w:cs="Arial Unicode MS"/>
+          <w:sz w:val="24"/>
+          <w:szCs w:val="24"/>
+        </w:rPr>
+        <w:t>.</w:t>
+      </w:r>
+    </w:p>
+    <w:p>
+      <w:pPr>
+        <w:rPr>
+          <w:sz w:val="24"/>
+          <w:szCs w:val="24"/>
+        </w:rPr>
+      </w:pPr>
+      <w:r>
+        <w:rPr>
+          <w:sz w:val="24"/>
+          <w:szCs w:val="24"/>
+        </w:rPr>
+        <w:t xml:space="preserve">Recibe los ficheros que contienen las preguntas en uno de los formatos aceptados para procesarlos y convertirlos a datos que podamos usar en nuestra aplicación. También se </w:t>
+      </w:r>
+      <w:r>
+        <w:rPr>
+          <w:sz w:val="24"/>
+          <w:szCs w:val="24"/>
+        </w:rPr>
+        <w:lastRenderedPageBreak/>
+        <w:t xml:space="preserve">encarga de avisarnos si se encuentra algún error en los datos de entrada durante su procesado. </w:t>
+      </w:r>
+    </w:p>
+    <w:p>
+      <w:pPr>
+        <w:rPr>
+          <w:sz w:val="24"/>
+          <w:szCs w:val="24"/>
+        </w:rPr>
+      </w:pPr>
+      <w:r>
+        <w:rPr>
+          <w:sz w:val="24"/>
+          <w:szCs w:val="24"/>
+        </w:rPr>
+        <w:t xml:space="preserve">Cuando los datos de los ficheros de entrada estén completamente procesados estos datos ya estarán listos para ser enviados al </w:t>
+      </w:r>
+      <w:r>
+        <w:rPr>
+          <w:sz w:val="24"/>
+          <w:szCs w:val="24"/>
+        </w:rPr>
+        <w:t>módulo</w:t>
+      </w:r>
+      <w:r>
+        <w:rPr>
+          <w:sz w:val="24"/>
+          <w:szCs w:val="24"/>
+        </w:rPr>
+        <w:t xml:space="preserve"> de </w:t>
+      </w:r>
+      <w:proofErr w:type="spellStart"/>
+      <w:r>
+        <w:rPr>
+          <w:sz w:val="24"/>
+          <w:szCs w:val="24"/>
+        </w:rPr>
+        <w:t>serialización</w:t>
+      </w:r>
+      <w:proofErr w:type="spellEnd"/>
+      <w:r>
+        <w:rPr>
+          <w:sz w:val="24"/>
+          <w:szCs w:val="24"/>
+        </w:rPr>
+        <w:t>.</w:t>
+      </w:r>
+    </w:p>
+    <w:p>
+      <w:pPr>
+        <w:pStyle w:val="Prrafodelista"/>
+        <w:numPr>
+          <w:ilvl w:val="0"/>
+          <w:numId w:val="6"/>
+        </w:numPr>
+        <w:rPr>
+          <w:sz w:val="24"/>
+        </w:rPr>
+      </w:pPr>
+      <w:r>
+        <w:rPr>
+          <w:sz w:val="24"/>
+        </w:rPr>
+        <w:t xml:space="preserve">Funcionamiento del </w:t>
+      </w:r>
+      <w:r>
+        <w:rPr>
+          <w:sz w:val="24"/>
+        </w:rPr>
+        <w:t>módulo</w:t>
+      </w:r>
+      <w:r>
+        <w:rPr>
+          <w:sz w:val="24"/>
+        </w:rPr>
+        <w:t xml:space="preserve"> de </w:t>
+      </w:r>
+      <w:proofErr w:type="spellStart"/>
+      <w:r>
+        <w:rPr>
+          <w:sz w:val="24"/>
+        </w:rPr>
+        <w:t>serialización</w:t>
+      </w:r>
+      <w:proofErr w:type="spellEnd"/>
+      <w:r>
+        <w:rPr>
+          <w:sz w:val="24"/>
+        </w:rPr>
+        <w:t>.</w:t>
+      </w:r>
+    </w:p>
+    <w:p>
+      <w:pPr>
+        <w:rPr>
+          <w:sz w:val="24"/>
+        </w:rPr>
+      </w:pPr>
+      <w:r>
+        <w:rPr>
+          <w:sz w:val="24"/>
+        </w:rPr>
+        <w:t xml:space="preserve">Este modulo depende de los datos procesados por el </w:t>
+      </w:r>
+      <w:proofErr w:type="spellStart"/>
+      <w:r>
+        <w:rPr>
+          <w:sz w:val="24"/>
+        </w:rPr>
+        <w:t>parser</w:t>
+      </w:r>
+      <w:proofErr w:type="spellEnd"/>
+      <w:r>
+        <w:rPr>
+          <w:sz w:val="24"/>
+        </w:rPr>
+        <w:t xml:space="preserve"> para su funcionamiento. Una vez recibe esos datos se encarga de serializar estos datos al formato JSON. Una vez transformados a JSON los datos ya estarán preparados para ser procesados en la siguiente etapa, la persistencia.</w:t>
+      </w:r>
+    </w:p>
+    <w:p>
+      <w:pPr>
+        <w:pStyle w:val="Prrafodelista"/>
+        <w:numPr>
+          <w:ilvl w:val="0"/>
+          <w:numId w:val="6"/>
+        </w:numPr>
+        <w:rPr>
+          <w:sz w:val="24"/>
+        </w:rPr>
+      </w:pPr>
+      <w:r>
+        <w:rPr>
+          <w:sz w:val="24"/>
+        </w:rPr>
+        <w:t>Funcionamiento del modulo de persistencia.</w:t>
+      </w:r>
+    </w:p>
+    <w:p>
+      <w:pPr>
+        <w:rPr>
+          <w:sz w:val="24"/>
+        </w:rPr>
+      </w:pPr>
+      <w:r>
+        <w:rPr>
+          <w:sz w:val="24"/>
+        </w:rPr>
+        <w:t xml:space="preserve">Recibe una serie de datos JSON que mediante una implementación de los métodos de la interfaz </w:t>
+      </w:r>
+      <w:proofErr w:type="spellStart"/>
+      <w:r>
+        <w:rPr>
+          <w:sz w:val="24"/>
+        </w:rPr>
+        <w:t>JsonSerial</w:t>
+      </w:r>
+      <w:proofErr w:type="spellEnd"/>
+      <w:r>
+        <w:rPr>
+          <w:sz w:val="24"/>
+        </w:rPr>
+        <w:t xml:space="preserve"> serán guardados en la base de datos elegida, </w:t>
+      </w:r>
+      <w:proofErr w:type="spellStart"/>
+      <w:r>
+        <w:rPr>
+          <w:sz w:val="24"/>
+        </w:rPr>
+        <w:t>MongoDB</w:t>
+      </w:r>
+      <w:proofErr w:type="spellEnd"/>
+      <w:r>
+        <w:rPr>
+          <w:sz w:val="24"/>
+        </w:rPr>
+        <w:t>.</w:t>
+      </w:r>
+    </w:p>
+    <w:p>
+      <w:pPr>
+        <w:rPr>
+          <w:sz w:val="24"/>
+        </w:rPr>
+      </w:pPr>
+      <w:r>
+        <w:rPr>
+          <w:sz w:val="24"/>
+        </w:rPr>
+        <w:t xml:space="preserve">Como se puede observar esta solución elegida se pretende asemejar al estilo arquitectónico de procesamiento por lotes tradicional, el cual consiste en una serie de etapas bien diferenciadas que se ejecutan de manera secuencial, al depender las etapas del resultado obtenido de etapas anteriores. </w:t>
+      </w:r>
+    </w:p>
+    <w:p/>
+    <w:p>
+      <w:pPr>
         <w:pStyle w:val="Ttulo2"/>
-      </w:pPr>
-      <w:r>
+        <w:rPr>
+          <w:color w:val="7B7053" w:themeColor="accent5" w:themeShade="BF"/>
+        </w:rPr>
+      </w:pPr>
+      <w:r>
+        <w:rPr>
+          <w:color w:val="7B7053" w:themeColor="accent5" w:themeShade="BF"/>
+        </w:rPr>
         <w:t>Escenarios de calidad</w:t>
+      </w:r>
+    </w:p>
+    <w:p>
+      <w:pPr>
+        <w:pStyle w:val="Ttulo2"/>
+      </w:pPr>
+      <w:r>
+        <w:t>Vistas</w:t>
       </w:r>
       <w:bookmarkStart w:id="0" w:name="_GoBack"/>
       <w:bookmarkEnd w:id="0"/>
     </w:p>
     <w:sectPr>
+      <w:headerReference w:type="default" r:id="rId9"/>
+      <w:footerReference w:type="even" r:id="rId10"/>
+      <w:footerReference w:type="default" r:id="rId11"/>
       <w:pgSz w:w="11906" w:h="16838"/>
       <w:pgMar w:top="1417" w:right="1701" w:bottom="1417" w:left="1701" w:header="708" w:footer="708" w:gutter="0"/>
+      <w:pgNumType w:start="0"/>
       <w:cols w:space="708"/>
+      <w:titlePg/>
       <w:docGrid w:linePitch="360"/>
     </w:sectPr>
   </w:body>
 </w:document>
+</file>
+
+<file path=word/endnotes.xml><?xml version="1.0" encoding="utf-8"?>
+<w:endnotes xmlns:wpc="http://schemas.microsoft.com/office/word/2010/wordprocessingCanvas" xmlns:mc="http://schemas.openxmlformats.org/markup-compatibility/2006" xmlns:o="urn:schemas-microsoft-com:office:office" xmlns:r="http://schemas.openxmlformats.org/officeDocument/2006/relationships" xmlns:m="http://schemas.openxmlformats.org/officeDocument/2006/math" xmlns:v="urn:schemas-microsoft-com:vml" xmlns:wp14="http://schemas.microsoft.com/office/word/2010/wordprocessingDrawing" xmlns:wp="http://schemas.openxmlformats.org/drawingml/2006/wordprocessingDrawing" xmlns:w10="urn:schemas-microsoft-com:office:word" xmlns:w="http://schemas.openxmlformats.org/wordprocessingml/2006/main" xmlns:w14="http://schemas.microsoft.com/office/word/2010/wordml" xmlns:w15="http://schemas.microsoft.com/office/word/2012/wordml" xmlns:wpg="http://schemas.microsoft.com/office/word/2010/wordprocessingGroup" xmlns:wpi="http://schemas.microsoft.com/office/word/2010/wordprocessingInk" xmlns:wne="http://schemas.microsoft.com/office/word/2006/wordml" xmlns:wps="http://schemas.microsoft.com/office/word/2010/wordprocessingShape" mc:Ignorable="w14 w15 wp14">
+  <w:endnote w:type="separator" w:id="-1">
+    <w:p>
+      <w:pPr>
+        <w:spacing w:after="0" w:line="240" w:lineRule="auto"/>
+      </w:pPr>
+      <w:r>
+        <w:separator/>
+      </w:r>
+    </w:p>
+  </w:endnote>
+  <w:endnote w:type="continuationSeparator" w:id="0">
+    <w:p>
+      <w:pPr>
+        <w:spacing w:after="0" w:line="240" w:lineRule="auto"/>
+      </w:pPr>
+      <w:r>
+        <w:continuationSeparator/>
+      </w:r>
+    </w:p>
+  </w:endnote>
+</w:endnotes>
+</file>
+
+<file path=word/footer1.xml><?xml version="1.0" encoding="utf-8"?>
+<w:ftr xmlns:wpc="http://schemas.microsoft.com/office/word/2010/wordprocessingCanvas" xmlns:mc="http://schemas.openxmlformats.org/markup-compatibility/2006" xmlns:o="urn:schemas-microsoft-com:office:office" xmlns:r="http://schemas.openxmlformats.org/officeDocument/2006/relationships" xmlns:m="http://schemas.openxmlformats.org/officeDocument/2006/math" xmlns:v="urn:schemas-microsoft-com:vml" xmlns:wp14="http://schemas.microsoft.com/office/word/2010/wordprocessingDrawing" xmlns:wp="http://schemas.openxmlformats.org/drawingml/2006/wordprocessingDrawing" xmlns:w10="urn:schemas-microsoft-com:office:word" xmlns:w="http://schemas.openxmlformats.org/wordprocessingml/2006/main" xmlns:w14="http://schemas.microsoft.com/office/word/2010/wordml" xmlns:w15="http://schemas.microsoft.com/office/word/2012/wordml" xmlns:wpg="http://schemas.microsoft.com/office/word/2010/wordprocessingGroup" xmlns:wpi="http://schemas.microsoft.com/office/word/2010/wordprocessingInk" xmlns:wne="http://schemas.microsoft.com/office/word/2006/wordml" xmlns:wps="http://schemas.microsoft.com/office/word/2010/wordprocessingShape" mc:Ignorable="w14 w15 wp14">
+  <w:p>
+    <w:pPr>
+      <w:pStyle w:val="Piedepgina"/>
+      <w:framePr w:wrap="around" w:vAnchor="text" w:hAnchor="margin" w:xAlign="right" w:y="1"/>
+      <w:rPr>
+        <w:rStyle w:val="Nmerodepgina"/>
+      </w:rPr>
+    </w:pPr>
+    <w:r>
+      <w:rPr>
+        <w:rStyle w:val="Nmerodepgina"/>
+      </w:rPr>
+      <w:fldChar w:fldCharType="begin"/>
+    </w:r>
+    <w:r>
+      <w:rPr>
+        <w:rStyle w:val="Nmerodepgina"/>
+      </w:rPr>
+      <w:instrText xml:space="preserve">PAGE  </w:instrText>
+    </w:r>
+    <w:r>
+      <w:rPr>
+        <w:rStyle w:val="Nmerodepgina"/>
+      </w:rPr>
+      <w:fldChar w:fldCharType="end"/>
+    </w:r>
+  </w:p>
+  <w:p>
+    <w:pPr>
+      <w:pStyle w:val="Piedepgina"/>
+      <w:ind w:right="360"/>
+    </w:pPr>
+  </w:p>
+</w:ftr>
+</file>
+
+<file path=word/footer2.xml><?xml version="1.0" encoding="utf-8"?>
+<w:ftr xmlns:wpc="http://schemas.microsoft.com/office/word/2010/wordprocessingCanvas" xmlns:mc="http://schemas.openxmlformats.org/markup-compatibility/2006" xmlns:o="urn:schemas-microsoft-com:office:office" xmlns:r="http://schemas.openxmlformats.org/officeDocument/2006/relationships" xmlns:m="http://schemas.openxmlformats.org/officeDocument/2006/math" xmlns:v="urn:schemas-microsoft-com:vml" xmlns:wp14="http://schemas.microsoft.com/office/word/2010/wordprocessingDrawing" xmlns:wp="http://schemas.openxmlformats.org/drawingml/2006/wordprocessingDrawing" xmlns:w10="urn:schemas-microsoft-com:office:word" xmlns:w="http://schemas.openxmlformats.org/wordprocessingml/2006/main" xmlns:w14="http://schemas.microsoft.com/office/word/2010/wordml" xmlns:w15="http://schemas.microsoft.com/office/word/2012/wordml" xmlns:wpg="http://schemas.microsoft.com/office/word/2010/wordprocessingGroup" xmlns:wpi="http://schemas.microsoft.com/office/word/2010/wordprocessingInk" xmlns:wne="http://schemas.microsoft.com/office/word/2006/wordml" xmlns:wps="http://schemas.microsoft.com/office/word/2010/wordprocessingShape" mc:Ignorable="w14 w15 wp14">
+  <w:p>
+    <w:pPr>
+      <w:pStyle w:val="Piedepgina"/>
+      <w:framePr w:wrap="around" w:vAnchor="text" w:hAnchor="margin" w:xAlign="right" w:y="1"/>
+      <w:rPr>
+        <w:rStyle w:val="Nmerodepgina"/>
+      </w:rPr>
+    </w:pPr>
+    <w:r>
+      <w:rPr>
+        <w:rStyle w:val="Nmerodepgina"/>
+      </w:rPr>
+      <w:fldChar w:fldCharType="begin"/>
+    </w:r>
+    <w:r>
+      <w:rPr>
+        <w:rStyle w:val="Nmerodepgina"/>
+      </w:rPr>
+      <w:instrText xml:space="preserve">PAGE  </w:instrText>
+    </w:r>
+    <w:r>
+      <w:rPr>
+        <w:rStyle w:val="Nmerodepgina"/>
+      </w:rPr>
+      <w:fldChar w:fldCharType="separate"/>
+    </w:r>
+    <w:r>
+      <w:rPr>
+        <w:rStyle w:val="Nmerodepgina"/>
+        <w:noProof/>
+      </w:rPr>
+      <w:t>5</w:t>
+    </w:r>
+    <w:r>
+      <w:rPr>
+        <w:rStyle w:val="Nmerodepgina"/>
+      </w:rPr>
+      <w:fldChar w:fldCharType="end"/>
+    </w:r>
+  </w:p>
+  <w:p>
+    <w:pPr>
+      <w:pStyle w:val="Piedepgina"/>
+      <w:tabs>
+        <w:tab w:val="clear" w:pos="8504"/>
+        <w:tab w:val="right" w:pos="8505"/>
+      </w:tabs>
+      <w:ind w:right="360"/>
+    </w:pPr>
+  </w:p>
+</w:ftr>
+</file>
+
+<file path=word/footnotes.xml><?xml version="1.0" encoding="utf-8"?>
+<w:footnotes xmlns:wpc="http://schemas.microsoft.com/office/word/2010/wordprocessingCanvas" xmlns:mc="http://schemas.openxmlformats.org/markup-compatibility/2006" xmlns:o="urn:schemas-microsoft-com:office:office" xmlns:r="http://schemas.openxmlformats.org/officeDocument/2006/relationships" xmlns:m="http://schemas.openxmlformats.org/officeDocument/2006/math" xmlns:v="urn:schemas-microsoft-com:vml" xmlns:wp14="http://schemas.microsoft.com/office/word/2010/wordprocessingDrawing" xmlns:wp="http://schemas.openxmlformats.org/drawingml/2006/wordprocessingDrawing" xmlns:w10="urn:schemas-microsoft-com:office:word" xmlns:w="http://schemas.openxmlformats.org/wordprocessingml/2006/main" xmlns:w14="http://schemas.microsoft.com/office/word/2010/wordml" xmlns:w15="http://schemas.microsoft.com/office/word/2012/wordml" xmlns:wpg="http://schemas.microsoft.com/office/word/2010/wordprocessingGroup" xmlns:wpi="http://schemas.microsoft.com/office/word/2010/wordprocessingInk" xmlns:wne="http://schemas.microsoft.com/office/word/2006/wordml" xmlns:wps="http://schemas.microsoft.com/office/word/2010/wordprocessingShape" mc:Ignorable="w14 w15 wp14">
+  <w:footnote w:type="separator" w:id="-1">
+    <w:p>
+      <w:pPr>
+        <w:spacing w:after="0" w:line="240" w:lineRule="auto"/>
+      </w:pPr>
+      <w:r>
+        <w:separator/>
+      </w:r>
+    </w:p>
+  </w:footnote>
+  <w:footnote w:type="continuationSeparator" w:id="0">
+    <w:p>
+      <w:pPr>
+        <w:spacing w:after="0" w:line="240" w:lineRule="auto"/>
+      </w:pPr>
+      <w:r>
+        <w:continuationSeparator/>
+      </w:r>
+    </w:p>
+  </w:footnote>
+</w:footnotes>
+</file>
+
+<file path=word/header1.xml><?xml version="1.0" encoding="utf-8"?>
+<w:hdr xmlns:wpc="http://schemas.microsoft.com/office/word/2010/wordprocessingCanvas" xmlns:mc="http://schemas.openxmlformats.org/markup-compatibility/2006" xmlns:o="urn:schemas-microsoft-com:office:office" xmlns:r="http://schemas.openxmlformats.org/officeDocument/2006/relationships" xmlns:m="http://schemas.openxmlformats.org/officeDocument/2006/math" xmlns:v="urn:schemas-microsoft-com:vml" xmlns:wp14="http://schemas.microsoft.com/office/word/2010/wordprocessingDrawing" xmlns:wp="http://schemas.openxmlformats.org/drawingml/2006/wordprocessingDrawing" xmlns:w10="urn:schemas-microsoft-com:office:word" xmlns:w="http://schemas.openxmlformats.org/wordprocessingml/2006/main" xmlns:w14="http://schemas.microsoft.com/office/word/2010/wordml" xmlns:w15="http://schemas.microsoft.com/office/word/2012/wordml" xmlns:wpg="http://schemas.microsoft.com/office/word/2010/wordprocessingGroup" xmlns:wpi="http://schemas.microsoft.com/office/word/2010/wordprocessingInk" xmlns:wne="http://schemas.microsoft.com/office/word/2006/wordml" xmlns:wps="http://schemas.microsoft.com/office/word/2010/wordprocessingShape" mc:Ignorable="w14 w15 wp14">
+  <w:p>
+    <w:pPr>
+      <w:pStyle w:val="Encabezado"/>
+      <w:ind w:hanging="993"/>
+    </w:pPr>
+    <w:r>
+      <w:t>Equipo Trivial 3a</w:t>
+    </w:r>
+  </w:p>
+</w:hdr>
 </file>
 
 <file path=word/numbering.xml><?xml version="1.0" encoding="utf-8"?>
@@ -182,8 +3208,1168 @@
       </w:pPr>
     </w:lvl>
   </w:abstractNum>
+  <w:abstractNum w:abstractNumId="1">
+    <w:nsid w:val="0C7800FA"/>
+    <w:multiLevelType w:val="hybridMultilevel"/>
+    <w:tmpl w:val="2E78302A"/>
+    <w:lvl w:ilvl="0" w:tplc="0C0A0005">
+      <w:start w:val="1"/>
+      <w:numFmt w:val="bullet"/>
+      <w:lvlText w:val=""/>
+      <w:lvlJc w:val="left"/>
+      <w:pPr>
+        <w:ind w:left="720" w:hanging="360"/>
+      </w:pPr>
+      <w:rPr>
+        <w:rFonts w:ascii="Wingdings" w:hAnsi="Wingdings" w:hint="default"/>
+      </w:rPr>
+    </w:lvl>
+    <w:lvl w:ilvl="1" w:tplc="0C0A0003" w:tentative="1">
+      <w:start w:val="1"/>
+      <w:numFmt w:val="bullet"/>
+      <w:lvlText w:val="o"/>
+      <w:lvlJc w:val="left"/>
+      <w:pPr>
+        <w:ind w:left="1440" w:hanging="360"/>
+      </w:pPr>
+      <w:rPr>
+        <w:rFonts w:ascii="Courier New" w:hAnsi="Courier New" w:cs="Courier New" w:hint="default"/>
+      </w:rPr>
+    </w:lvl>
+    <w:lvl w:ilvl="2" w:tplc="0C0A0005" w:tentative="1">
+      <w:start w:val="1"/>
+      <w:numFmt w:val="bullet"/>
+      <w:lvlText w:val=""/>
+      <w:lvlJc w:val="left"/>
+      <w:pPr>
+        <w:ind w:left="2160" w:hanging="360"/>
+      </w:pPr>
+      <w:rPr>
+        <w:rFonts w:ascii="Wingdings" w:hAnsi="Wingdings" w:hint="default"/>
+      </w:rPr>
+    </w:lvl>
+    <w:lvl w:ilvl="3" w:tplc="0C0A0001" w:tentative="1">
+      <w:start w:val="1"/>
+      <w:numFmt w:val="bullet"/>
+      <w:lvlText w:val=""/>
+      <w:lvlJc w:val="left"/>
+      <w:pPr>
+        <w:ind w:left="2880" w:hanging="360"/>
+      </w:pPr>
+      <w:rPr>
+        <w:rFonts w:ascii="Symbol" w:hAnsi="Symbol" w:hint="default"/>
+      </w:rPr>
+    </w:lvl>
+    <w:lvl w:ilvl="4" w:tplc="0C0A0003" w:tentative="1">
+      <w:start w:val="1"/>
+      <w:numFmt w:val="bullet"/>
+      <w:lvlText w:val="o"/>
+      <w:lvlJc w:val="left"/>
+      <w:pPr>
+        <w:ind w:left="3600" w:hanging="360"/>
+      </w:pPr>
+      <w:rPr>
+        <w:rFonts w:ascii="Courier New" w:hAnsi="Courier New" w:cs="Courier New" w:hint="default"/>
+      </w:rPr>
+    </w:lvl>
+    <w:lvl w:ilvl="5" w:tplc="0C0A0005" w:tentative="1">
+      <w:start w:val="1"/>
+      <w:numFmt w:val="bullet"/>
+      <w:lvlText w:val=""/>
+      <w:lvlJc w:val="left"/>
+      <w:pPr>
+        <w:ind w:left="4320" w:hanging="360"/>
+      </w:pPr>
+      <w:rPr>
+        <w:rFonts w:ascii="Wingdings" w:hAnsi="Wingdings" w:hint="default"/>
+      </w:rPr>
+    </w:lvl>
+    <w:lvl w:ilvl="6" w:tplc="0C0A0001" w:tentative="1">
+      <w:start w:val="1"/>
+      <w:numFmt w:val="bullet"/>
+      <w:lvlText w:val=""/>
+      <w:lvlJc w:val="left"/>
+      <w:pPr>
+        <w:ind w:left="5040" w:hanging="360"/>
+      </w:pPr>
+      <w:rPr>
+        <w:rFonts w:ascii="Symbol" w:hAnsi="Symbol" w:hint="default"/>
+      </w:rPr>
+    </w:lvl>
+    <w:lvl w:ilvl="7" w:tplc="0C0A0003" w:tentative="1">
+      <w:start w:val="1"/>
+      <w:numFmt w:val="bullet"/>
+      <w:lvlText w:val="o"/>
+      <w:lvlJc w:val="left"/>
+      <w:pPr>
+        <w:ind w:left="5760" w:hanging="360"/>
+      </w:pPr>
+      <w:rPr>
+        <w:rFonts w:ascii="Courier New" w:hAnsi="Courier New" w:cs="Courier New" w:hint="default"/>
+      </w:rPr>
+    </w:lvl>
+    <w:lvl w:ilvl="8" w:tplc="0C0A0005" w:tentative="1">
+      <w:start w:val="1"/>
+      <w:numFmt w:val="bullet"/>
+      <w:lvlText w:val=""/>
+      <w:lvlJc w:val="left"/>
+      <w:pPr>
+        <w:ind w:left="6480" w:hanging="360"/>
+      </w:pPr>
+      <w:rPr>
+        <w:rFonts w:ascii="Wingdings" w:hAnsi="Wingdings" w:hint="default"/>
+      </w:rPr>
+    </w:lvl>
+  </w:abstractNum>
+  <w:abstractNum w:abstractNumId="2">
+    <w:nsid w:val="11A22E4A"/>
+    <w:multiLevelType w:val="hybridMultilevel"/>
+    <w:tmpl w:val="24727E24"/>
+    <w:lvl w:ilvl="0" w:tplc="0C0A0001">
+      <w:start w:val="1"/>
+      <w:numFmt w:val="bullet"/>
+      <w:lvlText w:val=""/>
+      <w:lvlJc w:val="left"/>
+      <w:pPr>
+        <w:ind w:left="720" w:hanging="360"/>
+      </w:pPr>
+      <w:rPr>
+        <w:rFonts w:ascii="Symbol" w:hAnsi="Symbol" w:hint="default"/>
+      </w:rPr>
+    </w:lvl>
+    <w:lvl w:ilvl="1" w:tplc="0C0A0003">
+      <w:start w:val="1"/>
+      <w:numFmt w:val="bullet"/>
+      <w:lvlText w:val="o"/>
+      <w:lvlJc w:val="left"/>
+      <w:pPr>
+        <w:ind w:left="1440" w:hanging="360"/>
+      </w:pPr>
+      <w:rPr>
+        <w:rFonts w:ascii="Courier New" w:hAnsi="Courier New" w:cs="Courier New" w:hint="default"/>
+      </w:rPr>
+    </w:lvl>
+    <w:lvl w:ilvl="2" w:tplc="0C0A0005">
+      <w:start w:val="1"/>
+      <w:numFmt w:val="bullet"/>
+      <w:lvlText w:val=""/>
+      <w:lvlJc w:val="left"/>
+      <w:pPr>
+        <w:ind w:left="2160" w:hanging="360"/>
+      </w:pPr>
+      <w:rPr>
+        <w:rFonts w:ascii="Wingdings" w:hAnsi="Wingdings" w:hint="default"/>
+      </w:rPr>
+    </w:lvl>
+    <w:lvl w:ilvl="3" w:tplc="0C0A0001">
+      <w:start w:val="1"/>
+      <w:numFmt w:val="bullet"/>
+      <w:lvlText w:val=""/>
+      <w:lvlJc w:val="left"/>
+      <w:pPr>
+        <w:ind w:left="2880" w:hanging="360"/>
+      </w:pPr>
+      <w:rPr>
+        <w:rFonts w:ascii="Symbol" w:hAnsi="Symbol" w:hint="default"/>
+      </w:rPr>
+    </w:lvl>
+    <w:lvl w:ilvl="4" w:tplc="0C0A0003" w:tentative="1">
+      <w:start w:val="1"/>
+      <w:numFmt w:val="bullet"/>
+      <w:lvlText w:val="o"/>
+      <w:lvlJc w:val="left"/>
+      <w:pPr>
+        <w:ind w:left="3600" w:hanging="360"/>
+      </w:pPr>
+      <w:rPr>
+        <w:rFonts w:ascii="Courier New" w:hAnsi="Courier New" w:cs="Courier New" w:hint="default"/>
+      </w:rPr>
+    </w:lvl>
+    <w:lvl w:ilvl="5" w:tplc="0C0A0005" w:tentative="1">
+      <w:start w:val="1"/>
+      <w:numFmt w:val="bullet"/>
+      <w:lvlText w:val=""/>
+      <w:lvlJc w:val="left"/>
+      <w:pPr>
+        <w:ind w:left="4320" w:hanging="360"/>
+      </w:pPr>
+      <w:rPr>
+        <w:rFonts w:ascii="Wingdings" w:hAnsi="Wingdings" w:hint="default"/>
+      </w:rPr>
+    </w:lvl>
+    <w:lvl w:ilvl="6" w:tplc="0C0A0001" w:tentative="1">
+      <w:start w:val="1"/>
+      <w:numFmt w:val="bullet"/>
+      <w:lvlText w:val=""/>
+      <w:lvlJc w:val="left"/>
+      <w:pPr>
+        <w:ind w:left="5040" w:hanging="360"/>
+      </w:pPr>
+      <w:rPr>
+        <w:rFonts w:ascii="Symbol" w:hAnsi="Symbol" w:hint="default"/>
+      </w:rPr>
+    </w:lvl>
+    <w:lvl w:ilvl="7" w:tplc="0C0A0003" w:tentative="1">
+      <w:start w:val="1"/>
+      <w:numFmt w:val="bullet"/>
+      <w:lvlText w:val="o"/>
+      <w:lvlJc w:val="left"/>
+      <w:pPr>
+        <w:ind w:left="5760" w:hanging="360"/>
+      </w:pPr>
+      <w:rPr>
+        <w:rFonts w:ascii="Courier New" w:hAnsi="Courier New" w:cs="Courier New" w:hint="default"/>
+      </w:rPr>
+    </w:lvl>
+    <w:lvl w:ilvl="8" w:tplc="0C0A0005" w:tentative="1">
+      <w:start w:val="1"/>
+      <w:numFmt w:val="bullet"/>
+      <w:lvlText w:val=""/>
+      <w:lvlJc w:val="left"/>
+      <w:pPr>
+        <w:ind w:left="6480" w:hanging="360"/>
+      </w:pPr>
+      <w:rPr>
+        <w:rFonts w:ascii="Wingdings" w:hAnsi="Wingdings" w:hint="default"/>
+      </w:rPr>
+    </w:lvl>
+  </w:abstractNum>
+  <w:abstractNum w:abstractNumId="3">
+    <w:nsid w:val="1CAC1CDC"/>
+    <w:multiLevelType w:val="hybridMultilevel"/>
+    <w:tmpl w:val="CE1239D2"/>
+    <w:lvl w:ilvl="0" w:tplc="0C0A0001">
+      <w:start w:val="1"/>
+      <w:numFmt w:val="bullet"/>
+      <w:lvlText w:val=""/>
+      <w:lvlJc w:val="left"/>
+      <w:pPr>
+        <w:ind w:left="720" w:hanging="360"/>
+      </w:pPr>
+      <w:rPr>
+        <w:rFonts w:ascii="Symbol" w:hAnsi="Symbol" w:hint="default"/>
+      </w:rPr>
+    </w:lvl>
+    <w:lvl w:ilvl="1" w:tplc="0C0A0003" w:tentative="1">
+      <w:start w:val="1"/>
+      <w:numFmt w:val="bullet"/>
+      <w:lvlText w:val="o"/>
+      <w:lvlJc w:val="left"/>
+      <w:pPr>
+        <w:ind w:left="1440" w:hanging="360"/>
+      </w:pPr>
+      <w:rPr>
+        <w:rFonts w:ascii="Courier New" w:hAnsi="Courier New" w:cs="Courier New" w:hint="default"/>
+      </w:rPr>
+    </w:lvl>
+    <w:lvl w:ilvl="2" w:tplc="0C0A0005" w:tentative="1">
+      <w:start w:val="1"/>
+      <w:numFmt w:val="bullet"/>
+      <w:lvlText w:val=""/>
+      <w:lvlJc w:val="left"/>
+      <w:pPr>
+        <w:ind w:left="2160" w:hanging="360"/>
+      </w:pPr>
+      <w:rPr>
+        <w:rFonts w:ascii="Wingdings" w:hAnsi="Wingdings" w:hint="default"/>
+      </w:rPr>
+    </w:lvl>
+    <w:lvl w:ilvl="3" w:tplc="0C0A0001" w:tentative="1">
+      <w:start w:val="1"/>
+      <w:numFmt w:val="bullet"/>
+      <w:lvlText w:val=""/>
+      <w:lvlJc w:val="left"/>
+      <w:pPr>
+        <w:ind w:left="2880" w:hanging="360"/>
+      </w:pPr>
+      <w:rPr>
+        <w:rFonts w:ascii="Symbol" w:hAnsi="Symbol" w:hint="default"/>
+      </w:rPr>
+    </w:lvl>
+    <w:lvl w:ilvl="4" w:tplc="0C0A0003" w:tentative="1">
+      <w:start w:val="1"/>
+      <w:numFmt w:val="bullet"/>
+      <w:lvlText w:val="o"/>
+      <w:lvlJc w:val="left"/>
+      <w:pPr>
+        <w:ind w:left="3600" w:hanging="360"/>
+      </w:pPr>
+      <w:rPr>
+        <w:rFonts w:ascii="Courier New" w:hAnsi="Courier New" w:cs="Courier New" w:hint="default"/>
+      </w:rPr>
+    </w:lvl>
+    <w:lvl w:ilvl="5" w:tplc="0C0A0005" w:tentative="1">
+      <w:start w:val="1"/>
+      <w:numFmt w:val="bullet"/>
+      <w:lvlText w:val=""/>
+      <w:lvlJc w:val="left"/>
+      <w:pPr>
+        <w:ind w:left="4320" w:hanging="360"/>
+      </w:pPr>
+      <w:rPr>
+        <w:rFonts w:ascii="Wingdings" w:hAnsi="Wingdings" w:hint="default"/>
+      </w:rPr>
+    </w:lvl>
+    <w:lvl w:ilvl="6" w:tplc="0C0A0001" w:tentative="1">
+      <w:start w:val="1"/>
+      <w:numFmt w:val="bullet"/>
+      <w:lvlText w:val=""/>
+      <w:lvlJc w:val="left"/>
+      <w:pPr>
+        <w:ind w:left="5040" w:hanging="360"/>
+      </w:pPr>
+      <w:rPr>
+        <w:rFonts w:ascii="Symbol" w:hAnsi="Symbol" w:hint="default"/>
+      </w:rPr>
+    </w:lvl>
+    <w:lvl w:ilvl="7" w:tplc="0C0A0003" w:tentative="1">
+      <w:start w:val="1"/>
+      <w:numFmt w:val="bullet"/>
+      <w:lvlText w:val="o"/>
+      <w:lvlJc w:val="left"/>
+      <w:pPr>
+        <w:ind w:left="5760" w:hanging="360"/>
+      </w:pPr>
+      <w:rPr>
+        <w:rFonts w:ascii="Courier New" w:hAnsi="Courier New" w:cs="Courier New" w:hint="default"/>
+      </w:rPr>
+    </w:lvl>
+    <w:lvl w:ilvl="8" w:tplc="0C0A0005" w:tentative="1">
+      <w:start w:val="1"/>
+      <w:numFmt w:val="bullet"/>
+      <w:lvlText w:val=""/>
+      <w:lvlJc w:val="left"/>
+      <w:pPr>
+        <w:ind w:left="6480" w:hanging="360"/>
+      </w:pPr>
+      <w:rPr>
+        <w:rFonts w:ascii="Wingdings" w:hAnsi="Wingdings" w:hint="default"/>
+      </w:rPr>
+    </w:lvl>
+  </w:abstractNum>
+  <w:abstractNum w:abstractNumId="4">
+    <w:nsid w:val="24700F9D"/>
+    <w:multiLevelType w:val="hybridMultilevel"/>
+    <w:tmpl w:val="6BA2B4F2"/>
+    <w:lvl w:ilvl="0" w:tplc="0C0A0001">
+      <w:start w:val="1"/>
+      <w:numFmt w:val="bullet"/>
+      <w:lvlText w:val=""/>
+      <w:lvlJc w:val="left"/>
+      <w:pPr>
+        <w:ind w:left="720" w:hanging="360"/>
+      </w:pPr>
+      <w:rPr>
+        <w:rFonts w:ascii="Symbol" w:hAnsi="Symbol" w:hint="default"/>
+      </w:rPr>
+    </w:lvl>
+    <w:lvl w:ilvl="1" w:tplc="0C0A0003" w:tentative="1">
+      <w:start w:val="1"/>
+      <w:numFmt w:val="bullet"/>
+      <w:lvlText w:val="o"/>
+      <w:lvlJc w:val="left"/>
+      <w:pPr>
+        <w:ind w:left="1440" w:hanging="360"/>
+      </w:pPr>
+      <w:rPr>
+        <w:rFonts w:ascii="Courier New" w:hAnsi="Courier New" w:cs="Courier New" w:hint="default"/>
+      </w:rPr>
+    </w:lvl>
+    <w:lvl w:ilvl="2" w:tplc="0C0A0005" w:tentative="1">
+      <w:start w:val="1"/>
+      <w:numFmt w:val="bullet"/>
+      <w:lvlText w:val=""/>
+      <w:lvlJc w:val="left"/>
+      <w:pPr>
+        <w:ind w:left="2160" w:hanging="360"/>
+      </w:pPr>
+      <w:rPr>
+        <w:rFonts w:ascii="Wingdings" w:hAnsi="Wingdings" w:hint="default"/>
+      </w:rPr>
+    </w:lvl>
+    <w:lvl w:ilvl="3" w:tplc="0C0A0001" w:tentative="1">
+      <w:start w:val="1"/>
+      <w:numFmt w:val="bullet"/>
+      <w:lvlText w:val=""/>
+      <w:lvlJc w:val="left"/>
+      <w:pPr>
+        <w:ind w:left="2880" w:hanging="360"/>
+      </w:pPr>
+      <w:rPr>
+        <w:rFonts w:ascii="Symbol" w:hAnsi="Symbol" w:hint="default"/>
+      </w:rPr>
+    </w:lvl>
+    <w:lvl w:ilvl="4" w:tplc="0C0A0003" w:tentative="1">
+      <w:start w:val="1"/>
+      <w:numFmt w:val="bullet"/>
+      <w:lvlText w:val="o"/>
+      <w:lvlJc w:val="left"/>
+      <w:pPr>
+        <w:ind w:left="3600" w:hanging="360"/>
+      </w:pPr>
+      <w:rPr>
+        <w:rFonts w:ascii="Courier New" w:hAnsi="Courier New" w:cs="Courier New" w:hint="default"/>
+      </w:rPr>
+    </w:lvl>
+    <w:lvl w:ilvl="5" w:tplc="0C0A0005" w:tentative="1">
+      <w:start w:val="1"/>
+      <w:numFmt w:val="bullet"/>
+      <w:lvlText w:val=""/>
+      <w:lvlJc w:val="left"/>
+      <w:pPr>
+        <w:ind w:left="4320" w:hanging="360"/>
+      </w:pPr>
+      <w:rPr>
+        <w:rFonts w:ascii="Wingdings" w:hAnsi="Wingdings" w:hint="default"/>
+      </w:rPr>
+    </w:lvl>
+    <w:lvl w:ilvl="6" w:tplc="0C0A0001" w:tentative="1">
+      <w:start w:val="1"/>
+      <w:numFmt w:val="bullet"/>
+      <w:lvlText w:val=""/>
+      <w:lvlJc w:val="left"/>
+      <w:pPr>
+        <w:ind w:left="5040" w:hanging="360"/>
+      </w:pPr>
+      <w:rPr>
+        <w:rFonts w:ascii="Symbol" w:hAnsi="Symbol" w:hint="default"/>
+      </w:rPr>
+    </w:lvl>
+    <w:lvl w:ilvl="7" w:tplc="0C0A0003" w:tentative="1">
+      <w:start w:val="1"/>
+      <w:numFmt w:val="bullet"/>
+      <w:lvlText w:val="o"/>
+      <w:lvlJc w:val="left"/>
+      <w:pPr>
+        <w:ind w:left="5760" w:hanging="360"/>
+      </w:pPr>
+      <w:rPr>
+        <w:rFonts w:ascii="Courier New" w:hAnsi="Courier New" w:cs="Courier New" w:hint="default"/>
+      </w:rPr>
+    </w:lvl>
+    <w:lvl w:ilvl="8" w:tplc="0C0A0005" w:tentative="1">
+      <w:start w:val="1"/>
+      <w:numFmt w:val="bullet"/>
+      <w:lvlText w:val=""/>
+      <w:lvlJc w:val="left"/>
+      <w:pPr>
+        <w:ind w:left="6480" w:hanging="360"/>
+      </w:pPr>
+      <w:rPr>
+        <w:rFonts w:ascii="Wingdings" w:hAnsi="Wingdings" w:hint="default"/>
+      </w:rPr>
+    </w:lvl>
+  </w:abstractNum>
+  <w:abstractNum w:abstractNumId="5">
+    <w:nsid w:val="26B82DB5"/>
+    <w:multiLevelType w:val="hybridMultilevel"/>
+    <w:tmpl w:val="48FA0290"/>
+    <w:lvl w:ilvl="0" w:tplc="0C0A0001">
+      <w:start w:val="1"/>
+      <w:numFmt w:val="bullet"/>
+      <w:lvlText w:val=""/>
+      <w:lvlJc w:val="left"/>
+      <w:pPr>
+        <w:ind w:left="720" w:hanging="360"/>
+      </w:pPr>
+      <w:rPr>
+        <w:rFonts w:ascii="Symbol" w:hAnsi="Symbol" w:hint="default"/>
+      </w:rPr>
+    </w:lvl>
+    <w:lvl w:ilvl="1" w:tplc="0C0A0003" w:tentative="1">
+      <w:start w:val="1"/>
+      <w:numFmt w:val="bullet"/>
+      <w:lvlText w:val="o"/>
+      <w:lvlJc w:val="left"/>
+      <w:pPr>
+        <w:ind w:left="1440" w:hanging="360"/>
+      </w:pPr>
+      <w:rPr>
+        <w:rFonts w:ascii="Courier New" w:hAnsi="Courier New" w:cs="Courier New" w:hint="default"/>
+      </w:rPr>
+    </w:lvl>
+    <w:lvl w:ilvl="2" w:tplc="0C0A0005" w:tentative="1">
+      <w:start w:val="1"/>
+      <w:numFmt w:val="bullet"/>
+      <w:lvlText w:val=""/>
+      <w:lvlJc w:val="left"/>
+      <w:pPr>
+        <w:ind w:left="2160" w:hanging="360"/>
+      </w:pPr>
+      <w:rPr>
+        <w:rFonts w:ascii="Wingdings" w:hAnsi="Wingdings" w:hint="default"/>
+      </w:rPr>
+    </w:lvl>
+    <w:lvl w:ilvl="3" w:tplc="0C0A0001" w:tentative="1">
+      <w:start w:val="1"/>
+      <w:numFmt w:val="bullet"/>
+      <w:lvlText w:val=""/>
+      <w:lvlJc w:val="left"/>
+      <w:pPr>
+        <w:ind w:left="2880" w:hanging="360"/>
+      </w:pPr>
+      <w:rPr>
+        <w:rFonts w:ascii="Symbol" w:hAnsi="Symbol" w:hint="default"/>
+      </w:rPr>
+    </w:lvl>
+    <w:lvl w:ilvl="4" w:tplc="0C0A0003" w:tentative="1">
+      <w:start w:val="1"/>
+      <w:numFmt w:val="bullet"/>
+      <w:lvlText w:val="o"/>
+      <w:lvlJc w:val="left"/>
+      <w:pPr>
+        <w:ind w:left="3600" w:hanging="360"/>
+      </w:pPr>
+      <w:rPr>
+        <w:rFonts w:ascii="Courier New" w:hAnsi="Courier New" w:cs="Courier New" w:hint="default"/>
+      </w:rPr>
+    </w:lvl>
+    <w:lvl w:ilvl="5" w:tplc="0C0A0005" w:tentative="1">
+      <w:start w:val="1"/>
+      <w:numFmt w:val="bullet"/>
+      <w:lvlText w:val=""/>
+      <w:lvlJc w:val="left"/>
+      <w:pPr>
+        <w:ind w:left="4320" w:hanging="360"/>
+      </w:pPr>
+      <w:rPr>
+        <w:rFonts w:ascii="Wingdings" w:hAnsi="Wingdings" w:hint="default"/>
+      </w:rPr>
+    </w:lvl>
+    <w:lvl w:ilvl="6" w:tplc="0C0A0001" w:tentative="1">
+      <w:start w:val="1"/>
+      <w:numFmt w:val="bullet"/>
+      <w:lvlText w:val=""/>
+      <w:lvlJc w:val="left"/>
+      <w:pPr>
+        <w:ind w:left="5040" w:hanging="360"/>
+      </w:pPr>
+      <w:rPr>
+        <w:rFonts w:ascii="Symbol" w:hAnsi="Symbol" w:hint="default"/>
+      </w:rPr>
+    </w:lvl>
+    <w:lvl w:ilvl="7" w:tplc="0C0A0003" w:tentative="1">
+      <w:start w:val="1"/>
+      <w:numFmt w:val="bullet"/>
+      <w:lvlText w:val="o"/>
+      <w:lvlJc w:val="left"/>
+      <w:pPr>
+        <w:ind w:left="5760" w:hanging="360"/>
+      </w:pPr>
+      <w:rPr>
+        <w:rFonts w:ascii="Courier New" w:hAnsi="Courier New" w:cs="Courier New" w:hint="default"/>
+      </w:rPr>
+    </w:lvl>
+    <w:lvl w:ilvl="8" w:tplc="0C0A0005" w:tentative="1">
+      <w:start w:val="1"/>
+      <w:numFmt w:val="bullet"/>
+      <w:lvlText w:val=""/>
+      <w:lvlJc w:val="left"/>
+      <w:pPr>
+        <w:ind w:left="6480" w:hanging="360"/>
+      </w:pPr>
+      <w:rPr>
+        <w:rFonts w:ascii="Wingdings" w:hAnsi="Wingdings" w:hint="default"/>
+      </w:rPr>
+    </w:lvl>
+  </w:abstractNum>
+  <w:abstractNum w:abstractNumId="6">
+    <w:nsid w:val="3C986038"/>
+    <w:multiLevelType w:val="hybridMultilevel"/>
+    <w:tmpl w:val="1264FA2E"/>
+    <w:lvl w:ilvl="0" w:tplc="0C0A0005">
+      <w:start w:val="1"/>
+      <w:numFmt w:val="bullet"/>
+      <w:lvlText w:val=""/>
+      <w:lvlJc w:val="left"/>
+      <w:pPr>
+        <w:ind w:left="720" w:hanging="360"/>
+      </w:pPr>
+      <w:rPr>
+        <w:rFonts w:ascii="Wingdings" w:hAnsi="Wingdings" w:hint="default"/>
+      </w:rPr>
+    </w:lvl>
+    <w:lvl w:ilvl="1" w:tplc="0C0A0003" w:tentative="1">
+      <w:start w:val="1"/>
+      <w:numFmt w:val="bullet"/>
+      <w:lvlText w:val="o"/>
+      <w:lvlJc w:val="left"/>
+      <w:pPr>
+        <w:ind w:left="1440" w:hanging="360"/>
+      </w:pPr>
+      <w:rPr>
+        <w:rFonts w:ascii="Courier New" w:hAnsi="Courier New" w:cs="Courier New" w:hint="default"/>
+      </w:rPr>
+    </w:lvl>
+    <w:lvl w:ilvl="2" w:tplc="0C0A0005" w:tentative="1">
+      <w:start w:val="1"/>
+      <w:numFmt w:val="bullet"/>
+      <w:lvlText w:val=""/>
+      <w:lvlJc w:val="left"/>
+      <w:pPr>
+        <w:ind w:left="2160" w:hanging="360"/>
+      </w:pPr>
+      <w:rPr>
+        <w:rFonts w:ascii="Wingdings" w:hAnsi="Wingdings" w:hint="default"/>
+      </w:rPr>
+    </w:lvl>
+    <w:lvl w:ilvl="3" w:tplc="0C0A0001" w:tentative="1">
+      <w:start w:val="1"/>
+      <w:numFmt w:val="bullet"/>
+      <w:lvlText w:val=""/>
+      <w:lvlJc w:val="left"/>
+      <w:pPr>
+        <w:ind w:left="2880" w:hanging="360"/>
+      </w:pPr>
+      <w:rPr>
+        <w:rFonts w:ascii="Symbol" w:hAnsi="Symbol" w:hint="default"/>
+      </w:rPr>
+    </w:lvl>
+    <w:lvl w:ilvl="4" w:tplc="0C0A0003" w:tentative="1">
+      <w:start w:val="1"/>
+      <w:numFmt w:val="bullet"/>
+      <w:lvlText w:val="o"/>
+      <w:lvlJc w:val="left"/>
+      <w:pPr>
+        <w:ind w:left="3600" w:hanging="360"/>
+      </w:pPr>
+      <w:rPr>
+        <w:rFonts w:ascii="Courier New" w:hAnsi="Courier New" w:cs="Courier New" w:hint="default"/>
+      </w:rPr>
+    </w:lvl>
+    <w:lvl w:ilvl="5" w:tplc="0C0A0005" w:tentative="1">
+      <w:start w:val="1"/>
+      <w:numFmt w:val="bullet"/>
+      <w:lvlText w:val=""/>
+      <w:lvlJc w:val="left"/>
+      <w:pPr>
+        <w:ind w:left="4320" w:hanging="360"/>
+      </w:pPr>
+      <w:rPr>
+        <w:rFonts w:ascii="Wingdings" w:hAnsi="Wingdings" w:hint="default"/>
+      </w:rPr>
+    </w:lvl>
+    <w:lvl w:ilvl="6" w:tplc="0C0A0001" w:tentative="1">
+      <w:start w:val="1"/>
+      <w:numFmt w:val="bullet"/>
+      <w:lvlText w:val=""/>
+      <w:lvlJc w:val="left"/>
+      <w:pPr>
+        <w:ind w:left="5040" w:hanging="360"/>
+      </w:pPr>
+      <w:rPr>
+        <w:rFonts w:ascii="Symbol" w:hAnsi="Symbol" w:hint="default"/>
+      </w:rPr>
+    </w:lvl>
+    <w:lvl w:ilvl="7" w:tplc="0C0A0003" w:tentative="1">
+      <w:start w:val="1"/>
+      <w:numFmt w:val="bullet"/>
+      <w:lvlText w:val="o"/>
+      <w:lvlJc w:val="left"/>
+      <w:pPr>
+        <w:ind w:left="5760" w:hanging="360"/>
+      </w:pPr>
+      <w:rPr>
+        <w:rFonts w:ascii="Courier New" w:hAnsi="Courier New" w:cs="Courier New" w:hint="default"/>
+      </w:rPr>
+    </w:lvl>
+    <w:lvl w:ilvl="8" w:tplc="0C0A0005" w:tentative="1">
+      <w:start w:val="1"/>
+      <w:numFmt w:val="bullet"/>
+      <w:lvlText w:val=""/>
+      <w:lvlJc w:val="left"/>
+      <w:pPr>
+        <w:ind w:left="6480" w:hanging="360"/>
+      </w:pPr>
+      <w:rPr>
+        <w:rFonts w:ascii="Wingdings" w:hAnsi="Wingdings" w:hint="default"/>
+      </w:rPr>
+    </w:lvl>
+  </w:abstractNum>
+  <w:abstractNum w:abstractNumId="7">
+    <w:nsid w:val="4BFD7B33"/>
+    <w:multiLevelType w:val="hybridMultilevel"/>
+    <w:tmpl w:val="489626F2"/>
+    <w:lvl w:ilvl="0" w:tplc="0C0A0001">
+      <w:start w:val="1"/>
+      <w:numFmt w:val="bullet"/>
+      <w:lvlText w:val=""/>
+      <w:lvlJc w:val="left"/>
+      <w:pPr>
+        <w:ind w:left="720" w:hanging="360"/>
+      </w:pPr>
+      <w:rPr>
+        <w:rFonts w:ascii="Symbol" w:hAnsi="Symbol" w:hint="default"/>
+      </w:rPr>
+    </w:lvl>
+    <w:lvl w:ilvl="1" w:tplc="0C0A0003" w:tentative="1">
+      <w:start w:val="1"/>
+      <w:numFmt w:val="bullet"/>
+      <w:lvlText w:val="o"/>
+      <w:lvlJc w:val="left"/>
+      <w:pPr>
+        <w:ind w:left="1440" w:hanging="360"/>
+      </w:pPr>
+      <w:rPr>
+        <w:rFonts w:ascii="Courier New" w:hAnsi="Courier New" w:cs="Courier New" w:hint="default"/>
+      </w:rPr>
+    </w:lvl>
+    <w:lvl w:ilvl="2" w:tplc="0C0A0005" w:tentative="1">
+      <w:start w:val="1"/>
+      <w:numFmt w:val="bullet"/>
+      <w:lvlText w:val=""/>
+      <w:lvlJc w:val="left"/>
+      <w:pPr>
+        <w:ind w:left="2160" w:hanging="360"/>
+      </w:pPr>
+      <w:rPr>
+        <w:rFonts w:ascii="Wingdings" w:hAnsi="Wingdings" w:hint="default"/>
+      </w:rPr>
+    </w:lvl>
+    <w:lvl w:ilvl="3" w:tplc="0C0A0001" w:tentative="1">
+      <w:start w:val="1"/>
+      <w:numFmt w:val="bullet"/>
+      <w:lvlText w:val=""/>
+      <w:lvlJc w:val="left"/>
+      <w:pPr>
+        <w:ind w:left="2880" w:hanging="360"/>
+      </w:pPr>
+      <w:rPr>
+        <w:rFonts w:ascii="Symbol" w:hAnsi="Symbol" w:hint="default"/>
+      </w:rPr>
+    </w:lvl>
+    <w:lvl w:ilvl="4" w:tplc="0C0A0003" w:tentative="1">
+      <w:start w:val="1"/>
+      <w:numFmt w:val="bullet"/>
+      <w:lvlText w:val="o"/>
+      <w:lvlJc w:val="left"/>
+      <w:pPr>
+        <w:ind w:left="3600" w:hanging="360"/>
+      </w:pPr>
+      <w:rPr>
+        <w:rFonts w:ascii="Courier New" w:hAnsi="Courier New" w:cs="Courier New" w:hint="default"/>
+      </w:rPr>
+    </w:lvl>
+    <w:lvl w:ilvl="5" w:tplc="0C0A0005" w:tentative="1">
+      <w:start w:val="1"/>
+      <w:numFmt w:val="bullet"/>
+      <w:lvlText w:val=""/>
+      <w:lvlJc w:val="left"/>
+      <w:pPr>
+        <w:ind w:left="4320" w:hanging="360"/>
+      </w:pPr>
+      <w:rPr>
+        <w:rFonts w:ascii="Wingdings" w:hAnsi="Wingdings" w:hint="default"/>
+      </w:rPr>
+    </w:lvl>
+    <w:lvl w:ilvl="6" w:tplc="0C0A0001" w:tentative="1">
+      <w:start w:val="1"/>
+      <w:numFmt w:val="bullet"/>
+      <w:lvlText w:val=""/>
+      <w:lvlJc w:val="left"/>
+      <w:pPr>
+        <w:ind w:left="5040" w:hanging="360"/>
+      </w:pPr>
+      <w:rPr>
+        <w:rFonts w:ascii="Symbol" w:hAnsi="Symbol" w:hint="default"/>
+      </w:rPr>
+    </w:lvl>
+    <w:lvl w:ilvl="7" w:tplc="0C0A0003" w:tentative="1">
+      <w:start w:val="1"/>
+      <w:numFmt w:val="bullet"/>
+      <w:lvlText w:val="o"/>
+      <w:lvlJc w:val="left"/>
+      <w:pPr>
+        <w:ind w:left="5760" w:hanging="360"/>
+      </w:pPr>
+      <w:rPr>
+        <w:rFonts w:ascii="Courier New" w:hAnsi="Courier New" w:cs="Courier New" w:hint="default"/>
+      </w:rPr>
+    </w:lvl>
+    <w:lvl w:ilvl="8" w:tplc="0C0A0005" w:tentative="1">
+      <w:start w:val="1"/>
+      <w:numFmt w:val="bullet"/>
+      <w:lvlText w:val=""/>
+      <w:lvlJc w:val="left"/>
+      <w:pPr>
+        <w:ind w:left="6480" w:hanging="360"/>
+      </w:pPr>
+      <w:rPr>
+        <w:rFonts w:ascii="Wingdings" w:hAnsi="Wingdings" w:hint="default"/>
+      </w:rPr>
+    </w:lvl>
+  </w:abstractNum>
+  <w:abstractNum w:abstractNumId="8">
+    <w:nsid w:val="4C0C1EDA"/>
+    <w:multiLevelType w:val="hybridMultilevel"/>
+    <w:tmpl w:val="7BB41E10"/>
+    <w:lvl w:ilvl="0" w:tplc="0C0A0005">
+      <w:start w:val="1"/>
+      <w:numFmt w:val="bullet"/>
+      <w:lvlText w:val=""/>
+      <w:lvlJc w:val="left"/>
+      <w:pPr>
+        <w:ind w:left="720" w:hanging="360"/>
+      </w:pPr>
+      <w:rPr>
+        <w:rFonts w:ascii="Wingdings" w:hAnsi="Wingdings" w:hint="default"/>
+      </w:rPr>
+    </w:lvl>
+    <w:lvl w:ilvl="1" w:tplc="0C0A0003" w:tentative="1">
+      <w:start w:val="1"/>
+      <w:numFmt w:val="bullet"/>
+      <w:lvlText w:val="o"/>
+      <w:lvlJc w:val="left"/>
+      <w:pPr>
+        <w:ind w:left="1440" w:hanging="360"/>
+      </w:pPr>
+      <w:rPr>
+        <w:rFonts w:ascii="Courier New" w:hAnsi="Courier New" w:cs="Courier New" w:hint="default"/>
+      </w:rPr>
+    </w:lvl>
+    <w:lvl w:ilvl="2" w:tplc="0C0A0005" w:tentative="1">
+      <w:start w:val="1"/>
+      <w:numFmt w:val="bullet"/>
+      <w:lvlText w:val=""/>
+      <w:lvlJc w:val="left"/>
+      <w:pPr>
+        <w:ind w:left="2160" w:hanging="360"/>
+      </w:pPr>
+      <w:rPr>
+        <w:rFonts w:ascii="Wingdings" w:hAnsi="Wingdings" w:hint="default"/>
+      </w:rPr>
+    </w:lvl>
+    <w:lvl w:ilvl="3" w:tplc="0C0A0001" w:tentative="1">
+      <w:start w:val="1"/>
+      <w:numFmt w:val="bullet"/>
+      <w:lvlText w:val=""/>
+      <w:lvlJc w:val="left"/>
+      <w:pPr>
+        <w:ind w:left="2880" w:hanging="360"/>
+      </w:pPr>
+      <w:rPr>
+        <w:rFonts w:ascii="Symbol" w:hAnsi="Symbol" w:hint="default"/>
+      </w:rPr>
+    </w:lvl>
+    <w:lvl w:ilvl="4" w:tplc="0C0A0003" w:tentative="1">
+      <w:start w:val="1"/>
+      <w:numFmt w:val="bullet"/>
+      <w:lvlText w:val="o"/>
+      <w:lvlJc w:val="left"/>
+      <w:pPr>
+        <w:ind w:left="3600" w:hanging="360"/>
+      </w:pPr>
+      <w:rPr>
+        <w:rFonts w:ascii="Courier New" w:hAnsi="Courier New" w:cs="Courier New" w:hint="default"/>
+      </w:rPr>
+    </w:lvl>
+    <w:lvl w:ilvl="5" w:tplc="0C0A0005" w:tentative="1">
+      <w:start w:val="1"/>
+      <w:numFmt w:val="bullet"/>
+      <w:lvlText w:val=""/>
+      <w:lvlJc w:val="left"/>
+      <w:pPr>
+        <w:ind w:left="4320" w:hanging="360"/>
+      </w:pPr>
+      <w:rPr>
+        <w:rFonts w:ascii="Wingdings" w:hAnsi="Wingdings" w:hint="default"/>
+      </w:rPr>
+    </w:lvl>
+    <w:lvl w:ilvl="6" w:tplc="0C0A0001" w:tentative="1">
+      <w:start w:val="1"/>
+      <w:numFmt w:val="bullet"/>
+      <w:lvlText w:val=""/>
+      <w:lvlJc w:val="left"/>
+      <w:pPr>
+        <w:ind w:left="5040" w:hanging="360"/>
+      </w:pPr>
+      <w:rPr>
+        <w:rFonts w:ascii="Symbol" w:hAnsi="Symbol" w:hint="default"/>
+      </w:rPr>
+    </w:lvl>
+    <w:lvl w:ilvl="7" w:tplc="0C0A0003" w:tentative="1">
+      <w:start w:val="1"/>
+      <w:numFmt w:val="bullet"/>
+      <w:lvlText w:val="o"/>
+      <w:lvlJc w:val="left"/>
+      <w:pPr>
+        <w:ind w:left="5760" w:hanging="360"/>
+      </w:pPr>
+      <w:rPr>
+        <w:rFonts w:ascii="Courier New" w:hAnsi="Courier New" w:cs="Courier New" w:hint="default"/>
+      </w:rPr>
+    </w:lvl>
+    <w:lvl w:ilvl="8" w:tplc="0C0A0005" w:tentative="1">
+      <w:start w:val="1"/>
+      <w:numFmt w:val="bullet"/>
+      <w:lvlText w:val=""/>
+      <w:lvlJc w:val="left"/>
+      <w:pPr>
+        <w:ind w:left="6480" w:hanging="360"/>
+      </w:pPr>
+      <w:rPr>
+        <w:rFonts w:ascii="Wingdings" w:hAnsi="Wingdings" w:hint="default"/>
+      </w:rPr>
+    </w:lvl>
+  </w:abstractNum>
+  <w:abstractNum w:abstractNumId="9">
+    <w:nsid w:val="5FCD00B0"/>
+    <w:multiLevelType w:val="hybridMultilevel"/>
+    <w:tmpl w:val="FC946860"/>
+    <w:lvl w:ilvl="0" w:tplc="0C0A0001">
+      <w:start w:val="1"/>
+      <w:numFmt w:val="bullet"/>
+      <w:lvlText w:val=""/>
+      <w:lvlJc w:val="left"/>
+      <w:pPr>
+        <w:ind w:left="720" w:hanging="360"/>
+      </w:pPr>
+      <w:rPr>
+        <w:rFonts w:ascii="Symbol" w:hAnsi="Symbol" w:hint="default"/>
+      </w:rPr>
+    </w:lvl>
+    <w:lvl w:ilvl="1" w:tplc="0C0A0003" w:tentative="1">
+      <w:start w:val="1"/>
+      <w:numFmt w:val="bullet"/>
+      <w:lvlText w:val="o"/>
+      <w:lvlJc w:val="left"/>
+      <w:pPr>
+        <w:ind w:left="1440" w:hanging="360"/>
+      </w:pPr>
+      <w:rPr>
+        <w:rFonts w:ascii="Courier New" w:hAnsi="Courier New" w:cs="Courier New" w:hint="default"/>
+      </w:rPr>
+    </w:lvl>
+    <w:lvl w:ilvl="2" w:tplc="0C0A0005" w:tentative="1">
+      <w:start w:val="1"/>
+      <w:numFmt w:val="bullet"/>
+      <w:lvlText w:val=""/>
+      <w:lvlJc w:val="left"/>
+      <w:pPr>
+        <w:ind w:left="2160" w:hanging="360"/>
+      </w:pPr>
+      <w:rPr>
+        <w:rFonts w:ascii="Wingdings" w:hAnsi="Wingdings" w:hint="default"/>
+      </w:rPr>
+    </w:lvl>
+    <w:lvl w:ilvl="3" w:tplc="0C0A0001" w:tentative="1">
+      <w:start w:val="1"/>
+      <w:numFmt w:val="bullet"/>
+      <w:lvlText w:val=""/>
+      <w:lvlJc w:val="left"/>
+      <w:pPr>
+        <w:ind w:left="2880" w:hanging="360"/>
+      </w:pPr>
+      <w:rPr>
+        <w:rFonts w:ascii="Symbol" w:hAnsi="Symbol" w:hint="default"/>
+      </w:rPr>
+    </w:lvl>
+    <w:lvl w:ilvl="4" w:tplc="0C0A0003" w:tentative="1">
+      <w:start w:val="1"/>
+      <w:numFmt w:val="bullet"/>
+      <w:lvlText w:val="o"/>
+      <w:lvlJc w:val="left"/>
+      <w:pPr>
+        <w:ind w:left="3600" w:hanging="360"/>
+      </w:pPr>
+      <w:rPr>
+        <w:rFonts w:ascii="Courier New" w:hAnsi="Courier New" w:cs="Courier New" w:hint="default"/>
+      </w:rPr>
+    </w:lvl>
+    <w:lvl w:ilvl="5" w:tplc="0C0A0005" w:tentative="1">
+      <w:start w:val="1"/>
+      <w:numFmt w:val="bullet"/>
+      <w:lvlText w:val=""/>
+      <w:lvlJc w:val="left"/>
+      <w:pPr>
+        <w:ind w:left="4320" w:hanging="360"/>
+      </w:pPr>
+      <w:rPr>
+        <w:rFonts w:ascii="Wingdings" w:hAnsi="Wingdings" w:hint="default"/>
+      </w:rPr>
+    </w:lvl>
+    <w:lvl w:ilvl="6" w:tplc="0C0A0001" w:tentative="1">
+      <w:start w:val="1"/>
+      <w:numFmt w:val="bullet"/>
+      <w:lvlText w:val=""/>
+      <w:lvlJc w:val="left"/>
+      <w:pPr>
+        <w:ind w:left="5040" w:hanging="360"/>
+      </w:pPr>
+      <w:rPr>
+        <w:rFonts w:ascii="Symbol" w:hAnsi="Symbol" w:hint="default"/>
+      </w:rPr>
+    </w:lvl>
+    <w:lvl w:ilvl="7" w:tplc="0C0A0003" w:tentative="1">
+      <w:start w:val="1"/>
+      <w:numFmt w:val="bullet"/>
+      <w:lvlText w:val="o"/>
+      <w:lvlJc w:val="left"/>
+      <w:pPr>
+        <w:ind w:left="5760" w:hanging="360"/>
+      </w:pPr>
+      <w:rPr>
+        <w:rFonts w:ascii="Courier New" w:hAnsi="Courier New" w:cs="Courier New" w:hint="default"/>
+      </w:rPr>
+    </w:lvl>
+    <w:lvl w:ilvl="8" w:tplc="0C0A0005" w:tentative="1">
+      <w:start w:val="1"/>
+      <w:numFmt w:val="bullet"/>
+      <w:lvlText w:val=""/>
+      <w:lvlJc w:val="left"/>
+      <w:pPr>
+        <w:ind w:left="6480" w:hanging="360"/>
+      </w:pPr>
+      <w:rPr>
+        <w:rFonts w:ascii="Wingdings" w:hAnsi="Wingdings" w:hint="default"/>
+      </w:rPr>
+    </w:lvl>
+  </w:abstractNum>
+  <w:abstractNum w:abstractNumId="10">
+    <w:nsid w:val="7DFC0D01"/>
+    <w:multiLevelType w:val="hybridMultilevel"/>
+    <w:tmpl w:val="4314C558"/>
+    <w:lvl w:ilvl="0" w:tplc="0C0A0005">
+      <w:start w:val="1"/>
+      <w:numFmt w:val="bullet"/>
+      <w:lvlText w:val=""/>
+      <w:lvlJc w:val="left"/>
+      <w:pPr>
+        <w:ind w:left="720" w:hanging="360"/>
+      </w:pPr>
+      <w:rPr>
+        <w:rFonts w:ascii="Wingdings" w:hAnsi="Wingdings" w:hint="default"/>
+      </w:rPr>
+    </w:lvl>
+    <w:lvl w:ilvl="1" w:tplc="0C0A0003" w:tentative="1">
+      <w:start w:val="1"/>
+      <w:numFmt w:val="bullet"/>
+      <w:lvlText w:val="o"/>
+      <w:lvlJc w:val="left"/>
+      <w:pPr>
+        <w:ind w:left="1440" w:hanging="360"/>
+      </w:pPr>
+      <w:rPr>
+        <w:rFonts w:ascii="Courier New" w:hAnsi="Courier New" w:cs="Courier New" w:hint="default"/>
+      </w:rPr>
+    </w:lvl>
+    <w:lvl w:ilvl="2" w:tplc="0C0A0005" w:tentative="1">
+      <w:start w:val="1"/>
+      <w:numFmt w:val="bullet"/>
+      <w:lvlText w:val=""/>
+      <w:lvlJc w:val="left"/>
+      <w:pPr>
+        <w:ind w:left="2160" w:hanging="360"/>
+      </w:pPr>
+      <w:rPr>
+        <w:rFonts w:ascii="Wingdings" w:hAnsi="Wingdings" w:hint="default"/>
+      </w:rPr>
+    </w:lvl>
+    <w:lvl w:ilvl="3" w:tplc="0C0A0001" w:tentative="1">
+      <w:start w:val="1"/>
+      <w:numFmt w:val="bullet"/>
+      <w:lvlText w:val=""/>
+      <w:lvlJc w:val="left"/>
+      <w:pPr>
+        <w:ind w:left="2880" w:hanging="360"/>
+      </w:pPr>
+      <w:rPr>
+        <w:rFonts w:ascii="Symbol" w:hAnsi="Symbol" w:hint="default"/>
+      </w:rPr>
+    </w:lvl>
+    <w:lvl w:ilvl="4" w:tplc="0C0A0003" w:tentative="1">
+      <w:start w:val="1"/>
+      <w:numFmt w:val="bullet"/>
+      <w:lvlText w:val="o"/>
+      <w:lvlJc w:val="left"/>
+      <w:pPr>
+        <w:ind w:left="3600" w:hanging="360"/>
+      </w:pPr>
+      <w:rPr>
+        <w:rFonts w:ascii="Courier New" w:hAnsi="Courier New" w:cs="Courier New" w:hint="default"/>
+      </w:rPr>
+    </w:lvl>
+    <w:lvl w:ilvl="5" w:tplc="0C0A0005" w:tentative="1">
+      <w:start w:val="1"/>
+      <w:numFmt w:val="bullet"/>
+      <w:lvlText w:val=""/>
+      <w:lvlJc w:val="left"/>
+      <w:pPr>
+        <w:ind w:left="4320" w:hanging="360"/>
+      </w:pPr>
+      <w:rPr>
+        <w:rFonts w:ascii="Wingdings" w:hAnsi="Wingdings" w:hint="default"/>
+      </w:rPr>
+    </w:lvl>
+    <w:lvl w:ilvl="6" w:tplc="0C0A0001" w:tentative="1">
+      <w:start w:val="1"/>
+      <w:numFmt w:val="bullet"/>
+      <w:lvlText w:val=""/>
+      <w:lvlJc w:val="left"/>
+      <w:pPr>
+        <w:ind w:left="5040" w:hanging="360"/>
+      </w:pPr>
+      <w:rPr>
+        <w:rFonts w:ascii="Symbol" w:hAnsi="Symbol" w:hint="default"/>
+      </w:rPr>
+    </w:lvl>
+    <w:lvl w:ilvl="7" w:tplc="0C0A0003" w:tentative="1">
+      <w:start w:val="1"/>
+      <w:numFmt w:val="bullet"/>
+      <w:lvlText w:val="o"/>
+      <w:lvlJc w:val="left"/>
+      <w:pPr>
+        <w:ind w:left="5760" w:hanging="360"/>
+      </w:pPr>
+      <w:rPr>
+        <w:rFonts w:ascii="Courier New" w:hAnsi="Courier New" w:cs="Courier New" w:hint="default"/>
+      </w:rPr>
+    </w:lvl>
+    <w:lvl w:ilvl="8" w:tplc="0C0A0005" w:tentative="1">
+      <w:start w:val="1"/>
+      <w:numFmt w:val="bullet"/>
+      <w:lvlText w:val=""/>
+      <w:lvlJc w:val="left"/>
+      <w:pPr>
+        <w:ind w:left="6480" w:hanging="360"/>
+      </w:pPr>
+      <w:rPr>
+        <w:rFonts w:ascii="Wingdings" w:hAnsi="Wingdings" w:hint="default"/>
+      </w:rPr>
+    </w:lvl>
+  </w:abstractNum>
   <w:num w:numId="1">
     <w:abstractNumId w:val="0"/>
+  </w:num>
+  <w:num w:numId="2">
+    <w:abstractNumId w:val="9"/>
+  </w:num>
+  <w:num w:numId="3">
+    <w:abstractNumId w:val="6"/>
+  </w:num>
+  <w:num w:numId="4">
+    <w:abstractNumId w:val="4"/>
+  </w:num>
+  <w:num w:numId="5">
+    <w:abstractNumId w:val="1"/>
+  </w:num>
+  <w:num w:numId="6">
+    <w:abstractNumId w:val="8"/>
+  </w:num>
+  <w:num w:numId="7">
+    <w:abstractNumId w:val="10"/>
+  </w:num>
+  <w:num w:numId="8">
+    <w:abstractNumId w:val="2"/>
+  </w:num>
+  <w:num w:numId="9">
+    <w:abstractNumId w:val="7"/>
+  </w:num>
+  <w:num w:numId="10">
+    <w:abstractNumId w:val="3"/>
+  </w:num>
+  <w:num w:numId="11">
+    <w:abstractNumId w:val="5"/>
   </w:num>
 </w:numbering>
 </file>
@@ -473,15 +4659,6 @@
     <w:lsdException w:name="Book Title" w:uiPriority="33" w:qFormat="1"/>
     <w:lsdException w:name="Bibliography" w:semiHidden="1" w:uiPriority="37" w:unhideWhenUsed="1"/>
     <w:lsdException w:name="TOC Heading" w:semiHidden="1" w:uiPriority="39" w:unhideWhenUsed="1" w:qFormat="1"/>
-    <w:lsdException w:name="Plain Table 1" w:uiPriority="41"/>
-    <w:lsdException w:name="Plain Table 2" w:uiPriority="42"/>
-    <w:lsdException w:name="Plain Table 3" w:uiPriority="43"/>
-    <w:lsdException w:name="Plain Table 4" w:uiPriority="44"/>
-    <w:lsdException w:name="Plain Table 5" w:uiPriority="45"/>
-    <w:lsdException w:name="Grid Table Light" w:uiPriority="40"/>
-    <w:lsdException w:name="Grid Table 1 Light" w:uiPriority="46"/>
-    <w:lsdException w:name="Grid Table 2" w:uiPriority="47"/>
-    <w:lsdException w:name="Grid Table 3" w:uiPriority="48"/>
     <w:lsdException w:name="Grid Table 4" w:uiPriority="49"/>
     <w:lsdException w:name="Grid Table 5 Dark" w:uiPriority="50"/>
     <w:lsdException w:name="Grid Table 6 Colorful" w:uiPriority="51"/>
@@ -595,7 +4772,7 @@
       <w:keepNext/>
       <w:keepLines/>
       <w:pBdr>
-        <w:bottom w:val="single" w:sz="4" w:space="2" w:color="ED7D31" w:themeColor="accent2"/>
+        <w:bottom w:val="single" w:sz="4" w:space="2" w:color="A5644E" w:themeColor="accent2"/>
       </w:pBdr>
       <w:spacing w:before="360" w:after="120" w:line="240" w:lineRule="auto"/>
       <w:outlineLvl w:val="0"/>
@@ -624,7 +4801,7 @@
     </w:pPr>
     <w:rPr>
       <w:rFonts w:asciiTheme="majorHAnsi" w:eastAsiaTheme="majorEastAsia" w:hAnsiTheme="majorHAnsi" w:cstheme="majorBidi"/>
-      <w:color w:val="ED7D31" w:themeColor="accent2"/>
+      <w:color w:val="A5644E" w:themeColor="accent2"/>
       <w:sz w:val="36"/>
       <w:szCs w:val="36"/>
     </w:rPr>
@@ -635,7 +4812,6 @@
     <w:next w:val="Normal"/>
     <w:link w:val="Ttulo3Car"/>
     <w:uiPriority w:val="9"/>
-    <w:semiHidden/>
     <w:unhideWhenUsed/>
     <w:qFormat/>
     <w:rsid w:val="003B48BB"/>
@@ -647,7 +4823,7 @@
     </w:pPr>
     <w:rPr>
       <w:rFonts w:asciiTheme="majorHAnsi" w:eastAsiaTheme="majorEastAsia" w:hAnsiTheme="majorHAnsi" w:cstheme="majorBidi"/>
-      <w:color w:val="C45911" w:themeColor="accent2" w:themeShade="BF"/>
+      <w:color w:val="7B4A3A" w:themeColor="accent2" w:themeShade="BF"/>
       <w:sz w:val="32"/>
       <w:szCs w:val="32"/>
     </w:rPr>
@@ -672,7 +4848,7 @@
       <w:rFonts w:asciiTheme="majorHAnsi" w:eastAsiaTheme="majorEastAsia" w:hAnsiTheme="majorHAnsi" w:cstheme="majorBidi"/>
       <w:i/>
       <w:iCs/>
-      <w:color w:val="833C0B" w:themeColor="accent2" w:themeShade="80"/>
+      <w:color w:val="523227" w:themeColor="accent2" w:themeShade="80"/>
       <w:sz w:val="28"/>
       <w:szCs w:val="28"/>
     </w:rPr>
@@ -695,7 +4871,7 @@
     </w:pPr>
     <w:rPr>
       <w:rFonts w:asciiTheme="majorHAnsi" w:eastAsiaTheme="majorEastAsia" w:hAnsiTheme="majorHAnsi" w:cstheme="majorBidi"/>
-      <w:color w:val="C45911" w:themeColor="accent2" w:themeShade="BF"/>
+      <w:color w:val="7B4A3A" w:themeColor="accent2" w:themeShade="BF"/>
       <w:sz w:val="24"/>
       <w:szCs w:val="24"/>
     </w:rPr>
@@ -720,7 +4896,7 @@
       <w:rFonts w:asciiTheme="majorHAnsi" w:eastAsiaTheme="majorEastAsia" w:hAnsiTheme="majorHAnsi" w:cstheme="majorBidi"/>
       <w:i/>
       <w:iCs/>
-      <w:color w:val="833C0B" w:themeColor="accent2" w:themeShade="80"/>
+      <w:color w:val="523227" w:themeColor="accent2" w:themeShade="80"/>
       <w:sz w:val="24"/>
       <w:szCs w:val="24"/>
     </w:rPr>
@@ -745,7 +4921,7 @@
       <w:rFonts w:asciiTheme="majorHAnsi" w:eastAsiaTheme="majorEastAsia" w:hAnsiTheme="majorHAnsi" w:cstheme="majorBidi"/>
       <w:b/>
       <w:bCs/>
-      <w:color w:val="833C0B" w:themeColor="accent2" w:themeShade="80"/>
+      <w:color w:val="523227" w:themeColor="accent2" w:themeShade="80"/>
       <w:sz w:val="22"/>
       <w:szCs w:val="22"/>
     </w:rPr>
@@ -768,7 +4944,7 @@
     </w:pPr>
     <w:rPr>
       <w:rFonts w:asciiTheme="majorHAnsi" w:eastAsiaTheme="majorEastAsia" w:hAnsiTheme="majorHAnsi" w:cstheme="majorBidi"/>
-      <w:color w:val="833C0B" w:themeColor="accent2" w:themeShade="80"/>
+      <w:color w:val="523227" w:themeColor="accent2" w:themeShade="80"/>
       <w:sz w:val="22"/>
       <w:szCs w:val="22"/>
     </w:rPr>
@@ -793,7 +4969,7 @@
       <w:rFonts w:asciiTheme="majorHAnsi" w:eastAsiaTheme="majorEastAsia" w:hAnsiTheme="majorHAnsi" w:cstheme="majorBidi"/>
       <w:i/>
       <w:iCs/>
-      <w:color w:val="833C0B" w:themeColor="accent2" w:themeShade="80"/>
+      <w:color w:val="523227" w:themeColor="accent2" w:themeShade="80"/>
       <w:sz w:val="22"/>
       <w:szCs w:val="22"/>
     </w:rPr>
@@ -846,7 +5022,7 @@
     <w:rsid w:val="003B48BB"/>
     <w:rPr>
       <w:rFonts w:asciiTheme="majorHAnsi" w:eastAsiaTheme="majorEastAsia" w:hAnsiTheme="majorHAnsi" w:cstheme="majorBidi"/>
-      <w:color w:val="ED7D31" w:themeColor="accent2"/>
+      <w:color w:val="A5644E" w:themeColor="accent2"/>
       <w:sz w:val="36"/>
       <w:szCs w:val="36"/>
     </w:rPr>
@@ -856,11 +5032,10 @@
     <w:basedOn w:val="Fuentedeprrafopredeter"/>
     <w:link w:val="Ttulo3"/>
     <w:uiPriority w:val="9"/>
-    <w:semiHidden/>
     <w:rsid w:val="003B48BB"/>
     <w:rPr>
       <w:rFonts w:asciiTheme="majorHAnsi" w:eastAsiaTheme="majorEastAsia" w:hAnsiTheme="majorHAnsi" w:cstheme="majorBidi"/>
-      <w:color w:val="C45911" w:themeColor="accent2" w:themeShade="BF"/>
+      <w:color w:val="7B4A3A" w:themeColor="accent2" w:themeShade="BF"/>
       <w:sz w:val="32"/>
       <w:szCs w:val="32"/>
     </w:rPr>
@@ -876,7 +5051,7 @@
       <w:rFonts w:asciiTheme="majorHAnsi" w:eastAsiaTheme="majorEastAsia" w:hAnsiTheme="majorHAnsi" w:cstheme="majorBidi"/>
       <w:i/>
       <w:iCs/>
-      <w:color w:val="833C0B" w:themeColor="accent2" w:themeShade="80"/>
+      <w:color w:val="523227" w:themeColor="accent2" w:themeShade="80"/>
       <w:sz w:val="28"/>
       <w:szCs w:val="28"/>
     </w:rPr>
@@ -890,7 +5065,7 @@
     <w:rsid w:val="003B48BB"/>
     <w:rPr>
       <w:rFonts w:asciiTheme="majorHAnsi" w:eastAsiaTheme="majorEastAsia" w:hAnsiTheme="majorHAnsi" w:cstheme="majorBidi"/>
-      <w:color w:val="C45911" w:themeColor="accent2" w:themeShade="BF"/>
+      <w:color w:val="7B4A3A" w:themeColor="accent2" w:themeShade="BF"/>
       <w:sz w:val="24"/>
       <w:szCs w:val="24"/>
     </w:rPr>
@@ -906,7 +5081,7 @@
       <w:rFonts w:asciiTheme="majorHAnsi" w:eastAsiaTheme="majorEastAsia" w:hAnsiTheme="majorHAnsi" w:cstheme="majorBidi"/>
       <w:i/>
       <w:iCs/>
-      <w:color w:val="833C0B" w:themeColor="accent2" w:themeShade="80"/>
+      <w:color w:val="523227" w:themeColor="accent2" w:themeShade="80"/>
       <w:sz w:val="24"/>
       <w:szCs w:val="24"/>
     </w:rPr>
@@ -922,7 +5097,7 @@
       <w:rFonts w:asciiTheme="majorHAnsi" w:eastAsiaTheme="majorEastAsia" w:hAnsiTheme="majorHAnsi" w:cstheme="majorBidi"/>
       <w:b/>
       <w:bCs/>
-      <w:color w:val="833C0B" w:themeColor="accent2" w:themeShade="80"/>
+      <w:color w:val="523227" w:themeColor="accent2" w:themeShade="80"/>
       <w:sz w:val="22"/>
       <w:szCs w:val="22"/>
     </w:rPr>
@@ -936,7 +5111,7 @@
     <w:rsid w:val="003B48BB"/>
     <w:rPr>
       <w:rFonts w:asciiTheme="majorHAnsi" w:eastAsiaTheme="majorEastAsia" w:hAnsiTheme="majorHAnsi" w:cstheme="majorBidi"/>
-      <w:color w:val="833C0B" w:themeColor="accent2" w:themeShade="80"/>
+      <w:color w:val="523227" w:themeColor="accent2" w:themeShade="80"/>
       <w:sz w:val="22"/>
       <w:szCs w:val="22"/>
     </w:rPr>
@@ -952,7 +5127,7 @@
       <w:rFonts w:asciiTheme="majorHAnsi" w:eastAsiaTheme="majorEastAsia" w:hAnsiTheme="majorHAnsi" w:cstheme="majorBidi"/>
       <w:i/>
       <w:iCs/>
-      <w:color w:val="833C0B" w:themeColor="accent2" w:themeShade="80"/>
+      <w:color w:val="523227" w:themeColor="accent2" w:themeShade="80"/>
       <w:sz w:val="22"/>
       <w:szCs w:val="22"/>
     </w:rPr>
@@ -1070,6 +5245,7 @@
   </w:style>
   <w:style w:type="paragraph" w:styleId="Sinespaciado">
     <w:name w:val="No Spacing"/>
+    <w:link w:val="SinespaciadoCar"/>
     <w:uiPriority w:val="1"/>
     <w:qFormat/>
     <w:rsid w:val="003B48BB"/>
@@ -1120,7 +5296,7 @@
     <w:rsid w:val="003B48BB"/>
     <w:pPr>
       <w:pBdr>
-        <w:top w:val="single" w:sz="24" w:space="4" w:color="ED7D31" w:themeColor="accent2"/>
+        <w:top w:val="single" w:sz="24" w:space="4" w:color="A5644E" w:themeColor="accent2"/>
       </w:pBdr>
       <w:spacing w:before="240" w:after="240" w:line="240" w:lineRule="auto"/>
       <w:ind w:left="936" w:right="936"/>
@@ -1171,7 +5347,7 @@
       <w:smallCaps w:val="0"/>
       <w:strike w:val="0"/>
       <w:dstrike w:val="0"/>
-      <w:color w:val="ED7D31" w:themeColor="accent2"/>
+      <w:color w:val="A5644E" w:themeColor="accent2"/>
     </w:rPr>
   </w:style>
   <w:style w:type="character" w:styleId="Referenciasutil">
@@ -1242,13 +5418,128 @@
       <w:contextualSpacing/>
     </w:pPr>
   </w:style>
+  <w:style w:type="paragraph" w:styleId="Encabezado">
+    <w:name w:val="header"/>
+    <w:basedOn w:val="Normal"/>
+    <w:link w:val="EncabezadoCar"/>
+    <w:uiPriority w:val="99"/>
+    <w:unhideWhenUsed/>
+    <w:rsid w:val="00F46F56"/>
+    <w:pPr>
+      <w:tabs>
+        <w:tab w:val="center" w:pos="4252"/>
+        <w:tab w:val="right" w:pos="8504"/>
+      </w:tabs>
+      <w:spacing w:after="0" w:line="240" w:lineRule="auto"/>
+    </w:pPr>
+  </w:style>
+  <w:style w:type="character" w:customStyle="1" w:styleId="EncabezadoCar">
+    <w:name w:val="Encabezado Car"/>
+    <w:basedOn w:val="Fuentedeprrafopredeter"/>
+    <w:link w:val="Encabezado"/>
+    <w:uiPriority w:val="99"/>
+    <w:rsid w:val="00F46F56"/>
+  </w:style>
+  <w:style w:type="paragraph" w:styleId="Piedepgina">
+    <w:name w:val="footer"/>
+    <w:basedOn w:val="Normal"/>
+    <w:link w:val="PiedepginaCar"/>
+    <w:uiPriority w:val="99"/>
+    <w:unhideWhenUsed/>
+    <w:rsid w:val="00F46F56"/>
+    <w:pPr>
+      <w:tabs>
+        <w:tab w:val="center" w:pos="4252"/>
+        <w:tab w:val="right" w:pos="8504"/>
+      </w:tabs>
+      <w:spacing w:after="0" w:line="240" w:lineRule="auto"/>
+    </w:pPr>
+  </w:style>
+  <w:style w:type="character" w:customStyle="1" w:styleId="PiedepginaCar">
+    <w:name w:val="Pie de página Car"/>
+    <w:basedOn w:val="Fuentedeprrafopredeter"/>
+    <w:link w:val="Piedepgina"/>
+    <w:uiPriority w:val="99"/>
+    <w:rsid w:val="00F46F56"/>
+  </w:style>
+  <w:style w:type="character" w:styleId="Nmerodepgina">
+    <w:name w:val="page number"/>
+    <w:basedOn w:val="Fuentedeprrafopredeter"/>
+    <w:uiPriority w:val="99"/>
+    <w:semiHidden/>
+    <w:unhideWhenUsed/>
+    <w:rsid w:val="00F46F56"/>
+  </w:style>
+  <w:style w:type="paragraph" w:styleId="Textodeglobo">
+    <w:name w:val="Balloon Text"/>
+    <w:basedOn w:val="Normal"/>
+    <w:link w:val="TextodegloboCar"/>
+    <w:uiPriority w:val="99"/>
+    <w:semiHidden/>
+    <w:unhideWhenUsed/>
+    <w:rsid w:val="00F46F56"/>
+    <w:pPr>
+      <w:spacing w:after="0" w:line="240" w:lineRule="auto"/>
+    </w:pPr>
+    <w:rPr>
+      <w:rFonts w:ascii="Lucida Grande" w:hAnsi="Lucida Grande" w:cs="Lucida Grande"/>
+      <w:sz w:val="18"/>
+      <w:szCs w:val="18"/>
+    </w:rPr>
+  </w:style>
+  <w:style w:type="character" w:customStyle="1" w:styleId="TextodegloboCar">
+    <w:name w:val="Texto de globo Car"/>
+    <w:basedOn w:val="Fuentedeprrafopredeter"/>
+    <w:link w:val="Textodeglobo"/>
+    <w:uiPriority w:val="99"/>
+    <w:semiHidden/>
+    <w:rsid w:val="00F46F56"/>
+    <w:rPr>
+      <w:rFonts w:ascii="Lucida Grande" w:hAnsi="Lucida Grande" w:cs="Lucida Grande"/>
+      <w:sz w:val="18"/>
+      <w:szCs w:val="18"/>
+    </w:rPr>
+  </w:style>
+  <w:style w:type="character" w:customStyle="1" w:styleId="SinespaciadoCar">
+    <w:name w:val="Sin espaciado Car"/>
+    <w:basedOn w:val="Fuentedeprrafopredeter"/>
+    <w:link w:val="Sinespaciado"/>
+    <w:uiPriority w:val="1"/>
+    <w:rsid w:val="003A6B67"/>
+  </w:style>
+  <w:style w:type="table" w:styleId="Tablaconcuadrcula">
+    <w:name w:val="Table Grid"/>
+    <w:basedOn w:val="Tablanormal"/>
+    <w:uiPriority w:val="39"/>
+    <w:rsid w:val="00301CE5"/>
+    <w:pPr>
+      <w:spacing w:after="0" w:line="240" w:lineRule="auto"/>
+    </w:pPr>
+    <w:tblPr>
+      <w:tblInd w:w="0" w:type="dxa"/>
+      <w:tblBorders>
+        <w:top w:val="single" w:sz="4" w:space="0" w:color="auto"/>
+        <w:left w:val="single" w:sz="4" w:space="0" w:color="auto"/>
+        <w:bottom w:val="single" w:sz="4" w:space="0" w:color="auto"/>
+        <w:right w:val="single" w:sz="4" w:space="0" w:color="auto"/>
+        <w:insideH w:val="single" w:sz="4" w:space="0" w:color="auto"/>
+        <w:insideV w:val="single" w:sz="4" w:space="0" w:color="auto"/>
+      </w:tblBorders>
+      <w:tblCellMar>
+        <w:top w:w="0" w:type="dxa"/>
+        <w:left w:w="108" w:type="dxa"/>
+        <w:bottom w:w="0" w:type="dxa"/>
+        <w:right w:w="108" w:type="dxa"/>
+      </w:tblCellMar>
+    </w:tblPr>
+  </w:style>
 </w:styles>
 </file>
 
 <file path=word/theme/theme1.xml><?xml version="1.0" encoding="utf-8"?>
 <a:theme xmlns:a="http://schemas.openxmlformats.org/drawingml/2006/main" name="Tema de Office">
   <a:themeElements>
-    <a:clrScheme name="Office">
+    <a:clrScheme name="Naranja amarillo">
       <a:dk1>
         <a:sysClr val="windowText" lastClr="000000"/>
       </a:dk1>
@@ -1256,39 +5547,39 @@
         <a:sysClr val="window" lastClr="FFFFFF"/>
       </a:lt1>
       <a:dk2>
-        <a:srgbClr val="44546A"/>
+        <a:srgbClr val="4E3B30"/>
       </a:dk2>
       <a:lt2>
-        <a:srgbClr val="E7E6E6"/>
+        <a:srgbClr val="FBEEC9"/>
       </a:lt2>
       <a:accent1>
-        <a:srgbClr val="5B9BD5"/>
+        <a:srgbClr val="F0A22E"/>
       </a:accent1>
       <a:accent2>
-        <a:srgbClr val="ED7D31"/>
+        <a:srgbClr val="A5644E"/>
       </a:accent2>
       <a:accent3>
-        <a:srgbClr val="A5A5A5"/>
+        <a:srgbClr val="B58B80"/>
       </a:accent3>
       <a:accent4>
-        <a:srgbClr val="FFC000"/>
+        <a:srgbClr val="C3986D"/>
       </a:accent4>
       <a:accent5>
-        <a:srgbClr val="4472C4"/>
+        <a:srgbClr val="A19574"/>
       </a:accent5>
       <a:accent6>
-        <a:srgbClr val="70AD47"/>
+        <a:srgbClr val="C17529"/>
       </a:accent6>
       <a:hlink>
-        <a:srgbClr val="0563C1"/>
+        <a:srgbClr val="AD1F1F"/>
       </a:hlink>
       <a:folHlink>
-        <a:srgbClr val="954F72"/>
+        <a:srgbClr val="FFC42F"/>
       </a:folHlink>
     </a:clrScheme>
     <a:fontScheme name="Office">
       <a:majorFont>
-        <a:latin typeface="Calibri Light" panose="020F0302020204030204"/>
+        <a:latin typeface="Calibri Light"/>
         <a:ea typeface=""/>
         <a:cs typeface=""/>
         <a:font script="Jpan" typeface="ＭＳ ゴシック"/>
@@ -1323,7 +5614,7 @@
         <a:font script="Geor" typeface="Sylfaen"/>
       </a:majorFont>
       <a:minorFont>
-        <a:latin typeface="Calibri" panose="020F0502020204030204"/>
+        <a:latin typeface="Calibri"/>
         <a:ea typeface=""/>
         <a:cs typeface=""/>
         <a:font script="Jpan" typeface="ＭＳ 明朝"/>
@@ -1504,4 +5795,23 @@
     </a:ext>
   </a:extLst>
 </a:theme>
+</file>
+
+<file path=customXml/item1.xml><?xml version="1.0" encoding="utf-8"?>
+<CoverPageProperties xmlns="http://schemas.microsoft.com/office/2006/coverPageProps">
+  <PublishDate/>
+  <Abstract/>
+  <CompanyAddress>- Arquitectura del Software</CompanyAddress>
+  <CompanyPhone/>
+  <CompanyFax/>
+  <CompanyEmail/>
+</CoverPageProperties>
+</file>
+
+<file path=customXml/itemProps1.xml><?xml version="1.0" encoding="utf-8"?>
+<ds:datastoreItem xmlns:ds="http://schemas.openxmlformats.org/officeDocument/2006/customXml" ds:itemID="{55AF091B-3C7A-41E3-B477-F2FDAA23CFDA}">
+  <ds:schemaRefs>
+    <ds:schemaRef ds:uri="http://schemas.microsoft.com/office/2006/coverPageProps"/>
+  </ds:schemaRefs>
+</ds:datastoreItem>
 </file>
--- a/extract/documentacion/Documentación_ASW_3a.docx
+++ b/extract/documentacion/Documentación_ASW_3a.docx
@@ -1,6 +1,6 @@
 
 <file path=word/document.xml><?xml version="1.0" encoding="utf-8"?>
-<w:document xmlns:wpc="http://schemas.microsoft.com/office/word/2010/wordprocessingCanvas" xmlns:mc="http://schemas.openxmlformats.org/markup-compatibility/2006" xmlns:o="urn:schemas-microsoft-com:office:office" xmlns:r="http://schemas.openxmlformats.org/officeDocument/2006/relationships" xmlns:m="http://schemas.openxmlformats.org/officeDocument/2006/math" xmlns:v="urn:schemas-microsoft-com:vml" xmlns:wp14="http://schemas.microsoft.com/office/word/2010/wordprocessingDrawing" xmlns:wp="http://schemas.openxmlformats.org/drawingml/2006/wordprocessingDrawing" xmlns:w10="urn:schemas-microsoft-com:office:word" xmlns:w="http://schemas.openxmlformats.org/wordprocessingml/2006/main" xmlns:w14="http://schemas.microsoft.com/office/word/2010/wordml" xmlns:w15="http://schemas.microsoft.com/office/word/2012/wordml" xmlns:wpg="http://schemas.microsoft.com/office/word/2010/wordprocessingGroup" xmlns:wpi="http://schemas.microsoft.com/office/word/2010/wordprocessingInk" xmlns:wne="http://schemas.microsoft.com/office/word/2006/wordml" xmlns:wps="http://schemas.microsoft.com/office/word/2010/wordprocessingShape" mc:Ignorable="w14 w15 wp14">
+<w:document xmlns:wpc="http://schemas.microsoft.com/office/word/2010/wordprocessingCanvas" xmlns:mo="http://schemas.microsoft.com/office/mac/office/2008/main" xmlns:mc="http://schemas.openxmlformats.org/markup-compatibility/2006" xmlns:mv="urn:schemas-microsoft-com:mac:vml" xmlns:o="urn:schemas-microsoft-com:office:office" xmlns:r="http://schemas.openxmlformats.org/officeDocument/2006/relationships" xmlns:m="http://schemas.openxmlformats.org/officeDocument/2006/math" xmlns:v="urn:schemas-microsoft-com:vml" xmlns:wp14="http://schemas.microsoft.com/office/word/2010/wordprocessingDrawing" xmlns:wp="http://schemas.openxmlformats.org/drawingml/2006/wordprocessingDrawing" xmlns:w10="urn:schemas-microsoft-com:office:word" xmlns:w="http://schemas.openxmlformats.org/wordprocessingml/2006/main" xmlns:w14="http://schemas.microsoft.com/office/word/2010/wordml" xmlns:wpg="http://schemas.microsoft.com/office/word/2010/wordprocessingGroup" xmlns:wpi="http://schemas.microsoft.com/office/word/2010/wordprocessingInk" xmlns:wne="http://schemas.microsoft.com/office/word/2006/wordml" xmlns:wps="http://schemas.microsoft.com/office/word/2010/wordprocessingShape" mc:Ignorable="w14 wp14">
   <w:body>
     <w:sdt>
       <w:sdtPr>
@@ -27,7 +27,7 @@
             <mc:AlternateContent>
               <mc:Choice Requires="wpg">
                 <w:drawing>
-                  <wp:anchor distT="0" distB="0" distL="114300" distR="114300" simplePos="0" relativeHeight="251657216" behindDoc="1" locked="0" layoutInCell="1" allowOverlap="1" wp14:anchorId="2B00B0D5" wp14:editId="781EFA52">
+                  <wp:anchor distT="0" distB="0" distL="114300" distR="114300" simplePos="0" relativeHeight="251659264" behindDoc="1" locked="0" layoutInCell="1" allowOverlap="1" wp14:anchorId="65147A81" wp14:editId="5DAC8CC4">
                     <wp:simplePos x="0" y="0"/>
                     <wp:positionH relativeFrom="page">
                       <wp:align>center</wp:align>
@@ -141,7 +141,6 @@
                                     <w:dataBinding w:prefixMappings="xmlns:ns0='http://purl.org/dc/elements/1.1/' xmlns:ns1='http://schemas.openxmlformats.org/package/2006/metadata/core-properties' " w:xpath="/ns1:coreProperties[1]/ns0:creator[1]" w:storeItemID="{6C3C8BC8-F283-45AE-878A-BAB7291924A1}"/>
                                     <w:text/>
                                   </w:sdtPr>
-                                  <w:sdtEndPr/>
                                   <w:sdtContent>
                                     <w:p>
                                       <w:pPr>
@@ -157,6 +156,7 @@
                                         <w:rPr>
                                           <w:color w:val="FFFFFF" w:themeColor="background1"/>
                                           <w:sz w:val="32"/>
+                                          <w:lang w:val="es-ES_tradnl"/>
                                         </w:rPr>
                                         <w:t>Grupo Trivial 3a</w:t>
                                       </w:r>
@@ -186,13 +186,13 @@
                                       <w:dataBinding w:prefixMappings="xmlns:ns0='http://schemas.openxmlformats.org/officeDocument/2006/extended-properties' " w:xpath="/ns0:Properties[1]/ns0:Company[1]" w:storeItemID="{6668398D-A668-4E3E-A5EB-62B293D839F1}"/>
                                       <w:text/>
                                     </w:sdtPr>
-                                    <w:sdtEndPr/>
                                     <w:sdtContent>
                                       <w:r>
                                         <w:rPr>
                                           <w:caps/>
                                           <w:color w:val="FFFFFF" w:themeColor="background1"/>
                                           <w:sz w:val="32"/>
+                                          <w:lang w:val="es-ES_tradnl"/>
                                         </w:rPr>
                                         <w:t>UNIVERSIDAD DE OVIEDO</w:t>
                                       </w:r>
@@ -217,12 +217,12 @@
                                       <w:dataBinding w:prefixMappings="xmlns:ns0='http://schemas.microsoft.com/office/2006/coverPageProps' " w:xpath="/ns0:CoverPageProperties[1]/ns0:CompanyAddress[1]" w:storeItemID="{55AF091B-3C7A-41E3-B477-F2FDAA23CFDA}"/>
                                       <w:text/>
                                     </w:sdtPr>
-                                    <w:sdtEndPr/>
                                     <w:sdtContent>
                                       <w:r>
                                         <w:rPr>
                                           <w:color w:val="FFFFFF" w:themeColor="background1"/>
                                           <w:sz w:val="32"/>
+                                          <w:lang w:val="es-ES_tradnl"/>
                                         </w:rPr>
                                         <w:t>- Arquitectura del Software</w:t>
                                       </w:r>
@@ -303,7 +303,6 @@
                                       <w:dataBinding w:prefixMappings="xmlns:ns0='http://purl.org/dc/elements/1.1/' xmlns:ns1='http://schemas.openxmlformats.org/package/2006/metadata/core-properties' " w:xpath="/ns1:coreProperties[1]/ns0:title[1]" w:storeItemID="{6C3C8BC8-F283-45AE-878A-BAB7291924A1}"/>
                                       <w:text/>
                                     </w:sdtPr>
-                                    <w:sdtEndPr/>
                                     <w:sdtContent>
                                       <w:r>
                                         <w:rPr>
@@ -353,9 +352,9 @@
               </mc:Choice>
               <mc:Fallback>
                 <w:pict>
-                  <v:group w14:anchorId="2B00B0D5" id="Grupo 193" o:spid="_x0000_s1026" style="position:absolute;margin-left:0;margin-top:0;width:540.55pt;height:718.4pt;z-index:-251659264;mso-width-percent:882;mso-height-percent:909;mso-position-horizontal:center;mso-position-horizontal-relative:page;mso-position-vertical:center;mso-position-vertical-relative:page;mso-width-percent:882;mso-height-percent:909" coordsize="68648,91235" o:gfxdata="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">
-                    <v:rect id="Rectángulo 194" o:spid="_x0000_s1027" style="position:absolute;width:68580;height:13716;visibility:visible;mso-wrap-style:square;v-text-anchor:middle" o:gfxdata="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" fillcolor="#f0a22e [3204]" stroked="f" strokeweight="1pt"/>
-                    <v:rect id="Rectángulo 195" o:spid="_x0000_s1028" style="position:absolute;top:40943;width:68580;height:50292;visibility:visible;mso-wrap-style:square;v-text-anchor:bottom" o:gfxdata="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" fillcolor="#f0a22e [3204]" stroked="f" strokeweight="1pt">
+                  <v:group id="Grupo 193" o:spid="_x0000_s1026" style="position:absolute;margin-left:0;margin-top:0;width:540.55pt;height:718.4pt;z-index:-251657216;mso-width-percent:882;mso-height-percent:909;mso-position-horizontal:center;mso-position-horizontal-relative:page;mso-position-vertical:center;mso-position-vertical-relative:page;mso-width-percent:882;mso-height-percent:909" coordsize="6864824,9123528" o:gfxdata="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">
+                    <v:rect id="Rectángulo 194" o:spid="_x0000_s1027" style="position:absolute;width:6858000;height:1371600;visibility:visible;mso-wrap-style:square;v-text-anchor:middle" o:gfxdata="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" fillcolor="#f0a22e [3204]" stroked="f" strokeweight="1pt"/>
+                    <v:rect id="Rectángulo 195" o:spid="_x0000_s1028" style="position:absolute;top:4094328;width:6858000;height:5029200;visibility:visible;mso-wrap-style:square;v-text-anchor:bottom" o:gfxdata="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" fillcolor="#f0a22e [3204]" stroked="f" strokeweight="1pt">
                       <v:textbox inset="36pt,57.6pt,36pt,36pt">
                         <w:txbxContent>
                           <w:sdt>
@@ -370,7 +369,6 @@
                               <w:dataBinding w:prefixMappings="xmlns:ns0='http://purl.org/dc/elements/1.1/' xmlns:ns1='http://schemas.openxmlformats.org/package/2006/metadata/core-properties' " w:xpath="/ns1:coreProperties[1]/ns0:creator[1]" w:storeItemID="{6C3C8BC8-F283-45AE-878A-BAB7291924A1}"/>
                               <w:text/>
                             </w:sdtPr>
-                            <w:sdtEndPr/>
                             <w:sdtContent>
                               <w:p>
                                 <w:pPr>
@@ -386,6 +384,7 @@
                                   <w:rPr>
                                     <w:color w:val="FFFFFF" w:themeColor="background1"/>
                                     <w:sz w:val="32"/>
+                                    <w:lang w:val="es-ES_tradnl"/>
                                   </w:rPr>
                                   <w:t>Grupo Trivial 3a</w:t>
                                 </w:r>
@@ -415,13 +414,13 @@
                                 <w:dataBinding w:prefixMappings="xmlns:ns0='http://schemas.openxmlformats.org/officeDocument/2006/extended-properties' " w:xpath="/ns0:Properties[1]/ns0:Company[1]" w:storeItemID="{6668398D-A668-4E3E-A5EB-62B293D839F1}"/>
                                 <w:text/>
                               </w:sdtPr>
-                              <w:sdtEndPr/>
                               <w:sdtContent>
                                 <w:r>
                                   <w:rPr>
                                     <w:caps/>
                                     <w:color w:val="FFFFFF" w:themeColor="background1"/>
                                     <w:sz w:val="32"/>
+                                    <w:lang w:val="es-ES_tradnl"/>
                                   </w:rPr>
                                   <w:t>UNIVERSIDAD DE OVIEDO</w:t>
                                 </w:r>
@@ -446,12 +445,12 @@
                                 <w:dataBinding w:prefixMappings="xmlns:ns0='http://schemas.microsoft.com/office/2006/coverPageProps' " w:xpath="/ns0:CoverPageProperties[1]/ns0:CompanyAddress[1]" w:storeItemID="{55AF091B-3C7A-41E3-B477-F2FDAA23CFDA}"/>
                                 <w:text/>
                               </w:sdtPr>
-                              <w:sdtEndPr/>
                               <w:sdtContent>
                                 <w:r>
                                   <w:rPr>
                                     <w:color w:val="FFFFFF" w:themeColor="background1"/>
                                     <w:sz w:val="32"/>
+                                    <w:lang w:val="es-ES_tradnl"/>
                                   </w:rPr>
                                   <w:t>- Arquitectura del Software</w:t>
                                 </w:r>
@@ -461,11 +460,11 @@
                         </w:txbxContent>
                       </v:textbox>
                     </v:rect>
-                    <v:shapetype id="_x0000_t202" coordsize="21600,21600" o:spt="202" path="m,l,21600r21600,l21600,xe">
+                    <v:shapetype id="_x0000_t202" coordsize="21600,21600" o:spt="202" path="m0,0l0,21600,21600,21600,21600,0xe">
                       <v:stroke joinstyle="miter"/>
                       <v:path gradientshapeok="t" o:connecttype="rect"/>
                     </v:shapetype>
-                    <v:shape id="Cuadro de texto 196" o:spid="_x0000_s1029" type="#_x0000_t202" style="position:absolute;left:68;top:13716;width:68580;height:27227;visibility:visible;mso-wrap-style:square;v-text-anchor:middle" o:gfxdata="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" fillcolor="white [3212]" stroked="f" strokeweight=".5pt">
+                    <v:shape id="Cuadro de texto 196" o:spid="_x0000_s1029" type="#_x0000_t202" style="position:absolute;left:6824;top:1371600;width:6858000;height:2722728;visibility:visible;mso-wrap-style:square;v-text-anchor:middle" o:gfxdata="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" fillcolor="white [3212]" stroked="f" strokeweight=".5pt">
                       <v:textbox inset="36pt,7.2pt,36pt,7.2pt">
                         <w:txbxContent>
                           <w:p>
@@ -498,7 +497,6 @@
                                 <w:dataBinding w:prefixMappings="xmlns:ns0='http://purl.org/dc/elements/1.1/' xmlns:ns1='http://schemas.openxmlformats.org/package/2006/metadata/core-properties' " w:xpath="/ns1:coreProperties[1]/ns0:title[1]" w:storeItemID="{6C3C8BC8-F283-45AE-878A-BAB7291924A1}"/>
                                 <w:text/>
                               </w:sdtPr>
-                              <w:sdtEndPr/>
                               <w:sdtContent>
                                 <w:r>
                                   <w:rPr>
@@ -555,7 +553,7 @@
             <mc:AlternateContent>
               <mc:Choice Requires="wps">
                 <w:drawing>
-                  <wp:anchor distT="365760" distB="365760" distL="365760" distR="365760" simplePos="0" relativeHeight="251664384" behindDoc="0" locked="0" layoutInCell="1" allowOverlap="1" wp14:anchorId="49AA5CAF" wp14:editId="0DF4770D">
+                  <wp:anchor distT="365760" distB="365760" distL="365760" distR="365760" simplePos="0" relativeHeight="251660288" behindDoc="0" locked="0" layoutInCell="1" allowOverlap="1" wp14:anchorId="3FA1163E" wp14:editId="21DF169A">
                     <wp:simplePos x="0" y="0"/>
                     <wp:positionH relativeFrom="margin">
                       <wp:posOffset>-375285</wp:posOffset>
@@ -659,7 +657,7 @@
               </mc:Choice>
               <mc:Fallback>
                 <w:pict>
-                  <v:shape w14:anchorId="49AA5CAF" id="Cuadro de texto 136" o:spid="_x0000_s1030" type="#_x0000_t202" style="position:absolute;margin-left:-29.55pt;margin-top:329.65pt;width:159.75pt;height:27pt;z-index:251664384;visibility:visible;mso-wrap-style:square;mso-width-percent:346;mso-height-percent:0;mso-wrap-distance-left:28.8pt;mso-wrap-distance-top:28.8pt;mso-wrap-distance-right:28.8pt;mso-wrap-distance-bottom:28.8pt;mso-position-horizontal:absolute;mso-position-horizontal-relative:margin;mso-position-vertical:absolute;mso-position-vertical-relative:margin;mso-width-percent:346;mso-height-percent:0;mso-width-relative:margin;mso-height-relative:margin;v-text-anchor:top" o:gfxdata="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" filled="f" stroked="f" strokeweight=".5pt">
+                  <v:shape id="Cuadro de texto 136" o:spid="_x0000_s1030" type="#_x0000_t202" style="position:absolute;margin-left:-29.5pt;margin-top:329.65pt;width:159.75pt;height:27pt;z-index:251660288;visibility:visible;mso-wrap-style:square;mso-width-percent:346;mso-height-percent:0;mso-wrap-distance-left:28.8pt;mso-wrap-distance-top:28.8pt;mso-wrap-distance-right:28.8pt;mso-wrap-distance-bottom:28.8pt;mso-position-horizontal:absolute;mso-position-horizontal-relative:margin;mso-position-vertical:absolute;mso-position-vertical-relative:margin;mso-width-percent:346;mso-height-percent:0;mso-width-relative:margin;mso-height-relative:margin;v-text-anchor:top" o:gfxdata="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" filled="f" stroked="f" strokeweight=".5pt">
                     <v:textbox inset="0,0,0,0">
                       <w:txbxContent>
                         <w:p>
@@ -719,7 +717,7 @@
     <w:p>
       <w:pPr>
         <w:pStyle w:val="Ttulo1"/>
-        <w:spacing w:line="360" w:lineRule="auto"/>
+        <w:spacing w:line="276" w:lineRule="auto"/>
         <w:rPr>
           <w:b/>
         </w:rPr>
@@ -735,29 +733,24 @@
     <w:p>
       <w:pPr>
         <w:pStyle w:val="Ttulo2"/>
-        <w:spacing w:line="360" w:lineRule="auto"/>
         <w:rPr>
           <w:b/>
         </w:rPr>
       </w:pPr>
-      <w:r>
-        <w:rPr>
-          <w:b/>
-        </w:rPr>
-        <w:t>Ámbito y alcance del problema</w:t>
-      </w:r>
     </w:p>
     <w:p>
       <w:pPr>
-        <w:rPr>
-          <w:sz w:val="24"/>
-        </w:rPr>
-      </w:pPr>
-      <w:r>
-        <w:rPr>
-          <w:sz w:val="24"/>
-        </w:rPr>
-        <w:t>En esta primera toma de contacto con el problema nos encuadramos ante un entorno vacío, con limitaciones básicas como son las de crear.</w:t>
+        <w:pStyle w:val="Ttulo2"/>
+        <w:spacing w:line="360" w:lineRule="auto"/>
+        <w:rPr>
+          <w:b/>
+        </w:rPr>
+      </w:pPr>
+      <w:r>
+        <w:rPr>
+          <w:b/>
+        </w:rPr>
+        <w:t>Ámbito y alcance del problema</w:t>
       </w:r>
     </w:p>
     <w:p>
@@ -770,49 +763,7 @@
         <w:rPr>
           <w:sz w:val="24"/>
         </w:rPr>
-        <w:t xml:space="preserve">Como limitaciones del </w:t>
-      </w:r>
-      <w:proofErr w:type="spellStart"/>
-      <w:r>
-        <w:rPr>
-          <w:sz w:val="24"/>
-        </w:rPr>
-        <w:t>parser</w:t>
-      </w:r>
-      <w:proofErr w:type="spellEnd"/>
-      <w:r>
-        <w:rPr>
-          <w:sz w:val="24"/>
-        </w:rPr>
-        <w:t xml:space="preserve"> están los formatos de salida propuestos, básicamente </w:t>
-      </w:r>
-      <w:proofErr w:type="spellStart"/>
-      <w:r>
-        <w:rPr>
-          <w:sz w:val="24"/>
-        </w:rPr>
-        <w:t>json</w:t>
-      </w:r>
-      <w:proofErr w:type="spellEnd"/>
-      <w:r>
-        <w:rPr>
-          <w:sz w:val="24"/>
-        </w:rPr>
-        <w:t xml:space="preserve"> y opcionalmente </w:t>
-      </w:r>
-      <w:proofErr w:type="spellStart"/>
-      <w:r>
-        <w:rPr>
-          <w:sz w:val="24"/>
-        </w:rPr>
-        <w:t>xml</w:t>
-      </w:r>
-      <w:proofErr w:type="spellEnd"/>
-      <w:r>
-        <w:rPr>
-          <w:sz w:val="24"/>
-        </w:rPr>
-        <w:t xml:space="preserve"> (ambos desarrollados), y un solo formato de entrada GIFT.</w:t>
+        <w:t>En esta primera toma de contacto con el problema nos encuadramos ante un entorno vacío, con limitaciones básicas como son las de crear.</w:t>
       </w:r>
     </w:p>
     <w:p>
@@ -825,21 +776,49 @@
         <w:rPr>
           <w:sz w:val="24"/>
         </w:rPr>
-        <w:t xml:space="preserve">El alcance del problema será obtener el equivalente en el formato de salida, dado el fichero </w:t>
+        <w:t xml:space="preserve">Como limitaciones del </w:t>
       </w:r>
       <w:proofErr w:type="spellStart"/>
       <w:r>
         <w:rPr>
           <w:sz w:val="24"/>
         </w:rPr>
-        <w:t>gift</w:t>
+        <w:t>parser</w:t>
       </w:r>
       <w:proofErr w:type="spellEnd"/>
       <w:r>
         <w:rPr>
           <w:sz w:val="24"/>
         </w:rPr>
-        <w:t xml:space="preserve"> con los datos. </w:t>
+        <w:t xml:space="preserve"> están los formatos de salida propuestos, básicamente </w:t>
+      </w:r>
+      <w:proofErr w:type="spellStart"/>
+      <w:r>
+        <w:rPr>
+          <w:sz w:val="24"/>
+        </w:rPr>
+        <w:t>json</w:t>
+      </w:r>
+      <w:proofErr w:type="spellEnd"/>
+      <w:r>
+        <w:rPr>
+          <w:sz w:val="24"/>
+        </w:rPr>
+        <w:t xml:space="preserve"> y opcionalmente </w:t>
+      </w:r>
+      <w:proofErr w:type="spellStart"/>
+      <w:r>
+        <w:rPr>
+          <w:sz w:val="24"/>
+        </w:rPr>
+        <w:t>xml</w:t>
+      </w:r>
+      <w:proofErr w:type="spellEnd"/>
+      <w:r>
+        <w:rPr>
+          <w:sz w:val="24"/>
+        </w:rPr>
+        <w:t xml:space="preserve"> (ambos desarrollados), y un solo formato de entrada GIFT.</w:t>
       </w:r>
     </w:p>
     <w:p>
@@ -852,6 +831,33 @@
         <w:rPr>
           <w:sz w:val="24"/>
         </w:rPr>
+        <w:t xml:space="preserve">El alcance del problema será obtener el equivalente en el formato de salida, dado el fichero </w:t>
+      </w:r>
+      <w:proofErr w:type="spellStart"/>
+      <w:r>
+        <w:rPr>
+          <w:sz w:val="24"/>
+        </w:rPr>
+        <w:t>gift</w:t>
+      </w:r>
+      <w:proofErr w:type="spellEnd"/>
+      <w:r>
+        <w:rPr>
+          <w:sz w:val="24"/>
+        </w:rPr>
+        <w:t xml:space="preserve"> con los datos. </w:t>
+      </w:r>
+    </w:p>
+    <w:p>
+      <w:pPr>
+        <w:rPr>
+          <w:sz w:val="24"/>
+        </w:rPr>
+      </w:pPr>
+      <w:r>
+        <w:rPr>
+          <w:sz w:val="24"/>
+        </w:rPr>
         <w:t xml:space="preserve">Opcionalmente se plantea un entorno de persistencia como </w:t>
       </w:r>
       <w:proofErr w:type="spellStart"/>
@@ -868,6 +874,14 @@
         </w:rPr>
         <w:t>.</w:t>
       </w:r>
+    </w:p>
+    <w:p>
+      <w:pPr>
+        <w:spacing w:line="240" w:lineRule="auto"/>
+        <w:rPr>
+          <w:sz w:val="24"/>
+        </w:rPr>
+      </w:pPr>
     </w:p>
     <w:p>
       <w:pPr>
@@ -1070,13 +1084,30 @@
       <w:pPr>
         <w:pStyle w:val="Ttulo2"/>
         <w:spacing w:line="360" w:lineRule="auto"/>
+        <w:ind w:right="-1135"/>
         <w:rPr>
           <w:b/>
-        </w:rPr>
-      </w:pPr>
-      <w:r>
+          <w:sz w:val="34"/>
+          <w:szCs w:val="34"/>
+        </w:rPr>
+      </w:pPr>
+    </w:p>
+    <w:p>
+      <w:pPr>
+        <w:pStyle w:val="Ttulo2"/>
+        <w:spacing w:line="360" w:lineRule="auto"/>
+        <w:ind w:right="-1135"/>
         <w:rPr>
           <w:b/>
+          <w:sz w:val="34"/>
+          <w:szCs w:val="34"/>
+        </w:rPr>
+      </w:pPr>
+      <w:r>
+        <w:rPr>
+          <w:b/>
+          <w:sz w:val="34"/>
+          <w:szCs w:val="34"/>
         </w:rPr>
         <w:t>Identificación de los interesados (</w:t>
       </w:r>
@@ -1084,6 +1115,8 @@
       <w:r>
         <w:rPr>
           <w:b/>
+          <w:sz w:val="34"/>
+          <w:szCs w:val="34"/>
         </w:rPr>
         <w:t>Stakeholders</w:t>
       </w:r>
@@ -1091,6 +1124,8 @@
       <w:r>
         <w:rPr>
           <w:b/>
+          <w:sz w:val="34"/>
+          <w:szCs w:val="34"/>
         </w:rPr>
         <w:t>)</w:t>
       </w:r>
@@ -1230,6 +1265,12 @@
         <w:rPr>
           <w:i/>
         </w:rPr>
+        <w:t xml:space="preserve"> #</w:t>
+      </w:r>
+      <w:r>
+        <w:rPr>
+          <w:i/>
+        </w:rPr>
         <w:t>Responsables de la empresa</w:t>
       </w:r>
     </w:p>
@@ -1306,6 +1347,12 @@
         <w:rPr>
           <w:i/>
         </w:rPr>
+        <w:t xml:space="preserve"> #</w:t>
+      </w:r>
+      <w:r>
+        <w:rPr>
+          <w:i/>
+        </w:rPr>
         <w:t>Usuario administrador</w:t>
       </w:r>
     </w:p>
@@ -1333,13 +1380,7 @@
         <w:rPr>
           <w:sz w:val="24"/>
         </w:rPr>
-        <w:t xml:space="preserve"> de modo que su trabajo será simple e intuitivo, y realizado de forma secuencia por </w:t>
-      </w:r>
-      <w:r>
-        <w:rPr>
-          <w:sz w:val="24"/>
-        </w:rPr>
-        <w:t>la estructura BATCH.</w:t>
+        <w:t xml:space="preserve"> de modo que su trabajo será simple e intuitivo, y realizado de forma secuencia por la estructura BATCH.</w:t>
       </w:r>
       <w:r>
         <w:rPr>
@@ -1363,13 +1404,7 @@
         <w:rPr>
           <w:sz w:val="24"/>
         </w:rPr>
-        <w:t>Trabajo lo más simple posible, con el m</w:t>
-      </w:r>
-      <w:r>
-        <w:rPr>
-          <w:sz w:val="24"/>
-        </w:rPr>
-        <w:t>enor número de fallos posibles.</w:t>
+        <w:t>Trabajo lo más simple posible, con el menor número de fallos posibles.</w:t>
       </w:r>
     </w:p>
     <w:p>
@@ -1402,6 +1437,13 @@
         <w:rPr>
           <w:i/>
         </w:rPr>
+        <w:lastRenderedPageBreak/>
+        <w:t xml:space="preserve"> #</w:t>
+      </w:r>
+      <w:r>
+        <w:rPr>
+          <w:i/>
+        </w:rPr>
         <w:t>Equipo de desarrollo</w:t>
       </w:r>
     </w:p>
@@ -1415,14 +1457,7 @@
         <w:rPr>
           <w:sz w:val="24"/>
         </w:rPr>
-        <w:t xml:space="preserve">Todos los miembros del equipo, afectados de manera directa pues este módulo será una de las partes básicas de la aplicación a construir. Lo realizaremos de forma </w:t>
-      </w:r>
-      <w:r>
-        <w:rPr>
-          <w:sz w:val="24"/>
-        </w:rPr>
-        <w:lastRenderedPageBreak/>
-        <w:t>independiente para que los módulos puedan cambiarse y modificarse sin necesidad de alterar el resto de módulos.</w:t>
+        <w:t>Todos los miembros del equipo, afectados de manera directa pues este módulo será una de las partes básicas de la aplicación a construir. Lo realizaremos de forma independiente para que los módulos puedan cambiarse y modificarse sin necesidad de alterar el resto de módulos.</w:t>
       </w:r>
       <w:r>
         <w:rPr>
@@ -1436,7 +1471,7 @@
         <w:pStyle w:val="Prrafodelista"/>
         <w:numPr>
           <w:ilvl w:val="0"/>
-          <w:numId w:val="9"/>
+          <w:numId w:val="12"/>
         </w:numPr>
         <w:rPr>
           <w:sz w:val="24"/>
@@ -1482,45 +1517,26 @@
         <w:pStyle w:val="Prrafodelista"/>
         <w:numPr>
           <w:ilvl w:val="0"/>
-          <w:numId w:val="9"/>
+          <w:numId w:val="12"/>
         </w:numPr>
         <w:rPr>
-          <w:sz w:val="32"/>
-        </w:rPr>
-      </w:pPr>
-      <w:r>
-        <w:rPr>
-          <w:sz w:val="24"/>
-        </w:rPr>
-        <w:t>Proyecto rentable, esto es, que permita ser desarrollado por el precio establecido con un grado de rentabilidad que haga atractivo el desarrollo.</w:t>
-      </w:r>
-      <w:r>
-        <w:rPr>
-          <w:sz w:val="24"/>
-        </w:rPr>
-        <w:t xml:space="preserve"> En nuestro caso obtener la mayor nota con el mínimo esfuerzo posible.</w:t>
+          <w:sz w:val="24"/>
+        </w:rPr>
+      </w:pPr>
+      <w:r>
+        <w:rPr>
+          <w:sz w:val="24"/>
+        </w:rPr>
+        <w:t>Proyecto rentable, esto es, que permita ser desarrollado por el precio establecido con un grado de rentabilidad que haga atractivo el desarrollo. En nuestro caso obtener la mayor nota con el mínimo esfuerzo posible.</w:t>
       </w:r>
     </w:p>
     <w:p>
       <w:pPr>
-        <w:rPr>
-          <w:sz w:val="24"/>
-        </w:rPr>
-      </w:pPr>
-    </w:p>
-    <w:p>
-      <w:pPr>
-        <w:pStyle w:val="Ttulo2"/>
-        <w:rPr>
-          <w:color w:val="7B7053" w:themeColor="accent5" w:themeShade="BF"/>
-        </w:rPr>
-      </w:pPr>
-      <w:r>
-        <w:rPr>
-          <w:color w:val="7B7053" w:themeColor="accent5" w:themeShade="BF"/>
-        </w:rPr>
-        <w:t>Identificación inicial de los atributos de calidad</w:t>
-      </w:r>
+        <w:pStyle w:val="Prrafodelista"/>
+        <w:rPr>
+          <w:sz w:val="32"/>
+        </w:rPr>
+      </w:pPr>
     </w:p>
     <w:p>
       <w:pPr>
@@ -1687,14 +1703,7 @@
                 <w:i/>
                 <w:sz w:val="22"/>
               </w:rPr>
-              <w:t>Bajo coste de desarrollo, esto es, el desarrollo del proyecto debe ser corto y con un coste reducido</w:t>
-            </w:r>
-            <w:r>
-              <w:rPr>
-                <w:i/>
-                <w:sz w:val="22"/>
-              </w:rPr>
-              <w:t xml:space="preserve">. Eficiencia e independencia del </w:t>
+              <w:t xml:space="preserve">Bajo coste de desarrollo, esto es, el desarrollo del proyecto debe ser corto y con un coste reducido. Eficiencia e independencia del </w:t>
             </w:r>
             <w:proofErr w:type="spellStart"/>
             <w:r>
@@ -1896,6 +1905,181 @@
     <w:p>
       <w:pPr>
         <w:pStyle w:val="Ttulo2"/>
+        <w:rPr>
+          <w:b/>
+        </w:rPr>
+      </w:pPr>
+    </w:p>
+    <w:p>
+      <w:pPr>
+        <w:pStyle w:val="Ttulo2"/>
+        <w:rPr>
+          <w:b/>
+        </w:rPr>
+      </w:pPr>
+      <w:r>
+        <w:rPr>
+          <w:b/>
+        </w:rPr>
+        <w:t>Lista de atributos de calidad</w:t>
+      </w:r>
+    </w:p>
+    <w:p>
+      <w:pPr>
+        <w:pStyle w:val="Prrafodelista"/>
+        <w:numPr>
+          <w:ilvl w:val="0"/>
+          <w:numId w:val="13"/>
+        </w:numPr>
+      </w:pPr>
+      <w:r>
+        <w:t xml:space="preserve">AT001 Facilidad de cambio de los mecanismos de </w:t>
+      </w:r>
+      <w:proofErr w:type="spellStart"/>
+      <w:r>
+        <w:t>parseo</w:t>
+      </w:r>
+      <w:proofErr w:type="spellEnd"/>
+      <w:r>
+        <w:t xml:space="preserve"> y/o almacenamiento de datos por si es necesario modificarlos en el futuro. </w:t>
+      </w:r>
+      <w:proofErr w:type="spellStart"/>
+      <w:r>
+        <w:t>Modificabilidad</w:t>
+      </w:r>
+      <w:proofErr w:type="spellEnd"/>
+      <w:r>
+        <w:t>.</w:t>
+      </w:r>
+    </w:p>
+    <w:p>
+      <w:pPr>
+        <w:pStyle w:val="Prrafodelista"/>
+        <w:numPr>
+          <w:ilvl w:val="0"/>
+          <w:numId w:val="13"/>
+        </w:numPr>
+      </w:pPr>
+      <w:r>
+        <w:t xml:space="preserve">AT002 Escalabilidad del sistema para poder añadirlo a otro tipo de aplicaciones. </w:t>
+      </w:r>
+      <w:proofErr w:type="spellStart"/>
+      <w:r>
+        <w:t>Modificabilidad</w:t>
+      </w:r>
+      <w:proofErr w:type="spellEnd"/>
+      <w:r>
+        <w:t>.</w:t>
+      </w:r>
+    </w:p>
+    <w:p>
+      <w:pPr>
+        <w:pStyle w:val="Prrafodelista"/>
+        <w:numPr>
+          <w:ilvl w:val="0"/>
+          <w:numId w:val="13"/>
+        </w:numPr>
+      </w:pPr>
+      <w:r>
+        <w:t xml:space="preserve">AT003 Facilidad para probar el correcto funcionamiento del sistema, garantía de que los datos se han procesado correctamente. </w:t>
+      </w:r>
+      <w:proofErr w:type="spellStart"/>
+      <w:r>
+        <w:t>Testabilidad</w:t>
+      </w:r>
+      <w:proofErr w:type="spellEnd"/>
+      <w:r>
+        <w:t>.</w:t>
+      </w:r>
+    </w:p>
+    <w:p>
+      <w:pPr>
+        <w:pStyle w:val="Prrafodelista"/>
+        <w:numPr>
+          <w:ilvl w:val="0"/>
+          <w:numId w:val="13"/>
+        </w:numPr>
+      </w:pPr>
+      <w:r>
+        <w:t xml:space="preserve">AT004 Tiempo de desarrollo corto. Time </w:t>
+      </w:r>
+      <w:proofErr w:type="spellStart"/>
+      <w:r>
+        <w:t>to</w:t>
+      </w:r>
+      <w:proofErr w:type="spellEnd"/>
+      <w:r>
+        <w:t xml:space="preserve"> </w:t>
+      </w:r>
+      <w:proofErr w:type="spellStart"/>
+      <w:r>
+        <w:t>markey</w:t>
+      </w:r>
+      <w:proofErr w:type="spellEnd"/>
+      <w:r>
+        <w:t>.</w:t>
+      </w:r>
+    </w:p>
+    <w:p>
+      <w:pPr>
+        <w:pStyle w:val="Prrafodelista"/>
+        <w:numPr>
+          <w:ilvl w:val="0"/>
+          <w:numId w:val="13"/>
+        </w:numPr>
+      </w:pPr>
+      <w:r>
+        <w:t>AT005 Facilidad de uso de la aplicación. Usabilidad.</w:t>
+      </w:r>
+    </w:p>
+    <w:p>
+      <w:pPr>
+        <w:pStyle w:val="Prrafodelista"/>
+        <w:numPr>
+          <w:ilvl w:val="0"/>
+          <w:numId w:val="13"/>
+        </w:numPr>
+      </w:pPr>
+      <w:r>
+        <w:t>AT006 Coste de desarrollo bajo. Coste-Beneficio.</w:t>
+      </w:r>
+    </w:p>
+    <w:p>
+      <w:pPr>
+        <w:pStyle w:val="Prrafodelista"/>
+        <w:numPr>
+          <w:ilvl w:val="0"/>
+          <w:numId w:val="13"/>
+        </w:numPr>
+      </w:pPr>
+      <w:r>
+        <w:t>AT007 Protección del equipo que ejecute la aplicación. Confiabilidad.</w:t>
+      </w:r>
+    </w:p>
+    <w:p>
+      <w:pPr>
+        <w:pStyle w:val="Prrafodelista"/>
+        <w:numPr>
+          <w:ilvl w:val="0"/>
+          <w:numId w:val="13"/>
+        </w:numPr>
+      </w:pPr>
+      <w:r>
+        <w:t>AT008 Garantizar que la aplicación procese los datos correctamente y en un tiempo óptimo. Rendimiento</w:t>
+      </w:r>
+    </w:p>
+    <w:p/>
+    <w:p>
+      <w:pPr>
+        <w:pStyle w:val="Ttulo2"/>
+        <w:rPr>
+          <w:b/>
+        </w:rPr>
+      </w:pPr>
+    </w:p>
+    <w:p>
+      <w:pPr>
+        <w:pStyle w:val="Ttulo2"/>
         <w:spacing w:line="360" w:lineRule="auto"/>
         <w:rPr>
           <w:b/>
@@ -1905,14 +2089,7 @@
         <w:rPr>
           <w:b/>
         </w:rPr>
-        <w:lastRenderedPageBreak/>
-        <w:t>A</w:t>
-      </w:r>
-      <w:r>
-        <w:rPr>
-          <w:b/>
-        </w:rPr>
-        <w:t>tributos de calidad e interesados</w:t>
+        <w:t>Atributos de calidad e interesados</w:t>
       </w:r>
     </w:p>
     <w:tbl>
@@ -2012,12 +2189,11 @@
           </w:tcPr>
           <w:p>
             <w:pPr>
-              <w:pStyle w:val="Ttulo2"/>
-              <w:outlineLvl w:val="1"/>
-              <w:rPr>
-                <w:color w:val="7B7053" w:themeColor="accent5" w:themeShade="BF"/>
-              </w:rPr>
+              <w:jc w:val="center"/>
             </w:pPr>
+            <w:r>
+              <w:t>AT001</w:t>
+            </w:r>
           </w:p>
         </w:tc>
         <w:tc>
@@ -2026,11 +2202,7 @@
           </w:tcPr>
           <w:p>
             <w:pPr>
-              <w:pStyle w:val="Ttulo2"/>
-              <w:outlineLvl w:val="1"/>
-              <w:rPr>
-                <w:color w:val="7B7053" w:themeColor="accent5" w:themeShade="BF"/>
-              </w:rPr>
+              <w:jc w:val="center"/>
             </w:pPr>
           </w:p>
         </w:tc>
@@ -2040,11 +2212,7 @@
           </w:tcPr>
           <w:p>
             <w:pPr>
-              <w:pStyle w:val="Ttulo2"/>
-              <w:outlineLvl w:val="1"/>
-              <w:rPr>
-                <w:color w:val="7B7053" w:themeColor="accent5" w:themeShade="BF"/>
-              </w:rPr>
+              <w:jc w:val="center"/>
             </w:pPr>
           </w:p>
         </w:tc>
@@ -2054,12 +2222,11 @@
           </w:tcPr>
           <w:p>
             <w:pPr>
-              <w:pStyle w:val="Ttulo2"/>
-              <w:outlineLvl w:val="1"/>
-              <w:rPr>
-                <w:color w:val="7B7053" w:themeColor="accent5" w:themeShade="BF"/>
-              </w:rPr>
+              <w:jc w:val="center"/>
             </w:pPr>
+            <w:r>
+              <w:t>X</w:t>
+            </w:r>
           </w:p>
         </w:tc>
       </w:tr>
@@ -2070,12 +2237,11 @@
           </w:tcPr>
           <w:p>
             <w:pPr>
-              <w:pStyle w:val="Ttulo2"/>
-              <w:outlineLvl w:val="1"/>
-              <w:rPr>
-                <w:color w:val="7B7053" w:themeColor="accent5" w:themeShade="BF"/>
-              </w:rPr>
+              <w:jc w:val="center"/>
             </w:pPr>
+            <w:r>
+              <w:t>AT002</w:t>
+            </w:r>
           </w:p>
         </w:tc>
         <w:tc>
@@ -2084,12 +2250,11 @@
           </w:tcPr>
           <w:p>
             <w:pPr>
-              <w:pStyle w:val="Ttulo2"/>
-              <w:outlineLvl w:val="1"/>
-              <w:rPr>
-                <w:color w:val="7B7053" w:themeColor="accent5" w:themeShade="BF"/>
-              </w:rPr>
+              <w:jc w:val="center"/>
             </w:pPr>
+            <w:r>
+              <w:t>X</w:t>
+            </w:r>
           </w:p>
         </w:tc>
         <w:tc>
@@ -2098,11 +2263,7 @@
           </w:tcPr>
           <w:p>
             <w:pPr>
-              <w:pStyle w:val="Ttulo2"/>
-              <w:outlineLvl w:val="1"/>
-              <w:rPr>
-                <w:color w:val="7B7053" w:themeColor="accent5" w:themeShade="BF"/>
-              </w:rPr>
+              <w:jc w:val="center"/>
             </w:pPr>
           </w:p>
         </w:tc>
@@ -2112,12 +2273,11 @@
           </w:tcPr>
           <w:p>
             <w:pPr>
-              <w:pStyle w:val="Ttulo2"/>
-              <w:outlineLvl w:val="1"/>
-              <w:rPr>
-                <w:color w:val="7B7053" w:themeColor="accent5" w:themeShade="BF"/>
-              </w:rPr>
+              <w:jc w:val="center"/>
             </w:pPr>
+            <w:r>
+              <w:t>X</w:t>
+            </w:r>
           </w:p>
         </w:tc>
       </w:tr>
@@ -2128,12 +2288,11 @@
           </w:tcPr>
           <w:p>
             <w:pPr>
-              <w:pStyle w:val="Ttulo2"/>
-              <w:outlineLvl w:val="1"/>
-              <w:rPr>
-                <w:color w:val="7B7053" w:themeColor="accent5" w:themeShade="BF"/>
-              </w:rPr>
+              <w:jc w:val="center"/>
             </w:pPr>
+            <w:r>
+              <w:t>AT003</w:t>
+            </w:r>
           </w:p>
         </w:tc>
         <w:tc>
@@ -2142,11 +2301,7 @@
           </w:tcPr>
           <w:p>
             <w:pPr>
-              <w:pStyle w:val="Ttulo2"/>
-              <w:outlineLvl w:val="1"/>
-              <w:rPr>
-                <w:color w:val="7B7053" w:themeColor="accent5" w:themeShade="BF"/>
-              </w:rPr>
+              <w:jc w:val="center"/>
             </w:pPr>
           </w:p>
         </w:tc>
@@ -2156,11 +2311,7 @@
           </w:tcPr>
           <w:p>
             <w:pPr>
-              <w:pStyle w:val="Ttulo2"/>
-              <w:outlineLvl w:val="1"/>
-              <w:rPr>
-                <w:color w:val="7B7053" w:themeColor="accent5" w:themeShade="BF"/>
-              </w:rPr>
+              <w:jc w:val="center"/>
             </w:pPr>
           </w:p>
         </w:tc>
@@ -2170,12 +2321,11 @@
           </w:tcPr>
           <w:p>
             <w:pPr>
-              <w:pStyle w:val="Ttulo2"/>
-              <w:outlineLvl w:val="1"/>
-              <w:rPr>
-                <w:color w:val="7B7053" w:themeColor="accent5" w:themeShade="BF"/>
-              </w:rPr>
+              <w:jc w:val="center"/>
             </w:pPr>
+            <w:r>
+              <w:t>X</w:t>
+            </w:r>
           </w:p>
         </w:tc>
       </w:tr>
@@ -2186,12 +2336,11 @@
           </w:tcPr>
           <w:p>
             <w:pPr>
-              <w:pStyle w:val="Ttulo2"/>
-              <w:outlineLvl w:val="1"/>
-              <w:rPr>
-                <w:color w:val="7B7053" w:themeColor="accent5" w:themeShade="BF"/>
-              </w:rPr>
+              <w:jc w:val="center"/>
             </w:pPr>
+            <w:r>
+              <w:t>AT004</w:t>
+            </w:r>
           </w:p>
         </w:tc>
         <w:tc>
@@ -2200,12 +2349,11 @@
           </w:tcPr>
           <w:p>
             <w:pPr>
-              <w:pStyle w:val="Ttulo2"/>
-              <w:outlineLvl w:val="1"/>
-              <w:rPr>
-                <w:color w:val="7B7053" w:themeColor="accent5" w:themeShade="BF"/>
-              </w:rPr>
+              <w:jc w:val="center"/>
             </w:pPr>
+            <w:r>
+              <w:t>X</w:t>
+            </w:r>
           </w:p>
         </w:tc>
         <w:tc>
@@ -2214,11 +2362,7 @@
           </w:tcPr>
           <w:p>
             <w:pPr>
-              <w:pStyle w:val="Ttulo2"/>
-              <w:outlineLvl w:val="1"/>
-              <w:rPr>
-                <w:color w:val="7B7053" w:themeColor="accent5" w:themeShade="BF"/>
-              </w:rPr>
+              <w:jc w:val="center"/>
             </w:pPr>
           </w:p>
         </w:tc>
@@ -2228,12 +2372,11 @@
           </w:tcPr>
           <w:p>
             <w:pPr>
-              <w:pStyle w:val="Ttulo2"/>
-              <w:outlineLvl w:val="1"/>
-              <w:rPr>
-                <w:color w:val="7B7053" w:themeColor="accent5" w:themeShade="BF"/>
-              </w:rPr>
+              <w:jc w:val="center"/>
             </w:pPr>
+            <w:r>
+              <w:t>X</w:t>
+            </w:r>
           </w:p>
         </w:tc>
       </w:tr>
@@ -2244,12 +2387,11 @@
           </w:tcPr>
           <w:p>
             <w:pPr>
-              <w:pStyle w:val="Ttulo2"/>
-              <w:outlineLvl w:val="1"/>
-              <w:rPr>
-                <w:color w:val="7B7053" w:themeColor="accent5" w:themeShade="BF"/>
-              </w:rPr>
+              <w:jc w:val="center"/>
             </w:pPr>
+            <w:r>
+              <w:t>AT005</w:t>
+            </w:r>
           </w:p>
         </w:tc>
         <w:tc>
@@ -2258,11 +2400,7 @@
           </w:tcPr>
           <w:p>
             <w:pPr>
-              <w:pStyle w:val="Ttulo2"/>
-              <w:outlineLvl w:val="1"/>
-              <w:rPr>
-                <w:color w:val="7B7053" w:themeColor="accent5" w:themeShade="BF"/>
-              </w:rPr>
+              <w:jc w:val="center"/>
             </w:pPr>
           </w:p>
         </w:tc>
@@ -2272,12 +2410,11 @@
           </w:tcPr>
           <w:p>
             <w:pPr>
-              <w:pStyle w:val="Ttulo2"/>
-              <w:outlineLvl w:val="1"/>
-              <w:rPr>
-                <w:color w:val="7B7053" w:themeColor="accent5" w:themeShade="BF"/>
-              </w:rPr>
+              <w:jc w:val="center"/>
             </w:pPr>
+            <w:r>
+              <w:t>X</w:t>
+            </w:r>
           </w:p>
         </w:tc>
         <w:tc>
@@ -2286,11 +2423,7 @@
           </w:tcPr>
           <w:p>
             <w:pPr>
-              <w:pStyle w:val="Ttulo2"/>
-              <w:outlineLvl w:val="1"/>
-              <w:rPr>
-                <w:color w:val="7B7053" w:themeColor="accent5" w:themeShade="BF"/>
-              </w:rPr>
+              <w:jc w:val="center"/>
             </w:pPr>
           </w:p>
         </w:tc>
@@ -2302,12 +2435,11 @@
           </w:tcPr>
           <w:p>
             <w:pPr>
-              <w:pStyle w:val="Ttulo2"/>
-              <w:outlineLvl w:val="1"/>
-              <w:rPr>
-                <w:color w:val="7B7053" w:themeColor="accent5" w:themeShade="BF"/>
-              </w:rPr>
+              <w:jc w:val="center"/>
             </w:pPr>
+            <w:r>
+              <w:t>AT006</w:t>
+            </w:r>
           </w:p>
         </w:tc>
         <w:tc>
@@ -2316,12 +2448,11 @@
           </w:tcPr>
           <w:p>
             <w:pPr>
-              <w:pStyle w:val="Ttulo2"/>
-              <w:outlineLvl w:val="1"/>
-              <w:rPr>
-                <w:color w:val="7B7053" w:themeColor="accent5" w:themeShade="BF"/>
-              </w:rPr>
+              <w:jc w:val="center"/>
             </w:pPr>
+            <w:r>
+              <w:t>X</w:t>
+            </w:r>
           </w:p>
         </w:tc>
         <w:tc>
@@ -2330,11 +2461,7 @@
           </w:tcPr>
           <w:p>
             <w:pPr>
-              <w:pStyle w:val="Ttulo2"/>
-              <w:outlineLvl w:val="1"/>
-              <w:rPr>
-                <w:color w:val="7B7053" w:themeColor="accent5" w:themeShade="BF"/>
-              </w:rPr>
+              <w:jc w:val="center"/>
             </w:pPr>
           </w:p>
         </w:tc>
@@ -2344,11 +2471,7 @@
           </w:tcPr>
           <w:p>
             <w:pPr>
-              <w:pStyle w:val="Ttulo2"/>
-              <w:outlineLvl w:val="1"/>
-              <w:rPr>
-                <w:color w:val="7B7053" w:themeColor="accent5" w:themeShade="BF"/>
-              </w:rPr>
+              <w:jc w:val="center"/>
             </w:pPr>
           </w:p>
         </w:tc>
@@ -2360,12 +2483,11 @@
           </w:tcPr>
           <w:p>
             <w:pPr>
-              <w:pStyle w:val="Ttulo2"/>
-              <w:outlineLvl w:val="1"/>
-              <w:rPr>
-                <w:color w:val="7B7053" w:themeColor="accent5" w:themeShade="BF"/>
-              </w:rPr>
+              <w:jc w:val="center"/>
             </w:pPr>
+            <w:r>
+              <w:t>AT007</w:t>
+            </w:r>
           </w:p>
         </w:tc>
         <w:tc>
@@ -2374,12 +2496,11 @@
           </w:tcPr>
           <w:p>
             <w:pPr>
-              <w:pStyle w:val="Ttulo2"/>
-              <w:outlineLvl w:val="1"/>
-              <w:rPr>
-                <w:color w:val="7B7053" w:themeColor="accent5" w:themeShade="BF"/>
-              </w:rPr>
+              <w:jc w:val="center"/>
             </w:pPr>
+            <w:r>
+              <w:t>X</w:t>
+            </w:r>
           </w:p>
         </w:tc>
         <w:tc>
@@ -2388,12 +2509,11 @@
           </w:tcPr>
           <w:p>
             <w:pPr>
-              <w:pStyle w:val="Ttulo2"/>
-              <w:outlineLvl w:val="1"/>
-              <w:rPr>
-                <w:color w:val="7B7053" w:themeColor="accent5" w:themeShade="BF"/>
-              </w:rPr>
+              <w:jc w:val="center"/>
             </w:pPr>
+            <w:r>
+              <w:t>X</w:t>
+            </w:r>
           </w:p>
         </w:tc>
         <w:tc>
@@ -2402,11 +2522,55 @@
           </w:tcPr>
           <w:p>
             <w:pPr>
-              <w:pStyle w:val="Ttulo2"/>
-              <w:outlineLvl w:val="1"/>
-              <w:rPr>
-                <w:color w:val="7B7053" w:themeColor="accent5" w:themeShade="BF"/>
-              </w:rPr>
+              <w:jc w:val="center"/>
+            </w:pPr>
+          </w:p>
+        </w:tc>
+      </w:tr>
+      <w:tr>
+        <w:tc>
+          <w:tcPr>
+            <w:tcW w:w="2161" w:type="dxa"/>
+          </w:tcPr>
+          <w:p>
+            <w:pPr>
+              <w:jc w:val="center"/>
+            </w:pPr>
+            <w:r>
+              <w:t>AT008</w:t>
+            </w:r>
+          </w:p>
+        </w:tc>
+        <w:tc>
+          <w:tcPr>
+            <w:tcW w:w="2161" w:type="dxa"/>
+          </w:tcPr>
+          <w:p>
+            <w:pPr>
+              <w:jc w:val="center"/>
+            </w:pPr>
+            <w:r>
+              <w:t>X</w:t>
+            </w:r>
+          </w:p>
+        </w:tc>
+        <w:tc>
+          <w:tcPr>
+            <w:tcW w:w="2161" w:type="dxa"/>
+          </w:tcPr>
+          <w:p>
+            <w:pPr>
+              <w:jc w:val="center"/>
+            </w:pPr>
+          </w:p>
+        </w:tc>
+        <w:tc>
+          <w:tcPr>
+            <w:tcW w:w="2161" w:type="dxa"/>
+          </w:tcPr>
+          <w:p>
+            <w:pPr>
+              <w:jc w:val="center"/>
             </w:pPr>
           </w:p>
         </w:tc>
@@ -2497,19 +2661,7 @@
         <w:rPr>
           <w:sz w:val="24"/>
         </w:rPr>
-        <w:t xml:space="preserve">: este </w:t>
-      </w:r>
-      <w:r>
-        <w:rPr>
-          <w:sz w:val="24"/>
-        </w:rPr>
-        <w:t>módulo</w:t>
-      </w:r>
-      <w:r>
-        <w:rPr>
-          <w:sz w:val="24"/>
-        </w:rPr>
-        <w:t xml:space="preserve"> es el encargado de pasar a formato JSON los datos que obtuvimos en la fase anterior. </w:t>
+        <w:t xml:space="preserve">: este módulo es el encargado de pasar a formato JSON los datos que obtuvimos en la fase anterior. </w:t>
       </w:r>
     </w:p>
     <w:p>
@@ -2554,19 +2706,7 @@
         <w:rPr>
           <w:sz w:val="24"/>
         </w:rPr>
-        <w:t xml:space="preserve">Cada uno de los módulos anteriormente descritos </w:t>
-      </w:r>
-      <w:r>
-        <w:rPr>
-          <w:sz w:val="24"/>
-        </w:rPr>
-        <w:t>representa</w:t>
-      </w:r>
-      <w:r>
-        <w:rPr>
-          <w:sz w:val="24"/>
-        </w:rPr>
-        <w:t xml:space="preserve"> una etapa de las que se compone nuestra aplicación </w:t>
+        <w:t xml:space="preserve">Cada uno de los módulos anteriormente descritos representa una etapa de las que se compone nuestra aplicación </w:t>
       </w:r>
       <w:r>
         <w:rPr>
@@ -2595,7 +2735,7 @@
           <w:lang w:eastAsia="es-ES"/>
         </w:rPr>
         <w:drawing>
-          <wp:inline distT="0" distB="0" distL="0" distR="0" wp14:anchorId="7DAB2FAA" wp14:editId="2B50902F">
+          <wp:inline distT="0" distB="0" distL="0" distR="0" wp14:anchorId="0672CFC4" wp14:editId="7D99400E">
             <wp:extent cx="5390515" cy="786765"/>
             <wp:effectExtent l="0" t="0" r="0" b="635"/>
             <wp:docPr id="1" name="Imagen 1" descr="Macintosh HD:Users:raulhc:Desktop:batch.tiff"/>
@@ -2612,7 +2752,7 @@
                     </pic:cNvPicPr>
                   </pic:nvPicPr>
                   <pic:blipFill>
-                    <a:blip r:embed="rId8">
+                    <a:blip r:embed="rId9">
                       <a:extLst>
                         <a:ext uri="{28A0092B-C50C-407E-A947-70E740481C1C}">
                           <a14:useLocalDpi xmlns:a14="http://schemas.microsoft.com/office/drawing/2010/main" val="0"/>
@@ -2647,13 +2787,89 @@
     <w:p>
       <w:pPr>
         <w:pStyle w:val="Prrafodelista"/>
-        <w:spacing w:after="0" w:line="240" w:lineRule="auto"/>
-        <w:rPr>
-          <w:rFonts w:ascii="Arial Unicode MS" w:eastAsia="Arial Unicode MS" w:hAnsi="Arial Unicode MS" w:cs="Arial Unicode MS"/>
+        <w:numPr>
+          <w:ilvl w:val="0"/>
+          <w:numId w:val="6"/>
+        </w:numPr>
+        <w:spacing w:after="0"/>
+        <w:rPr>
+          <w:rFonts w:eastAsia="Arial Unicode MS" w:cs="Arial Unicode MS"/>
           <w:sz w:val="24"/>
           <w:szCs w:val="24"/>
         </w:rPr>
       </w:pPr>
+      <w:r>
+        <w:rPr>
+          <w:rFonts w:eastAsia="Arial Unicode MS" w:cs="Arial Unicode MS"/>
+          <w:sz w:val="24"/>
+          <w:szCs w:val="24"/>
+        </w:rPr>
+        <w:t xml:space="preserve">Funcionamiento del módulo </w:t>
+      </w:r>
+      <w:proofErr w:type="spellStart"/>
+      <w:r>
+        <w:rPr>
+          <w:rFonts w:eastAsia="Arial Unicode MS" w:cs="Arial Unicode MS"/>
+          <w:sz w:val="24"/>
+          <w:szCs w:val="24"/>
+        </w:rPr>
+        <w:t>parser</w:t>
+      </w:r>
+      <w:proofErr w:type="spellEnd"/>
+      <w:r>
+        <w:rPr>
+          <w:rFonts w:eastAsia="Arial Unicode MS" w:cs="Arial Unicode MS"/>
+          <w:sz w:val="24"/>
+          <w:szCs w:val="24"/>
+        </w:rPr>
+        <w:t>.</w:t>
+      </w:r>
+    </w:p>
+    <w:p>
+      <w:pPr>
+        <w:rPr>
+          <w:sz w:val="24"/>
+          <w:szCs w:val="24"/>
+        </w:rPr>
+      </w:pPr>
+      <w:r>
+        <w:rPr>
+          <w:sz w:val="24"/>
+          <w:szCs w:val="24"/>
+        </w:rPr>
+        <w:t xml:space="preserve">Recibe los ficheros que contienen las preguntas en uno de los formatos aceptados para procesarlos y convertirlos a datos que podamos usar en nuestra aplicación. También se encarga de avisarnos si se encuentra algún error en los datos de entrada durante su procesado. </w:t>
+      </w:r>
+    </w:p>
+    <w:p>
+      <w:pPr>
+        <w:rPr>
+          <w:sz w:val="24"/>
+          <w:szCs w:val="24"/>
+        </w:rPr>
+      </w:pPr>
+      <w:r>
+        <w:rPr>
+          <w:sz w:val="24"/>
+          <w:szCs w:val="24"/>
+        </w:rPr>
+        <w:t xml:space="preserve">Cuando los datos de los ficheros de entrada estén completamente procesados estos datos ya estarán listos para ser enviados al módulo de </w:t>
+      </w:r>
+      <w:proofErr w:type="spellStart"/>
+      <w:r>
+        <w:rPr>
+          <w:sz w:val="24"/>
+          <w:szCs w:val="24"/>
+        </w:rPr>
+        <w:t>serialización</w:t>
+      </w:r>
+      <w:proofErr w:type="spellEnd"/>
+      <w:r>
+        <w:rPr>
+          <w:sz w:val="24"/>
+          <w:szCs w:val="24"/>
+        </w:rPr>
+        <w:t>.</w:t>
+      </w:r>
     </w:p>
     <w:p>
       <w:pPr>
@@ -2662,52 +2878,28 @@
           <w:ilvl w:val="0"/>
           <w:numId w:val="6"/>
         </w:numPr>
-        <w:spacing w:after="0"/>
-        <w:rPr>
-          <w:rFonts w:eastAsia="Arial Unicode MS" w:cs="Arial Unicode MS"/>
-          <w:sz w:val="24"/>
-          <w:szCs w:val="24"/>
-        </w:rPr>
-      </w:pPr>
-      <w:r>
-        <w:rPr>
-          <w:rFonts w:eastAsia="Arial Unicode MS" w:cs="Arial Unicode MS"/>
-          <w:sz w:val="24"/>
-          <w:szCs w:val="24"/>
-        </w:rPr>
-        <w:t xml:space="preserve">Funcionamiento del </w:t>
-      </w:r>
-      <w:r>
-        <w:rPr>
-          <w:rFonts w:eastAsia="Arial Unicode MS" w:cs="Arial Unicode MS"/>
-          <w:sz w:val="24"/>
-          <w:szCs w:val="24"/>
-        </w:rPr>
-        <w:t>módulo</w:t>
-      </w:r>
-      <w:r>
-        <w:rPr>
-          <w:rFonts w:eastAsia="Arial Unicode MS" w:cs="Arial Unicode MS"/>
-          <w:sz w:val="24"/>
-          <w:szCs w:val="24"/>
-        </w:rPr>
-        <w:t xml:space="preserve"> </w:t>
+        <w:rPr>
+          <w:sz w:val="24"/>
+        </w:rPr>
+      </w:pPr>
+      <w:r>
+        <w:rPr>
+          <w:sz w:val="24"/>
+        </w:rPr>
+        <w:lastRenderedPageBreak/>
+        <w:t xml:space="preserve">Funcionamiento del módulo de </w:t>
       </w:r>
       <w:proofErr w:type="spellStart"/>
       <w:r>
         <w:rPr>
-          <w:rFonts w:eastAsia="Arial Unicode MS" w:cs="Arial Unicode MS"/>
-          <w:sz w:val="24"/>
-          <w:szCs w:val="24"/>
-        </w:rPr>
-        <w:t>parser</w:t>
+          <w:sz w:val="24"/>
+        </w:rPr>
+        <w:t>serialización</w:t>
       </w:r>
       <w:proofErr w:type="spellEnd"/>
       <w:r>
         <w:rPr>
-          <w:rFonts w:eastAsia="Arial Unicode MS" w:cs="Arial Unicode MS"/>
-          <w:sz w:val="24"/>
-          <w:szCs w:val="24"/>
+          <w:sz w:val="24"/>
         </w:rPr>
         <w:t>.</w:t>
       </w:r>
@@ -2716,68 +2908,27 @@
       <w:pPr>
         <w:rPr>
           <w:sz w:val="24"/>
-          <w:szCs w:val="24"/>
-        </w:rPr>
-      </w:pPr>
-      <w:r>
-        <w:rPr>
-          <w:sz w:val="24"/>
-          <w:szCs w:val="24"/>
-        </w:rPr>
-        <w:t xml:space="preserve">Recibe los ficheros que contienen las preguntas en uno de los formatos aceptados para procesarlos y convertirlos a datos que podamos usar en nuestra aplicación. También se </w:t>
-      </w:r>
-      <w:r>
-        <w:rPr>
-          <w:sz w:val="24"/>
-          <w:szCs w:val="24"/>
-        </w:rPr>
-        <w:lastRenderedPageBreak/>
-        <w:t xml:space="preserve">encarga de avisarnos si se encuentra algún error en los datos de entrada durante su procesado. </w:t>
-      </w:r>
-    </w:p>
-    <w:p>
-      <w:pPr>
-        <w:rPr>
-          <w:sz w:val="24"/>
-          <w:szCs w:val="24"/>
-        </w:rPr>
-      </w:pPr>
-      <w:r>
-        <w:rPr>
-          <w:sz w:val="24"/>
-          <w:szCs w:val="24"/>
-        </w:rPr>
-        <w:t xml:space="preserve">Cuando los datos de los ficheros de entrada estén completamente procesados estos datos ya estarán listos para ser enviados al </w:t>
-      </w:r>
-      <w:r>
-        <w:rPr>
-          <w:sz w:val="24"/>
-          <w:szCs w:val="24"/>
-        </w:rPr>
-        <w:t>módulo</w:t>
-      </w:r>
-      <w:r>
-        <w:rPr>
-          <w:sz w:val="24"/>
-          <w:szCs w:val="24"/>
-        </w:rPr>
-        <w:t xml:space="preserve"> de </w:t>
+        </w:rPr>
+      </w:pPr>
+      <w:r>
+        <w:rPr>
+          <w:sz w:val="24"/>
+        </w:rPr>
+        <w:t xml:space="preserve">Este modulo depende de los datos procesados por el </w:t>
       </w:r>
       <w:proofErr w:type="spellStart"/>
       <w:r>
         <w:rPr>
           <w:sz w:val="24"/>
-          <w:szCs w:val="24"/>
-        </w:rPr>
-        <w:t>serialización</w:t>
+        </w:rPr>
+        <w:t>parser</w:t>
       </w:r>
       <w:proofErr w:type="spellEnd"/>
       <w:r>
         <w:rPr>
           <w:sz w:val="24"/>
-          <w:szCs w:val="24"/>
-        </w:rPr>
-        <w:t>.</w:t>
+        </w:rPr>
+        <w:t xml:space="preserve"> para su funcionamiento. Una vez recibe esos datos se encarga de serializar estos datos al formato JSON. Una vez transformados a JSON los datos ya estarán preparados para ser procesados en la siguiente etapa, la persistencia.</w:t>
       </w:r>
     </w:p>
     <w:p>
@@ -2795,33 +2946,7 @@
         <w:rPr>
           <w:sz w:val="24"/>
         </w:rPr>
-        <w:t xml:space="preserve">Funcionamiento del </w:t>
-      </w:r>
-      <w:r>
-        <w:rPr>
-          <w:sz w:val="24"/>
-        </w:rPr>
-        <w:t>módulo</w:t>
-      </w:r>
-      <w:r>
-        <w:rPr>
-          <w:sz w:val="24"/>
-        </w:rPr>
-        <w:t xml:space="preserve"> de </w:t>
-      </w:r>
-      <w:proofErr w:type="spellStart"/>
-      <w:r>
-        <w:rPr>
-          <w:sz w:val="24"/>
-        </w:rPr>
-        <w:t>serialización</w:t>
-      </w:r>
-      <w:proofErr w:type="spellEnd"/>
-      <w:r>
-        <w:rPr>
-          <w:sz w:val="24"/>
-        </w:rPr>
-        <w:t>.</w:t>
+        <w:t>Funcionamiento del modulo de persistencia.</w:t>
       </w:r>
     </w:p>
     <w:p>
@@ -2834,124 +2959,1014 @@
         <w:rPr>
           <w:sz w:val="24"/>
         </w:rPr>
-        <w:t xml:space="preserve">Este modulo depende de los datos procesados por el </w:t>
+        <w:t xml:space="preserve">Recibe una serie de datos JSON que mediante una implementación de los métodos de la interfaz </w:t>
       </w:r>
       <w:proofErr w:type="spellStart"/>
       <w:r>
         <w:rPr>
           <w:sz w:val="24"/>
         </w:rPr>
-        <w:t>parser</w:t>
+        <w:t>JsonSerial</w:t>
       </w:r>
       <w:proofErr w:type="spellEnd"/>
       <w:r>
         <w:rPr>
           <w:sz w:val="24"/>
         </w:rPr>
-        <w:t xml:space="preserve"> para su funcionamiento. Una vez recibe esos datos se encarga de serializar estos datos al formato JSON. Una vez transformados a JSON los datos ya estarán preparados para ser procesados en la siguiente etapa, la persistencia.</w:t>
+        <w:t xml:space="preserve"> serán guardados en la base de datos elegida, </w:t>
+      </w:r>
+      <w:proofErr w:type="spellStart"/>
+      <w:r>
+        <w:rPr>
+          <w:sz w:val="24"/>
+        </w:rPr>
+        <w:t>MongoDB</w:t>
+      </w:r>
+      <w:proofErr w:type="spellEnd"/>
+      <w:r>
+        <w:rPr>
+          <w:sz w:val="24"/>
+        </w:rPr>
+        <w:t>.</w:t>
       </w:r>
     </w:p>
     <w:p>
       <w:pPr>
-        <w:pStyle w:val="Prrafodelista"/>
-        <w:numPr>
-          <w:ilvl w:val="0"/>
-          <w:numId w:val="6"/>
-        </w:numPr>
-        <w:rPr>
-          <w:sz w:val="24"/>
-        </w:rPr>
-      </w:pPr>
-      <w:r>
-        <w:rPr>
-          <w:sz w:val="24"/>
-        </w:rPr>
-        <w:t>Funcionamiento del modulo de persistencia.</w:t>
+        <w:rPr>
+          <w:sz w:val="24"/>
+        </w:rPr>
+      </w:pPr>
+      <w:r>
+        <w:rPr>
+          <w:sz w:val="24"/>
+        </w:rPr>
+        <w:t xml:space="preserve">Como se puede observar esta solución elegida se pretende asemejar al estilo arquitectónico de procesamiento por lotes tradicional, el cual consiste en una serie de etapas bien diferenciadas que se ejecutan de manera secuencial, al depender las etapas del resultado obtenido de etapas anteriores. </w:t>
       </w:r>
     </w:p>
     <w:p>
       <w:pPr>
-        <w:rPr>
-          <w:sz w:val="24"/>
-        </w:rPr>
-      </w:pPr>
-      <w:r>
-        <w:rPr>
-          <w:sz w:val="24"/>
-        </w:rPr>
-        <w:t xml:space="preserve">Recibe una serie de datos JSON que mediante una implementación de los métodos de la interfaz </w:t>
-      </w:r>
-      <w:proofErr w:type="spellStart"/>
-      <w:r>
-        <w:rPr>
-          <w:sz w:val="24"/>
-        </w:rPr>
-        <w:t>JsonSerial</w:t>
-      </w:r>
-      <w:proofErr w:type="spellEnd"/>
-      <w:r>
-        <w:rPr>
-          <w:sz w:val="24"/>
-        </w:rPr>
-        <w:t xml:space="preserve"> serán guardados en la base de datos elegida, </w:t>
-      </w:r>
-      <w:proofErr w:type="spellStart"/>
-      <w:r>
-        <w:rPr>
-          <w:sz w:val="24"/>
-        </w:rPr>
-        <w:t>MongoDB</w:t>
-      </w:r>
-      <w:proofErr w:type="spellEnd"/>
-      <w:r>
-        <w:rPr>
-          <w:sz w:val="24"/>
-        </w:rPr>
-        <w:t>.</w:t>
+        <w:pStyle w:val="Ttulo2"/>
+        <w:rPr>
+          <w:color w:val="7B7053" w:themeColor="accent5" w:themeShade="BF"/>
+        </w:rPr>
+      </w:pPr>
+      <w:r>
+        <w:rPr>
+          <w:color w:val="7B7053" w:themeColor="accent5" w:themeShade="BF"/>
+        </w:rPr>
+        <w:t>Escenarios de calidad</w:t>
+      </w:r>
+    </w:p>
+    <w:tbl>
+      <w:tblPr>
+        <w:tblStyle w:val="Tablaconcuadrcula"/>
+        <w:tblW w:w="10012" w:type="dxa"/>
+        <w:tblInd w:w="-518" w:type="dxa"/>
+        <w:tblLook w:val="04A0" w:firstRow="1" w:lastRow="0" w:firstColumn="1" w:lastColumn="0" w:noHBand="0" w:noVBand="1"/>
+      </w:tblPr>
+      <w:tblGrid>
+        <w:gridCol w:w="1092"/>
+        <w:gridCol w:w="1197"/>
+        <w:gridCol w:w="1190"/>
+        <w:gridCol w:w="1208"/>
+        <w:gridCol w:w="1378"/>
+        <w:gridCol w:w="1444"/>
+        <w:gridCol w:w="1484"/>
+        <w:gridCol w:w="1019"/>
+      </w:tblGrid>
+      <w:tr>
+        <w:tc>
+          <w:tcPr>
+            <w:tcW w:w="1092" w:type="dxa"/>
+          </w:tcPr>
+          <w:p>
+            <w:pPr>
+              <w:rPr>
+                <w:b/>
+                <w:sz w:val="22"/>
+                <w:szCs w:val="22"/>
+              </w:rPr>
+            </w:pPr>
+            <w:r>
+              <w:rPr>
+                <w:b/>
+                <w:sz w:val="22"/>
+                <w:szCs w:val="22"/>
+              </w:rPr>
+              <w:t>Escenario Nº</w:t>
+            </w:r>
+          </w:p>
+        </w:tc>
+        <w:tc>
+          <w:tcPr>
+            <w:tcW w:w="1197" w:type="dxa"/>
+          </w:tcPr>
+          <w:p>
+            <w:pPr>
+              <w:rPr>
+                <w:b/>
+                <w:sz w:val="22"/>
+                <w:szCs w:val="22"/>
+              </w:rPr>
+            </w:pPr>
+            <w:r>
+              <w:rPr>
+                <w:b/>
+                <w:sz w:val="22"/>
+                <w:szCs w:val="22"/>
+              </w:rPr>
+              <w:t>Fuente de estímulo</w:t>
+            </w:r>
+          </w:p>
+        </w:tc>
+        <w:tc>
+          <w:tcPr>
+            <w:tcW w:w="1190" w:type="dxa"/>
+          </w:tcPr>
+          <w:p>
+            <w:pPr>
+              <w:rPr>
+                <w:b/>
+                <w:sz w:val="22"/>
+                <w:szCs w:val="22"/>
+              </w:rPr>
+            </w:pPr>
+            <w:r>
+              <w:rPr>
+                <w:b/>
+                <w:sz w:val="22"/>
+                <w:szCs w:val="22"/>
+              </w:rPr>
+              <w:t>Estímulo</w:t>
+            </w:r>
+          </w:p>
+        </w:tc>
+        <w:tc>
+          <w:tcPr>
+            <w:tcW w:w="1208" w:type="dxa"/>
+          </w:tcPr>
+          <w:p>
+            <w:pPr>
+              <w:rPr>
+                <w:b/>
+                <w:sz w:val="22"/>
+                <w:szCs w:val="22"/>
+              </w:rPr>
+            </w:pPr>
+            <w:r>
+              <w:rPr>
+                <w:b/>
+                <w:sz w:val="22"/>
+                <w:szCs w:val="22"/>
+              </w:rPr>
+              <w:t>Entorno</w:t>
+            </w:r>
+          </w:p>
+        </w:tc>
+        <w:tc>
+          <w:tcPr>
+            <w:tcW w:w="1378" w:type="dxa"/>
+          </w:tcPr>
+          <w:p>
+            <w:pPr>
+              <w:rPr>
+                <w:b/>
+                <w:sz w:val="22"/>
+                <w:szCs w:val="22"/>
+              </w:rPr>
+            </w:pPr>
+            <w:r>
+              <w:rPr>
+                <w:b/>
+                <w:sz w:val="22"/>
+                <w:szCs w:val="22"/>
+              </w:rPr>
+              <w:t>Artefacto</w:t>
+            </w:r>
+          </w:p>
+        </w:tc>
+        <w:tc>
+          <w:tcPr>
+            <w:tcW w:w="1444" w:type="dxa"/>
+          </w:tcPr>
+          <w:p>
+            <w:pPr>
+              <w:rPr>
+                <w:b/>
+                <w:sz w:val="22"/>
+                <w:szCs w:val="22"/>
+              </w:rPr>
+            </w:pPr>
+            <w:r>
+              <w:rPr>
+                <w:b/>
+                <w:sz w:val="22"/>
+                <w:szCs w:val="22"/>
+              </w:rPr>
+              <w:t>Respuesta</w:t>
+            </w:r>
+          </w:p>
+        </w:tc>
+        <w:tc>
+          <w:tcPr>
+            <w:tcW w:w="1484" w:type="dxa"/>
+          </w:tcPr>
+          <w:p>
+            <w:pPr>
+              <w:rPr>
+                <w:b/>
+                <w:sz w:val="22"/>
+                <w:szCs w:val="22"/>
+              </w:rPr>
+            </w:pPr>
+            <w:r>
+              <w:rPr>
+                <w:b/>
+                <w:sz w:val="22"/>
+                <w:szCs w:val="22"/>
+              </w:rPr>
+              <w:t>Medición de la respuesta</w:t>
+            </w:r>
+          </w:p>
+        </w:tc>
+        <w:tc>
+          <w:tcPr>
+            <w:tcW w:w="1019" w:type="dxa"/>
+          </w:tcPr>
+          <w:p>
+            <w:pPr>
+              <w:rPr>
+                <w:b/>
+                <w:sz w:val="22"/>
+                <w:szCs w:val="22"/>
+              </w:rPr>
+            </w:pPr>
+            <w:r>
+              <w:rPr>
+                <w:b/>
+                <w:sz w:val="22"/>
+                <w:szCs w:val="22"/>
+              </w:rPr>
+              <w:t>Atributo de calidad afectado</w:t>
+            </w:r>
+          </w:p>
+        </w:tc>
+      </w:tr>
+      <w:tr>
+        <w:tc>
+          <w:tcPr>
+            <w:tcW w:w="1092" w:type="dxa"/>
+          </w:tcPr>
+          <w:p>
+            <w:r>
+              <w:t>1</w:t>
+            </w:r>
+          </w:p>
+        </w:tc>
+        <w:tc>
+          <w:tcPr>
+            <w:tcW w:w="1197" w:type="dxa"/>
+          </w:tcPr>
+          <w:p>
+            <w:r>
+              <w:t xml:space="preserve">Nuevo mecanismo de </w:t>
+            </w:r>
+            <w:proofErr w:type="spellStart"/>
+            <w:r>
+              <w:t>parseo</w:t>
+            </w:r>
+            <w:proofErr w:type="spellEnd"/>
+          </w:p>
+        </w:tc>
+        <w:tc>
+          <w:tcPr>
+            <w:tcW w:w="1190" w:type="dxa"/>
+          </w:tcPr>
+          <w:p>
+            <w:proofErr w:type="spellStart"/>
+            <w:r>
+              <w:t>Parseo</w:t>
+            </w:r>
+            <w:proofErr w:type="spellEnd"/>
+            <w:r>
+              <w:t xml:space="preserve"> de datos</w:t>
+            </w:r>
+          </w:p>
+        </w:tc>
+        <w:tc>
+          <w:tcPr>
+            <w:tcW w:w="1208" w:type="dxa"/>
+          </w:tcPr>
+          <w:p>
+            <w:r>
+              <w:t>Explotación</w:t>
+            </w:r>
+          </w:p>
+        </w:tc>
+        <w:tc>
+          <w:tcPr>
+            <w:tcW w:w="1378" w:type="dxa"/>
+          </w:tcPr>
+          <w:p>
+            <w:proofErr w:type="spellStart"/>
+            <w:r>
+              <w:t>Parser</w:t>
+            </w:r>
+            <w:proofErr w:type="spellEnd"/>
+            <w:r>
+              <w:t xml:space="preserve"> de datos</w:t>
+            </w:r>
+          </w:p>
+        </w:tc>
+        <w:tc>
+          <w:tcPr>
+            <w:tcW w:w="1444" w:type="dxa"/>
+          </w:tcPr>
+          <w:p>
+            <w:r>
+              <w:t xml:space="preserve">Actualización de </w:t>
+            </w:r>
+            <w:proofErr w:type="spellStart"/>
+            <w:r>
+              <w:t>parser</w:t>
+            </w:r>
+            <w:proofErr w:type="spellEnd"/>
+          </w:p>
+        </w:tc>
+        <w:tc>
+          <w:tcPr>
+            <w:tcW w:w="1484" w:type="dxa"/>
+          </w:tcPr>
+          <w:p>
+            <w:r>
+              <w:t>100% de preguntas procesadas correctamente</w:t>
+            </w:r>
+          </w:p>
+        </w:tc>
+        <w:tc>
+          <w:tcPr>
+            <w:tcW w:w="1019" w:type="dxa"/>
+          </w:tcPr>
+          <w:p>
+            <w:r>
+              <w:t>AT001</w:t>
+            </w:r>
+          </w:p>
+        </w:tc>
+      </w:tr>
+      <w:tr>
+        <w:tc>
+          <w:tcPr>
+            <w:tcW w:w="1092" w:type="dxa"/>
+          </w:tcPr>
+          <w:p>
+            <w:r>
+              <w:t>2</w:t>
+            </w:r>
+          </w:p>
+        </w:tc>
+        <w:tc>
+          <w:tcPr>
+            <w:tcW w:w="1197" w:type="dxa"/>
+          </w:tcPr>
+          <w:p>
+            <w:r>
+              <w:t>Nuevo sistema a integrar</w:t>
+            </w:r>
+          </w:p>
+        </w:tc>
+        <w:tc>
+          <w:tcPr>
+            <w:tcW w:w="1190" w:type="dxa"/>
+          </w:tcPr>
+          <w:p>
+            <w:r>
+              <w:t xml:space="preserve">Cambio de sistema que utiliza el </w:t>
+            </w:r>
+            <w:proofErr w:type="spellStart"/>
+            <w:r>
+              <w:t>parser</w:t>
+            </w:r>
+            <w:proofErr w:type="spellEnd"/>
+          </w:p>
+        </w:tc>
+        <w:tc>
+          <w:tcPr>
+            <w:tcW w:w="1208" w:type="dxa"/>
+          </w:tcPr>
+          <w:p>
+            <w:r>
+              <w:t>Explotación</w:t>
+            </w:r>
+          </w:p>
+        </w:tc>
+        <w:tc>
+          <w:tcPr>
+            <w:tcW w:w="1378" w:type="dxa"/>
+          </w:tcPr>
+          <w:p>
+            <w:proofErr w:type="spellStart"/>
+            <w:r>
+              <w:t>Parser</w:t>
+            </w:r>
+            <w:proofErr w:type="spellEnd"/>
+            <w:r>
+              <w:t xml:space="preserve"> de datos y nuevo módulo donde integrarlo</w:t>
+            </w:r>
+          </w:p>
+        </w:tc>
+        <w:tc>
+          <w:tcPr>
+            <w:tcW w:w="1444" w:type="dxa"/>
+          </w:tcPr>
+          <w:p>
+            <w:r>
+              <w:t>Sincronización de ambos módulos</w:t>
+            </w:r>
+          </w:p>
+        </w:tc>
+        <w:tc>
+          <w:tcPr>
+            <w:tcW w:w="1484" w:type="dxa"/>
+          </w:tcPr>
+          <w:p>
+            <w:r>
+              <w:t>0% de fallos en la sincronización</w:t>
+            </w:r>
+          </w:p>
+        </w:tc>
+        <w:tc>
+          <w:tcPr>
+            <w:tcW w:w="1019" w:type="dxa"/>
+          </w:tcPr>
+          <w:p>
+            <w:r>
+              <w:t>AT002</w:t>
+            </w:r>
+          </w:p>
+        </w:tc>
+      </w:tr>
+      <w:tr>
+        <w:tc>
+          <w:tcPr>
+            <w:tcW w:w="1092" w:type="dxa"/>
+          </w:tcPr>
+          <w:p>
+            <w:r>
+              <w:t>3</w:t>
+            </w:r>
+          </w:p>
+        </w:tc>
+        <w:tc>
+          <w:tcPr>
+            <w:tcW w:w="1197" w:type="dxa"/>
+          </w:tcPr>
+          <w:p>
+            <w:r>
+              <w:t>Central control</w:t>
+            </w:r>
+          </w:p>
+        </w:tc>
+        <w:tc>
+          <w:tcPr>
+            <w:tcW w:w="1190" w:type="dxa"/>
+          </w:tcPr>
+          <w:p>
+            <w:r>
+              <w:t>Recepción de datos procesados</w:t>
+            </w:r>
+          </w:p>
+        </w:tc>
+        <w:tc>
+          <w:tcPr>
+            <w:tcW w:w="1208" w:type="dxa"/>
+          </w:tcPr>
+          <w:p>
+            <w:r>
+              <w:t>Explotación</w:t>
+            </w:r>
+          </w:p>
+        </w:tc>
+        <w:tc>
+          <w:tcPr>
+            <w:tcW w:w="1378" w:type="dxa"/>
+          </w:tcPr>
+          <w:p>
+            <w:proofErr w:type="spellStart"/>
+            <w:r>
+              <w:t>Parser</w:t>
+            </w:r>
+            <w:proofErr w:type="spellEnd"/>
+            <w:r>
+              <w:t xml:space="preserve"> de datos y funcionalidad de testeo</w:t>
+            </w:r>
+          </w:p>
+        </w:tc>
+        <w:tc>
+          <w:tcPr>
+            <w:tcW w:w="1444" w:type="dxa"/>
+          </w:tcPr>
+          <w:p>
+            <w:r>
+              <w:t xml:space="preserve">Fichero procesado a </w:t>
+            </w:r>
+            <w:proofErr w:type="spellStart"/>
+            <w:r>
+              <w:t>Json</w:t>
+            </w:r>
+            <w:proofErr w:type="spellEnd"/>
+          </w:p>
+        </w:tc>
+        <w:tc>
+          <w:tcPr>
+            <w:tcW w:w="1484" w:type="dxa"/>
+          </w:tcPr>
+          <w:p>
+            <w:r>
+              <w:t>El 100% de las preguntas del fichero están correctamente procesadas</w:t>
+            </w:r>
+          </w:p>
+        </w:tc>
+        <w:tc>
+          <w:tcPr>
+            <w:tcW w:w="1019" w:type="dxa"/>
+          </w:tcPr>
+          <w:p>
+            <w:r>
+              <w:t>AT003</w:t>
+            </w:r>
+          </w:p>
+        </w:tc>
+      </w:tr>
+      <w:tr>
+        <w:tc>
+          <w:tcPr>
+            <w:tcW w:w="1092" w:type="dxa"/>
+          </w:tcPr>
+          <w:p>
+            <w:r>
+              <w:t>4</w:t>
+            </w:r>
+          </w:p>
+        </w:tc>
+        <w:tc>
+          <w:tcPr>
+            <w:tcW w:w="1197" w:type="dxa"/>
+          </w:tcPr>
+          <w:p>
+            <w:r>
+              <w:t>Sistema en desarrollo</w:t>
+            </w:r>
+          </w:p>
+        </w:tc>
+        <w:tc>
+          <w:tcPr>
+            <w:tcW w:w="1190" w:type="dxa"/>
+          </w:tcPr>
+          <w:p>
+            <w:r>
+              <w:t>Fin del desarrollo</w:t>
+            </w:r>
+          </w:p>
+        </w:tc>
+        <w:tc>
+          <w:tcPr>
+            <w:tcW w:w="1208" w:type="dxa"/>
+          </w:tcPr>
+          <w:p>
+            <w:r>
+              <w:t>Desarrollo</w:t>
+            </w:r>
+          </w:p>
+        </w:tc>
+        <w:tc>
+          <w:tcPr>
+            <w:tcW w:w="1378" w:type="dxa"/>
+          </w:tcPr>
+          <w:p>
+            <w:proofErr w:type="spellStart"/>
+            <w:r>
+              <w:t>Parser</w:t>
+            </w:r>
+            <w:proofErr w:type="spellEnd"/>
+            <w:r>
+              <w:t xml:space="preserve"> de datos</w:t>
+            </w:r>
+          </w:p>
+        </w:tc>
+        <w:tc>
+          <w:tcPr>
+            <w:tcW w:w="1444" w:type="dxa"/>
+          </w:tcPr>
+          <w:p>
+            <w:r>
+              <w:t>Tiempo de desarrollo</w:t>
+            </w:r>
+          </w:p>
+        </w:tc>
+        <w:tc>
+          <w:tcPr>
+            <w:tcW w:w="1484" w:type="dxa"/>
+          </w:tcPr>
+          <w:p>
+            <w:r>
+              <w:t>Antes del día 4 de Marzo</w:t>
+            </w:r>
+          </w:p>
+        </w:tc>
+        <w:tc>
+          <w:tcPr>
+            <w:tcW w:w="1019" w:type="dxa"/>
+          </w:tcPr>
+          <w:p>
+            <w:r>
+              <w:t>AT004</w:t>
+            </w:r>
+          </w:p>
+        </w:tc>
+      </w:tr>
+      <w:tr>
+        <w:tc>
+          <w:tcPr>
+            <w:tcW w:w="1092" w:type="dxa"/>
+          </w:tcPr>
+          <w:p>
+            <w:r>
+              <w:t>5</w:t>
+            </w:r>
+          </w:p>
+        </w:tc>
+        <w:tc>
+          <w:tcPr>
+            <w:tcW w:w="1197" w:type="dxa"/>
+          </w:tcPr>
+          <w:p>
+            <w:r>
+              <w:t>Uso del sistema</w:t>
+            </w:r>
+          </w:p>
+        </w:tc>
+        <w:tc>
+          <w:tcPr>
+            <w:tcW w:w="1190" w:type="dxa"/>
+          </w:tcPr>
+          <w:p>
+            <w:r>
+              <w:t>Uso por usuario final</w:t>
+            </w:r>
+          </w:p>
+        </w:tc>
+        <w:tc>
+          <w:tcPr>
+            <w:tcW w:w="1208" w:type="dxa"/>
+          </w:tcPr>
+          <w:p>
+            <w:r>
+              <w:t>Explotación</w:t>
+            </w:r>
+          </w:p>
+        </w:tc>
+        <w:tc>
+          <w:tcPr>
+            <w:tcW w:w="1378" w:type="dxa"/>
+          </w:tcPr>
+          <w:p>
+            <w:proofErr w:type="spellStart"/>
+            <w:r>
+              <w:t>Parser</w:t>
+            </w:r>
+            <w:proofErr w:type="spellEnd"/>
+            <w:r>
+              <w:t xml:space="preserve"> de datos</w:t>
+            </w:r>
+          </w:p>
+        </w:tc>
+        <w:tc>
+          <w:tcPr>
+            <w:tcW w:w="1444" w:type="dxa"/>
+          </w:tcPr>
+          <w:p>
+            <w:r>
+              <w:t>Opinión de usuarios beta-</w:t>
+            </w:r>
+            <w:proofErr w:type="spellStart"/>
+            <w:r>
+              <w:t>tester</w:t>
+            </w:r>
+            <w:proofErr w:type="spellEnd"/>
+          </w:p>
+        </w:tc>
+        <w:tc>
+          <w:tcPr>
+            <w:tcW w:w="1484" w:type="dxa"/>
+          </w:tcPr>
+          <w:p>
+            <w:r>
+              <w:t>90% de votos a favor de la aplicación</w:t>
+            </w:r>
+          </w:p>
+        </w:tc>
+        <w:tc>
+          <w:tcPr>
+            <w:tcW w:w="1019" w:type="dxa"/>
+          </w:tcPr>
+          <w:p>
+            <w:r>
+              <w:t>AT005</w:t>
+            </w:r>
+          </w:p>
+        </w:tc>
+      </w:tr>
+      <w:tr>
+        <w:tc>
+          <w:tcPr>
+            <w:tcW w:w="1092" w:type="dxa"/>
+          </w:tcPr>
+          <w:p>
+            <w:r>
+              <w:t>6</w:t>
+            </w:r>
+          </w:p>
+        </w:tc>
+        <w:tc>
+          <w:tcPr>
+            <w:tcW w:w="1197" w:type="dxa"/>
+          </w:tcPr>
+          <w:p>
+            <w:r>
+              <w:t>Sistema en desarrollo</w:t>
+            </w:r>
+          </w:p>
+        </w:tc>
+        <w:tc>
+          <w:tcPr>
+            <w:tcW w:w="1190" w:type="dxa"/>
+          </w:tcPr>
+          <w:p>
+            <w:r>
+              <w:t>Fin del desarrollo</w:t>
+            </w:r>
+          </w:p>
+        </w:tc>
+        <w:tc>
+          <w:tcPr>
+            <w:tcW w:w="1208" w:type="dxa"/>
+          </w:tcPr>
+          <w:p>
+            <w:r>
+              <w:t>Desarrollo</w:t>
+            </w:r>
+          </w:p>
+        </w:tc>
+        <w:tc>
+          <w:tcPr>
+            <w:tcW w:w="1378" w:type="dxa"/>
+          </w:tcPr>
+          <w:p>
+            <w:proofErr w:type="spellStart"/>
+            <w:r>
+              <w:t>Parser</w:t>
+            </w:r>
+            <w:proofErr w:type="spellEnd"/>
+            <w:r>
+              <w:t xml:space="preserve"> de datos</w:t>
+            </w:r>
+          </w:p>
+        </w:tc>
+        <w:tc>
+          <w:tcPr>
+            <w:tcW w:w="1444" w:type="dxa"/>
+          </w:tcPr>
+          <w:p>
+            <w:r>
+              <w:t>Coste de desarrollo</w:t>
+            </w:r>
+          </w:p>
+        </w:tc>
+        <w:tc>
+          <w:tcPr>
+            <w:tcW w:w="1484" w:type="dxa"/>
+          </w:tcPr>
+          <w:p>
+            <w:r>
+              <w:t>Sin coste monetario</w:t>
+            </w:r>
+          </w:p>
+        </w:tc>
+        <w:tc>
+          <w:tcPr>
+            <w:tcW w:w="1019" w:type="dxa"/>
+          </w:tcPr>
+          <w:p>
+            <w:r>
+              <w:t>AT006</w:t>
+            </w:r>
+          </w:p>
+        </w:tc>
+      </w:tr>
+      <w:tr>
+        <w:tc>
+          <w:tcPr>
+            <w:tcW w:w="1092" w:type="dxa"/>
+          </w:tcPr>
+          <w:p>
+            <w:r>
+              <w:t>7</w:t>
+            </w:r>
+          </w:p>
+        </w:tc>
+        <w:tc>
+          <w:tcPr>
+            <w:tcW w:w="1197" w:type="dxa"/>
+          </w:tcPr>
+          <w:p>
+            <w:r>
+              <w:t>Uso del sistema</w:t>
+            </w:r>
+          </w:p>
+        </w:tc>
+        <w:tc>
+          <w:tcPr>
+            <w:tcW w:w="1190" w:type="dxa"/>
+          </w:tcPr>
+          <w:p>
+            <w:r>
+              <w:t>Cualquier momento de uso del sistema</w:t>
+            </w:r>
+          </w:p>
+        </w:tc>
+        <w:tc>
+          <w:tcPr>
+            <w:tcW w:w="1208" w:type="dxa"/>
+          </w:tcPr>
+          <w:p>
+            <w:r>
+              <w:t>Explotación</w:t>
+            </w:r>
+          </w:p>
+        </w:tc>
+        <w:tc>
+          <w:tcPr>
+            <w:tcW w:w="1378" w:type="dxa"/>
+          </w:tcPr>
+          <w:p>
+            <w:proofErr w:type="spellStart"/>
+            <w:r>
+              <w:t>Parser</w:t>
+            </w:r>
+            <w:proofErr w:type="spellEnd"/>
+            <w:r>
+              <w:t xml:space="preserve"> de datos e interfaz del mismo</w:t>
+            </w:r>
+          </w:p>
+        </w:tc>
+        <w:tc>
+          <w:tcPr>
+            <w:tcW w:w="1444" w:type="dxa"/>
+          </w:tcPr>
+          <w:p>
+            <w:r>
+              <w:t>Medidas estándar de protección</w:t>
+            </w:r>
+          </w:p>
+        </w:tc>
+        <w:tc>
+          <w:tcPr>
+            <w:tcW w:w="1484" w:type="dxa"/>
+          </w:tcPr>
+          <w:p>
+            <w:r>
+              <w:t xml:space="preserve">No hay amenaza potencial </w:t>
+            </w:r>
+          </w:p>
+        </w:tc>
+        <w:tc>
+          <w:tcPr>
+            <w:tcW w:w="1019" w:type="dxa"/>
+          </w:tcPr>
+          <w:p>
+            <w:r>
+              <w:t>AT007</w:t>
+            </w:r>
+          </w:p>
+        </w:tc>
+      </w:tr>
+      <w:tr>
+        <w:tc>
+          <w:tcPr>
+            <w:tcW w:w="1092" w:type="dxa"/>
+          </w:tcPr>
+          <w:p>
+            <w:r>
+              <w:t>8</w:t>
+            </w:r>
+          </w:p>
+        </w:tc>
+        <w:tc>
+          <w:tcPr>
+            <w:tcW w:w="1197" w:type="dxa"/>
+          </w:tcPr>
+          <w:p>
+            <w:r>
+              <w:t>Uso del sistema</w:t>
+            </w:r>
+          </w:p>
+        </w:tc>
+        <w:tc>
+          <w:tcPr>
+            <w:tcW w:w="1190" w:type="dxa"/>
+          </w:tcPr>
+          <w:p>
+            <w:r>
+              <w:t>Uso ordinario</w:t>
+            </w:r>
+          </w:p>
+        </w:tc>
+        <w:tc>
+          <w:tcPr>
+            <w:tcW w:w="1208" w:type="dxa"/>
+          </w:tcPr>
+          <w:p>
+            <w:proofErr w:type="spellStart"/>
+            <w:r>
+              <w:t>Explotacion</w:t>
+            </w:r>
+            <w:proofErr w:type="spellEnd"/>
+          </w:p>
+        </w:tc>
+        <w:tc>
+          <w:tcPr>
+            <w:tcW w:w="1378" w:type="dxa"/>
+          </w:tcPr>
+          <w:p>
+            <w:proofErr w:type="spellStart"/>
+            <w:r>
+              <w:t>Parser</w:t>
+            </w:r>
+            <w:proofErr w:type="spellEnd"/>
+            <w:r>
+              <w:t xml:space="preserve"> de datos</w:t>
+            </w:r>
+          </w:p>
+        </w:tc>
+        <w:tc>
+          <w:tcPr>
+            <w:tcW w:w="1444" w:type="dxa"/>
+          </w:tcPr>
+          <w:p>
+            <w:r>
+              <w:t>Relación rendimiento óptima</w:t>
+            </w:r>
+          </w:p>
+        </w:tc>
+        <w:tc>
+          <w:tcPr>
+            <w:tcW w:w="1484" w:type="dxa"/>
+          </w:tcPr>
+          <w:p>
+            <w:r>
+              <w:t xml:space="preserve">Medidas de </w:t>
+            </w:r>
+            <w:proofErr w:type="spellStart"/>
+            <w:r>
+              <w:t>Benchmark</w:t>
+            </w:r>
+            <w:proofErr w:type="spellEnd"/>
+            <w:r>
+              <w:t xml:space="preserve"> de menos de 20s</w:t>
+            </w:r>
+          </w:p>
+        </w:tc>
+        <w:tc>
+          <w:tcPr>
+            <w:tcW w:w="1019" w:type="dxa"/>
+          </w:tcPr>
+          <w:p>
+            <w:r>
+              <w:t>AT008</w:t>
+            </w:r>
+          </w:p>
+        </w:tc>
+      </w:tr>
+    </w:tbl>
+    <w:p>
+      <w:pPr>
+        <w:pStyle w:val="Ttulo2"/>
+      </w:pPr>
+      <w:r>
+        <w:lastRenderedPageBreak/>
+        <w:t>Vistas</w:t>
       </w:r>
     </w:p>
     <w:p>
-      <w:pPr>
-        <w:rPr>
-          <w:sz w:val="24"/>
-        </w:rPr>
-      </w:pPr>
-      <w:r>
-        <w:rPr>
-          <w:sz w:val="24"/>
-        </w:rPr>
-        <w:t xml:space="preserve">Como se puede observar esta solución elegida se pretende asemejar al estilo arquitectónico de procesamiento por lotes tradicional, el cual consiste en una serie de etapas bien diferenciadas que se ejecutan de manera secuencial, al depender las etapas del resultado obtenido de etapas anteriores. </w:t>
-      </w:r>
-    </w:p>
-    <w:p/>
-    <w:p>
-      <w:pPr>
-        <w:pStyle w:val="Ttulo2"/>
-        <w:rPr>
-          <w:color w:val="7B7053" w:themeColor="accent5" w:themeShade="BF"/>
-        </w:rPr>
-      </w:pPr>
-      <w:r>
-        <w:rPr>
-          <w:color w:val="7B7053" w:themeColor="accent5" w:themeShade="BF"/>
-        </w:rPr>
-        <w:t>Escenarios de calidad</w:t>
-      </w:r>
-    </w:p>
-    <w:p>
-      <w:pPr>
-        <w:pStyle w:val="Ttulo2"/>
-      </w:pPr>
-      <w:r>
-        <w:t>Vistas</w:t>
-      </w:r>
       <w:bookmarkStart w:id="0" w:name="_GoBack"/>
       <w:bookmarkEnd w:id="0"/>
     </w:p>
     <w:sectPr>
-      <w:headerReference w:type="default" r:id="rId9"/>
-      <w:footerReference w:type="even" r:id="rId10"/>
-      <w:footerReference w:type="default" r:id="rId11"/>
+      <w:headerReference w:type="even" r:id="rId10"/>
+      <w:headerReference w:type="default" r:id="rId11"/>
+      <w:footerReference w:type="even" r:id="rId12"/>
+      <w:footerReference w:type="default" r:id="rId13"/>
       <w:pgSz w:w="11906" w:h="16838"/>
       <w:pgMar w:top="1417" w:right="1701" w:bottom="1417" w:left="1701" w:header="708" w:footer="708" w:gutter="0"/>
       <w:pgNumType w:start="0"/>
@@ -2964,7 +3979,7 @@
 </file>
 
 <file path=word/endnotes.xml><?xml version="1.0" encoding="utf-8"?>
-<w:endnotes xmlns:wpc="http://schemas.microsoft.com/office/word/2010/wordprocessingCanvas" xmlns:mc="http://schemas.openxmlformats.org/markup-compatibility/2006" xmlns:o="urn:schemas-microsoft-com:office:office" xmlns:r="http://schemas.openxmlformats.org/officeDocument/2006/relationships" xmlns:m="http://schemas.openxmlformats.org/officeDocument/2006/math" xmlns:v="urn:schemas-microsoft-com:vml" xmlns:wp14="http://schemas.microsoft.com/office/word/2010/wordprocessingDrawing" xmlns:wp="http://schemas.openxmlformats.org/drawingml/2006/wordprocessingDrawing" xmlns:w10="urn:schemas-microsoft-com:office:word" xmlns:w="http://schemas.openxmlformats.org/wordprocessingml/2006/main" xmlns:w14="http://schemas.microsoft.com/office/word/2010/wordml" xmlns:w15="http://schemas.microsoft.com/office/word/2012/wordml" xmlns:wpg="http://schemas.microsoft.com/office/word/2010/wordprocessingGroup" xmlns:wpi="http://schemas.microsoft.com/office/word/2010/wordprocessingInk" xmlns:wne="http://schemas.microsoft.com/office/word/2006/wordml" xmlns:wps="http://schemas.microsoft.com/office/word/2010/wordprocessingShape" mc:Ignorable="w14 w15 wp14">
+<w:endnotes xmlns:wpc="http://schemas.microsoft.com/office/word/2010/wordprocessingCanvas" xmlns:mo="http://schemas.microsoft.com/office/mac/office/2008/main" xmlns:mc="http://schemas.openxmlformats.org/markup-compatibility/2006" xmlns:mv="urn:schemas-microsoft-com:mac:vml" xmlns:o="urn:schemas-microsoft-com:office:office" xmlns:r="http://schemas.openxmlformats.org/officeDocument/2006/relationships" xmlns:m="http://schemas.openxmlformats.org/officeDocument/2006/math" xmlns:v="urn:schemas-microsoft-com:vml" xmlns:wp14="http://schemas.microsoft.com/office/word/2010/wordprocessingDrawing" xmlns:wp="http://schemas.openxmlformats.org/drawingml/2006/wordprocessingDrawing" xmlns:w10="urn:schemas-microsoft-com:office:word" xmlns:w="http://schemas.openxmlformats.org/wordprocessingml/2006/main" xmlns:w14="http://schemas.microsoft.com/office/word/2010/wordml" xmlns:wpg="http://schemas.microsoft.com/office/word/2010/wordprocessingGroup" xmlns:wpi="http://schemas.microsoft.com/office/word/2010/wordprocessingInk" xmlns:wne="http://schemas.microsoft.com/office/word/2006/wordml" xmlns:wps="http://schemas.microsoft.com/office/word/2010/wordprocessingShape" mc:Ignorable="w14 wp14">
   <w:endnote w:type="separator" w:id="-1">
     <w:p>
       <w:pPr>
@@ -2989,7 +4004,7 @@
 </file>
 
 <file path=word/footer1.xml><?xml version="1.0" encoding="utf-8"?>
-<w:ftr xmlns:wpc="http://schemas.microsoft.com/office/word/2010/wordprocessingCanvas" xmlns:mc="http://schemas.openxmlformats.org/markup-compatibility/2006" xmlns:o="urn:schemas-microsoft-com:office:office" xmlns:r="http://schemas.openxmlformats.org/officeDocument/2006/relationships" xmlns:m="http://schemas.openxmlformats.org/officeDocument/2006/math" xmlns:v="urn:schemas-microsoft-com:vml" xmlns:wp14="http://schemas.microsoft.com/office/word/2010/wordprocessingDrawing" xmlns:wp="http://schemas.openxmlformats.org/drawingml/2006/wordprocessingDrawing" xmlns:w10="urn:schemas-microsoft-com:office:word" xmlns:w="http://schemas.openxmlformats.org/wordprocessingml/2006/main" xmlns:w14="http://schemas.microsoft.com/office/word/2010/wordml" xmlns:w15="http://schemas.microsoft.com/office/word/2012/wordml" xmlns:wpg="http://schemas.microsoft.com/office/word/2010/wordprocessingGroup" xmlns:wpi="http://schemas.microsoft.com/office/word/2010/wordprocessingInk" xmlns:wne="http://schemas.microsoft.com/office/word/2006/wordml" xmlns:wps="http://schemas.microsoft.com/office/word/2010/wordprocessingShape" mc:Ignorable="w14 w15 wp14">
+<w:ftr xmlns:wpc="http://schemas.microsoft.com/office/word/2010/wordprocessingCanvas" xmlns:mo="http://schemas.microsoft.com/office/mac/office/2008/main" xmlns:mc="http://schemas.openxmlformats.org/markup-compatibility/2006" xmlns:mv="urn:schemas-microsoft-com:mac:vml" xmlns:o="urn:schemas-microsoft-com:office:office" xmlns:r="http://schemas.openxmlformats.org/officeDocument/2006/relationships" xmlns:m="http://schemas.openxmlformats.org/officeDocument/2006/math" xmlns:v="urn:schemas-microsoft-com:vml" xmlns:wp14="http://schemas.microsoft.com/office/word/2010/wordprocessingDrawing" xmlns:wp="http://schemas.openxmlformats.org/drawingml/2006/wordprocessingDrawing" xmlns:w10="urn:schemas-microsoft-com:office:word" xmlns:w="http://schemas.openxmlformats.org/wordprocessingml/2006/main" xmlns:w14="http://schemas.microsoft.com/office/word/2010/wordml" xmlns:wpg="http://schemas.microsoft.com/office/word/2010/wordprocessingGroup" xmlns:wpi="http://schemas.microsoft.com/office/word/2010/wordprocessingInk" xmlns:wne="http://schemas.microsoft.com/office/word/2006/wordml" xmlns:wps="http://schemas.microsoft.com/office/word/2010/wordprocessingShape" mc:Ignorable="w14 wp14">
   <w:p>
     <w:pPr>
       <w:pStyle w:val="Piedepgina"/>
@@ -3027,7 +4042,7 @@
 </file>
 
 <file path=word/footer2.xml><?xml version="1.0" encoding="utf-8"?>
-<w:ftr xmlns:wpc="http://schemas.microsoft.com/office/word/2010/wordprocessingCanvas" xmlns:mc="http://schemas.openxmlformats.org/markup-compatibility/2006" xmlns:o="urn:schemas-microsoft-com:office:office" xmlns:r="http://schemas.openxmlformats.org/officeDocument/2006/relationships" xmlns:m="http://schemas.openxmlformats.org/officeDocument/2006/math" xmlns:v="urn:schemas-microsoft-com:vml" xmlns:wp14="http://schemas.microsoft.com/office/word/2010/wordprocessingDrawing" xmlns:wp="http://schemas.openxmlformats.org/drawingml/2006/wordprocessingDrawing" xmlns:w10="urn:schemas-microsoft-com:office:word" xmlns:w="http://schemas.openxmlformats.org/wordprocessingml/2006/main" xmlns:w14="http://schemas.microsoft.com/office/word/2010/wordml" xmlns:w15="http://schemas.microsoft.com/office/word/2012/wordml" xmlns:wpg="http://schemas.microsoft.com/office/word/2010/wordprocessingGroup" xmlns:wpi="http://schemas.microsoft.com/office/word/2010/wordprocessingInk" xmlns:wne="http://schemas.microsoft.com/office/word/2006/wordml" xmlns:wps="http://schemas.microsoft.com/office/word/2010/wordprocessingShape" mc:Ignorable="w14 w15 wp14">
+<w:ftr xmlns:wpc="http://schemas.microsoft.com/office/word/2010/wordprocessingCanvas" xmlns:mo="http://schemas.microsoft.com/office/mac/office/2008/main" xmlns:mc="http://schemas.openxmlformats.org/markup-compatibility/2006" xmlns:mv="urn:schemas-microsoft-com:mac:vml" xmlns:o="urn:schemas-microsoft-com:office:office" xmlns:r="http://schemas.openxmlformats.org/officeDocument/2006/relationships" xmlns:m="http://schemas.openxmlformats.org/officeDocument/2006/math" xmlns:v="urn:schemas-microsoft-com:vml" xmlns:wp14="http://schemas.microsoft.com/office/word/2010/wordprocessingDrawing" xmlns:wp="http://schemas.openxmlformats.org/drawingml/2006/wordprocessingDrawing" xmlns:w10="urn:schemas-microsoft-com:office:word" xmlns:w="http://schemas.openxmlformats.org/wordprocessingml/2006/main" xmlns:w14="http://schemas.microsoft.com/office/word/2010/wordml" xmlns:wpg="http://schemas.microsoft.com/office/word/2010/wordprocessingGroup" xmlns:wpi="http://schemas.microsoft.com/office/word/2010/wordprocessingInk" xmlns:wne="http://schemas.microsoft.com/office/word/2006/wordml" xmlns:wps="http://schemas.microsoft.com/office/word/2010/wordprocessingShape" mc:Ignorable="w14 wp14">
   <w:p>
     <w:pPr>
       <w:pStyle w:val="Piedepgina"/>
@@ -3059,7 +4074,7 @@
         <w:rStyle w:val="Nmerodepgina"/>
         <w:noProof/>
       </w:rPr>
-      <w:t>5</w:t>
+      <w:t>6</w:t>
     </w:r>
     <w:r>
       <w:rPr>
@@ -3082,7 +4097,7 @@
 </file>
 
 <file path=word/footnotes.xml><?xml version="1.0" encoding="utf-8"?>
-<w:footnotes xmlns:wpc="http://schemas.microsoft.com/office/word/2010/wordprocessingCanvas" xmlns:mc="http://schemas.openxmlformats.org/markup-compatibility/2006" xmlns:o="urn:schemas-microsoft-com:office:office" xmlns:r="http://schemas.openxmlformats.org/officeDocument/2006/relationships" xmlns:m="http://schemas.openxmlformats.org/officeDocument/2006/math" xmlns:v="urn:schemas-microsoft-com:vml" xmlns:wp14="http://schemas.microsoft.com/office/word/2010/wordprocessingDrawing" xmlns:wp="http://schemas.openxmlformats.org/drawingml/2006/wordprocessingDrawing" xmlns:w10="urn:schemas-microsoft-com:office:word" xmlns:w="http://schemas.openxmlformats.org/wordprocessingml/2006/main" xmlns:w14="http://schemas.microsoft.com/office/word/2010/wordml" xmlns:w15="http://schemas.microsoft.com/office/word/2012/wordml" xmlns:wpg="http://schemas.microsoft.com/office/word/2010/wordprocessingGroup" xmlns:wpi="http://schemas.microsoft.com/office/word/2010/wordprocessingInk" xmlns:wne="http://schemas.microsoft.com/office/word/2006/wordml" xmlns:wps="http://schemas.microsoft.com/office/word/2010/wordprocessingShape" mc:Ignorable="w14 w15 wp14">
+<w:footnotes xmlns:wpc="http://schemas.microsoft.com/office/word/2010/wordprocessingCanvas" xmlns:mo="http://schemas.microsoft.com/office/mac/office/2008/main" xmlns:mc="http://schemas.openxmlformats.org/markup-compatibility/2006" xmlns:mv="urn:schemas-microsoft-com:mac:vml" xmlns:o="urn:schemas-microsoft-com:office:office" xmlns:r="http://schemas.openxmlformats.org/officeDocument/2006/relationships" xmlns:m="http://schemas.openxmlformats.org/officeDocument/2006/math" xmlns:v="urn:schemas-microsoft-com:vml" xmlns:wp14="http://schemas.microsoft.com/office/word/2010/wordprocessingDrawing" xmlns:wp="http://schemas.openxmlformats.org/drawingml/2006/wordprocessingDrawing" xmlns:w10="urn:schemas-microsoft-com:office:word" xmlns:w="http://schemas.openxmlformats.org/wordprocessingml/2006/main" xmlns:w14="http://schemas.microsoft.com/office/word/2010/wordml" xmlns:wpg="http://schemas.microsoft.com/office/word/2010/wordprocessingGroup" xmlns:wpi="http://schemas.microsoft.com/office/word/2010/wordprocessingInk" xmlns:wne="http://schemas.microsoft.com/office/word/2006/wordml" xmlns:wps="http://schemas.microsoft.com/office/word/2010/wordprocessingShape" mc:Ignorable="w14 wp14">
   <w:footnote w:type="separator" w:id="-1">
     <w:p>
       <w:pPr>
@@ -3107,21 +4122,168 @@
 </file>
 
 <file path=word/header1.xml><?xml version="1.0" encoding="utf-8"?>
-<w:hdr xmlns:wpc="http://schemas.microsoft.com/office/word/2010/wordprocessingCanvas" xmlns:mc="http://schemas.openxmlformats.org/markup-compatibility/2006" xmlns:o="urn:schemas-microsoft-com:office:office" xmlns:r="http://schemas.openxmlformats.org/officeDocument/2006/relationships" xmlns:m="http://schemas.openxmlformats.org/officeDocument/2006/math" xmlns:v="urn:schemas-microsoft-com:vml" xmlns:wp14="http://schemas.microsoft.com/office/word/2010/wordprocessingDrawing" xmlns:wp="http://schemas.openxmlformats.org/drawingml/2006/wordprocessingDrawing" xmlns:w10="urn:schemas-microsoft-com:office:word" xmlns:w="http://schemas.openxmlformats.org/wordprocessingml/2006/main" xmlns:w14="http://schemas.microsoft.com/office/word/2010/wordml" xmlns:w15="http://schemas.microsoft.com/office/word/2012/wordml" xmlns:wpg="http://schemas.microsoft.com/office/word/2010/wordprocessingGroup" xmlns:wpi="http://schemas.microsoft.com/office/word/2010/wordprocessingInk" xmlns:wne="http://schemas.microsoft.com/office/word/2006/wordml" xmlns:wps="http://schemas.microsoft.com/office/word/2010/wordprocessingShape" mc:Ignorable="w14 w15 wp14">
+<w:hdr xmlns:wpc="http://schemas.microsoft.com/office/word/2010/wordprocessingCanvas" xmlns:mo="http://schemas.microsoft.com/office/mac/office/2008/main" xmlns:mc="http://schemas.openxmlformats.org/markup-compatibility/2006" xmlns:mv="urn:schemas-microsoft-com:mac:vml" xmlns:o="urn:schemas-microsoft-com:office:office" xmlns:r="http://schemas.openxmlformats.org/officeDocument/2006/relationships" xmlns:m="http://schemas.openxmlformats.org/officeDocument/2006/math" xmlns:v="urn:schemas-microsoft-com:vml" xmlns:wp14="http://schemas.microsoft.com/office/word/2010/wordprocessingDrawing" xmlns:wp="http://schemas.openxmlformats.org/drawingml/2006/wordprocessingDrawing" xmlns:w10="urn:schemas-microsoft-com:office:word" xmlns:w="http://schemas.openxmlformats.org/wordprocessingml/2006/main" xmlns:w14="http://schemas.microsoft.com/office/word/2010/wordml" xmlns:wpg="http://schemas.microsoft.com/office/word/2010/wordprocessingGroup" xmlns:wpi="http://schemas.microsoft.com/office/word/2010/wordprocessingInk" xmlns:wne="http://schemas.microsoft.com/office/word/2006/wordml" xmlns:wps="http://schemas.microsoft.com/office/word/2010/wordprocessingShape" mc:Ignorable="w14 wp14">
+  <w:p>
+    <w:pPr>
+      <w:pStyle w:val="Encabezado"/>
+    </w:pPr>
+    <w:sdt>
+      <w:sdtPr>
+        <w:id w:val="171999623"/>
+        <w:placeholder>
+          <w:docPart w:val="EBB5D9318B78DD4DA69074845E172AA3"/>
+        </w:placeholder>
+        <w:temporary/>
+        <w:showingPlcHdr/>
+      </w:sdtPr>
+      <w:sdtContent>
+        <w:r>
+          <w:t>[Escriba texto]</w:t>
+        </w:r>
+      </w:sdtContent>
+    </w:sdt>
+    <w:r>
+      <w:ptab w:relativeTo="margin" w:alignment="center" w:leader="none"/>
+    </w:r>
+    <w:sdt>
+      <w:sdtPr>
+        <w:id w:val="171999624"/>
+        <w:placeholder>
+          <w:docPart w:val="66C32CEDB2D0A247B32750AFB7545B26"/>
+        </w:placeholder>
+        <w:temporary/>
+        <w:showingPlcHdr/>
+      </w:sdtPr>
+      <w:sdtContent>
+        <w:r>
+          <w:t>[Escriba texto]</w:t>
+        </w:r>
+      </w:sdtContent>
+    </w:sdt>
+    <w:r>
+      <w:ptab w:relativeTo="margin" w:alignment="right" w:leader="none"/>
+    </w:r>
+    <w:sdt>
+      <w:sdtPr>
+        <w:id w:val="171999625"/>
+        <w:placeholder>
+          <w:docPart w:val="63FDC77ABFC8764D865443A192DBB0FC"/>
+        </w:placeholder>
+        <w:temporary/>
+        <w:showingPlcHdr/>
+      </w:sdtPr>
+      <w:sdtContent>
+        <w:r>
+          <w:t>[Escriba texto]</w:t>
+        </w:r>
+      </w:sdtContent>
+    </w:sdt>
+  </w:p>
+  <w:p>
+    <w:pPr>
+      <w:pStyle w:val="Encabezado"/>
+    </w:pPr>
+  </w:p>
+</w:hdr>
+</file>
+
+<file path=word/header2.xml><?xml version="1.0" encoding="utf-8"?>
+<w:hdr xmlns:wpc="http://schemas.microsoft.com/office/word/2010/wordprocessingCanvas" xmlns:mo="http://schemas.microsoft.com/office/mac/office/2008/main" xmlns:mc="http://schemas.openxmlformats.org/markup-compatibility/2006" xmlns:mv="urn:schemas-microsoft-com:mac:vml" xmlns:o="urn:schemas-microsoft-com:office:office" xmlns:r="http://schemas.openxmlformats.org/officeDocument/2006/relationships" xmlns:m="http://schemas.openxmlformats.org/officeDocument/2006/math" xmlns:v="urn:schemas-microsoft-com:vml" xmlns:wp14="http://schemas.microsoft.com/office/word/2010/wordprocessingDrawing" xmlns:wp="http://schemas.openxmlformats.org/drawingml/2006/wordprocessingDrawing" xmlns:w10="urn:schemas-microsoft-com:office:word" xmlns:w="http://schemas.openxmlformats.org/wordprocessingml/2006/main" xmlns:w14="http://schemas.microsoft.com/office/word/2010/wordml" xmlns:wpg="http://schemas.microsoft.com/office/word/2010/wordprocessingGroup" xmlns:wpi="http://schemas.microsoft.com/office/word/2010/wordprocessingInk" xmlns:wne="http://schemas.microsoft.com/office/word/2006/wordml" xmlns:wps="http://schemas.microsoft.com/office/word/2010/wordprocessingShape" mc:Ignorable="w14 wp14">
+  <w:p>
+    <w:pPr>
+      <w:pStyle w:val="Encabezado"/>
+      <w:ind w:hanging="709"/>
+    </w:pPr>
+    <w:r>
+      <w:rPr>
+        <w:noProof/>
+        <w:lang w:eastAsia="es-ES"/>
+      </w:rPr>
+      <w:drawing>
+        <wp:anchor distT="0" distB="0" distL="114300" distR="114300" simplePos="0" relativeHeight="251658240" behindDoc="0" locked="0" layoutInCell="1" allowOverlap="1" wp14:anchorId="01926E31" wp14:editId="518FCB64">
+          <wp:simplePos x="0" y="0"/>
+          <wp:positionH relativeFrom="column">
+            <wp:posOffset>5486400</wp:posOffset>
+          </wp:positionH>
+          <wp:positionV relativeFrom="paragraph">
+            <wp:posOffset>-235585</wp:posOffset>
+          </wp:positionV>
+          <wp:extent cx="765175" cy="569595"/>
+          <wp:effectExtent l="0" t="0" r="0" b="0"/>
+          <wp:wrapTight wrapText="bothSides">
+            <wp:wrapPolygon edited="0">
+              <wp:start x="0" y="0"/>
+              <wp:lineTo x="0" y="20227"/>
+              <wp:lineTo x="20793" y="20227"/>
+              <wp:lineTo x="20793" y="0"/>
+              <wp:lineTo x="0" y="0"/>
+            </wp:wrapPolygon>
+          </wp:wrapTight>
+          <wp:docPr id="2" name="Imagen 2"/>
+          <wp:cNvGraphicFramePr>
+            <a:graphicFrameLocks xmlns:a="http://schemas.openxmlformats.org/drawingml/2006/main" noChangeAspect="1"/>
+          </wp:cNvGraphicFramePr>
+          <a:graphic xmlns:a="http://schemas.openxmlformats.org/drawingml/2006/main">
+            <a:graphicData uri="http://schemas.openxmlformats.org/drawingml/2006/picture">
+              <pic:pic xmlns:pic="http://schemas.openxmlformats.org/drawingml/2006/picture">
+                <pic:nvPicPr>
+                  <pic:cNvPr id="0" name="Logo-Universidad-de-Oviedo.jpg"/>
+                  <pic:cNvPicPr/>
+                </pic:nvPicPr>
+                <pic:blipFill>
+                  <a:blip r:embed="rId1">
+                    <a:extLst>
+                      <a:ext uri="{28A0092B-C50C-407E-A947-70E740481C1C}">
+                        <a14:useLocalDpi xmlns:a14="http://schemas.microsoft.com/office/drawing/2010/main" val="0"/>
+                      </a:ext>
+                    </a:extLst>
+                  </a:blip>
+                  <a:stretch>
+                    <a:fillRect/>
+                  </a:stretch>
+                </pic:blipFill>
+                <pic:spPr>
+                  <a:xfrm>
+                    <a:off x="0" y="0"/>
+                    <a:ext cx="765175" cy="569595"/>
+                  </a:xfrm>
+                  <a:prstGeom prst="rect">
+                    <a:avLst/>
+                  </a:prstGeom>
+                </pic:spPr>
+              </pic:pic>
+            </a:graphicData>
+          </a:graphic>
+          <wp14:sizeRelH relativeFrom="page">
+            <wp14:pctWidth>0</wp14:pctWidth>
+          </wp14:sizeRelH>
+          <wp14:sizeRelV relativeFrom="page">
+            <wp14:pctHeight>0</wp14:pctHeight>
+          </wp14:sizeRelV>
+        </wp:anchor>
+      </w:drawing>
+    </w:r>
+    <w:r>
+      <w:t>Equipo Trivial 3a</w:t>
+    </w:r>
+    <w:r>
+      <w:ptab w:relativeTo="margin" w:alignment="center" w:leader="none"/>
+    </w:r>
+    <w:r>
+      <w:ptab w:relativeTo="margin" w:alignment="right" w:leader="none"/>
+    </w:r>
+  </w:p>
   <w:p>
     <w:pPr>
       <w:pStyle w:val="Encabezado"/>
       <w:ind w:hanging="993"/>
     </w:pPr>
-    <w:r>
-      <w:t>Equipo Trivial 3a</w:t>
-    </w:r>
   </w:p>
 </w:hdr>
 </file>
 
 <file path=word/numbering.xml><?xml version="1.0" encoding="utf-8"?>
-<w:numbering xmlns:wpc="http://schemas.microsoft.com/office/word/2010/wordprocessingCanvas" xmlns:mc="http://schemas.openxmlformats.org/markup-compatibility/2006" xmlns:o="urn:schemas-microsoft-com:office:office" xmlns:r="http://schemas.openxmlformats.org/officeDocument/2006/relationships" xmlns:m="http://schemas.openxmlformats.org/officeDocument/2006/math" xmlns:v="urn:schemas-microsoft-com:vml" xmlns:wp14="http://schemas.microsoft.com/office/word/2010/wordprocessingDrawing" xmlns:wp="http://schemas.openxmlformats.org/drawingml/2006/wordprocessingDrawing" xmlns:w10="urn:schemas-microsoft-com:office:word" xmlns:w="http://schemas.openxmlformats.org/wordprocessingml/2006/main" xmlns:w14="http://schemas.microsoft.com/office/word/2010/wordml" xmlns:w15="http://schemas.microsoft.com/office/word/2012/wordml" xmlns:wpg="http://schemas.microsoft.com/office/word/2010/wordprocessingGroup" xmlns:wpi="http://schemas.microsoft.com/office/word/2010/wordprocessingInk" xmlns:wne="http://schemas.microsoft.com/office/word/2006/wordml" xmlns:wps="http://schemas.microsoft.com/office/word/2010/wordprocessingShape" mc:Ignorable="w14 w15 wp14">
+<w:numbering xmlns:wpc="http://schemas.microsoft.com/office/word/2010/wordprocessingCanvas" xmlns:mo="http://schemas.microsoft.com/office/mac/office/2008/main" xmlns:mc="http://schemas.openxmlformats.org/markup-compatibility/2006" xmlns:mv="urn:schemas-microsoft-com:mac:vml" xmlns:o="urn:schemas-microsoft-com:office:office" xmlns:r="http://schemas.openxmlformats.org/officeDocument/2006/relationships" xmlns:m="http://schemas.openxmlformats.org/officeDocument/2006/math" xmlns:v="urn:schemas-microsoft-com:vml" xmlns:wp14="http://schemas.microsoft.com/office/word/2010/wordprocessingDrawing" xmlns:wp="http://schemas.openxmlformats.org/drawingml/2006/wordprocessingDrawing" xmlns:w10="urn:schemas-microsoft-com:office:word" xmlns:w="http://schemas.openxmlformats.org/wordprocessingml/2006/main" xmlns:w14="http://schemas.microsoft.com/office/word/2010/wordml" xmlns:wpg="http://schemas.microsoft.com/office/word/2010/wordprocessingGroup" xmlns:wpi="http://schemas.microsoft.com/office/word/2010/wordprocessingInk" xmlns:wne="http://schemas.microsoft.com/office/word/2006/wordml" xmlns:wps="http://schemas.microsoft.com/office/word/2010/wordprocessingShape" mc:Ignorable="w14 wp14">
   <w:abstractNum w:abstractNumId="0">
     <w:nsid w:val="06843609"/>
     <w:multiLevelType w:val="hybridMultilevel"/>
@@ -3887,6 +5049,119 @@
     </w:lvl>
   </w:abstractNum>
   <w:abstractNum w:abstractNumId="7">
+    <w:nsid w:val="45CC650B"/>
+    <w:multiLevelType w:val="hybridMultilevel"/>
+    <w:tmpl w:val="3AECFA62"/>
+    <w:lvl w:ilvl="0" w:tplc="0C0A000D">
+      <w:start w:val="1"/>
+      <w:numFmt w:val="bullet"/>
+      <w:lvlText w:val=""/>
+      <w:lvlJc w:val="left"/>
+      <w:pPr>
+        <w:ind w:left="720" w:hanging="360"/>
+      </w:pPr>
+      <w:rPr>
+        <w:rFonts w:ascii="Wingdings" w:hAnsi="Wingdings" w:hint="default"/>
+      </w:rPr>
+    </w:lvl>
+    <w:lvl w:ilvl="1" w:tplc="0C0A0003" w:tentative="1">
+      <w:start w:val="1"/>
+      <w:numFmt w:val="bullet"/>
+      <w:lvlText w:val="o"/>
+      <w:lvlJc w:val="left"/>
+      <w:pPr>
+        <w:ind w:left="1440" w:hanging="360"/>
+      </w:pPr>
+      <w:rPr>
+        <w:rFonts w:ascii="Courier New" w:hAnsi="Courier New" w:hint="default"/>
+      </w:rPr>
+    </w:lvl>
+    <w:lvl w:ilvl="2" w:tplc="0C0A0005" w:tentative="1">
+      <w:start w:val="1"/>
+      <w:numFmt w:val="bullet"/>
+      <w:lvlText w:val=""/>
+      <w:lvlJc w:val="left"/>
+      <w:pPr>
+        <w:ind w:left="2160" w:hanging="360"/>
+      </w:pPr>
+      <w:rPr>
+        <w:rFonts w:ascii="Wingdings" w:hAnsi="Wingdings" w:hint="default"/>
+      </w:rPr>
+    </w:lvl>
+    <w:lvl w:ilvl="3" w:tplc="0C0A0001" w:tentative="1">
+      <w:start w:val="1"/>
+      <w:numFmt w:val="bullet"/>
+      <w:lvlText w:val=""/>
+      <w:lvlJc w:val="left"/>
+      <w:pPr>
+        <w:ind w:left="2880" w:hanging="360"/>
+      </w:pPr>
+      <w:rPr>
+        <w:rFonts w:ascii="Symbol" w:hAnsi="Symbol" w:hint="default"/>
+      </w:rPr>
+    </w:lvl>
+    <w:lvl w:ilvl="4" w:tplc="0C0A0003" w:tentative="1">
+      <w:start w:val="1"/>
+      <w:numFmt w:val="bullet"/>
+      <w:lvlText w:val="o"/>
+      <w:lvlJc w:val="left"/>
+      <w:pPr>
+        <w:ind w:left="3600" w:hanging="360"/>
+      </w:pPr>
+      <w:rPr>
+        <w:rFonts w:ascii="Courier New" w:hAnsi="Courier New" w:hint="default"/>
+      </w:rPr>
+    </w:lvl>
+    <w:lvl w:ilvl="5" w:tplc="0C0A0005" w:tentative="1">
+      <w:start w:val="1"/>
+      <w:numFmt w:val="bullet"/>
+      <w:lvlText w:val=""/>
+      <w:lvlJc w:val="left"/>
+      <w:pPr>
+        <w:ind w:left="4320" w:hanging="360"/>
+      </w:pPr>
+      <w:rPr>
+        <w:rFonts w:ascii="Wingdings" w:hAnsi="Wingdings" w:hint="default"/>
+      </w:rPr>
+    </w:lvl>
+    <w:lvl w:ilvl="6" w:tplc="0C0A0001" w:tentative="1">
+      <w:start w:val="1"/>
+      <w:numFmt w:val="bullet"/>
+      <w:lvlText w:val=""/>
+      <w:lvlJc w:val="left"/>
+      <w:pPr>
+        <w:ind w:left="5040" w:hanging="360"/>
+      </w:pPr>
+      <w:rPr>
+        <w:rFonts w:ascii="Symbol" w:hAnsi="Symbol" w:hint="default"/>
+      </w:rPr>
+    </w:lvl>
+    <w:lvl w:ilvl="7" w:tplc="0C0A0003" w:tentative="1">
+      <w:start w:val="1"/>
+      <w:numFmt w:val="bullet"/>
+      <w:lvlText w:val="o"/>
+      <w:lvlJc w:val="left"/>
+      <w:pPr>
+        <w:ind w:left="5760" w:hanging="360"/>
+      </w:pPr>
+      <w:rPr>
+        <w:rFonts w:ascii="Courier New" w:hAnsi="Courier New" w:hint="default"/>
+      </w:rPr>
+    </w:lvl>
+    <w:lvl w:ilvl="8" w:tplc="0C0A0005" w:tentative="1">
+      <w:start w:val="1"/>
+      <w:numFmt w:val="bullet"/>
+      <w:lvlText w:val=""/>
+      <w:lvlJc w:val="left"/>
+      <w:pPr>
+        <w:ind w:left="6480" w:hanging="360"/>
+      </w:pPr>
+      <w:rPr>
+        <w:rFonts w:ascii="Wingdings" w:hAnsi="Wingdings" w:hint="default"/>
+      </w:rPr>
+    </w:lvl>
+  </w:abstractNum>
+  <w:abstractNum w:abstractNumId="8">
     <w:nsid w:val="4BFD7B33"/>
     <w:multiLevelType w:val="hybridMultilevel"/>
     <w:tmpl w:val="489626F2"/>
@@ -3999,7 +5274,7 @@
       </w:rPr>
     </w:lvl>
   </w:abstractNum>
-  <w:abstractNum w:abstractNumId="8">
+  <w:abstractNum w:abstractNumId="9">
     <w:nsid w:val="4C0C1EDA"/>
     <w:multiLevelType w:val="hybridMultilevel"/>
     <w:tmpl w:val="7BB41E10"/>
@@ -4112,7 +5387,7 @@
       </w:rPr>
     </w:lvl>
   </w:abstractNum>
-  <w:abstractNum w:abstractNumId="9">
+  <w:abstractNum w:abstractNumId="10">
     <w:nsid w:val="5FCD00B0"/>
     <w:multiLevelType w:val="hybridMultilevel"/>
     <w:tmpl w:val="FC946860"/>
@@ -4225,7 +5500,120 @@
       </w:rPr>
     </w:lvl>
   </w:abstractNum>
-  <w:abstractNum w:abstractNumId="10">
+  <w:abstractNum w:abstractNumId="11">
+    <w:nsid w:val="63091325"/>
+    <w:multiLevelType w:val="hybridMultilevel"/>
+    <w:tmpl w:val="54E66480"/>
+    <w:lvl w:ilvl="0" w:tplc="0C0A0001">
+      <w:start w:val="1"/>
+      <w:numFmt w:val="bullet"/>
+      <w:lvlText w:val=""/>
+      <w:lvlJc w:val="left"/>
+      <w:pPr>
+        <w:ind w:left="720" w:hanging="360"/>
+      </w:pPr>
+      <w:rPr>
+        <w:rFonts w:ascii="Symbol" w:hAnsi="Symbol" w:hint="default"/>
+      </w:rPr>
+    </w:lvl>
+    <w:lvl w:ilvl="1" w:tplc="0C0A0003" w:tentative="1">
+      <w:start w:val="1"/>
+      <w:numFmt w:val="bullet"/>
+      <w:lvlText w:val="o"/>
+      <w:lvlJc w:val="left"/>
+      <w:pPr>
+        <w:ind w:left="1440" w:hanging="360"/>
+      </w:pPr>
+      <w:rPr>
+        <w:rFonts w:ascii="Courier New" w:hAnsi="Courier New" w:hint="default"/>
+      </w:rPr>
+    </w:lvl>
+    <w:lvl w:ilvl="2" w:tplc="0C0A0005" w:tentative="1">
+      <w:start w:val="1"/>
+      <w:numFmt w:val="bullet"/>
+      <w:lvlText w:val=""/>
+      <w:lvlJc w:val="left"/>
+      <w:pPr>
+        <w:ind w:left="2160" w:hanging="360"/>
+      </w:pPr>
+      <w:rPr>
+        <w:rFonts w:ascii="Wingdings" w:hAnsi="Wingdings" w:hint="default"/>
+      </w:rPr>
+    </w:lvl>
+    <w:lvl w:ilvl="3" w:tplc="0C0A0001" w:tentative="1">
+      <w:start w:val="1"/>
+      <w:numFmt w:val="bullet"/>
+      <w:lvlText w:val=""/>
+      <w:lvlJc w:val="left"/>
+      <w:pPr>
+        <w:ind w:left="2880" w:hanging="360"/>
+      </w:pPr>
+      <w:rPr>
+        <w:rFonts w:ascii="Symbol" w:hAnsi="Symbol" w:hint="default"/>
+      </w:rPr>
+    </w:lvl>
+    <w:lvl w:ilvl="4" w:tplc="0C0A0003" w:tentative="1">
+      <w:start w:val="1"/>
+      <w:numFmt w:val="bullet"/>
+      <w:lvlText w:val="o"/>
+      <w:lvlJc w:val="left"/>
+      <w:pPr>
+        <w:ind w:left="3600" w:hanging="360"/>
+      </w:pPr>
+      <w:rPr>
+        <w:rFonts w:ascii="Courier New" w:hAnsi="Courier New" w:hint="default"/>
+      </w:rPr>
+    </w:lvl>
+    <w:lvl w:ilvl="5" w:tplc="0C0A0005" w:tentative="1">
+      <w:start w:val="1"/>
+      <w:numFmt w:val="bullet"/>
+      <w:lvlText w:val=""/>
+      <w:lvlJc w:val="left"/>
+      <w:pPr>
+        <w:ind w:left="4320" w:hanging="360"/>
+      </w:pPr>
+      <w:rPr>
+        <w:rFonts w:ascii="Wingdings" w:hAnsi="Wingdings" w:hint="default"/>
+      </w:rPr>
+    </w:lvl>
+    <w:lvl w:ilvl="6" w:tplc="0C0A0001" w:tentative="1">
+      <w:start w:val="1"/>
+      <w:numFmt w:val="bullet"/>
+      <w:lvlText w:val=""/>
+      <w:lvlJc w:val="left"/>
+      <w:pPr>
+        <w:ind w:left="5040" w:hanging="360"/>
+      </w:pPr>
+      <w:rPr>
+        <w:rFonts w:ascii="Symbol" w:hAnsi="Symbol" w:hint="default"/>
+      </w:rPr>
+    </w:lvl>
+    <w:lvl w:ilvl="7" w:tplc="0C0A0003" w:tentative="1">
+      <w:start w:val="1"/>
+      <w:numFmt w:val="bullet"/>
+      <w:lvlText w:val="o"/>
+      <w:lvlJc w:val="left"/>
+      <w:pPr>
+        <w:ind w:left="5760" w:hanging="360"/>
+      </w:pPr>
+      <w:rPr>
+        <w:rFonts w:ascii="Courier New" w:hAnsi="Courier New" w:hint="default"/>
+      </w:rPr>
+    </w:lvl>
+    <w:lvl w:ilvl="8" w:tplc="0C0A0005" w:tentative="1">
+      <w:start w:val="1"/>
+      <w:numFmt w:val="bullet"/>
+      <w:lvlText w:val=""/>
+      <w:lvlJc w:val="left"/>
+      <w:pPr>
+        <w:ind w:left="6480" w:hanging="360"/>
+      </w:pPr>
+      <w:rPr>
+        <w:rFonts w:ascii="Wingdings" w:hAnsi="Wingdings" w:hint="default"/>
+      </w:rPr>
+    </w:lvl>
+  </w:abstractNum>
+  <w:abstractNum w:abstractNumId="12">
     <w:nsid w:val="7DFC0D01"/>
     <w:multiLevelType w:val="hybridMultilevel"/>
     <w:tmpl w:val="4314C558"/>
@@ -4342,7 +5730,7 @@
     <w:abstractNumId w:val="0"/>
   </w:num>
   <w:num w:numId="2">
-    <w:abstractNumId w:val="9"/>
+    <w:abstractNumId w:val="10"/>
   </w:num>
   <w:num w:numId="3">
     <w:abstractNumId w:val="6"/>
@@ -4354,16 +5742,16 @@
     <w:abstractNumId w:val="1"/>
   </w:num>
   <w:num w:numId="6">
-    <w:abstractNumId w:val="8"/>
+    <w:abstractNumId w:val="9"/>
   </w:num>
   <w:num w:numId="7">
-    <w:abstractNumId w:val="10"/>
+    <w:abstractNumId w:val="12"/>
   </w:num>
   <w:num w:numId="8">
     <w:abstractNumId w:val="2"/>
   </w:num>
   <w:num w:numId="9">
-    <w:abstractNumId w:val="7"/>
+    <w:abstractNumId w:val="8"/>
   </w:num>
   <w:num w:numId="10">
     <w:abstractNumId w:val="3"/>
@@ -4371,11 +5759,17 @@
   <w:num w:numId="11">
     <w:abstractNumId w:val="5"/>
   </w:num>
+  <w:num w:numId="12">
+    <w:abstractNumId w:val="11"/>
+  </w:num>
+  <w:num w:numId="13">
+    <w:abstractNumId w:val="7"/>
+  </w:num>
 </w:numbering>
 </file>
 
 <file path=word/styles.xml><?xml version="1.0" encoding="utf-8"?>
-<w:styles xmlns:mc="http://schemas.openxmlformats.org/markup-compatibility/2006" xmlns:r="http://schemas.openxmlformats.org/officeDocument/2006/relationships" xmlns:w="http://schemas.openxmlformats.org/wordprocessingml/2006/main" xmlns:w14="http://schemas.microsoft.com/office/word/2010/wordml" xmlns:w15="http://schemas.microsoft.com/office/word/2012/wordml" mc:Ignorable="w14 w15">
+<w:styles xmlns:mc="http://schemas.openxmlformats.org/markup-compatibility/2006" xmlns:r="http://schemas.openxmlformats.org/officeDocument/2006/relationships" xmlns:w="http://schemas.openxmlformats.org/wordprocessingml/2006/main" xmlns:w14="http://schemas.microsoft.com/office/word/2010/wordml" mc:Ignorable="w14">
   <w:docDefaults>
     <w:rPrDefault>
       <w:rPr>
@@ -4391,369 +5785,153 @@
       </w:pPr>
     </w:pPrDefault>
   </w:docDefaults>
-  <w:latentStyles w:defLockedState="0" w:defUIPriority="99" w:defSemiHidden="0" w:defUnhideWhenUsed="0" w:defQFormat="0" w:count="371">
-    <w:lsdException w:name="Normal" w:uiPriority="0" w:qFormat="1"/>
-    <w:lsdException w:name="heading 1" w:uiPriority="9" w:qFormat="1"/>
-    <w:lsdException w:name="heading 2" w:semiHidden="1" w:uiPriority="9" w:unhideWhenUsed="1" w:qFormat="1"/>
-    <w:lsdException w:name="heading 3" w:semiHidden="1" w:uiPriority="9" w:unhideWhenUsed="1" w:qFormat="1"/>
-    <w:lsdException w:name="heading 4" w:semiHidden="1" w:uiPriority="9" w:unhideWhenUsed="1" w:qFormat="1"/>
-    <w:lsdException w:name="heading 5" w:semiHidden="1" w:uiPriority="9" w:unhideWhenUsed="1" w:qFormat="1"/>
-    <w:lsdException w:name="heading 6" w:semiHidden="1" w:uiPriority="9" w:unhideWhenUsed="1" w:qFormat="1"/>
-    <w:lsdException w:name="heading 7" w:semiHidden="1" w:uiPriority="9" w:unhideWhenUsed="1" w:qFormat="1"/>
-    <w:lsdException w:name="heading 8" w:semiHidden="1" w:uiPriority="9" w:unhideWhenUsed="1" w:qFormat="1"/>
-    <w:lsdException w:name="heading 9" w:semiHidden="1" w:uiPriority="9" w:unhideWhenUsed="1" w:qFormat="1"/>
-    <w:lsdException w:name="index 1" w:semiHidden="1" w:unhideWhenUsed="1"/>
-    <w:lsdException w:name="index 2" w:semiHidden="1" w:unhideWhenUsed="1"/>
-    <w:lsdException w:name="index 3" w:semiHidden="1" w:unhideWhenUsed="1"/>
-    <w:lsdException w:name="index 4" w:semiHidden="1" w:unhideWhenUsed="1"/>
-    <w:lsdException w:name="index 5" w:semiHidden="1" w:unhideWhenUsed="1"/>
-    <w:lsdException w:name="index 6" w:semiHidden="1" w:unhideWhenUsed="1"/>
-    <w:lsdException w:name="index 7" w:semiHidden="1" w:unhideWhenUsed="1"/>
-    <w:lsdException w:name="index 8" w:semiHidden="1" w:unhideWhenUsed="1"/>
-    <w:lsdException w:name="index 9" w:semiHidden="1" w:unhideWhenUsed="1"/>
-    <w:lsdException w:name="toc 1" w:semiHidden="1" w:uiPriority="39" w:unhideWhenUsed="1"/>
-    <w:lsdException w:name="toc 2" w:semiHidden="1" w:uiPriority="39" w:unhideWhenUsed="1"/>
-    <w:lsdException w:name="toc 3" w:semiHidden="1" w:uiPriority="39" w:unhideWhenUsed="1"/>
-    <w:lsdException w:name="toc 4" w:semiHidden="1" w:uiPriority="39" w:unhideWhenUsed="1"/>
-    <w:lsdException w:name="toc 5" w:semiHidden="1" w:uiPriority="39" w:unhideWhenUsed="1"/>
-    <w:lsdException w:name="toc 6" w:semiHidden="1" w:uiPriority="39" w:unhideWhenUsed="1"/>
-    <w:lsdException w:name="toc 7" w:semiHidden="1" w:uiPriority="39" w:unhideWhenUsed="1"/>
-    <w:lsdException w:name="toc 8" w:semiHidden="1" w:uiPriority="39" w:unhideWhenUsed="1"/>
-    <w:lsdException w:name="toc 9" w:semiHidden="1" w:uiPriority="39" w:unhideWhenUsed="1"/>
-    <w:lsdException w:name="Normal Indent" w:semiHidden="1" w:unhideWhenUsed="1"/>
-    <w:lsdException w:name="footnote text" w:semiHidden="1" w:unhideWhenUsed="1"/>
-    <w:lsdException w:name="annotation text" w:semiHidden="1" w:unhideWhenUsed="1"/>
-    <w:lsdException w:name="header" w:semiHidden="1" w:unhideWhenUsed="1"/>
-    <w:lsdException w:name="footer" w:semiHidden="1" w:unhideWhenUsed="1"/>
-    <w:lsdException w:name="index heading" w:semiHidden="1" w:unhideWhenUsed="1"/>
-    <w:lsdException w:name="caption" w:semiHidden="1" w:uiPriority="35" w:unhideWhenUsed="1" w:qFormat="1"/>
-    <w:lsdException w:name="table of figures" w:semiHidden="1" w:unhideWhenUsed="1"/>
-    <w:lsdException w:name="envelope address" w:semiHidden="1" w:unhideWhenUsed="1"/>
-    <w:lsdException w:name="envelope return" w:semiHidden="1" w:unhideWhenUsed="1"/>
-    <w:lsdException w:name="footnote reference" w:semiHidden="1" w:unhideWhenUsed="1"/>
-    <w:lsdException w:name="annotation reference" w:semiHidden="1" w:unhideWhenUsed="1"/>
-    <w:lsdException w:name="line number" w:semiHidden="1" w:unhideWhenUsed="1"/>
-    <w:lsdException w:name="page number" w:semiHidden="1" w:unhideWhenUsed="1"/>
-    <w:lsdException w:name="endnote reference" w:semiHidden="1" w:unhideWhenUsed="1"/>
-    <w:lsdException w:name="endnote text" w:semiHidden="1" w:unhideWhenUsed="1"/>
-    <w:lsdException w:name="table of authorities" w:semiHidden="1" w:unhideWhenUsed="1"/>
-    <w:lsdException w:name="macro" w:semiHidden="1" w:unhideWhenUsed="1"/>
-    <w:lsdException w:name="toa heading" w:semiHidden="1" w:unhideWhenUsed="1"/>
-    <w:lsdException w:name="List" w:semiHidden="1" w:unhideWhenUsed="1"/>
-    <w:lsdException w:name="List Bullet" w:semiHidden="1" w:unhideWhenUsed="1"/>
-    <w:lsdException w:name="List Number" w:semiHidden="1" w:unhideWhenUsed="1"/>
-    <w:lsdException w:name="List 2" w:semiHidden="1" w:unhideWhenUsed="1"/>
-    <w:lsdException w:name="List 3" w:semiHidden="1" w:unhideWhenUsed="1"/>
-    <w:lsdException w:name="List 4" w:semiHidden="1" w:unhideWhenUsed="1"/>
-    <w:lsdException w:name="List 5" w:semiHidden="1" w:unhideWhenUsed="1"/>
-    <w:lsdException w:name="List Bullet 2" w:semiHidden="1" w:unhideWhenUsed="1"/>
-    <w:lsdException w:name="List Bullet 3" w:semiHidden="1" w:unhideWhenUsed="1"/>
-    <w:lsdException w:name="List Bullet 4" w:semiHidden="1" w:unhideWhenUsed="1"/>
-    <w:lsdException w:name="List Bullet 5" w:semiHidden="1" w:unhideWhenUsed="1"/>
-    <w:lsdException w:name="List Number 2" w:semiHidden="1" w:unhideWhenUsed="1"/>
-    <w:lsdException w:name="List Number 3" w:semiHidden="1" w:unhideWhenUsed="1"/>
-    <w:lsdException w:name="List Number 4" w:semiHidden="1" w:unhideWhenUsed="1"/>
-    <w:lsdException w:name="List Number 5" w:semiHidden="1" w:unhideWhenUsed="1"/>
-    <w:lsdException w:name="Title" w:uiPriority="10" w:qFormat="1"/>
-    <w:lsdException w:name="Closing" w:semiHidden="1" w:unhideWhenUsed="1"/>
-    <w:lsdException w:name="Signature" w:semiHidden="1" w:unhideWhenUsed="1"/>
-    <w:lsdException w:name="Default Paragraph Font" w:semiHidden="1" w:uiPriority="1" w:unhideWhenUsed="1"/>
-    <w:lsdException w:name="Body Text" w:semiHidden="1" w:unhideWhenUsed="1"/>
-    <w:lsdException w:name="Body Text Indent" w:semiHidden="1" w:unhideWhenUsed="1"/>
-    <w:lsdException w:name="List Continue" w:semiHidden="1" w:unhideWhenUsed="1"/>
-    <w:lsdException w:name="List Continue 2" w:semiHidden="1" w:unhideWhenUsed="1"/>
-    <w:lsdException w:name="List Continue 3" w:semiHidden="1" w:unhideWhenUsed="1"/>
-    <w:lsdException w:name="List Continue 4" w:semiHidden="1" w:unhideWhenUsed="1"/>
-    <w:lsdException w:name="List Continue 5" w:semiHidden="1" w:unhideWhenUsed="1"/>
-    <w:lsdException w:name="Message Header" w:semiHidden="1" w:unhideWhenUsed="1"/>
-    <w:lsdException w:name="Subtitle" w:uiPriority="11" w:qFormat="1"/>
-    <w:lsdException w:name="Salutation" w:semiHidden="1" w:unhideWhenUsed="1"/>
-    <w:lsdException w:name="Date" w:semiHidden="1" w:unhideWhenUsed="1"/>
-    <w:lsdException w:name="Body Text First Indent" w:semiHidden="1" w:unhideWhenUsed="1"/>
-    <w:lsdException w:name="Body Text First Indent 2" w:semiHidden="1" w:unhideWhenUsed="1"/>
-    <w:lsdException w:name="Note Heading" w:semiHidden="1" w:unhideWhenUsed="1"/>
-    <w:lsdException w:name="Body Text 2" w:semiHidden="1" w:unhideWhenUsed="1"/>
-    <w:lsdException w:name="Body Text 3" w:semiHidden="1" w:unhideWhenUsed="1"/>
-    <w:lsdException w:name="Body Text Indent 2" w:semiHidden="1" w:unhideWhenUsed="1"/>
-    <w:lsdException w:name="Body Text Indent 3" w:semiHidden="1" w:unhideWhenUsed="1"/>
-    <w:lsdException w:name="Block Text" w:semiHidden="1" w:unhideWhenUsed="1"/>
-    <w:lsdException w:name="Hyperlink" w:semiHidden="1" w:unhideWhenUsed="1"/>
-    <w:lsdException w:name="FollowedHyperlink" w:semiHidden="1" w:unhideWhenUsed="1"/>
-    <w:lsdException w:name="Strong" w:uiPriority="22" w:qFormat="1"/>
-    <w:lsdException w:name="Emphasis" w:uiPriority="20" w:qFormat="1"/>
-    <w:lsdException w:name="Document Map" w:semiHidden="1" w:unhideWhenUsed="1"/>
-    <w:lsdException w:name="Plain Text" w:semiHidden="1" w:unhideWhenUsed="1"/>
-    <w:lsdException w:name="E-mail Signature" w:semiHidden="1" w:unhideWhenUsed="1"/>
-    <w:lsdException w:name="HTML Top of Form" w:semiHidden="1" w:unhideWhenUsed="1"/>
-    <w:lsdException w:name="HTML Bottom of Form" w:semiHidden="1" w:unhideWhenUsed="1"/>
-    <w:lsdException w:name="Normal (Web)" w:semiHidden="1" w:unhideWhenUsed="1"/>
-    <w:lsdException w:name="HTML Acronym" w:semiHidden="1" w:unhideWhenUsed="1"/>
-    <w:lsdException w:name="HTML Address" w:semiHidden="1" w:unhideWhenUsed="1"/>
-    <w:lsdException w:name="HTML Cite" w:semiHidden="1" w:unhideWhenUsed="1"/>
-    <w:lsdException w:name="HTML Code" w:semiHidden="1" w:unhideWhenUsed="1"/>
-    <w:lsdException w:name="HTML Definition" w:semiHidden="1" w:unhideWhenUsed="1"/>
-    <w:lsdException w:name="HTML Keyboard" w:semiHidden="1" w:unhideWhenUsed="1"/>
-    <w:lsdException w:name="HTML Preformatted" w:semiHidden="1" w:unhideWhenUsed="1"/>
-    <w:lsdException w:name="HTML Sample" w:semiHidden="1" w:unhideWhenUsed="1"/>
-    <w:lsdException w:name="HTML Typewriter" w:semiHidden="1" w:unhideWhenUsed="1"/>
-    <w:lsdException w:name="HTML Variable" w:semiHidden="1" w:unhideWhenUsed="1"/>
-    <w:lsdException w:name="Normal Table" w:semiHidden="1" w:unhideWhenUsed="1"/>
-    <w:lsdException w:name="annotation subject" w:semiHidden="1" w:unhideWhenUsed="1"/>
-    <w:lsdException w:name="No List" w:semiHidden="1" w:unhideWhenUsed="1"/>
-    <w:lsdException w:name="Outline List 1" w:semiHidden="1" w:unhideWhenUsed="1"/>
-    <w:lsdException w:name="Outline List 2" w:semiHidden="1" w:unhideWhenUsed="1"/>
-    <w:lsdException w:name="Outline List 3" w:semiHidden="1" w:unhideWhenUsed="1"/>
-    <w:lsdException w:name="Table Simple 1" w:semiHidden="1" w:unhideWhenUsed="1"/>
-    <w:lsdException w:name="Table Simple 2" w:semiHidden="1" w:unhideWhenUsed="1"/>
-    <w:lsdException w:name="Table Simple 3" w:semiHidden="1" w:unhideWhenUsed="1"/>
-    <w:lsdException w:name="Table Classic 1" w:semiHidden="1" w:unhideWhenUsed="1"/>
-    <w:lsdException w:name="Table Classic 2" w:semiHidden="1" w:unhideWhenUsed="1"/>
-    <w:lsdException w:name="Table Classic 3" w:semiHidden="1" w:unhideWhenUsed="1"/>
-    <w:lsdException w:name="Table Classic 4" w:semiHidden="1" w:unhideWhenUsed="1"/>
-    <w:lsdException w:name="Table Colorful 1" w:semiHidden="1" w:unhideWhenUsed="1"/>
-    <w:lsdException w:name="Table Colorful 2" w:semiHidden="1" w:unhideWhenUsed="1"/>
-    <w:lsdException w:name="Table Colorful 3" w:semiHidden="1" w:unhideWhenUsed="1"/>
-    <w:lsdException w:name="Table Columns 1" w:semiHidden="1" w:unhideWhenUsed="1"/>
-    <w:lsdException w:name="Table Columns 2" w:semiHidden="1" w:unhideWhenUsed="1"/>
-    <w:lsdException w:name="Table Columns 3" w:semiHidden="1" w:unhideWhenUsed="1"/>
-    <w:lsdException w:name="Table Columns 4" w:semiHidden="1" w:unhideWhenUsed="1"/>
-    <w:lsdException w:name="Table Columns 5" w:semiHidden="1" w:unhideWhenUsed="1"/>
-    <w:lsdException w:name="Table Grid 1" w:semiHidden="1" w:unhideWhenUsed="1"/>
-    <w:lsdException w:name="Table Grid 2" w:semiHidden="1" w:unhideWhenUsed="1"/>
-    <w:lsdException w:name="Table Grid 3" w:semiHidden="1" w:unhideWhenUsed="1"/>
-    <w:lsdException w:name="Table Grid 4" w:semiHidden="1" w:unhideWhenUsed="1"/>
-    <w:lsdException w:name="Table Grid 5" w:semiHidden="1" w:unhideWhenUsed="1"/>
-    <w:lsdException w:name="Table Grid 6" w:semiHidden="1" w:unhideWhenUsed="1"/>
-    <w:lsdException w:name="Table Grid 7" w:semiHidden="1" w:unhideWhenUsed="1"/>
-    <w:lsdException w:name="Table Grid 8" w:semiHidden="1" w:unhideWhenUsed="1"/>
-    <w:lsdException w:name="Table List 1" w:semiHidden="1" w:unhideWhenUsed="1"/>
-    <w:lsdException w:name="Table List 2" w:semiHidden="1" w:unhideWhenUsed="1"/>
-    <w:lsdException w:name="Table List 3" w:semiHidden="1" w:unhideWhenUsed="1"/>
-    <w:lsdException w:name="Table List 4" w:semiHidden="1" w:unhideWhenUsed="1"/>
-    <w:lsdException w:name="Table List 5" w:semiHidden="1" w:unhideWhenUsed="1"/>
-    <w:lsdException w:name="Table List 6" w:semiHidden="1" w:unhideWhenUsed="1"/>
-    <w:lsdException w:name="Table List 7" w:semiHidden="1" w:unhideWhenUsed="1"/>
-    <w:lsdException w:name="Table List 8" w:semiHidden="1" w:unhideWhenUsed="1"/>
-    <w:lsdException w:name="Table 3D effects 1" w:semiHidden="1" w:unhideWhenUsed="1"/>
-    <w:lsdException w:name="Table 3D effects 2" w:semiHidden="1" w:unhideWhenUsed="1"/>
-    <w:lsdException w:name="Table 3D effects 3" w:semiHidden="1" w:unhideWhenUsed="1"/>
-    <w:lsdException w:name="Table Contemporary" w:semiHidden="1" w:unhideWhenUsed="1"/>
-    <w:lsdException w:name="Table Elegant" w:semiHidden="1" w:unhideWhenUsed="1"/>
-    <w:lsdException w:name="Table Professional" w:semiHidden="1" w:unhideWhenUsed="1"/>
-    <w:lsdException w:name="Table Subtle 1" w:semiHidden="1" w:unhideWhenUsed="1"/>
-    <w:lsdException w:name="Table Subtle 2" w:semiHidden="1" w:unhideWhenUsed="1"/>
-    <w:lsdException w:name="Table Web 1" w:semiHidden="1" w:unhideWhenUsed="1"/>
-    <w:lsdException w:name="Table Web 2" w:semiHidden="1" w:unhideWhenUsed="1"/>
-    <w:lsdException w:name="Table Web 3" w:semiHidden="1" w:unhideWhenUsed="1"/>
-    <w:lsdException w:name="Balloon Text" w:semiHidden="1" w:unhideWhenUsed="1"/>
-    <w:lsdException w:name="Table Grid" w:uiPriority="39"/>
-    <w:lsdException w:name="Table Theme" w:semiHidden="1" w:unhideWhenUsed="1"/>
-    <w:lsdException w:name="Placeholder Text" w:semiHidden="1"/>
-    <w:lsdException w:name="No Spacing" w:uiPriority="1" w:qFormat="1"/>
-    <w:lsdException w:name="Light Shading" w:uiPriority="60"/>
-    <w:lsdException w:name="Light List" w:uiPriority="61"/>
-    <w:lsdException w:name="Light Grid" w:uiPriority="62"/>
-    <w:lsdException w:name="Medium Shading 1" w:uiPriority="63"/>
-    <w:lsdException w:name="Medium Shading 2" w:uiPriority="64"/>
-    <w:lsdException w:name="Medium List 1" w:uiPriority="65"/>
-    <w:lsdException w:name="Medium List 2" w:uiPriority="66"/>
-    <w:lsdException w:name="Medium Grid 1" w:uiPriority="67"/>
-    <w:lsdException w:name="Medium Grid 2" w:uiPriority="68"/>
-    <w:lsdException w:name="Medium Grid 3" w:uiPriority="69"/>
-    <w:lsdException w:name="Dark List" w:uiPriority="70"/>
-    <w:lsdException w:name="Colorful Shading" w:uiPriority="71"/>
-    <w:lsdException w:name="Colorful List" w:uiPriority="72"/>
-    <w:lsdException w:name="Colorful Grid" w:uiPriority="73"/>
-    <w:lsdException w:name="Light Shading Accent 1" w:uiPriority="60"/>
-    <w:lsdException w:name="Light List Accent 1" w:uiPriority="61"/>
-    <w:lsdException w:name="Light Grid Accent 1" w:uiPriority="62"/>
-    <w:lsdException w:name="Medium Shading 1 Accent 1" w:uiPriority="63"/>
-    <w:lsdException w:name="Medium Shading 2 Accent 1" w:uiPriority="64"/>
-    <w:lsdException w:name="Medium List 1 Accent 1" w:uiPriority="65"/>
-    <w:lsdException w:name="Revision" w:semiHidden="1"/>
-    <w:lsdException w:name="List Paragraph" w:uiPriority="34" w:qFormat="1"/>
-    <w:lsdException w:name="Quote" w:uiPriority="29" w:qFormat="1"/>
-    <w:lsdException w:name="Intense Quote" w:uiPriority="30" w:qFormat="1"/>
-    <w:lsdException w:name="Medium List 2 Accent 1" w:uiPriority="66"/>
-    <w:lsdException w:name="Medium Grid 1 Accent 1" w:uiPriority="67"/>
-    <w:lsdException w:name="Medium Grid 2 Accent 1" w:uiPriority="68"/>
-    <w:lsdException w:name="Medium Grid 3 Accent 1" w:uiPriority="69"/>
-    <w:lsdException w:name="Dark List Accent 1" w:uiPriority="70"/>
-    <w:lsdException w:name="Colorful Shading Accent 1" w:uiPriority="71"/>
-    <w:lsdException w:name="Colorful List Accent 1" w:uiPriority="72"/>
-    <w:lsdException w:name="Colorful Grid Accent 1" w:uiPriority="73"/>
-    <w:lsdException w:name="Light Shading Accent 2" w:uiPriority="60"/>
-    <w:lsdException w:name="Light List Accent 2" w:uiPriority="61"/>
-    <w:lsdException w:name="Light Grid Accent 2" w:uiPriority="62"/>
-    <w:lsdException w:name="Medium Shading 1 Accent 2" w:uiPriority="63"/>
-    <w:lsdException w:name="Medium Shading 2 Accent 2" w:uiPriority="64"/>
-    <w:lsdException w:name="Medium List 1 Accent 2" w:uiPriority="65"/>
-    <w:lsdException w:name="Medium List 2 Accent 2" w:uiPriority="66"/>
-    <w:lsdException w:name="Medium Grid 1 Accent 2" w:uiPriority="67"/>
-    <w:lsdException w:name="Medium Grid 2 Accent 2" w:uiPriority="68"/>
-    <w:lsdException w:name="Medium Grid 3 Accent 2" w:uiPriority="69"/>
-    <w:lsdException w:name="Dark List Accent 2" w:uiPriority="70"/>
-    <w:lsdException w:name="Colorful Shading Accent 2" w:uiPriority="71"/>
-    <w:lsdException w:name="Colorful List Accent 2" w:uiPriority="72"/>
-    <w:lsdException w:name="Colorful Grid Accent 2" w:uiPriority="73"/>
-    <w:lsdException w:name="Light Shading Accent 3" w:uiPriority="60"/>
-    <w:lsdException w:name="Light List Accent 3" w:uiPriority="61"/>
-    <w:lsdException w:name="Light Grid Accent 3" w:uiPriority="62"/>
-    <w:lsdException w:name="Medium Shading 1 Accent 3" w:uiPriority="63"/>
-    <w:lsdException w:name="Medium Shading 2 Accent 3" w:uiPriority="64"/>
-    <w:lsdException w:name="Medium List 1 Accent 3" w:uiPriority="65"/>
-    <w:lsdException w:name="Medium List 2 Accent 3" w:uiPriority="66"/>
-    <w:lsdException w:name="Medium Grid 1 Accent 3" w:uiPriority="67"/>
-    <w:lsdException w:name="Medium Grid 2 Accent 3" w:uiPriority="68"/>
-    <w:lsdException w:name="Medium Grid 3 Accent 3" w:uiPriority="69"/>
-    <w:lsdException w:name="Dark List Accent 3" w:uiPriority="70"/>
-    <w:lsdException w:name="Colorful Shading Accent 3" w:uiPriority="71"/>
-    <w:lsdException w:name="Colorful List Accent 3" w:uiPriority="72"/>
-    <w:lsdException w:name="Colorful Grid Accent 3" w:uiPriority="73"/>
-    <w:lsdException w:name="Light Shading Accent 4" w:uiPriority="60"/>
-    <w:lsdException w:name="Light List Accent 4" w:uiPriority="61"/>
-    <w:lsdException w:name="Light Grid Accent 4" w:uiPriority="62"/>
-    <w:lsdException w:name="Medium Shading 1 Accent 4" w:uiPriority="63"/>
-    <w:lsdException w:name="Medium Shading 2 Accent 4" w:uiPriority="64"/>
-    <w:lsdException w:name="Medium List 1 Accent 4" w:uiPriority="65"/>
-    <w:lsdException w:name="Medium List 2 Accent 4" w:uiPriority="66"/>
-    <w:lsdException w:name="Medium Grid 1 Accent 4" w:uiPriority="67"/>
-    <w:lsdException w:name="Medium Grid 2 Accent 4" w:uiPriority="68"/>
-    <w:lsdException w:name="Medium Grid 3 Accent 4" w:uiPriority="69"/>
-    <w:lsdException w:name="Dark List Accent 4" w:uiPriority="70"/>
-    <w:lsdException w:name="Colorful Shading Accent 4" w:uiPriority="71"/>
-    <w:lsdException w:name="Colorful List Accent 4" w:uiPriority="72"/>
-    <w:lsdException w:name="Colorful Grid Accent 4" w:uiPriority="73"/>
-    <w:lsdException w:name="Light Shading Accent 5" w:uiPriority="60"/>
-    <w:lsdException w:name="Light List Accent 5" w:uiPriority="61"/>
-    <w:lsdException w:name="Light Grid Accent 5" w:uiPriority="62"/>
-    <w:lsdException w:name="Medium Shading 1 Accent 5" w:uiPriority="63"/>
-    <w:lsdException w:name="Medium Shading 2 Accent 5" w:uiPriority="64"/>
-    <w:lsdException w:name="Medium List 1 Accent 5" w:uiPriority="65"/>
-    <w:lsdException w:name="Medium List 2 Accent 5" w:uiPriority="66"/>
-    <w:lsdException w:name="Medium Grid 1 Accent 5" w:uiPriority="67"/>
-    <w:lsdException w:name="Medium Grid 2 Accent 5" w:uiPriority="68"/>
-    <w:lsdException w:name="Medium Grid 3 Accent 5" w:uiPriority="69"/>
-    <w:lsdException w:name="Dark List Accent 5" w:uiPriority="70"/>
-    <w:lsdException w:name="Colorful Shading Accent 5" w:uiPriority="71"/>
-    <w:lsdException w:name="Colorful List Accent 5" w:uiPriority="72"/>
-    <w:lsdException w:name="Colorful Grid Accent 5" w:uiPriority="73"/>
-    <w:lsdException w:name="Light Shading Accent 6" w:uiPriority="60"/>
-    <w:lsdException w:name="Light List Accent 6" w:uiPriority="61"/>
-    <w:lsdException w:name="Light Grid Accent 6" w:uiPriority="62"/>
-    <w:lsdException w:name="Medium Shading 1 Accent 6" w:uiPriority="63"/>
-    <w:lsdException w:name="Medium Shading 2 Accent 6" w:uiPriority="64"/>
-    <w:lsdException w:name="Medium List 1 Accent 6" w:uiPriority="65"/>
-    <w:lsdException w:name="Medium List 2 Accent 6" w:uiPriority="66"/>
-    <w:lsdException w:name="Medium Grid 1 Accent 6" w:uiPriority="67"/>
-    <w:lsdException w:name="Medium Grid 2 Accent 6" w:uiPriority="68"/>
-    <w:lsdException w:name="Medium Grid 3 Accent 6" w:uiPriority="69"/>
-    <w:lsdException w:name="Dark List Accent 6" w:uiPriority="70"/>
-    <w:lsdException w:name="Colorful Shading Accent 6" w:uiPriority="71"/>
-    <w:lsdException w:name="Colorful List Accent 6" w:uiPriority="72"/>
-    <w:lsdException w:name="Colorful Grid Accent 6" w:uiPriority="73"/>
-    <w:lsdException w:name="Subtle Emphasis" w:uiPriority="19" w:qFormat="1"/>
-    <w:lsdException w:name="Intense Emphasis" w:uiPriority="21" w:qFormat="1"/>
-    <w:lsdException w:name="Subtle Reference" w:uiPriority="31" w:qFormat="1"/>
-    <w:lsdException w:name="Intense Reference" w:uiPriority="32" w:qFormat="1"/>
-    <w:lsdException w:name="Book Title" w:uiPriority="33" w:qFormat="1"/>
-    <w:lsdException w:name="Bibliography" w:semiHidden="1" w:uiPriority="37" w:unhideWhenUsed="1"/>
-    <w:lsdException w:name="TOC Heading" w:semiHidden="1" w:uiPriority="39" w:unhideWhenUsed="1" w:qFormat="1"/>
-    <w:lsdException w:name="Grid Table 4" w:uiPriority="49"/>
-    <w:lsdException w:name="Grid Table 5 Dark" w:uiPriority="50"/>
-    <w:lsdException w:name="Grid Table 6 Colorful" w:uiPriority="51"/>
-    <w:lsdException w:name="Grid Table 7 Colorful" w:uiPriority="52"/>
-    <w:lsdException w:name="Grid Table 1 Light Accent 1" w:uiPriority="46"/>
-    <w:lsdException w:name="Grid Table 2 Accent 1" w:uiPriority="47"/>
-    <w:lsdException w:name="Grid Table 3 Accent 1" w:uiPriority="48"/>
-    <w:lsdException w:name="Grid Table 4 Accent 1" w:uiPriority="49"/>
-    <w:lsdException w:name="Grid Table 5 Dark Accent 1" w:uiPriority="50"/>
-    <w:lsdException w:name="Grid Table 6 Colorful Accent 1" w:uiPriority="51"/>
-    <w:lsdException w:name="Grid Table 7 Colorful Accent 1" w:uiPriority="52"/>
-    <w:lsdException w:name="Grid Table 1 Light Accent 2" w:uiPriority="46"/>
-    <w:lsdException w:name="Grid Table 2 Accent 2" w:uiPriority="47"/>
-    <w:lsdException w:name="Grid Table 3 Accent 2" w:uiPriority="48"/>
-    <w:lsdException w:name="Grid Table 4 Accent 2" w:uiPriority="49"/>
-    <w:lsdException w:name="Grid Table 5 Dark Accent 2" w:uiPriority="50"/>
-    <w:lsdException w:name="Grid Table 6 Colorful Accent 2" w:uiPriority="51"/>
-    <w:lsdException w:name="Grid Table 7 Colorful Accent 2" w:uiPriority="52"/>
-    <w:lsdException w:name="Grid Table 1 Light Accent 3" w:uiPriority="46"/>
-    <w:lsdException w:name="Grid Table 2 Accent 3" w:uiPriority="47"/>
-    <w:lsdException w:name="Grid Table 3 Accent 3" w:uiPriority="48"/>
-    <w:lsdException w:name="Grid Table 4 Accent 3" w:uiPriority="49"/>
-    <w:lsdException w:name="Grid Table 5 Dark Accent 3" w:uiPriority="50"/>
-    <w:lsdException w:name="Grid Table 6 Colorful Accent 3" w:uiPriority="51"/>
-    <w:lsdException w:name="Grid Table 7 Colorful Accent 3" w:uiPriority="52"/>
-    <w:lsdException w:name="Grid Table 1 Light Accent 4" w:uiPriority="46"/>
-    <w:lsdException w:name="Grid Table 2 Accent 4" w:uiPriority="47"/>
-    <w:lsdException w:name="Grid Table 3 Accent 4" w:uiPriority="48"/>
-    <w:lsdException w:name="Grid Table 4 Accent 4" w:uiPriority="49"/>
-    <w:lsdException w:name="Grid Table 5 Dark Accent 4" w:uiPriority="50"/>
-    <w:lsdException w:name="Grid Table 6 Colorful Accent 4" w:uiPriority="51"/>
-    <w:lsdException w:name="Grid Table 7 Colorful Accent 4" w:uiPriority="52"/>
-    <w:lsdException w:name="Grid Table 1 Light Accent 5" w:uiPriority="46"/>
-    <w:lsdException w:name="Grid Table 2 Accent 5" w:uiPriority="47"/>
-    <w:lsdException w:name="Grid Table 3 Accent 5" w:uiPriority="48"/>
-    <w:lsdException w:name="Grid Table 4 Accent 5" w:uiPriority="49"/>
-    <w:lsdException w:name="Grid Table 5 Dark Accent 5" w:uiPriority="50"/>
-    <w:lsdException w:name="Grid Table 6 Colorful Accent 5" w:uiPriority="51"/>
-    <w:lsdException w:name="Grid Table 7 Colorful Accent 5" w:uiPriority="52"/>
-    <w:lsdException w:name="Grid Table 1 Light Accent 6" w:uiPriority="46"/>
-    <w:lsdException w:name="Grid Table 2 Accent 6" w:uiPriority="47"/>
-    <w:lsdException w:name="Grid Table 3 Accent 6" w:uiPriority="48"/>
-    <w:lsdException w:name="Grid Table 4 Accent 6" w:uiPriority="49"/>
-    <w:lsdException w:name="Grid Table 5 Dark Accent 6" w:uiPriority="50"/>
-    <w:lsdException w:name="Grid Table 6 Colorful Accent 6" w:uiPriority="51"/>
-    <w:lsdException w:name="Grid Table 7 Colorful Accent 6" w:uiPriority="52"/>
-    <w:lsdException w:name="List Table 1 Light" w:uiPriority="46"/>
-    <w:lsdException w:name="List Table 2" w:uiPriority="47"/>
-    <w:lsdException w:name="List Table 3" w:uiPriority="48"/>
-    <w:lsdException w:name="List Table 4" w:uiPriority="49"/>
-    <w:lsdException w:name="List Table 5 Dark" w:uiPriority="50"/>
-    <w:lsdException w:name="List Table 6 Colorful" w:uiPriority="51"/>
-    <w:lsdException w:name="List Table 7 Colorful" w:uiPriority="52"/>
-    <w:lsdException w:name="List Table 1 Light Accent 1" w:uiPriority="46"/>
-    <w:lsdException w:name="List Table 2 Accent 1" w:uiPriority="47"/>
-    <w:lsdException w:name="List Table 3 Accent 1" w:uiPriority="48"/>
-    <w:lsdException w:name="List Table 4 Accent 1" w:uiPriority="49"/>
-    <w:lsdException w:name="List Table 5 Dark Accent 1" w:uiPriority="50"/>
-    <w:lsdException w:name="List Table 6 Colorful Accent 1" w:uiPriority="51"/>
-    <w:lsdException w:name="List Table 7 Colorful Accent 1" w:uiPriority="52"/>
-    <w:lsdException w:name="List Table 1 Light Accent 2" w:uiPriority="46"/>
-    <w:lsdException w:name="List Table 2 Accent 2" w:uiPriority="47"/>
-    <w:lsdException w:name="List Table 3 Accent 2" w:uiPriority="48"/>
-    <w:lsdException w:name="List Table 4 Accent 2" w:uiPriority="49"/>
-    <w:lsdException w:name="List Table 5 Dark Accent 2" w:uiPriority="50"/>
-    <w:lsdException w:name="List Table 6 Colorful Accent 2" w:uiPriority="51"/>
-    <w:lsdException w:name="List Table 7 Colorful Accent 2" w:uiPriority="52"/>
-    <w:lsdException w:name="List Table 1 Light Accent 3" w:uiPriority="46"/>
-    <w:lsdException w:name="List Table 2 Accent 3" w:uiPriority="47"/>
-    <w:lsdException w:name="List Table 3 Accent 3" w:uiPriority="48"/>
-    <w:lsdException w:name="List Table 4 Accent 3" w:uiPriority="49"/>
-    <w:lsdException w:name="List Table 5 Dark Accent 3" w:uiPriority="50"/>
-    <w:lsdException w:name="List Table 6 Colorful Accent 3" w:uiPriority="51"/>
-    <w:lsdException w:name="List Table 7 Colorful Accent 3" w:uiPriority="52"/>
-    <w:lsdException w:name="List Table 1 Light Accent 4" w:uiPriority="46"/>
-    <w:lsdException w:name="List Table 2 Accent 4" w:uiPriority="47"/>
-    <w:lsdException w:name="List Table 3 Accent 4" w:uiPriority="48"/>
-    <w:lsdException w:name="List Table 4 Accent 4" w:uiPriority="49"/>
-    <w:lsdException w:name="List Table 5 Dark Accent 4" w:uiPriority="50"/>
-    <w:lsdException w:name="List Table 6 Colorful Accent 4" w:uiPriority="51"/>
-    <w:lsdException w:name="List Table 7 Colorful Accent 4" w:uiPriority="52"/>
-    <w:lsdException w:name="List Table 1 Light Accent 5" w:uiPriority="46"/>
-    <w:lsdException w:name="List Table 2 Accent 5" w:uiPriority="47"/>
-    <w:lsdException w:name="List Table 3 Accent 5" w:uiPriority="48"/>
-    <w:lsdException w:name="List Table 4 Accent 5" w:uiPriority="49"/>
-    <w:lsdException w:name="List Table 5 Dark Accent 5" w:uiPriority="50"/>
-    <w:lsdException w:name="List Table 6 Colorful Accent 5" w:uiPriority="51"/>
-    <w:lsdException w:name="List Table 7 Colorful Accent 5" w:uiPriority="52"/>
-    <w:lsdException w:name="List Table 1 Light Accent 6" w:uiPriority="46"/>
-    <w:lsdException w:name="List Table 2 Accent 6" w:uiPriority="47"/>
-    <w:lsdException w:name="List Table 3 Accent 6" w:uiPriority="48"/>
-    <w:lsdException w:name="List Table 4 Accent 6" w:uiPriority="49"/>
-    <w:lsdException w:name="List Table 5 Dark Accent 6" w:uiPriority="50"/>
-    <w:lsdException w:name="List Table 6 Colorful Accent 6" w:uiPriority="51"/>
-    <w:lsdException w:name="List Table 7 Colorful Accent 6" w:uiPriority="52"/>
+  <w:latentStyles w:defLockedState="0" w:defUIPriority="99" w:defSemiHidden="1" w:defUnhideWhenUsed="1" w:defQFormat="0" w:count="276">
+    <w:lsdException w:name="Normal" w:semiHidden="0" w:uiPriority="0" w:unhideWhenUsed="0" w:qFormat="1"/>
+    <w:lsdException w:name="heading 1" w:semiHidden="0" w:uiPriority="9" w:unhideWhenUsed="0" w:qFormat="1"/>
+    <w:lsdException w:name="heading 2" w:uiPriority="9" w:qFormat="1"/>
+    <w:lsdException w:name="heading 3" w:uiPriority="9" w:qFormat="1"/>
+    <w:lsdException w:name="heading 4" w:uiPriority="9" w:qFormat="1"/>
+    <w:lsdException w:name="heading 5" w:uiPriority="9" w:qFormat="1"/>
+    <w:lsdException w:name="heading 6" w:uiPriority="9" w:qFormat="1"/>
+    <w:lsdException w:name="heading 7" w:uiPriority="9" w:qFormat="1"/>
+    <w:lsdException w:name="heading 8" w:uiPriority="9" w:qFormat="1"/>
+    <w:lsdException w:name="heading 9" w:uiPriority="9" w:qFormat="1"/>
+    <w:lsdException w:name="toc 1" w:uiPriority="39"/>
+    <w:lsdException w:name="toc 2" w:uiPriority="39"/>
+    <w:lsdException w:name="toc 3" w:uiPriority="39"/>
+    <w:lsdException w:name="toc 4" w:uiPriority="39"/>
+    <w:lsdException w:name="toc 5" w:uiPriority="39"/>
+    <w:lsdException w:name="toc 6" w:uiPriority="39"/>
+    <w:lsdException w:name="toc 7" w:uiPriority="39"/>
+    <w:lsdException w:name="toc 8" w:uiPriority="39"/>
+    <w:lsdException w:name="toc 9" w:uiPriority="39"/>
+    <w:lsdException w:name="caption" w:uiPriority="35" w:qFormat="1"/>
+    <w:lsdException w:name="Title" w:semiHidden="0" w:uiPriority="10" w:unhideWhenUsed="0" w:qFormat="1"/>
+    <w:lsdException w:name="Default Paragraph Font" w:uiPriority="1"/>
+    <w:lsdException w:name="Subtitle" w:semiHidden="0" w:uiPriority="11" w:unhideWhenUsed="0" w:qFormat="1"/>
+    <w:lsdException w:name="Strong" w:semiHidden="0" w:uiPriority="22" w:unhideWhenUsed="0" w:qFormat="1"/>
+    <w:lsdException w:name="Emphasis" w:semiHidden="0" w:uiPriority="20" w:unhideWhenUsed="0" w:qFormat="1"/>
+    <w:lsdException w:name="Table Grid" w:semiHidden="0" w:uiPriority="39" w:unhideWhenUsed="0"/>
+    <w:lsdException w:name="Note Level 1" w:semiHidden="0" w:unhideWhenUsed="0"/>
+    <w:lsdException w:name="Note Level 2" w:semiHidden="0" w:unhideWhenUsed="0"/>
+    <w:lsdException w:name="Note Level 3" w:semiHidden="0" w:unhideWhenUsed="0"/>
+    <w:lsdException w:name="Note Level 4" w:semiHidden="0" w:unhideWhenUsed="0"/>
+    <w:lsdException w:name="Note Level 5" w:semiHidden="0" w:unhideWhenUsed="0"/>
+    <w:lsdException w:name="Note Level 6" w:semiHidden="0" w:unhideWhenUsed="0"/>
+    <w:lsdException w:name="Note Level 7" w:semiHidden="0" w:unhideWhenUsed="0"/>
+    <w:lsdException w:name="Note Level 8" w:semiHidden="0" w:unhideWhenUsed="0"/>
+    <w:lsdException w:name="Note Level 9" w:semiHidden="0" w:unhideWhenUsed="0"/>
+    <w:lsdException w:name="Placeholder Text" w:unhideWhenUsed="0"/>
+    <w:lsdException w:name="No Spacing" w:semiHidden="0" w:uiPriority="1" w:unhideWhenUsed="0" w:qFormat="1"/>
+    <w:lsdException w:name="Light Shading" w:semiHidden="0" w:uiPriority="60" w:unhideWhenUsed="0"/>
+    <w:lsdException w:name="Light List" w:semiHidden="0" w:uiPriority="61" w:unhideWhenUsed="0"/>
+    <w:lsdException w:name="Light Grid" w:semiHidden="0" w:uiPriority="62" w:unhideWhenUsed="0"/>
+    <w:lsdException w:name="Medium Shading 1" w:semiHidden="0" w:uiPriority="63" w:unhideWhenUsed="0"/>
+    <w:lsdException w:name="Medium Shading 2" w:semiHidden="0" w:uiPriority="64" w:unhideWhenUsed="0"/>
+    <w:lsdException w:name="Medium List 1" w:semiHidden="0" w:uiPriority="65" w:unhideWhenUsed="0"/>
+    <w:lsdException w:name="Medium List 2" w:semiHidden="0" w:uiPriority="66" w:unhideWhenUsed="0"/>
+    <w:lsdException w:name="Medium Grid 1" w:semiHidden="0" w:uiPriority="67" w:unhideWhenUsed="0"/>
+    <w:lsdException w:name="Medium Grid 2" w:semiHidden="0" w:uiPriority="68" w:unhideWhenUsed="0"/>
+    <w:lsdException w:name="Medium Grid 3" w:semiHidden="0" w:uiPriority="69" w:unhideWhenUsed="0"/>
+    <w:lsdException w:name="Dark List" w:semiHidden="0" w:uiPriority="70" w:unhideWhenUsed="0"/>
+    <w:lsdException w:name="Colorful Shading" w:semiHidden="0" w:uiPriority="71" w:unhideWhenUsed="0"/>
+    <w:lsdException w:name="Colorful List" w:semiHidden="0" w:uiPriority="72" w:unhideWhenUsed="0"/>
+    <w:lsdException w:name="Colorful Grid" w:semiHidden="0" w:uiPriority="73" w:unhideWhenUsed="0"/>
+    <w:lsdException w:name="Light Shading Accent 1" w:semiHidden="0" w:uiPriority="60" w:unhideWhenUsed="0"/>
+    <w:lsdException w:name="Light List Accent 1" w:semiHidden="0" w:uiPriority="61" w:unhideWhenUsed="0"/>
+    <w:lsdException w:name="Light Grid Accent 1" w:semiHidden="0" w:uiPriority="62" w:unhideWhenUsed="0"/>
+    <w:lsdException w:name="Medium Shading 1 Accent 1" w:semiHidden="0" w:uiPriority="63" w:unhideWhenUsed="0"/>
+    <w:lsdException w:name="Medium Shading 2 Accent 1" w:semiHidden="0" w:uiPriority="64" w:unhideWhenUsed="0"/>
+    <w:lsdException w:name="Medium List 1 Accent 1" w:semiHidden="0" w:uiPriority="65" w:unhideWhenUsed="0"/>
+    <w:lsdException w:name="Revision" w:unhideWhenUsed="0"/>
+    <w:lsdException w:name="List Paragraph" w:semiHidden="0" w:uiPriority="34" w:unhideWhenUsed="0" w:qFormat="1"/>
+    <w:lsdException w:name="Quote" w:semiHidden="0" w:uiPriority="29" w:unhideWhenUsed="0" w:qFormat="1"/>
+    <w:lsdException w:name="Intense Quote" w:semiHidden="0" w:uiPriority="30" w:unhideWhenUsed="0" w:qFormat="1"/>
+    <w:lsdException w:name="Medium List 2 Accent 1" w:semiHidden="0" w:uiPriority="66" w:unhideWhenUsed="0"/>
+    <w:lsdException w:name="Medium Grid 1 Accent 1" w:semiHidden="0" w:uiPriority="67" w:unhideWhenUsed="0"/>
+    <w:lsdException w:name="Medium Grid 2 Accent 1" w:semiHidden="0" w:uiPriority="68" w:unhideWhenUsed="0"/>
+    <w:lsdException w:name="Medium Grid 3 Accent 1" w:semiHidden="0" w:uiPriority="69" w:unhideWhenUsed="0"/>
+    <w:lsdException w:name="Dark List Accent 1" w:semiHidden="0" w:uiPriority="70" w:unhideWhenUsed="0"/>
+    <w:lsdException w:name="Colorful Shading Accent 1" w:semiHidden="0" w:uiPriority="71" w:unhideWhenUsed="0"/>
+    <w:lsdException w:name="Colorful List Accent 1" w:semiHidden="0" w:uiPriority="72" w:unhideWhenUsed="0"/>
+    <w:lsdException w:name="Colorful Grid Accent 1" w:semiHidden="0" w:uiPriority="73" w:unhideWhenUsed="0"/>
+    <w:lsdException w:name="Light Shading Accent 2" w:semiHidden="0" w:uiPriority="60" w:unhideWhenUsed="0"/>
+    <w:lsdException w:name="Light List Accent 2" w:semiHidden="0" w:uiPriority="61" w:unhideWhenUsed="0"/>
+    <w:lsdException w:name="Light Grid Accent 2" w:semiHidden="0" w:uiPriority="62" w:unhideWhenUsed="0"/>
+    <w:lsdException w:name="Medium Shading 1 Accent 2" w:semiHidden="0" w:uiPriority="63" w:unhideWhenUsed="0"/>
+    <w:lsdException w:name="Medium Shading 2 Accent 2" w:semiHidden="0" w:uiPriority="64" w:unhideWhenUsed="0"/>
+    <w:lsdException w:name="Medium List 1 Accent 2" w:semiHidden="0" w:uiPriority="65" w:unhideWhenUsed="0"/>
+    <w:lsdException w:name="Medium List 2 Accent 2" w:semiHidden="0" w:uiPriority="66" w:unhideWhenUsed="0"/>
+    <w:lsdException w:name="Medium Grid 1 Accent 2" w:semiHidden="0" w:uiPriority="67" w:unhideWhenUsed="0"/>
+    <w:lsdException w:name="Medium Grid 2 Accent 2" w:semiHidden="0" w:uiPriority="68" w:unhideWhenUsed="0"/>
+    <w:lsdException w:name="Medium Grid 3 Accent 2" w:semiHidden="0" w:uiPriority="69" w:unhideWhenUsed="0"/>
+    <w:lsdException w:name="Dark List Accent 2" w:semiHidden="0" w:uiPriority="70" w:unhideWhenUsed="0"/>
+    <w:lsdException w:name="Colorful Shading Accent 2" w:semiHidden="0" w:uiPriority="71" w:unhideWhenUsed="0"/>
+    <w:lsdException w:name="Colorful List Accent 2" w:semiHidden="0" w:uiPriority="72" w:unhideWhenUsed="0"/>
+    <w:lsdException w:name="Colorful Grid Accent 2" w:semiHidden="0" w:uiPriority="73" w:unhideWhenUsed="0"/>
+    <w:lsdException w:name="Light Shading Accent 3" w:semiHidden="0" w:uiPriority="60" w:unhideWhenUsed="0"/>
+    <w:lsdException w:name="Light List Accent 3" w:semiHidden="0" w:uiPriority="61" w:unhideWhenUsed="0"/>
+    <w:lsdException w:name="Light Grid Accent 3" w:semiHidden="0" w:uiPriority="62" w:unhideWhenUsed="0"/>
+    <w:lsdException w:name="Medium Shading 1 Accent 3" w:semiHidden="0" w:uiPriority="63" w:unhideWhenUsed="0"/>
+    <w:lsdException w:name="Medium Shading 2 Accent 3" w:semiHidden="0" w:uiPriority="64" w:unhideWhenUsed="0"/>
+    <w:lsdException w:name="Medium List 1 Accent 3" w:semiHidden="0" w:uiPriority="65" w:unhideWhenUsed="0"/>
+    <w:lsdException w:name="Medium List 2 Accent 3" w:semiHidden="0" w:uiPriority="66" w:unhideWhenUsed="0"/>
+    <w:lsdException w:name="Medium Grid 1 Accent 3" w:semiHidden="0" w:uiPriority="67" w:unhideWhenUsed="0"/>
+    <w:lsdException w:name="Medium Grid 2 Accent 3" w:semiHidden="0" w:uiPriority="68" w:unhideWhenUsed="0"/>
+    <w:lsdException w:name="Medium Grid 3 Accent 3" w:semiHidden="0" w:uiPriority="69" w:unhideWhenUsed="0"/>
+    <w:lsdException w:name="Dark List Accent 3" w:semiHidden="0" w:uiPriority="70" w:unhideWhenUsed="0"/>
+    <w:lsdException w:name="Colorful Shading Accent 3" w:semiHidden="0" w:uiPriority="71" w:unhideWhenUsed="0"/>
+    <w:lsdException w:name="Colorful List Accent 3" w:semiHidden="0" w:uiPriority="72" w:unhideWhenUsed="0"/>
+    <w:lsdException w:name="Colorful Grid Accent 3" w:semiHidden="0" w:uiPriority="73" w:unhideWhenUsed="0"/>
+    <w:lsdException w:name="Light Shading Accent 4" w:semiHidden="0" w:uiPriority="60" w:unhideWhenUsed="0"/>
+    <w:lsdException w:name="Light List Accent 4" w:semiHidden="0" w:uiPriority="61" w:unhideWhenUsed="0"/>
+    <w:lsdException w:name="Light Grid Accent 4" w:semiHidden="0" w:uiPriority="62" w:unhideWhenUsed="0"/>
+    <w:lsdException w:name="Medium Shading 1 Accent 4" w:semiHidden="0" w:uiPriority="63" w:unhideWhenUsed="0"/>
+    <w:lsdException w:name="Medium Shading 2 Accent 4" w:semiHidden="0" w:uiPriority="64" w:unhideWhenUsed="0"/>
+    <w:lsdException w:name="Medium List 1 Accent 4" w:semiHidden="0" w:uiPriority="65" w:unhideWhenUsed="0"/>
+    <w:lsdException w:name="Medium List 2 Accent 4" w:semiHidden="0" w:uiPriority="66" w:unhideWhenUsed="0"/>
+    <w:lsdException w:name="Medium Grid 1 Accent 4" w:semiHidden="0" w:uiPriority="67" w:unhideWhenUsed="0"/>
+    <w:lsdException w:name="Medium Grid 2 Accent 4" w:semiHidden="0" w:uiPriority="68" w:unhideWhenUsed="0"/>
+    <w:lsdException w:name="Medium Grid 3 Accent 4" w:semiHidden="0" w:uiPriority="69" w:unhideWhenUsed="0"/>
+    <w:lsdException w:name="Dark List Accent 4" w:semiHidden="0" w:uiPriority="70" w:unhideWhenUsed="0"/>
+    <w:lsdException w:name="Colorful Shading Accent 4" w:semiHidden="0" w:uiPriority="71" w:unhideWhenUsed="0"/>
+    <w:lsdException w:name="Colorful List Accent 4" w:semiHidden="0" w:uiPriority="72" w:unhideWhenUsed="0"/>
+    <w:lsdException w:name="Colorful Grid Accent 4" w:semiHidden="0" w:uiPriority="73" w:unhideWhenUsed="0"/>
+    <w:lsdException w:name="Light Shading Accent 5" w:semiHidden="0" w:uiPriority="60" w:unhideWhenUsed="0"/>
+    <w:lsdException w:name="Light List Accent 5" w:semiHidden="0" w:uiPriority="61" w:unhideWhenUsed="0"/>
+    <w:lsdException w:name="Light Grid Accent 5" w:semiHidden="0" w:uiPriority="62" w:unhideWhenUsed="0"/>
+    <w:lsdException w:name="Medium Shading 1 Accent 5" w:semiHidden="0" w:uiPriority="63" w:unhideWhenUsed="0"/>
+    <w:lsdException w:name="Medium Shading 2 Accent 5" w:semiHidden="0" w:uiPriority="64" w:unhideWhenUsed="0"/>
+    <w:lsdException w:name="Medium List 1 Accent 5" w:semiHidden="0" w:uiPriority="65" w:unhideWhenUsed="0"/>
+    <w:lsdException w:name="Medium List 2 Accent 5" w:semiHidden="0" w:uiPriority="66" w:unhideWhenUsed="0"/>
+    <w:lsdException w:name="Medium Grid 1 Accent 5" w:semiHidden="0" w:uiPriority="67" w:unhideWhenUsed="0"/>
+    <w:lsdException w:name="Medium Grid 2 Accent 5" w:semiHidden="0" w:uiPriority="68" w:unhideWhenUsed="0"/>
+    <w:lsdException w:name="Medium Grid 3 Accent 5" w:semiHidden="0" w:uiPriority="69" w:unhideWhenUsed="0"/>
+    <w:lsdException w:name="Dark List Accent 5" w:semiHidden="0" w:uiPriority="70" w:unhideWhenUsed="0"/>
+    <w:lsdException w:name="Colorful Shading Accent 5" w:semiHidden="0" w:uiPriority="71" w:unhideWhenUsed="0"/>
+    <w:lsdException w:name="Colorful List Accent 5" w:semiHidden="0" w:uiPriority="72" w:unhideWhenUsed="0"/>
+    <w:lsdException w:name="Colorful Grid Accent 5" w:semiHidden="0" w:uiPriority="73" w:unhideWhenUsed="0"/>
+    <w:lsdException w:name="Light Shading Accent 6" w:semiHidden="0" w:uiPriority="60" w:unhideWhenUsed="0"/>
+    <w:lsdException w:name="Light List Accent 6" w:semiHidden="0" w:uiPriority="61" w:unhideWhenUsed="0"/>
+    <w:lsdException w:name="Light Grid Accent 6" w:semiHidden="0" w:uiPriority="62" w:unhideWhenUsed="0"/>
+    <w:lsdException w:name="Medium Shading 1 Accent 6" w:semiHidden="0" w:uiPriority="63" w:unhideWhenUsed="0"/>
+    <w:lsdException w:name="Medium Shading 2 Accent 6" w:semiHidden="0" w:uiPriority="64" w:unhideWhenUsed="0"/>
+    <w:lsdException w:name="Medium List 1 Accent 6" w:semiHidden="0" w:uiPriority="65" w:unhideWhenUsed="0"/>
+    <w:lsdException w:name="Medium List 2 Accent 6" w:semiHidden="0" w:uiPriority="66" w:unhideWhenUsed="0"/>
+    <w:lsdException w:name="Medium Grid 1 Accent 6" w:semiHidden="0" w:uiPriority="67" w:unhideWhenUsed="0"/>
+    <w:lsdException w:name="Medium Grid 2 Accent 6" w:semiHidden="0" w:uiPriority="68" w:unhideWhenUsed="0"/>
+    <w:lsdException w:name="Medium Grid 3 Accent 6" w:semiHidden="0" w:uiPriority="69" w:unhideWhenUsed="0"/>
+    <w:lsdException w:name="Dark List Accent 6" w:semiHidden="0" w:uiPriority="70" w:unhideWhenUsed="0"/>
+    <w:lsdException w:name="Colorful Shading Accent 6" w:semiHidden="0" w:uiPriority="71" w:unhideWhenUsed="0"/>
+    <w:lsdException w:name="Colorful List Accent 6" w:semiHidden="0" w:uiPriority="72" w:unhideWhenUsed="0"/>
+    <w:lsdException w:name="Colorful Grid Accent 6" w:semiHidden="0" w:uiPriority="73" w:unhideWhenUsed="0"/>
+    <w:lsdException w:name="Subtle Emphasis" w:semiHidden="0" w:uiPriority="19" w:unhideWhenUsed="0" w:qFormat="1"/>
+    <w:lsdException w:name="Intense Emphasis" w:semiHidden="0" w:uiPriority="21" w:unhideWhenUsed="0" w:qFormat="1"/>
+    <w:lsdException w:name="Subtle Reference" w:semiHidden="0" w:uiPriority="31" w:unhideWhenUsed="0" w:qFormat="1"/>
+    <w:lsdException w:name="Intense Reference" w:semiHidden="0" w:uiPriority="32" w:unhideWhenUsed="0" w:qFormat="1"/>
+    <w:lsdException w:name="Book Title" w:semiHidden="0" w:uiPriority="33" w:unhideWhenUsed="0" w:qFormat="1"/>
+    <w:lsdException w:name="Bibliography" w:uiPriority="37"/>
+    <w:lsdException w:name="TOC Heading" w:uiPriority="39" w:qFormat="1"/>
   </w:latentStyles>
   <w:style w:type="paragraph" w:default="1" w:styleId="Normal">
     <w:name w:val="Normal"/>
@@ -5132,7 +6310,7 @@
       <w:szCs w:val="22"/>
     </w:rPr>
   </w:style>
-  <w:style w:type="paragraph" w:styleId="Descripcin">
+  <w:style w:type="paragraph" w:styleId="Epgrafe">
     <w:name w:val="caption"/>
     <w:basedOn w:val="Normal"/>
     <w:next w:val="Normal"/>
@@ -5152,11 +6330,11 @@
       <w:szCs w:val="16"/>
     </w:rPr>
   </w:style>
-  <w:style w:type="paragraph" w:styleId="Puesto">
+  <w:style w:type="paragraph" w:styleId="Ttulo">
     <w:name w:val="Title"/>
     <w:basedOn w:val="Normal"/>
     <w:next w:val="Normal"/>
-    <w:link w:val="PuestoCar"/>
+    <w:link w:val="TtuloCar"/>
     <w:uiPriority w:val="10"/>
     <w:qFormat/>
     <w:rsid w:val="003B48BB"/>
@@ -5171,10 +6349,10 @@
       <w:szCs w:val="96"/>
     </w:rPr>
   </w:style>
-  <w:style w:type="character" w:customStyle="1" w:styleId="PuestoCar">
-    <w:name w:val="Puesto Car"/>
+  <w:style w:type="character" w:customStyle="1" w:styleId="TtuloCar">
+    <w:name w:val="Título Car"/>
     <w:basedOn w:val="Fuentedeprrafopredeter"/>
-    <w:link w:val="Puesto"/>
+    <w:link w:val="Ttulo"/>
     <w:uiPriority w:val="10"/>
     <w:rsid w:val="003B48BB"/>
     <w:rPr>
@@ -5231,7 +6409,7 @@
       <w:bCs/>
     </w:rPr>
   </w:style>
-  <w:style w:type="character" w:styleId="nfasis">
+  <w:style w:type="character" w:styleId="Enfasis">
     <w:name w:val="Emphasis"/>
     <w:basedOn w:val="Fuentedeprrafopredeter"/>
     <w:uiPriority w:val="20"/>
@@ -5286,11 +6464,11 @@
       <w:szCs w:val="24"/>
     </w:rPr>
   </w:style>
-  <w:style w:type="paragraph" w:styleId="Citadestacada">
+  <w:style w:type="paragraph" w:styleId="Citaintensa">
     <w:name w:val="Intense Quote"/>
     <w:basedOn w:val="Normal"/>
     <w:next w:val="Normal"/>
-    <w:link w:val="CitadestacadaCar"/>
+    <w:link w:val="CitaintensaCar"/>
     <w:uiPriority w:val="30"/>
     <w:qFormat/>
     <w:rsid w:val="003B48BB"/>
@@ -5308,10 +6486,10 @@
       <w:szCs w:val="24"/>
     </w:rPr>
   </w:style>
-  <w:style w:type="character" w:customStyle="1" w:styleId="CitadestacadaCar">
-    <w:name w:val="Cita destacada Car"/>
+  <w:style w:type="character" w:customStyle="1" w:styleId="CitaintensaCar">
+    <w:name w:val="Cita intensa Car"/>
     <w:basedOn w:val="Fuentedeprrafopredeter"/>
-    <w:link w:val="Citadestacada"/>
+    <w:link w:val="Citaintensa"/>
     <w:uiPriority w:val="30"/>
     <w:rsid w:val="003B48BB"/>
     <w:rPr>
@@ -5380,7 +6558,7 @@
       <w:u w:val="single"/>
     </w:rPr>
   </w:style>
-  <w:style w:type="character" w:styleId="Ttulodellibro">
+  <w:style w:type="character" w:styleId="Ttulodelibro">
     <w:name w:val="Book Title"/>
     <w:basedOn w:val="Fuentedeprrafopredeter"/>
     <w:uiPriority w:val="33"/>
@@ -5394,7 +6572,7 @@
       <w:spacing w:val="0"/>
     </w:rPr>
   </w:style>
-  <w:style w:type="paragraph" w:styleId="TtulodeTDC">
+  <w:style w:type="paragraph" w:styleId="Encabezadodetabladecontenido">
     <w:name w:val="TOC Heading"/>
     <w:basedOn w:val="Ttulo1"/>
     <w:next w:val="Normal"/>
@@ -5534,6 +6712,1599 @@
     </w:tblPr>
   </w:style>
 </w:styles>
+</file>
+
+<file path=word/stylesWithEffects.xml><?xml version="1.0" encoding="utf-8"?>
+<w:styles xmlns:wpc="http://schemas.microsoft.com/office/word/2010/wordprocessingCanvas" xmlns:mo="http://schemas.microsoft.com/office/mac/office/2008/main" xmlns:mc="http://schemas.openxmlformats.org/markup-compatibility/2006" xmlns:mv="urn:schemas-microsoft-com:mac:vml" xmlns:o="urn:schemas-microsoft-com:office:office" xmlns:r="http://schemas.openxmlformats.org/officeDocument/2006/relationships" xmlns:m="http://schemas.openxmlformats.org/officeDocument/2006/math" xmlns:v="urn:schemas-microsoft-com:vml" xmlns:wp14="http://schemas.microsoft.com/office/word/2010/wordprocessingDrawing" xmlns:wp="http://schemas.openxmlformats.org/drawingml/2006/wordprocessingDrawing" xmlns:w10="urn:schemas-microsoft-com:office:word" xmlns:w="http://schemas.openxmlformats.org/wordprocessingml/2006/main" xmlns:w14="http://schemas.microsoft.com/office/word/2010/wordml" xmlns:wpg="http://schemas.microsoft.com/office/word/2010/wordprocessingGroup" xmlns:wpi="http://schemas.microsoft.com/office/word/2010/wordprocessingInk" xmlns:wne="http://schemas.microsoft.com/office/word/2006/wordml" xmlns:wps="http://schemas.microsoft.com/office/word/2010/wordprocessingShape" mc:Ignorable="w14 wp14">
+  <w:docDefaults>
+    <w:rPrDefault>
+      <w:rPr>
+        <w:rFonts w:asciiTheme="minorHAnsi" w:eastAsiaTheme="minorEastAsia" w:hAnsiTheme="minorHAnsi" w:cstheme="minorBidi"/>
+        <w:sz w:val="21"/>
+        <w:szCs w:val="21"/>
+        <w:lang w:val="es-ES" w:eastAsia="en-US" w:bidi="ar-SA"/>
+      </w:rPr>
+    </w:rPrDefault>
+    <w:pPrDefault>
+      <w:pPr>
+        <w:spacing w:after="160" w:line="276" w:lineRule="auto"/>
+      </w:pPr>
+    </w:pPrDefault>
+  </w:docDefaults>
+  <w:latentStyles w:defLockedState="0" w:defUIPriority="99" w:defSemiHidden="1" w:defUnhideWhenUsed="1" w:defQFormat="0" w:count="276">
+    <w:lsdException w:name="Normal" w:semiHidden="0" w:uiPriority="0" w:unhideWhenUsed="0" w:qFormat="1"/>
+    <w:lsdException w:name="heading 1" w:semiHidden="0" w:uiPriority="9" w:unhideWhenUsed="0" w:qFormat="1"/>
+    <w:lsdException w:name="heading 2" w:uiPriority="9" w:qFormat="1"/>
+    <w:lsdException w:name="heading 3" w:uiPriority="9" w:qFormat="1"/>
+    <w:lsdException w:name="heading 4" w:uiPriority="9" w:qFormat="1"/>
+    <w:lsdException w:name="heading 5" w:uiPriority="9" w:qFormat="1"/>
+    <w:lsdException w:name="heading 6" w:uiPriority="9" w:qFormat="1"/>
+    <w:lsdException w:name="heading 7" w:uiPriority="9" w:qFormat="1"/>
+    <w:lsdException w:name="heading 8" w:uiPriority="9" w:qFormat="1"/>
+    <w:lsdException w:name="heading 9" w:uiPriority="9" w:qFormat="1"/>
+    <w:lsdException w:name="toc 1" w:uiPriority="39"/>
+    <w:lsdException w:name="toc 2" w:uiPriority="39"/>
+    <w:lsdException w:name="toc 3" w:uiPriority="39"/>
+    <w:lsdException w:name="toc 4" w:uiPriority="39"/>
+    <w:lsdException w:name="toc 5" w:uiPriority="39"/>
+    <w:lsdException w:name="toc 6" w:uiPriority="39"/>
+    <w:lsdException w:name="toc 7" w:uiPriority="39"/>
+    <w:lsdException w:name="toc 8" w:uiPriority="39"/>
+    <w:lsdException w:name="toc 9" w:uiPriority="39"/>
+    <w:lsdException w:name="caption" w:uiPriority="35" w:qFormat="1"/>
+    <w:lsdException w:name="Title" w:semiHidden="0" w:uiPriority="10" w:unhideWhenUsed="0" w:qFormat="1"/>
+    <w:lsdException w:name="Default Paragraph Font" w:uiPriority="1"/>
+    <w:lsdException w:name="Subtitle" w:semiHidden="0" w:uiPriority="11" w:unhideWhenUsed="0" w:qFormat="1"/>
+    <w:lsdException w:name="Strong" w:semiHidden="0" w:uiPriority="22" w:unhideWhenUsed="0" w:qFormat="1"/>
+    <w:lsdException w:name="Emphasis" w:semiHidden="0" w:uiPriority="20" w:unhideWhenUsed="0" w:qFormat="1"/>
+    <w:lsdException w:name="Table Grid" w:semiHidden="0" w:uiPriority="39" w:unhideWhenUsed="0"/>
+    <w:lsdException w:name="Note Level 1" w:semiHidden="0" w:unhideWhenUsed="0"/>
+    <w:lsdException w:name="Note Level 2" w:semiHidden="0" w:unhideWhenUsed="0"/>
+    <w:lsdException w:name="Note Level 3" w:semiHidden="0" w:unhideWhenUsed="0"/>
+    <w:lsdException w:name="Note Level 4" w:semiHidden="0" w:unhideWhenUsed="0"/>
+    <w:lsdException w:name="Note Level 5" w:semiHidden="0" w:unhideWhenUsed="0"/>
+    <w:lsdException w:name="Note Level 6" w:semiHidden="0" w:unhideWhenUsed="0"/>
+    <w:lsdException w:name="Note Level 7" w:semiHidden="0" w:unhideWhenUsed="0"/>
+    <w:lsdException w:name="Note Level 8" w:semiHidden="0" w:unhideWhenUsed="0"/>
+    <w:lsdException w:name="Note Level 9" w:semiHidden="0" w:unhideWhenUsed="0"/>
+    <w:lsdException w:name="Placeholder Text" w:unhideWhenUsed="0"/>
+    <w:lsdException w:name="No Spacing" w:semiHidden="0" w:uiPriority="1" w:unhideWhenUsed="0" w:qFormat="1"/>
+    <w:lsdException w:name="Light Shading" w:semiHidden="0" w:uiPriority="60" w:unhideWhenUsed="0"/>
+    <w:lsdException w:name="Light List" w:semiHidden="0" w:uiPriority="61" w:unhideWhenUsed="0"/>
+    <w:lsdException w:name="Light Grid" w:semiHidden="0" w:uiPriority="62" w:unhideWhenUsed="0"/>
+    <w:lsdException w:name="Medium Shading 1" w:semiHidden="0" w:uiPriority="63" w:unhideWhenUsed="0"/>
+    <w:lsdException w:name="Medium Shading 2" w:semiHidden="0" w:uiPriority="64" w:unhideWhenUsed="0"/>
+    <w:lsdException w:name="Medium List 1" w:semiHidden="0" w:uiPriority="65" w:unhideWhenUsed="0"/>
+    <w:lsdException w:name="Medium List 2" w:semiHidden="0" w:uiPriority="66" w:unhideWhenUsed="0"/>
+    <w:lsdException w:name="Medium Grid 1" w:semiHidden="0" w:uiPriority="67" w:unhideWhenUsed="0"/>
+    <w:lsdException w:name="Medium Grid 2" w:semiHidden="0" w:uiPriority="68" w:unhideWhenUsed="0"/>
+    <w:lsdException w:name="Medium Grid 3" w:semiHidden="0" w:uiPriority="69" w:unhideWhenUsed="0"/>
+    <w:lsdException w:name="Dark List" w:semiHidden="0" w:uiPriority="70" w:unhideWhenUsed="0"/>
+    <w:lsdException w:name="Colorful Shading" w:semiHidden="0" w:uiPriority="71" w:unhideWhenUsed="0"/>
+    <w:lsdException w:name="Colorful List" w:semiHidden="0" w:uiPriority="72" w:unhideWhenUsed="0"/>
+    <w:lsdException w:name="Colorful Grid" w:semiHidden="0" w:uiPriority="73" w:unhideWhenUsed="0"/>
+    <w:lsdException w:name="Light Shading Accent 1" w:semiHidden="0" w:uiPriority="60" w:unhideWhenUsed="0"/>
+    <w:lsdException w:name="Light List Accent 1" w:semiHidden="0" w:uiPriority="61" w:unhideWhenUsed="0"/>
+    <w:lsdException w:name="Light Grid Accent 1" w:semiHidden="0" w:uiPriority="62" w:unhideWhenUsed="0"/>
+    <w:lsdException w:name="Medium Shading 1 Accent 1" w:semiHidden="0" w:uiPriority="63" w:unhideWhenUsed="0"/>
+    <w:lsdException w:name="Medium Shading 2 Accent 1" w:semiHidden="0" w:uiPriority="64" w:unhideWhenUsed="0"/>
+    <w:lsdException w:name="Medium List 1 Accent 1" w:semiHidden="0" w:uiPriority="65" w:unhideWhenUsed="0"/>
+    <w:lsdException w:name="Revision" w:unhideWhenUsed="0"/>
+    <w:lsdException w:name="List Paragraph" w:semiHidden="0" w:uiPriority="34" w:unhideWhenUsed="0" w:qFormat="1"/>
+    <w:lsdException w:name="Quote" w:semiHidden="0" w:uiPriority="29" w:unhideWhenUsed="0" w:qFormat="1"/>
+    <w:lsdException w:name="Intense Quote" w:semiHidden="0" w:uiPriority="30" w:unhideWhenUsed="0" w:qFormat="1"/>
+    <w:lsdException w:name="Medium List 2 Accent 1" w:semiHidden="0" w:uiPriority="66" w:unhideWhenUsed="0"/>
+    <w:lsdException w:name="Medium Grid 1 Accent 1" w:semiHidden="0" w:uiPriority="67" w:unhideWhenUsed="0"/>
+    <w:lsdException w:name="Medium Grid 2 Accent 1" w:semiHidden="0" w:uiPriority="68" w:unhideWhenUsed="0"/>
+    <w:lsdException w:name="Medium Grid 3 Accent 1" w:semiHidden="0" w:uiPriority="69" w:unhideWhenUsed="0"/>
+    <w:lsdException w:name="Dark List Accent 1" w:semiHidden="0" w:uiPriority="70" w:unhideWhenUsed="0"/>
+    <w:lsdException w:name="Colorful Shading Accent 1" w:semiHidden="0" w:uiPriority="71" w:unhideWhenUsed="0"/>
+    <w:lsdException w:name="Colorful List Accent 1" w:semiHidden="0" w:uiPriority="72" w:unhideWhenUsed="0"/>
+    <w:lsdException w:name="Colorful Grid Accent 1" w:semiHidden="0" w:uiPriority="73" w:unhideWhenUsed="0"/>
+    <w:lsdException w:name="Light Shading Accent 2" w:semiHidden="0" w:uiPriority="60" w:unhideWhenUsed="0"/>
+    <w:lsdException w:name="Light List Accent 2" w:semiHidden="0" w:uiPriority="61" w:unhideWhenUsed="0"/>
+    <w:lsdException w:name="Light Grid Accent 2" w:semiHidden="0" w:uiPriority="62" w:unhideWhenUsed="0"/>
+    <w:lsdException w:name="Medium Shading 1 Accent 2" w:semiHidden="0" w:uiPriority="63" w:unhideWhenUsed="0"/>
+    <w:lsdException w:name="Medium Shading 2 Accent 2" w:semiHidden="0" w:uiPriority="64" w:unhideWhenUsed="0"/>
+    <w:lsdException w:name="Medium List 1 Accent 2" w:semiHidden="0" w:uiPriority="65" w:unhideWhenUsed="0"/>
+    <w:lsdException w:name="Medium List 2 Accent 2" w:semiHidden="0" w:uiPriority="66" w:unhideWhenUsed="0"/>
+    <w:lsdException w:name="Medium Grid 1 Accent 2" w:semiHidden="0" w:uiPriority="67" w:unhideWhenUsed="0"/>
+    <w:lsdException w:name="Medium Grid 2 Accent 2" w:semiHidden="0" w:uiPriority="68" w:unhideWhenUsed="0"/>
+    <w:lsdException w:name="Medium Grid 3 Accent 2" w:semiHidden="0" w:uiPriority="69" w:unhideWhenUsed="0"/>
+    <w:lsdException w:name="Dark List Accent 2" w:semiHidden="0" w:uiPriority="70" w:unhideWhenUsed="0"/>
+    <w:lsdException w:name="Colorful Shading Accent 2" w:semiHidden="0" w:uiPriority="71" w:unhideWhenUsed="0"/>
+    <w:lsdException w:name="Colorful List Accent 2" w:semiHidden="0" w:uiPriority="72" w:unhideWhenUsed="0"/>
+    <w:lsdException w:name="Colorful Grid Accent 2" w:semiHidden="0" w:uiPriority="73" w:unhideWhenUsed="0"/>
+    <w:lsdException w:name="Light Shading Accent 3" w:semiHidden="0" w:uiPriority="60" w:unhideWhenUsed="0"/>
+    <w:lsdException w:name="Light List Accent 3" w:semiHidden="0" w:uiPriority="61" w:unhideWhenUsed="0"/>
+    <w:lsdException w:name="Light Grid Accent 3" w:semiHidden="0" w:uiPriority="62" w:unhideWhenUsed="0"/>
+    <w:lsdException w:name="Medium Shading 1 Accent 3" w:semiHidden="0" w:uiPriority="63" w:unhideWhenUsed="0"/>
+    <w:lsdException w:name="Medium Shading 2 Accent 3" w:semiHidden="0" w:uiPriority="64" w:unhideWhenUsed="0"/>
+    <w:lsdException w:name="Medium List 1 Accent 3" w:semiHidden="0" w:uiPriority="65" w:unhideWhenUsed="0"/>
+    <w:lsdException w:name="Medium List 2 Accent 3" w:semiHidden="0" w:uiPriority="66" w:unhideWhenUsed="0"/>
+    <w:lsdException w:name="Medium Grid 1 Accent 3" w:semiHidden="0" w:uiPriority="67" w:unhideWhenUsed="0"/>
+    <w:lsdException w:name="Medium Grid 2 Accent 3" w:semiHidden="0" w:uiPriority="68" w:unhideWhenUsed="0"/>
+    <w:lsdException w:name="Medium Grid 3 Accent 3" w:semiHidden="0" w:uiPriority="69" w:unhideWhenUsed="0"/>
+    <w:lsdException w:name="Dark List Accent 3" w:semiHidden="0" w:uiPriority="70" w:unhideWhenUsed="0"/>
+    <w:lsdException w:name="Colorful Shading Accent 3" w:semiHidden="0" w:uiPriority="71" w:unhideWhenUsed="0"/>
+    <w:lsdException w:name="Colorful List Accent 3" w:semiHidden="0" w:uiPriority="72" w:unhideWhenUsed="0"/>
+    <w:lsdException w:name="Colorful Grid Accent 3" w:semiHidden="0" w:uiPriority="73" w:unhideWhenUsed="0"/>
+    <w:lsdException w:name="Light Shading Accent 4" w:semiHidden="0" w:uiPriority="60" w:unhideWhenUsed="0"/>
+    <w:lsdException w:name="Light List Accent 4" w:semiHidden="0" w:uiPriority="61" w:unhideWhenUsed="0"/>
+    <w:lsdException w:name="Light Grid Accent 4" w:semiHidden="0" w:uiPriority="62" w:unhideWhenUsed="0"/>
+    <w:lsdException w:name="Medium Shading 1 Accent 4" w:semiHidden="0" w:uiPriority="63" w:unhideWhenUsed="0"/>
+    <w:lsdException w:name="Medium Shading 2 Accent 4" w:semiHidden="0" w:uiPriority="64" w:unhideWhenUsed="0"/>
+    <w:lsdException w:name="Medium List 1 Accent 4" w:semiHidden="0" w:uiPriority="65" w:unhideWhenUsed="0"/>
+    <w:lsdException w:name="Medium List 2 Accent 4" w:semiHidden="0" w:uiPriority="66" w:unhideWhenUsed="0"/>
+    <w:lsdException w:name="Medium Grid 1 Accent 4" w:semiHidden="0" w:uiPriority="67" w:unhideWhenUsed="0"/>
+    <w:lsdException w:name="Medium Grid 2 Accent 4" w:semiHidden="0" w:uiPriority="68" w:unhideWhenUsed="0"/>
+    <w:lsdException w:name="Medium Grid 3 Accent 4" w:semiHidden="0" w:uiPriority="69" w:unhideWhenUsed="0"/>
+    <w:lsdException w:name="Dark List Accent 4" w:semiHidden="0" w:uiPriority="70" w:unhideWhenUsed="0"/>
+    <w:lsdException w:name="Colorful Shading Accent 4" w:semiHidden="0" w:uiPriority="71" w:unhideWhenUsed="0"/>
+    <w:lsdException w:name="Colorful List Accent 4" w:semiHidden="0" w:uiPriority="72" w:unhideWhenUsed="0"/>
+    <w:lsdException w:name="Colorful Grid Accent 4" w:semiHidden="0" w:uiPriority="73" w:unhideWhenUsed="0"/>
+    <w:lsdException w:name="Light Shading Accent 5" w:semiHidden="0" w:uiPriority="60" w:unhideWhenUsed="0"/>
+    <w:lsdException w:name="Light List Accent 5" w:semiHidden="0" w:uiPriority="61" w:unhideWhenUsed="0"/>
+    <w:lsdException w:name="Light Grid Accent 5" w:semiHidden="0" w:uiPriority="62" w:unhideWhenUsed="0"/>
+    <w:lsdException w:name="Medium Shading 1 Accent 5" w:semiHidden="0" w:uiPriority="63" w:unhideWhenUsed="0"/>
+    <w:lsdException w:name="Medium Shading 2 Accent 5" w:semiHidden="0" w:uiPriority="64" w:unhideWhenUsed="0"/>
+    <w:lsdException w:name="Medium List 1 Accent 5" w:semiHidden="0" w:uiPriority="65" w:unhideWhenUsed="0"/>
+    <w:lsdException w:name="Medium List 2 Accent 5" w:semiHidden="0" w:uiPriority="66" w:unhideWhenUsed="0"/>
+    <w:lsdException w:name="Medium Grid 1 Accent 5" w:semiHidden="0" w:uiPriority="67" w:unhideWhenUsed="0"/>
+    <w:lsdException w:name="Medium Grid 2 Accent 5" w:semiHidden="0" w:uiPriority="68" w:unhideWhenUsed="0"/>
+    <w:lsdException w:name="Medium Grid 3 Accent 5" w:semiHidden="0" w:uiPriority="69" w:unhideWhenUsed="0"/>
+    <w:lsdException w:name="Dark List Accent 5" w:semiHidden="0" w:uiPriority="70" w:unhideWhenUsed="0"/>
+    <w:lsdException w:name="Colorful Shading Accent 5" w:semiHidden="0" w:uiPriority="71" w:unhideWhenUsed="0"/>
+    <w:lsdException w:name="Colorful List Accent 5" w:semiHidden="0" w:uiPriority="72" w:unhideWhenUsed="0"/>
+    <w:lsdException w:name="Colorful Grid Accent 5" w:semiHidden="0" w:uiPriority="73" w:unhideWhenUsed="0"/>
+    <w:lsdException w:name="Light Shading Accent 6" w:semiHidden="0" w:uiPriority="60" w:unhideWhenUsed="0"/>
+    <w:lsdException w:name="Light List Accent 6" w:semiHidden="0" w:uiPriority="61" w:unhideWhenUsed="0"/>
+    <w:lsdException w:name="Light Grid Accent 6" w:semiHidden="0" w:uiPriority="62" w:unhideWhenUsed="0"/>
+    <w:lsdException w:name="Medium Shading 1 Accent 6" w:semiHidden="0" w:uiPriority="63" w:unhideWhenUsed="0"/>
+    <w:lsdException w:name="Medium Shading 2 Accent 6" w:semiHidden="0" w:uiPriority="64" w:unhideWhenUsed="0"/>
+    <w:lsdException w:name="Medium List 1 Accent 6" w:semiHidden="0" w:uiPriority="65" w:unhideWhenUsed="0"/>
+    <w:lsdException w:name="Medium List 2 Accent 6" w:semiHidden="0" w:uiPriority="66" w:unhideWhenUsed="0"/>
+    <w:lsdException w:name="Medium Grid 1 Accent 6" w:semiHidden="0" w:uiPriority="67" w:unhideWhenUsed="0"/>
+    <w:lsdException w:name="Medium Grid 2 Accent 6" w:semiHidden="0" w:uiPriority="68" w:unhideWhenUsed="0"/>
+    <w:lsdException w:name="Medium Grid 3 Accent 6" w:semiHidden="0" w:uiPriority="69" w:unhideWhenUsed="0"/>
+    <w:lsdException w:name="Dark List Accent 6" w:semiHidden="0" w:uiPriority="70" w:unhideWhenUsed="0"/>
+    <w:lsdException w:name="Colorful Shading Accent 6" w:semiHidden="0" w:uiPriority="71" w:unhideWhenUsed="0"/>
+    <w:lsdException w:name="Colorful List Accent 6" w:semiHidden="0" w:uiPriority="72" w:unhideWhenUsed="0"/>
+    <w:lsdException w:name="Colorful Grid Accent 6" w:semiHidden="0" w:uiPriority="73" w:unhideWhenUsed="0"/>
+    <w:lsdException w:name="Subtle Emphasis" w:semiHidden="0" w:uiPriority="19" w:unhideWhenUsed="0" w:qFormat="1"/>
+    <w:lsdException w:name="Intense Emphasis" w:semiHidden="0" w:uiPriority="21" w:unhideWhenUsed="0" w:qFormat="1"/>
+    <w:lsdException w:name="Subtle Reference" w:semiHidden="0" w:uiPriority="31" w:unhideWhenUsed="0" w:qFormat="1"/>
+    <w:lsdException w:name="Intense Reference" w:semiHidden="0" w:uiPriority="32" w:unhideWhenUsed="0" w:qFormat="1"/>
+    <w:lsdException w:name="Book Title" w:semiHidden="0" w:uiPriority="33" w:unhideWhenUsed="0" w:qFormat="1"/>
+    <w:lsdException w:name="Bibliography" w:uiPriority="37"/>
+    <w:lsdException w:name="TOC Heading" w:uiPriority="39" w:qFormat="1"/>
+  </w:latentStyles>
+  <w:style w:type="paragraph" w:default="1" w:styleId="Normal">
+    <w:name w:val="Normal"/>
+    <w:qFormat/>
+    <w:rsid w:val="003B48BB"/>
+  </w:style>
+  <w:style w:type="paragraph" w:styleId="Ttulo1">
+    <w:name w:val="heading 1"/>
+    <w:basedOn w:val="Normal"/>
+    <w:next w:val="Normal"/>
+    <w:link w:val="Ttulo1Car"/>
+    <w:uiPriority w:val="9"/>
+    <w:qFormat/>
+    <w:rsid w:val="003B48BB"/>
+    <w:pPr>
+      <w:keepNext/>
+      <w:keepLines/>
+      <w:pBdr>
+        <w:bottom w:val="single" w:sz="4" w:space="2" w:color="A5644E" w:themeColor="accent2"/>
+      </w:pBdr>
+      <w:spacing w:before="360" w:after="120" w:line="240" w:lineRule="auto"/>
+      <w:outlineLvl w:val="0"/>
+    </w:pPr>
+    <w:rPr>
+      <w:rFonts w:asciiTheme="majorHAnsi" w:eastAsiaTheme="majorEastAsia" w:hAnsiTheme="majorHAnsi" w:cstheme="majorBidi"/>
+      <w:color w:val="262626" w:themeColor="text1" w:themeTint="D9"/>
+      <w:sz w:val="40"/>
+      <w:szCs w:val="40"/>
+    </w:rPr>
+  </w:style>
+  <w:style w:type="paragraph" w:styleId="Ttulo2">
+    <w:name w:val="heading 2"/>
+    <w:basedOn w:val="Normal"/>
+    <w:next w:val="Normal"/>
+    <w:link w:val="Ttulo2Car"/>
+    <w:uiPriority w:val="9"/>
+    <w:unhideWhenUsed/>
+    <w:qFormat/>
+    <w:rsid w:val="003B48BB"/>
+    <w:pPr>
+      <w:keepNext/>
+      <w:keepLines/>
+      <w:spacing w:before="120" w:after="0" w:line="240" w:lineRule="auto"/>
+      <w:outlineLvl w:val="1"/>
+    </w:pPr>
+    <w:rPr>
+      <w:rFonts w:asciiTheme="majorHAnsi" w:eastAsiaTheme="majorEastAsia" w:hAnsiTheme="majorHAnsi" w:cstheme="majorBidi"/>
+      <w:color w:val="A5644E" w:themeColor="accent2"/>
+      <w:sz w:val="36"/>
+      <w:szCs w:val="36"/>
+    </w:rPr>
+  </w:style>
+  <w:style w:type="paragraph" w:styleId="Ttulo3">
+    <w:name w:val="heading 3"/>
+    <w:basedOn w:val="Normal"/>
+    <w:next w:val="Normal"/>
+    <w:link w:val="Ttulo3Car"/>
+    <w:uiPriority w:val="9"/>
+    <w:unhideWhenUsed/>
+    <w:qFormat/>
+    <w:rsid w:val="003B48BB"/>
+    <w:pPr>
+      <w:keepNext/>
+      <w:keepLines/>
+      <w:spacing w:before="80" w:after="0" w:line="240" w:lineRule="auto"/>
+      <w:outlineLvl w:val="2"/>
+    </w:pPr>
+    <w:rPr>
+      <w:rFonts w:asciiTheme="majorHAnsi" w:eastAsiaTheme="majorEastAsia" w:hAnsiTheme="majorHAnsi" w:cstheme="majorBidi"/>
+      <w:color w:val="7B4A3A" w:themeColor="accent2" w:themeShade="BF"/>
+      <w:sz w:val="32"/>
+      <w:szCs w:val="32"/>
+    </w:rPr>
+  </w:style>
+  <w:style w:type="paragraph" w:styleId="Ttulo4">
+    <w:name w:val="heading 4"/>
+    <w:basedOn w:val="Normal"/>
+    <w:next w:val="Normal"/>
+    <w:link w:val="Ttulo4Car"/>
+    <w:uiPriority w:val="9"/>
+    <w:semiHidden/>
+    <w:unhideWhenUsed/>
+    <w:qFormat/>
+    <w:rsid w:val="003B48BB"/>
+    <w:pPr>
+      <w:keepNext/>
+      <w:keepLines/>
+      <w:spacing w:before="80" w:after="0" w:line="240" w:lineRule="auto"/>
+      <w:outlineLvl w:val="3"/>
+    </w:pPr>
+    <w:rPr>
+      <w:rFonts w:asciiTheme="majorHAnsi" w:eastAsiaTheme="majorEastAsia" w:hAnsiTheme="majorHAnsi" w:cstheme="majorBidi"/>
+      <w:i/>
+      <w:iCs/>
+      <w:color w:val="523227" w:themeColor="accent2" w:themeShade="80"/>
+      <w:sz w:val="28"/>
+      <w:szCs w:val="28"/>
+    </w:rPr>
+  </w:style>
+  <w:style w:type="paragraph" w:styleId="Ttulo5">
+    <w:name w:val="heading 5"/>
+    <w:basedOn w:val="Normal"/>
+    <w:next w:val="Normal"/>
+    <w:link w:val="Ttulo5Car"/>
+    <w:uiPriority w:val="9"/>
+    <w:semiHidden/>
+    <w:unhideWhenUsed/>
+    <w:qFormat/>
+    <w:rsid w:val="003B48BB"/>
+    <w:pPr>
+      <w:keepNext/>
+      <w:keepLines/>
+      <w:spacing w:before="80" w:after="0" w:line="240" w:lineRule="auto"/>
+      <w:outlineLvl w:val="4"/>
+    </w:pPr>
+    <w:rPr>
+      <w:rFonts w:asciiTheme="majorHAnsi" w:eastAsiaTheme="majorEastAsia" w:hAnsiTheme="majorHAnsi" w:cstheme="majorBidi"/>
+      <w:color w:val="7B4A3A" w:themeColor="accent2" w:themeShade="BF"/>
+      <w:sz w:val="24"/>
+      <w:szCs w:val="24"/>
+    </w:rPr>
+  </w:style>
+  <w:style w:type="paragraph" w:styleId="Ttulo6">
+    <w:name w:val="heading 6"/>
+    <w:basedOn w:val="Normal"/>
+    <w:next w:val="Normal"/>
+    <w:link w:val="Ttulo6Car"/>
+    <w:uiPriority w:val="9"/>
+    <w:semiHidden/>
+    <w:unhideWhenUsed/>
+    <w:qFormat/>
+    <w:rsid w:val="003B48BB"/>
+    <w:pPr>
+      <w:keepNext/>
+      <w:keepLines/>
+      <w:spacing w:before="80" w:after="0" w:line="240" w:lineRule="auto"/>
+      <w:outlineLvl w:val="5"/>
+    </w:pPr>
+    <w:rPr>
+      <w:rFonts w:asciiTheme="majorHAnsi" w:eastAsiaTheme="majorEastAsia" w:hAnsiTheme="majorHAnsi" w:cstheme="majorBidi"/>
+      <w:i/>
+      <w:iCs/>
+      <w:color w:val="523227" w:themeColor="accent2" w:themeShade="80"/>
+      <w:sz w:val="24"/>
+      <w:szCs w:val="24"/>
+    </w:rPr>
+  </w:style>
+  <w:style w:type="paragraph" w:styleId="Ttulo7">
+    <w:name w:val="heading 7"/>
+    <w:basedOn w:val="Normal"/>
+    <w:next w:val="Normal"/>
+    <w:link w:val="Ttulo7Car"/>
+    <w:uiPriority w:val="9"/>
+    <w:semiHidden/>
+    <w:unhideWhenUsed/>
+    <w:qFormat/>
+    <w:rsid w:val="003B48BB"/>
+    <w:pPr>
+      <w:keepNext/>
+      <w:keepLines/>
+      <w:spacing w:before="80" w:after="0" w:line="240" w:lineRule="auto"/>
+      <w:outlineLvl w:val="6"/>
+    </w:pPr>
+    <w:rPr>
+      <w:rFonts w:asciiTheme="majorHAnsi" w:eastAsiaTheme="majorEastAsia" w:hAnsiTheme="majorHAnsi" w:cstheme="majorBidi"/>
+      <w:b/>
+      <w:bCs/>
+      <w:color w:val="523227" w:themeColor="accent2" w:themeShade="80"/>
+      <w:sz w:val="22"/>
+      <w:szCs w:val="22"/>
+    </w:rPr>
+  </w:style>
+  <w:style w:type="paragraph" w:styleId="Ttulo8">
+    <w:name w:val="heading 8"/>
+    <w:basedOn w:val="Normal"/>
+    <w:next w:val="Normal"/>
+    <w:link w:val="Ttulo8Car"/>
+    <w:uiPriority w:val="9"/>
+    <w:semiHidden/>
+    <w:unhideWhenUsed/>
+    <w:qFormat/>
+    <w:rsid w:val="003B48BB"/>
+    <w:pPr>
+      <w:keepNext/>
+      <w:keepLines/>
+      <w:spacing w:before="80" w:after="0" w:line="240" w:lineRule="auto"/>
+      <w:outlineLvl w:val="7"/>
+    </w:pPr>
+    <w:rPr>
+      <w:rFonts w:asciiTheme="majorHAnsi" w:eastAsiaTheme="majorEastAsia" w:hAnsiTheme="majorHAnsi" w:cstheme="majorBidi"/>
+      <w:color w:val="523227" w:themeColor="accent2" w:themeShade="80"/>
+      <w:sz w:val="22"/>
+      <w:szCs w:val="22"/>
+    </w:rPr>
+  </w:style>
+  <w:style w:type="paragraph" w:styleId="Ttulo9">
+    <w:name w:val="heading 9"/>
+    <w:basedOn w:val="Normal"/>
+    <w:next w:val="Normal"/>
+    <w:link w:val="Ttulo9Car"/>
+    <w:uiPriority w:val="9"/>
+    <w:semiHidden/>
+    <w:unhideWhenUsed/>
+    <w:qFormat/>
+    <w:rsid w:val="003B48BB"/>
+    <w:pPr>
+      <w:keepNext/>
+      <w:keepLines/>
+      <w:spacing w:before="80" w:after="0" w:line="240" w:lineRule="auto"/>
+      <w:outlineLvl w:val="8"/>
+    </w:pPr>
+    <w:rPr>
+      <w:rFonts w:asciiTheme="majorHAnsi" w:eastAsiaTheme="majorEastAsia" w:hAnsiTheme="majorHAnsi" w:cstheme="majorBidi"/>
+      <w:i/>
+      <w:iCs/>
+      <w:color w:val="523227" w:themeColor="accent2" w:themeShade="80"/>
+      <w:sz w:val="22"/>
+      <w:szCs w:val="22"/>
+    </w:rPr>
+  </w:style>
+  <w:style w:type="character" w:default="1" w:styleId="Fuentedeprrafopredeter">
+    <w:name w:val="Default Paragraph Font"/>
+    <w:uiPriority w:val="1"/>
+    <w:semiHidden/>
+    <w:unhideWhenUsed/>
+  </w:style>
+  <w:style w:type="table" w:default="1" w:styleId="Tablanormal">
+    <w:name w:val="Normal Table"/>
+    <w:uiPriority w:val="99"/>
+    <w:semiHidden/>
+    <w:unhideWhenUsed/>
+    <w:tblPr>
+      <w:tblInd w:w="0" w:type="dxa"/>
+      <w:tblCellMar>
+        <w:top w:w="0" w:type="dxa"/>
+        <w:left w:w="108" w:type="dxa"/>
+        <w:bottom w:w="0" w:type="dxa"/>
+        <w:right w:w="108" w:type="dxa"/>
+      </w:tblCellMar>
+    </w:tblPr>
+  </w:style>
+  <w:style w:type="numbering" w:default="1" w:styleId="Sinlista">
+    <w:name w:val="No List"/>
+    <w:uiPriority w:val="99"/>
+    <w:semiHidden/>
+    <w:unhideWhenUsed/>
+  </w:style>
+  <w:style w:type="character" w:customStyle="1" w:styleId="Ttulo1Car">
+    <w:name w:val="Título 1 Car"/>
+    <w:basedOn w:val="Fuentedeprrafopredeter"/>
+    <w:link w:val="Ttulo1"/>
+    <w:uiPriority w:val="9"/>
+    <w:rsid w:val="003B48BB"/>
+    <w:rPr>
+      <w:rFonts w:asciiTheme="majorHAnsi" w:eastAsiaTheme="majorEastAsia" w:hAnsiTheme="majorHAnsi" w:cstheme="majorBidi"/>
+      <w:color w:val="262626" w:themeColor="text1" w:themeTint="D9"/>
+      <w:sz w:val="40"/>
+      <w:szCs w:val="40"/>
+    </w:rPr>
+  </w:style>
+  <w:style w:type="character" w:customStyle="1" w:styleId="Ttulo2Car">
+    <w:name w:val="Título 2 Car"/>
+    <w:basedOn w:val="Fuentedeprrafopredeter"/>
+    <w:link w:val="Ttulo2"/>
+    <w:uiPriority w:val="9"/>
+    <w:rsid w:val="003B48BB"/>
+    <w:rPr>
+      <w:rFonts w:asciiTheme="majorHAnsi" w:eastAsiaTheme="majorEastAsia" w:hAnsiTheme="majorHAnsi" w:cstheme="majorBidi"/>
+      <w:color w:val="A5644E" w:themeColor="accent2"/>
+      <w:sz w:val="36"/>
+      <w:szCs w:val="36"/>
+    </w:rPr>
+  </w:style>
+  <w:style w:type="character" w:customStyle="1" w:styleId="Ttulo3Car">
+    <w:name w:val="Título 3 Car"/>
+    <w:basedOn w:val="Fuentedeprrafopredeter"/>
+    <w:link w:val="Ttulo3"/>
+    <w:uiPriority w:val="9"/>
+    <w:rsid w:val="003B48BB"/>
+    <w:rPr>
+      <w:rFonts w:asciiTheme="majorHAnsi" w:eastAsiaTheme="majorEastAsia" w:hAnsiTheme="majorHAnsi" w:cstheme="majorBidi"/>
+      <w:color w:val="7B4A3A" w:themeColor="accent2" w:themeShade="BF"/>
+      <w:sz w:val="32"/>
+      <w:szCs w:val="32"/>
+    </w:rPr>
+  </w:style>
+  <w:style w:type="character" w:customStyle="1" w:styleId="Ttulo4Car">
+    <w:name w:val="Título 4 Car"/>
+    <w:basedOn w:val="Fuentedeprrafopredeter"/>
+    <w:link w:val="Ttulo4"/>
+    <w:uiPriority w:val="9"/>
+    <w:semiHidden/>
+    <w:rsid w:val="003B48BB"/>
+    <w:rPr>
+      <w:rFonts w:asciiTheme="majorHAnsi" w:eastAsiaTheme="majorEastAsia" w:hAnsiTheme="majorHAnsi" w:cstheme="majorBidi"/>
+      <w:i/>
+      <w:iCs/>
+      <w:color w:val="523227" w:themeColor="accent2" w:themeShade="80"/>
+      <w:sz w:val="28"/>
+      <w:szCs w:val="28"/>
+    </w:rPr>
+  </w:style>
+  <w:style w:type="character" w:customStyle="1" w:styleId="Ttulo5Car">
+    <w:name w:val="Título 5 Car"/>
+    <w:basedOn w:val="Fuentedeprrafopredeter"/>
+    <w:link w:val="Ttulo5"/>
+    <w:uiPriority w:val="9"/>
+    <w:semiHidden/>
+    <w:rsid w:val="003B48BB"/>
+    <w:rPr>
+      <w:rFonts w:asciiTheme="majorHAnsi" w:eastAsiaTheme="majorEastAsia" w:hAnsiTheme="majorHAnsi" w:cstheme="majorBidi"/>
+      <w:color w:val="7B4A3A" w:themeColor="accent2" w:themeShade="BF"/>
+      <w:sz w:val="24"/>
+      <w:szCs w:val="24"/>
+    </w:rPr>
+  </w:style>
+  <w:style w:type="character" w:customStyle="1" w:styleId="Ttulo6Car">
+    <w:name w:val="Título 6 Car"/>
+    <w:basedOn w:val="Fuentedeprrafopredeter"/>
+    <w:link w:val="Ttulo6"/>
+    <w:uiPriority w:val="9"/>
+    <w:semiHidden/>
+    <w:rsid w:val="003B48BB"/>
+    <w:rPr>
+      <w:rFonts w:asciiTheme="majorHAnsi" w:eastAsiaTheme="majorEastAsia" w:hAnsiTheme="majorHAnsi" w:cstheme="majorBidi"/>
+      <w:i/>
+      <w:iCs/>
+      <w:color w:val="523227" w:themeColor="accent2" w:themeShade="80"/>
+      <w:sz w:val="24"/>
+      <w:szCs w:val="24"/>
+    </w:rPr>
+  </w:style>
+  <w:style w:type="character" w:customStyle="1" w:styleId="Ttulo7Car">
+    <w:name w:val="Título 7 Car"/>
+    <w:basedOn w:val="Fuentedeprrafopredeter"/>
+    <w:link w:val="Ttulo7"/>
+    <w:uiPriority w:val="9"/>
+    <w:semiHidden/>
+    <w:rsid w:val="003B48BB"/>
+    <w:rPr>
+      <w:rFonts w:asciiTheme="majorHAnsi" w:eastAsiaTheme="majorEastAsia" w:hAnsiTheme="majorHAnsi" w:cstheme="majorBidi"/>
+      <w:b/>
+      <w:bCs/>
+      <w:color w:val="523227" w:themeColor="accent2" w:themeShade="80"/>
+      <w:sz w:val="22"/>
+      <w:szCs w:val="22"/>
+    </w:rPr>
+  </w:style>
+  <w:style w:type="character" w:customStyle="1" w:styleId="Ttulo8Car">
+    <w:name w:val="Título 8 Car"/>
+    <w:basedOn w:val="Fuentedeprrafopredeter"/>
+    <w:link w:val="Ttulo8"/>
+    <w:uiPriority w:val="9"/>
+    <w:semiHidden/>
+    <w:rsid w:val="003B48BB"/>
+    <w:rPr>
+      <w:rFonts w:asciiTheme="majorHAnsi" w:eastAsiaTheme="majorEastAsia" w:hAnsiTheme="majorHAnsi" w:cstheme="majorBidi"/>
+      <w:color w:val="523227" w:themeColor="accent2" w:themeShade="80"/>
+      <w:sz w:val="22"/>
+      <w:szCs w:val="22"/>
+    </w:rPr>
+  </w:style>
+  <w:style w:type="character" w:customStyle="1" w:styleId="Ttulo9Car">
+    <w:name w:val="Título 9 Car"/>
+    <w:basedOn w:val="Fuentedeprrafopredeter"/>
+    <w:link w:val="Ttulo9"/>
+    <w:uiPriority w:val="9"/>
+    <w:semiHidden/>
+    <w:rsid w:val="003B48BB"/>
+    <w:rPr>
+      <w:rFonts w:asciiTheme="majorHAnsi" w:eastAsiaTheme="majorEastAsia" w:hAnsiTheme="majorHAnsi" w:cstheme="majorBidi"/>
+      <w:i/>
+      <w:iCs/>
+      <w:color w:val="523227" w:themeColor="accent2" w:themeShade="80"/>
+      <w:sz w:val="22"/>
+      <w:szCs w:val="22"/>
+    </w:rPr>
+  </w:style>
+  <w:style w:type="paragraph" w:styleId="Epgrafe">
+    <w:name w:val="caption"/>
+    <w:basedOn w:val="Normal"/>
+    <w:next w:val="Normal"/>
+    <w:uiPriority w:val="35"/>
+    <w:semiHidden/>
+    <w:unhideWhenUsed/>
+    <w:qFormat/>
+    <w:rsid w:val="003B48BB"/>
+    <w:pPr>
+      <w:spacing w:line="240" w:lineRule="auto"/>
+    </w:pPr>
+    <w:rPr>
+      <w:b/>
+      <w:bCs/>
+      <w:color w:val="404040" w:themeColor="text1" w:themeTint="BF"/>
+      <w:sz w:val="16"/>
+      <w:szCs w:val="16"/>
+    </w:rPr>
+  </w:style>
+  <w:style w:type="paragraph" w:styleId="Ttulo">
+    <w:name w:val="Title"/>
+    <w:basedOn w:val="Normal"/>
+    <w:next w:val="Normal"/>
+    <w:link w:val="TtuloCar"/>
+    <w:uiPriority w:val="10"/>
+    <w:qFormat/>
+    <w:rsid w:val="003B48BB"/>
+    <w:pPr>
+      <w:spacing w:after="0" w:line="240" w:lineRule="auto"/>
+      <w:contextualSpacing/>
+    </w:pPr>
+    <w:rPr>
+      <w:rFonts w:asciiTheme="majorHAnsi" w:eastAsiaTheme="majorEastAsia" w:hAnsiTheme="majorHAnsi" w:cstheme="majorBidi"/>
+      <w:color w:val="262626" w:themeColor="text1" w:themeTint="D9"/>
+      <w:sz w:val="96"/>
+      <w:szCs w:val="96"/>
+    </w:rPr>
+  </w:style>
+  <w:style w:type="character" w:customStyle="1" w:styleId="TtuloCar">
+    <w:name w:val="Título Car"/>
+    <w:basedOn w:val="Fuentedeprrafopredeter"/>
+    <w:link w:val="Ttulo"/>
+    <w:uiPriority w:val="10"/>
+    <w:rsid w:val="003B48BB"/>
+    <w:rPr>
+      <w:rFonts w:asciiTheme="majorHAnsi" w:eastAsiaTheme="majorEastAsia" w:hAnsiTheme="majorHAnsi" w:cstheme="majorBidi"/>
+      <w:color w:val="262626" w:themeColor="text1" w:themeTint="D9"/>
+      <w:sz w:val="96"/>
+      <w:szCs w:val="96"/>
+    </w:rPr>
+  </w:style>
+  <w:style w:type="paragraph" w:styleId="Subttulo">
+    <w:name w:val="Subtitle"/>
+    <w:basedOn w:val="Normal"/>
+    <w:next w:val="Normal"/>
+    <w:link w:val="SubttuloCar"/>
+    <w:uiPriority w:val="11"/>
+    <w:qFormat/>
+    <w:rsid w:val="003B48BB"/>
+    <w:pPr>
+      <w:numPr>
+        <w:ilvl w:val="1"/>
+      </w:numPr>
+      <w:spacing w:after="240"/>
+    </w:pPr>
+    <w:rPr>
+      <w:caps/>
+      <w:color w:val="404040" w:themeColor="text1" w:themeTint="BF"/>
+      <w:spacing w:val="20"/>
+      <w:sz w:val="28"/>
+      <w:szCs w:val="28"/>
+    </w:rPr>
+  </w:style>
+  <w:style w:type="character" w:customStyle="1" w:styleId="SubttuloCar">
+    <w:name w:val="Subtítulo Car"/>
+    <w:basedOn w:val="Fuentedeprrafopredeter"/>
+    <w:link w:val="Subttulo"/>
+    <w:uiPriority w:val="11"/>
+    <w:rsid w:val="003B48BB"/>
+    <w:rPr>
+      <w:caps/>
+      <w:color w:val="404040" w:themeColor="text1" w:themeTint="BF"/>
+      <w:spacing w:val="20"/>
+      <w:sz w:val="28"/>
+      <w:szCs w:val="28"/>
+    </w:rPr>
+  </w:style>
+  <w:style w:type="character" w:styleId="Textoennegrita">
+    <w:name w:val="Strong"/>
+    <w:basedOn w:val="Fuentedeprrafopredeter"/>
+    <w:uiPriority w:val="22"/>
+    <w:qFormat/>
+    <w:rsid w:val="003B48BB"/>
+    <w:rPr>
+      <w:b/>
+      <w:bCs/>
+    </w:rPr>
+  </w:style>
+  <w:style w:type="character" w:styleId="Enfasis">
+    <w:name w:val="Emphasis"/>
+    <w:basedOn w:val="Fuentedeprrafopredeter"/>
+    <w:uiPriority w:val="20"/>
+    <w:qFormat/>
+    <w:rsid w:val="003B48BB"/>
+    <w:rPr>
+      <w:i/>
+      <w:iCs/>
+      <w:color w:val="000000" w:themeColor="text1"/>
+    </w:rPr>
+  </w:style>
+  <w:style w:type="paragraph" w:styleId="Sinespaciado">
+    <w:name w:val="No Spacing"/>
+    <w:link w:val="SinespaciadoCar"/>
+    <w:uiPriority w:val="1"/>
+    <w:qFormat/>
+    <w:rsid w:val="003B48BB"/>
+    <w:pPr>
+      <w:spacing w:after="0" w:line="240" w:lineRule="auto"/>
+    </w:pPr>
+  </w:style>
+  <w:style w:type="paragraph" w:styleId="Cita">
+    <w:name w:val="Quote"/>
+    <w:basedOn w:val="Normal"/>
+    <w:next w:val="Normal"/>
+    <w:link w:val="CitaCar"/>
+    <w:uiPriority w:val="29"/>
+    <w:qFormat/>
+    <w:rsid w:val="003B48BB"/>
+    <w:pPr>
+      <w:spacing w:before="160"/>
+      <w:ind w:left="720" w:right="720"/>
+      <w:jc w:val="center"/>
+    </w:pPr>
+    <w:rPr>
+      <w:rFonts w:asciiTheme="majorHAnsi" w:eastAsiaTheme="majorEastAsia" w:hAnsiTheme="majorHAnsi" w:cstheme="majorBidi"/>
+      <w:color w:val="000000" w:themeColor="text1"/>
+      <w:sz w:val="24"/>
+      <w:szCs w:val="24"/>
+    </w:rPr>
+  </w:style>
+  <w:style w:type="character" w:customStyle="1" w:styleId="CitaCar">
+    <w:name w:val="Cita Car"/>
+    <w:basedOn w:val="Fuentedeprrafopredeter"/>
+    <w:link w:val="Cita"/>
+    <w:uiPriority w:val="29"/>
+    <w:rsid w:val="003B48BB"/>
+    <w:rPr>
+      <w:rFonts w:asciiTheme="majorHAnsi" w:eastAsiaTheme="majorEastAsia" w:hAnsiTheme="majorHAnsi" w:cstheme="majorBidi"/>
+      <w:color w:val="000000" w:themeColor="text1"/>
+      <w:sz w:val="24"/>
+      <w:szCs w:val="24"/>
+    </w:rPr>
+  </w:style>
+  <w:style w:type="paragraph" w:styleId="Citaintensa">
+    <w:name w:val="Intense Quote"/>
+    <w:basedOn w:val="Normal"/>
+    <w:next w:val="Normal"/>
+    <w:link w:val="CitaintensaCar"/>
+    <w:uiPriority w:val="30"/>
+    <w:qFormat/>
+    <w:rsid w:val="003B48BB"/>
+    <w:pPr>
+      <w:pBdr>
+        <w:top w:val="single" w:sz="24" w:space="4" w:color="A5644E" w:themeColor="accent2"/>
+      </w:pBdr>
+      <w:spacing w:before="240" w:after="240" w:line="240" w:lineRule="auto"/>
+      <w:ind w:left="936" w:right="936"/>
+      <w:jc w:val="center"/>
+    </w:pPr>
+    <w:rPr>
+      <w:rFonts w:asciiTheme="majorHAnsi" w:eastAsiaTheme="majorEastAsia" w:hAnsiTheme="majorHAnsi" w:cstheme="majorBidi"/>
+      <w:sz w:val="24"/>
+      <w:szCs w:val="24"/>
+    </w:rPr>
+  </w:style>
+  <w:style w:type="character" w:customStyle="1" w:styleId="CitaintensaCar">
+    <w:name w:val="Cita intensa Car"/>
+    <w:basedOn w:val="Fuentedeprrafopredeter"/>
+    <w:link w:val="Citaintensa"/>
+    <w:uiPriority w:val="30"/>
+    <w:rsid w:val="003B48BB"/>
+    <w:rPr>
+      <w:rFonts w:asciiTheme="majorHAnsi" w:eastAsiaTheme="majorEastAsia" w:hAnsiTheme="majorHAnsi" w:cstheme="majorBidi"/>
+      <w:sz w:val="24"/>
+      <w:szCs w:val="24"/>
+    </w:rPr>
+  </w:style>
+  <w:style w:type="character" w:styleId="nfasissutil">
+    <w:name w:val="Subtle Emphasis"/>
+    <w:basedOn w:val="Fuentedeprrafopredeter"/>
+    <w:uiPriority w:val="19"/>
+    <w:qFormat/>
+    <w:rsid w:val="003B48BB"/>
+    <w:rPr>
+      <w:i/>
+      <w:iCs/>
+      <w:color w:val="595959" w:themeColor="text1" w:themeTint="A6"/>
+    </w:rPr>
+  </w:style>
+  <w:style w:type="character" w:styleId="nfasisintenso">
+    <w:name w:val="Intense Emphasis"/>
+    <w:basedOn w:val="Fuentedeprrafopredeter"/>
+    <w:uiPriority w:val="21"/>
+    <w:qFormat/>
+    <w:rsid w:val="003B48BB"/>
+    <w:rPr>
+      <w:b/>
+      <w:bCs/>
+      <w:i/>
+      <w:iCs/>
+      <w:caps w:val="0"/>
+      <w:smallCaps w:val="0"/>
+      <w:strike w:val="0"/>
+      <w:dstrike w:val="0"/>
+      <w:color w:val="A5644E" w:themeColor="accent2"/>
+    </w:rPr>
+  </w:style>
+  <w:style w:type="character" w:styleId="Referenciasutil">
+    <w:name w:val="Subtle Reference"/>
+    <w:basedOn w:val="Fuentedeprrafopredeter"/>
+    <w:uiPriority w:val="31"/>
+    <w:qFormat/>
+    <w:rsid w:val="003B48BB"/>
+    <w:rPr>
+      <w:caps w:val="0"/>
+      <w:smallCaps/>
+      <w:color w:val="404040" w:themeColor="text1" w:themeTint="BF"/>
+      <w:spacing w:val="0"/>
+      <w:u w:val="single" w:color="7F7F7F" w:themeColor="text1" w:themeTint="80"/>
+    </w:rPr>
+  </w:style>
+  <w:style w:type="character" w:styleId="Referenciaintensa">
+    <w:name w:val="Intense Reference"/>
+    <w:basedOn w:val="Fuentedeprrafopredeter"/>
+    <w:uiPriority w:val="32"/>
+    <w:qFormat/>
+    <w:rsid w:val="003B48BB"/>
+    <w:rPr>
+      <w:b/>
+      <w:bCs/>
+      <w:caps w:val="0"/>
+      <w:smallCaps/>
+      <w:color w:val="auto"/>
+      <w:spacing w:val="0"/>
+      <w:u w:val="single"/>
+    </w:rPr>
+  </w:style>
+  <w:style w:type="character" w:styleId="Ttulodelibro">
+    <w:name w:val="Book Title"/>
+    <w:basedOn w:val="Fuentedeprrafopredeter"/>
+    <w:uiPriority w:val="33"/>
+    <w:qFormat/>
+    <w:rsid w:val="003B48BB"/>
+    <w:rPr>
+      <w:b/>
+      <w:bCs/>
+      <w:caps w:val="0"/>
+      <w:smallCaps/>
+      <w:spacing w:val="0"/>
+    </w:rPr>
+  </w:style>
+  <w:style w:type="paragraph" w:styleId="Encabezadodetabladecontenido">
+    <w:name w:val="TOC Heading"/>
+    <w:basedOn w:val="Ttulo1"/>
+    <w:next w:val="Normal"/>
+    <w:uiPriority w:val="39"/>
+    <w:semiHidden/>
+    <w:unhideWhenUsed/>
+    <w:qFormat/>
+    <w:rsid w:val="003B48BB"/>
+    <w:pPr>
+      <w:outlineLvl w:val="9"/>
+    </w:pPr>
+  </w:style>
+  <w:style w:type="paragraph" w:styleId="Prrafodelista">
+    <w:name w:val="List Paragraph"/>
+    <w:basedOn w:val="Normal"/>
+    <w:uiPriority w:val="34"/>
+    <w:qFormat/>
+    <w:rsid w:val="003B48BB"/>
+    <w:pPr>
+      <w:ind w:left="720"/>
+      <w:contextualSpacing/>
+    </w:pPr>
+  </w:style>
+  <w:style w:type="paragraph" w:styleId="Encabezado">
+    <w:name w:val="header"/>
+    <w:basedOn w:val="Normal"/>
+    <w:link w:val="EncabezadoCar"/>
+    <w:uiPriority w:val="99"/>
+    <w:unhideWhenUsed/>
+    <w:rsid w:val="00F46F56"/>
+    <w:pPr>
+      <w:tabs>
+        <w:tab w:val="center" w:pos="4252"/>
+        <w:tab w:val="right" w:pos="8504"/>
+      </w:tabs>
+      <w:spacing w:after="0" w:line="240" w:lineRule="auto"/>
+    </w:pPr>
+  </w:style>
+  <w:style w:type="character" w:customStyle="1" w:styleId="EncabezadoCar">
+    <w:name w:val="Encabezado Car"/>
+    <w:basedOn w:val="Fuentedeprrafopredeter"/>
+    <w:link w:val="Encabezado"/>
+    <w:uiPriority w:val="99"/>
+    <w:rsid w:val="00F46F56"/>
+  </w:style>
+  <w:style w:type="paragraph" w:styleId="Piedepgina">
+    <w:name w:val="footer"/>
+    <w:basedOn w:val="Normal"/>
+    <w:link w:val="PiedepginaCar"/>
+    <w:uiPriority w:val="99"/>
+    <w:unhideWhenUsed/>
+    <w:rsid w:val="00F46F56"/>
+    <w:pPr>
+      <w:tabs>
+        <w:tab w:val="center" w:pos="4252"/>
+        <w:tab w:val="right" w:pos="8504"/>
+      </w:tabs>
+      <w:spacing w:after="0" w:line="240" w:lineRule="auto"/>
+    </w:pPr>
+  </w:style>
+  <w:style w:type="character" w:customStyle="1" w:styleId="PiedepginaCar">
+    <w:name w:val="Pie de página Car"/>
+    <w:basedOn w:val="Fuentedeprrafopredeter"/>
+    <w:link w:val="Piedepgina"/>
+    <w:uiPriority w:val="99"/>
+    <w:rsid w:val="00F46F56"/>
+  </w:style>
+  <w:style w:type="character" w:styleId="Nmerodepgina">
+    <w:name w:val="page number"/>
+    <w:basedOn w:val="Fuentedeprrafopredeter"/>
+    <w:uiPriority w:val="99"/>
+    <w:semiHidden/>
+    <w:unhideWhenUsed/>
+    <w:rsid w:val="00F46F56"/>
+  </w:style>
+  <w:style w:type="paragraph" w:styleId="Textodeglobo">
+    <w:name w:val="Balloon Text"/>
+    <w:basedOn w:val="Normal"/>
+    <w:link w:val="TextodegloboCar"/>
+    <w:uiPriority w:val="99"/>
+    <w:semiHidden/>
+    <w:unhideWhenUsed/>
+    <w:rsid w:val="00F46F56"/>
+    <w:pPr>
+      <w:spacing w:after="0" w:line="240" w:lineRule="auto"/>
+    </w:pPr>
+    <w:rPr>
+      <w:rFonts w:ascii="Lucida Grande" w:hAnsi="Lucida Grande" w:cs="Lucida Grande"/>
+      <w:sz w:val="18"/>
+      <w:szCs w:val="18"/>
+    </w:rPr>
+  </w:style>
+  <w:style w:type="character" w:customStyle="1" w:styleId="TextodegloboCar">
+    <w:name w:val="Texto de globo Car"/>
+    <w:basedOn w:val="Fuentedeprrafopredeter"/>
+    <w:link w:val="Textodeglobo"/>
+    <w:uiPriority w:val="99"/>
+    <w:semiHidden/>
+    <w:rsid w:val="00F46F56"/>
+    <w:rPr>
+      <w:rFonts w:ascii="Lucida Grande" w:hAnsi="Lucida Grande" w:cs="Lucida Grande"/>
+      <w:sz w:val="18"/>
+      <w:szCs w:val="18"/>
+    </w:rPr>
+  </w:style>
+  <w:style w:type="character" w:customStyle="1" w:styleId="SinespaciadoCar">
+    <w:name w:val="Sin espaciado Car"/>
+    <w:basedOn w:val="Fuentedeprrafopredeter"/>
+    <w:link w:val="Sinespaciado"/>
+    <w:uiPriority w:val="1"/>
+    <w:rsid w:val="003A6B67"/>
+  </w:style>
+  <w:style w:type="table" w:styleId="Tablaconcuadrcula">
+    <w:name w:val="Table Grid"/>
+    <w:basedOn w:val="Tablanormal"/>
+    <w:uiPriority w:val="39"/>
+    <w:rsid w:val="00301CE5"/>
+    <w:pPr>
+      <w:spacing w:after="0" w:line="240" w:lineRule="auto"/>
+    </w:pPr>
+    <w:tblPr>
+      <w:tblInd w:w="0" w:type="dxa"/>
+      <w:tblBorders>
+        <w:top w:val="single" w:sz="4" w:space="0" w:color="auto"/>
+        <w:left w:val="single" w:sz="4" w:space="0" w:color="auto"/>
+        <w:bottom w:val="single" w:sz="4" w:space="0" w:color="auto"/>
+        <w:right w:val="single" w:sz="4" w:space="0" w:color="auto"/>
+        <w:insideH w:val="single" w:sz="4" w:space="0" w:color="auto"/>
+        <w:insideV w:val="single" w:sz="4" w:space="0" w:color="auto"/>
+      </w:tblBorders>
+      <w:tblCellMar>
+        <w:top w:w="0" w:type="dxa"/>
+        <w:left w:w="108" w:type="dxa"/>
+        <w:bottom w:w="0" w:type="dxa"/>
+        <w:right w:w="108" w:type="dxa"/>
+      </w:tblCellMar>
+    </w:tblPr>
+  </w:style>
+</w:styles>
+</file>
+
+<file path=word/glossary/document.xml><?xml version="1.0" encoding="utf-8"?>
+<w:glossaryDocument xmlns:wpc="http://schemas.microsoft.com/office/word/2010/wordprocessingCanvas" xmlns:mo="http://schemas.microsoft.com/office/mac/office/2008/main" xmlns:mc="http://schemas.openxmlformats.org/markup-compatibility/2006" xmlns:mv="urn:schemas-microsoft-com:mac:vml" xmlns:o="urn:schemas-microsoft-com:office:office" xmlns:r="http://schemas.openxmlformats.org/officeDocument/2006/relationships" xmlns:m="http://schemas.openxmlformats.org/officeDocument/2006/math" xmlns:v="urn:schemas-microsoft-com:vml" xmlns:wp14="http://schemas.microsoft.com/office/word/2010/wordprocessingDrawing" xmlns:wp="http://schemas.openxmlformats.org/drawingml/2006/wordprocessingDrawing" xmlns:w10="urn:schemas-microsoft-com:office:word" xmlns:w="http://schemas.openxmlformats.org/wordprocessingml/2006/main" xmlns:w14="http://schemas.microsoft.com/office/word/2010/wordml" xmlns:wpg="http://schemas.microsoft.com/office/word/2010/wordprocessingGroup" xmlns:wpi="http://schemas.microsoft.com/office/word/2010/wordprocessingInk" xmlns:wne="http://schemas.microsoft.com/office/word/2006/wordml" xmlns:wps="http://schemas.microsoft.com/office/word/2010/wordprocessingShape" mc:Ignorable="w14 wp14">
+  <w:docParts>
+    <w:docPart>
+      <w:docPartPr>
+        <w:name w:val="EBB5D9318B78DD4DA69074845E172AA3"/>
+        <w:category>
+          <w:name w:val="General"/>
+          <w:gallery w:val="placeholder"/>
+        </w:category>
+        <w:types>
+          <w:type w:val="bbPlcHdr"/>
+        </w:types>
+        <w:behaviors>
+          <w:behavior w:val="content"/>
+        </w:behaviors>
+        <w:guid w:val="{DE919811-8FB4-5F41-98A6-63E88B80CD08}"/>
+      </w:docPartPr>
+      <w:docPartBody>
+        <w:p>
+          <w:pPr>
+            <w:pStyle w:val="EBB5D9318B78DD4DA69074845E172AA3"/>
+          </w:pPr>
+          <w:r>
+            <w:rPr>
+              <w:lang w:val="es-ES"/>
+            </w:rPr>
+            <w:t>[Escriba texto]</w:t>
+          </w:r>
+        </w:p>
+      </w:docPartBody>
+    </w:docPart>
+    <w:docPart>
+      <w:docPartPr>
+        <w:name w:val="66C32CEDB2D0A247B32750AFB7545B26"/>
+        <w:category>
+          <w:name w:val="General"/>
+          <w:gallery w:val="placeholder"/>
+        </w:category>
+        <w:types>
+          <w:type w:val="bbPlcHdr"/>
+        </w:types>
+        <w:behaviors>
+          <w:behavior w:val="content"/>
+        </w:behaviors>
+        <w:guid w:val="{054869DC-54FD-4549-B4CF-ECE1D36AABD3}"/>
+      </w:docPartPr>
+      <w:docPartBody>
+        <w:p>
+          <w:pPr>
+            <w:pStyle w:val="66C32CEDB2D0A247B32750AFB7545B26"/>
+          </w:pPr>
+          <w:r>
+            <w:rPr>
+              <w:lang w:val="es-ES"/>
+            </w:rPr>
+            <w:t>[Escriba texto]</w:t>
+          </w:r>
+        </w:p>
+      </w:docPartBody>
+    </w:docPart>
+    <w:docPart>
+      <w:docPartPr>
+        <w:name w:val="63FDC77ABFC8764D865443A192DBB0FC"/>
+        <w:category>
+          <w:name w:val="General"/>
+          <w:gallery w:val="placeholder"/>
+        </w:category>
+        <w:types>
+          <w:type w:val="bbPlcHdr"/>
+        </w:types>
+        <w:behaviors>
+          <w:behavior w:val="content"/>
+        </w:behaviors>
+        <w:guid w:val="{A88B105C-E4B2-C046-934A-8A5F198632CD}"/>
+      </w:docPartPr>
+      <w:docPartBody>
+        <w:p>
+          <w:pPr>
+            <w:pStyle w:val="63FDC77ABFC8764D865443A192DBB0FC"/>
+          </w:pPr>
+          <w:r>
+            <w:rPr>
+              <w:lang w:val="es-ES"/>
+            </w:rPr>
+            <w:t>[Escriba texto]</w:t>
+          </w:r>
+        </w:p>
+      </w:docPartBody>
+    </w:docPart>
+  </w:docParts>
+</w:glossaryDocument>
+</file>
+
+<file path=word/glossary/fontTable.xml><?xml version="1.0" encoding="utf-8"?>
+<w:fonts xmlns:mc="http://schemas.openxmlformats.org/markup-compatibility/2006" xmlns:r="http://schemas.openxmlformats.org/officeDocument/2006/relationships" xmlns:w="http://schemas.openxmlformats.org/wordprocessingml/2006/main" xmlns:w14="http://schemas.microsoft.com/office/word/2010/wordml" mc:Ignorable="w14">
+  <w:font w:name="Wingdings">
+    <w:panose1 w:val="05000000000000000000"/>
+    <w:charset w:val="02"/>
+    <w:family w:val="auto"/>
+    <w:pitch w:val="variable"/>
+    <w:sig w:usb0="00000000" w:usb1="10000000" w:usb2="00000000" w:usb3="00000000" w:csb0="80000000" w:csb1="00000000"/>
+  </w:font>
+  <w:font w:name="Times New Roman">
+    <w:panose1 w:val="02020603050405020304"/>
+    <w:charset w:val="00"/>
+    <w:family w:val="auto"/>
+    <w:pitch w:val="variable"/>
+    <w:sig w:usb0="E0002AFF" w:usb1="C0007841" w:usb2="00000009" w:usb3="00000000" w:csb0="000001FF" w:csb1="00000000"/>
+  </w:font>
+  <w:font w:name="Courier New">
+    <w:panose1 w:val="02070309020205020404"/>
+    <w:charset w:val="00"/>
+    <w:family w:val="auto"/>
+    <w:pitch w:val="variable"/>
+    <w:sig w:usb0="E0002AFF" w:usb1="C0007843" w:usb2="00000009" w:usb3="00000000" w:csb0="000001FF" w:csb1="00000000"/>
+  </w:font>
+  <w:font w:name="Symbol">
+    <w:panose1 w:val="00000000000000000000"/>
+    <w:charset w:val="02"/>
+    <w:family w:val="auto"/>
+    <w:pitch w:val="variable"/>
+    <w:sig w:usb0="00000000" w:usb1="10000000" w:usb2="00000000" w:usb3="00000000" w:csb0="80000000" w:csb1="00000000"/>
+  </w:font>
+  <w:font w:name="Calibri">
+    <w:panose1 w:val="020F0502020204030204"/>
+    <w:charset w:val="00"/>
+    <w:family w:val="auto"/>
+    <w:pitch w:val="variable"/>
+    <w:sig w:usb0="E10002FF" w:usb1="4000ACFF" w:usb2="00000009" w:usb3="00000000" w:csb0="0000019F" w:csb1="00000000"/>
+  </w:font>
+  <w:font w:name="ＭＳ 明朝">
+    <w:charset w:val="4E"/>
+    <w:family w:val="auto"/>
+    <w:pitch w:val="variable"/>
+    <w:sig w:usb0="00000001" w:usb1="08070000" w:usb2="00000010" w:usb3="00000000" w:csb0="00020000" w:csb1="00000000"/>
+  </w:font>
+  <w:font w:name="Calibri Light">
+    <w:altName w:val="Consolas"/>
+    <w:charset w:val="00"/>
+    <w:family w:val="swiss"/>
+    <w:pitch w:val="variable"/>
+    <w:sig w:usb0="A00002EF" w:usb1="4000207B" w:usb2="00000000" w:usb3="00000000" w:csb0="0000019F" w:csb1="00000000"/>
+  </w:font>
+  <w:font w:name="ＭＳ ゴシック">
+    <w:charset w:val="4E"/>
+    <w:family w:val="auto"/>
+    <w:pitch w:val="variable"/>
+    <w:sig w:usb0="00000001" w:usb1="08070000" w:usb2="00000010" w:usb3="00000000" w:csb0="00020000" w:csb1="00000000"/>
+  </w:font>
+  <w:font w:name="Lucida Grande">
+    <w:panose1 w:val="020B0600040502020204"/>
+    <w:charset w:val="00"/>
+    <w:family w:val="auto"/>
+    <w:pitch w:val="variable"/>
+    <w:sig w:usb0="E1000AEF" w:usb1="5000A1FF" w:usb2="00000000" w:usb3="00000000" w:csb0="000001BF" w:csb1="00000000"/>
+  </w:font>
+  <w:font w:name="Arial Unicode MS">
+    <w:panose1 w:val="020B0604020202020204"/>
+    <w:charset w:val="00"/>
+    <w:family w:val="auto"/>
+    <w:pitch w:val="variable"/>
+    <w:sig w:usb0="F7FFAFFF" w:usb1="E9DFFFFF" w:usb2="0000003F" w:usb3="00000000" w:csb0="003F01FF" w:csb1="00000000"/>
+  </w:font>
+  <w:font w:name="Arial">
+    <w:panose1 w:val="020B0604020202020204"/>
+    <w:charset w:val="00"/>
+    <w:family w:val="auto"/>
+    <w:pitch w:val="variable"/>
+    <w:sig w:usb0="E0002AFF" w:usb1="C0007843" w:usb2="00000009" w:usb3="00000000" w:csb0="000001FF" w:csb1="00000000"/>
+  </w:font>
+  <w:font w:name="Cambria">
+    <w:panose1 w:val="02040503050406030204"/>
+    <w:charset w:val="00"/>
+    <w:family w:val="auto"/>
+    <w:pitch w:val="variable"/>
+    <w:sig w:usb0="E00002FF" w:usb1="400004FF" w:usb2="00000000" w:usb3="00000000" w:csb0="0000019F" w:csb1="00000000"/>
+  </w:font>
+</w:fonts>
+</file>
+
+<file path=word/glossary/settings.xml><?xml version="1.0" encoding="utf-8"?>
+<w:settings xmlns:mc="http://schemas.openxmlformats.org/markup-compatibility/2006" xmlns:o="urn:schemas-microsoft-com:office:office" xmlns:r="http://schemas.openxmlformats.org/officeDocument/2006/relationships" xmlns:m="http://schemas.openxmlformats.org/officeDocument/2006/math" xmlns:v="urn:schemas-microsoft-com:vml" xmlns:w10="urn:schemas-microsoft-com:office:word" xmlns:w="http://schemas.openxmlformats.org/wordprocessingml/2006/main" xmlns:w14="http://schemas.microsoft.com/office/word/2010/wordml" xmlns:sl="http://schemas.openxmlformats.org/schemaLibrary/2006/main" mc:Ignorable="w14">
+  <w:view w:val="normal"/>
+  <w:defaultTabStop w:val="708"/>
+  <w:hyphenationZone w:val="425"/>
+  <w:characterSpacingControl w:val="doNotCompress"/>
+  <w:compat>
+    <w:useFELayout/>
+    <w:compatSetting w:name="compatibilityMode" w:uri="http://schemas.microsoft.com/office/word" w:val="14"/>
+    <w:compatSetting w:name="overrideTableStyleFontSizeAndJustification" w:uri="http://schemas.microsoft.com/office/word" w:val="1"/>
+    <w:compatSetting w:name="enableOpenTypeFeatures" w:uri="http://schemas.microsoft.com/office/word" w:val="1"/>
+    <w:compatSetting w:name="doNotFlipMirrorIndents" w:uri="http://schemas.microsoft.com/office/word" w:val="1"/>
+  </w:compat>
+  <w:rsids>
+    <w:rsidRoot w:val="00974DFE"/>
+    <w:rsid w:val="00974DFE"/>
+  </w:rsids>
+  <m:mathPr>
+    <m:mathFont m:val="Cambria Math"/>
+    <m:brkBin m:val="before"/>
+    <m:brkBinSub m:val="--"/>
+    <m:smallFrac m:val="0"/>
+    <m:dispDef/>
+    <m:lMargin m:val="0"/>
+    <m:rMargin m:val="0"/>
+    <m:defJc m:val="centerGroup"/>
+    <m:wrapIndent m:val="1440"/>
+    <m:intLim m:val="subSup"/>
+    <m:naryLim m:val="undOvr"/>
+  </m:mathPr>
+  <w:themeFontLang w:val="es-ES_tradnl" w:eastAsia="ja-JP"/>
+  <w:clrSchemeMapping w:bg1="light1" w:t1="dark1" w:bg2="light2" w:t2="dark2" w:accent1="accent1" w:accent2="accent2" w:accent3="accent3" w:accent4="accent4" w:accent5="accent5" w:accent6="accent6" w:hyperlink="hyperlink" w:followedHyperlink="followedHyperlink"/>
+  <w:doNotAutoCompressPictures/>
+  <w:decimalSymbol w:val=","/>
+  <w:listSeparator w:val=";"/>
+  <w14:defaultImageDpi w14:val="300"/>
+</w:settings>
+</file>
+
+<file path=word/glossary/styles.xml><?xml version="1.0" encoding="utf-8"?>
+<w:styles xmlns:mc="http://schemas.openxmlformats.org/markup-compatibility/2006" xmlns:r="http://schemas.openxmlformats.org/officeDocument/2006/relationships" xmlns:w="http://schemas.openxmlformats.org/wordprocessingml/2006/main" xmlns:w14="http://schemas.microsoft.com/office/word/2010/wordml" mc:Ignorable="w14">
+  <w:docDefaults>
+    <w:rPrDefault>
+      <w:rPr>
+        <w:rFonts w:asciiTheme="minorHAnsi" w:eastAsiaTheme="minorEastAsia" w:hAnsiTheme="minorHAnsi" w:cstheme="minorBidi"/>
+        <w:sz w:val="24"/>
+        <w:szCs w:val="24"/>
+        <w:lang w:val="es-ES_tradnl" w:eastAsia="ja-JP" w:bidi="ar-SA"/>
+      </w:rPr>
+    </w:rPrDefault>
+    <w:pPrDefault/>
+  </w:docDefaults>
+  <w:latentStyles w:defLockedState="0" w:defUIPriority="99" w:defSemiHidden="1" w:defUnhideWhenUsed="1" w:defQFormat="0" w:count="276">
+    <w:lsdException w:name="Normal" w:semiHidden="0" w:uiPriority="0" w:unhideWhenUsed="0" w:qFormat="1"/>
+    <w:lsdException w:name="heading 1" w:semiHidden="0" w:uiPriority="9" w:unhideWhenUsed="0" w:qFormat="1"/>
+    <w:lsdException w:name="heading 2" w:uiPriority="9" w:qFormat="1"/>
+    <w:lsdException w:name="heading 3" w:uiPriority="9" w:qFormat="1"/>
+    <w:lsdException w:name="heading 4" w:uiPriority="9" w:qFormat="1"/>
+    <w:lsdException w:name="heading 5" w:uiPriority="9" w:qFormat="1"/>
+    <w:lsdException w:name="heading 6" w:uiPriority="9" w:qFormat="1"/>
+    <w:lsdException w:name="heading 7" w:uiPriority="9" w:qFormat="1"/>
+    <w:lsdException w:name="heading 8" w:uiPriority="9" w:qFormat="1"/>
+    <w:lsdException w:name="heading 9" w:uiPriority="9" w:qFormat="1"/>
+    <w:lsdException w:name="toc 1" w:uiPriority="39"/>
+    <w:lsdException w:name="toc 2" w:uiPriority="39"/>
+    <w:lsdException w:name="toc 3" w:uiPriority="39"/>
+    <w:lsdException w:name="toc 4" w:uiPriority="39"/>
+    <w:lsdException w:name="toc 5" w:uiPriority="39"/>
+    <w:lsdException w:name="toc 6" w:uiPriority="39"/>
+    <w:lsdException w:name="toc 7" w:uiPriority="39"/>
+    <w:lsdException w:name="toc 8" w:uiPriority="39"/>
+    <w:lsdException w:name="toc 9" w:uiPriority="39"/>
+    <w:lsdException w:name="caption" w:uiPriority="35" w:qFormat="1"/>
+    <w:lsdException w:name="Title" w:semiHidden="0" w:uiPriority="10" w:unhideWhenUsed="0" w:qFormat="1"/>
+    <w:lsdException w:name="Default Paragraph Font" w:uiPriority="1"/>
+    <w:lsdException w:name="Subtitle" w:semiHidden="0" w:uiPriority="11" w:unhideWhenUsed="0" w:qFormat="1"/>
+    <w:lsdException w:name="Strong" w:semiHidden="0" w:uiPriority="22" w:unhideWhenUsed="0" w:qFormat="1"/>
+    <w:lsdException w:name="Emphasis" w:semiHidden="0" w:uiPriority="20" w:unhideWhenUsed="0" w:qFormat="1"/>
+    <w:lsdException w:name="Table Grid" w:semiHidden="0" w:uiPriority="59" w:unhideWhenUsed="0"/>
+    <w:lsdException w:name="Placeholder Text" w:unhideWhenUsed="0"/>
+    <w:lsdException w:name="No Spacing" w:semiHidden="0" w:uiPriority="1" w:unhideWhenUsed="0" w:qFormat="1"/>
+    <w:lsdException w:name="Light Shading" w:semiHidden="0" w:uiPriority="60" w:unhideWhenUsed="0"/>
+    <w:lsdException w:name="Light List" w:semiHidden="0" w:uiPriority="61" w:unhideWhenUsed="0"/>
+    <w:lsdException w:name="Light Grid" w:semiHidden="0" w:uiPriority="62" w:unhideWhenUsed="0"/>
+    <w:lsdException w:name="Medium Shading 1" w:semiHidden="0" w:uiPriority="63" w:unhideWhenUsed="0"/>
+    <w:lsdException w:name="Medium Shading 2" w:semiHidden="0" w:uiPriority="64" w:unhideWhenUsed="0"/>
+    <w:lsdException w:name="Medium List 1" w:semiHidden="0" w:uiPriority="65" w:unhideWhenUsed="0"/>
+    <w:lsdException w:name="Medium List 2" w:semiHidden="0" w:uiPriority="66" w:unhideWhenUsed="0"/>
+    <w:lsdException w:name="Medium Grid 1" w:semiHidden="0" w:uiPriority="67" w:unhideWhenUsed="0"/>
+    <w:lsdException w:name="Medium Grid 2" w:semiHidden="0" w:uiPriority="68" w:unhideWhenUsed="0"/>
+    <w:lsdException w:name="Medium Grid 3" w:semiHidden="0" w:uiPriority="69" w:unhideWhenUsed="0"/>
+    <w:lsdException w:name="Dark List" w:semiHidden="0" w:uiPriority="70" w:unhideWhenUsed="0"/>
+    <w:lsdException w:name="Colorful Shading" w:semiHidden="0" w:uiPriority="71" w:unhideWhenUsed="0"/>
+    <w:lsdException w:name="Colorful List" w:semiHidden="0" w:uiPriority="72" w:unhideWhenUsed="0"/>
+    <w:lsdException w:name="Colorful Grid" w:semiHidden="0" w:uiPriority="73" w:unhideWhenUsed="0"/>
+    <w:lsdException w:name="Light Shading Accent 1" w:semiHidden="0" w:uiPriority="60" w:unhideWhenUsed="0"/>
+    <w:lsdException w:name="Light List Accent 1" w:semiHidden="0" w:uiPriority="61" w:unhideWhenUsed="0"/>
+    <w:lsdException w:name="Light Grid Accent 1" w:semiHidden="0" w:uiPriority="62" w:unhideWhenUsed="0"/>
+    <w:lsdException w:name="Medium Shading 1 Accent 1" w:semiHidden="0" w:uiPriority="63" w:unhideWhenUsed="0"/>
+    <w:lsdException w:name="Medium Shading 2 Accent 1" w:semiHidden="0" w:uiPriority="64" w:unhideWhenUsed="0"/>
+    <w:lsdException w:name="Medium List 1 Accent 1" w:semiHidden="0" w:uiPriority="65" w:unhideWhenUsed="0"/>
+    <w:lsdException w:name="Revision" w:unhideWhenUsed="0"/>
+    <w:lsdException w:name="List Paragraph" w:semiHidden="0" w:uiPriority="34" w:unhideWhenUsed="0" w:qFormat="1"/>
+    <w:lsdException w:name="Quote" w:semiHidden="0" w:uiPriority="29" w:unhideWhenUsed="0" w:qFormat="1"/>
+    <w:lsdException w:name="Intense Quote" w:semiHidden="0" w:uiPriority="30" w:unhideWhenUsed="0" w:qFormat="1"/>
+    <w:lsdException w:name="Medium List 2 Accent 1" w:semiHidden="0" w:uiPriority="66" w:unhideWhenUsed="0"/>
+    <w:lsdException w:name="Medium Grid 1 Accent 1" w:semiHidden="0" w:uiPriority="67" w:unhideWhenUsed="0"/>
+    <w:lsdException w:name="Medium Grid 2 Accent 1" w:semiHidden="0" w:uiPriority="68" w:unhideWhenUsed="0"/>
+    <w:lsdException w:name="Medium Grid 3 Accent 1" w:semiHidden="0" w:uiPriority="69" w:unhideWhenUsed="0"/>
+    <w:lsdException w:name="Dark List Accent 1" w:semiHidden="0" w:uiPriority="70" w:unhideWhenUsed="0"/>
+    <w:lsdException w:name="Colorful Shading Accent 1" w:semiHidden="0" w:uiPriority="71" w:unhideWhenUsed="0"/>
+    <w:lsdException w:name="Colorful List Accent 1" w:semiHidden="0" w:uiPriority="72" w:unhideWhenUsed="0"/>
+    <w:lsdException w:name="Colorful Grid Accent 1" w:semiHidden="0" w:uiPriority="73" w:unhideWhenUsed="0"/>
+    <w:lsdException w:name="Light Shading Accent 2" w:semiHidden="0" w:uiPriority="60" w:unhideWhenUsed="0"/>
+    <w:lsdException w:name="Light List Accent 2" w:semiHidden="0" w:uiPriority="61" w:unhideWhenUsed="0"/>
+    <w:lsdException w:name="Light Grid Accent 2" w:semiHidden="0" w:uiPriority="62" w:unhideWhenUsed="0"/>
+    <w:lsdException w:name="Medium Shading 1 Accent 2" w:semiHidden="0" w:uiPriority="63" w:unhideWhenUsed="0"/>
+    <w:lsdException w:name="Medium Shading 2 Accent 2" w:semiHidden="0" w:uiPriority="64" w:unhideWhenUsed="0"/>
+    <w:lsdException w:name="Medium List 1 Accent 2" w:semiHidden="0" w:uiPriority="65" w:unhideWhenUsed="0"/>
+    <w:lsdException w:name="Medium List 2 Accent 2" w:semiHidden="0" w:uiPriority="66" w:unhideWhenUsed="0"/>
+    <w:lsdException w:name="Medium Grid 1 Accent 2" w:semiHidden="0" w:uiPriority="67" w:unhideWhenUsed="0"/>
+    <w:lsdException w:name="Medium Grid 2 Accent 2" w:semiHidden="0" w:uiPriority="68" w:unhideWhenUsed="0"/>
+    <w:lsdException w:name="Medium Grid 3 Accent 2" w:semiHidden="0" w:uiPriority="69" w:unhideWhenUsed="0"/>
+    <w:lsdException w:name="Dark List Accent 2" w:semiHidden="0" w:uiPriority="70" w:unhideWhenUsed="0"/>
+    <w:lsdException w:name="Colorful Shading Accent 2" w:semiHidden="0" w:uiPriority="71" w:unhideWhenUsed="0"/>
+    <w:lsdException w:name="Colorful List Accent 2" w:semiHidden="0" w:uiPriority="72" w:unhideWhenUsed="0"/>
+    <w:lsdException w:name="Colorful Grid Accent 2" w:semiHidden="0" w:uiPriority="73" w:unhideWhenUsed="0"/>
+    <w:lsdException w:name="Light Shading Accent 3" w:semiHidden="0" w:uiPriority="60" w:unhideWhenUsed="0"/>
+    <w:lsdException w:name="Light List Accent 3" w:semiHidden="0" w:uiPriority="61" w:unhideWhenUsed="0"/>
+    <w:lsdException w:name="Light Grid Accent 3" w:semiHidden="0" w:uiPriority="62" w:unhideWhenUsed="0"/>
+    <w:lsdException w:name="Medium Shading 1 Accent 3" w:semiHidden="0" w:uiPriority="63" w:unhideWhenUsed="0"/>
+    <w:lsdException w:name="Medium Shading 2 Accent 3" w:semiHidden="0" w:uiPriority="64" w:unhideWhenUsed="0"/>
+    <w:lsdException w:name="Medium List 1 Accent 3" w:semiHidden="0" w:uiPriority="65" w:unhideWhenUsed="0"/>
+    <w:lsdException w:name="Medium List 2 Accent 3" w:semiHidden="0" w:uiPriority="66" w:unhideWhenUsed="0"/>
+    <w:lsdException w:name="Medium Grid 1 Accent 3" w:semiHidden="0" w:uiPriority="67" w:unhideWhenUsed="0"/>
+    <w:lsdException w:name="Medium Grid 2 Accent 3" w:semiHidden="0" w:uiPriority="68" w:unhideWhenUsed="0"/>
+    <w:lsdException w:name="Medium Grid 3 Accent 3" w:semiHidden="0" w:uiPriority="69" w:unhideWhenUsed="0"/>
+    <w:lsdException w:name="Dark List Accent 3" w:semiHidden="0" w:uiPriority="70" w:unhideWhenUsed="0"/>
+    <w:lsdException w:name="Colorful Shading Accent 3" w:semiHidden="0" w:uiPriority="71" w:unhideWhenUsed="0"/>
+    <w:lsdException w:name="Colorful List Accent 3" w:semiHidden="0" w:uiPriority="72" w:unhideWhenUsed="0"/>
+    <w:lsdException w:name="Colorful Grid Accent 3" w:semiHidden="0" w:uiPriority="73" w:unhideWhenUsed="0"/>
+    <w:lsdException w:name="Light Shading Accent 4" w:semiHidden="0" w:uiPriority="60" w:unhideWhenUsed="0"/>
+    <w:lsdException w:name="Light List Accent 4" w:semiHidden="0" w:uiPriority="61" w:unhideWhenUsed="0"/>
+    <w:lsdException w:name="Light Grid Accent 4" w:semiHidden="0" w:uiPriority="62" w:unhideWhenUsed="0"/>
+    <w:lsdException w:name="Medium Shading 1 Accent 4" w:semiHidden="0" w:uiPriority="63" w:unhideWhenUsed="0"/>
+    <w:lsdException w:name="Medium Shading 2 Accent 4" w:semiHidden="0" w:uiPriority="64" w:unhideWhenUsed="0"/>
+    <w:lsdException w:name="Medium List 1 Accent 4" w:semiHidden="0" w:uiPriority="65" w:unhideWhenUsed="0"/>
+    <w:lsdException w:name="Medium List 2 Accent 4" w:semiHidden="0" w:uiPriority="66" w:unhideWhenUsed="0"/>
+    <w:lsdException w:name="Medium Grid 1 Accent 4" w:semiHidden="0" w:uiPriority="67" w:unhideWhenUsed="0"/>
+    <w:lsdException w:name="Medium Grid 2 Accent 4" w:semiHidden="0" w:uiPriority="68" w:unhideWhenUsed="0"/>
+    <w:lsdException w:name="Medium Grid 3 Accent 4" w:semiHidden="0" w:uiPriority="69" w:unhideWhenUsed="0"/>
+    <w:lsdException w:name="Dark List Accent 4" w:semiHidden="0" w:uiPriority="70" w:unhideWhenUsed="0"/>
+    <w:lsdException w:name="Colorful Shading Accent 4" w:semiHidden="0" w:uiPriority="71" w:unhideWhenUsed="0"/>
+    <w:lsdException w:name="Colorful List Accent 4" w:semiHidden="0" w:uiPriority="72" w:unhideWhenUsed="0"/>
+    <w:lsdException w:name="Colorful Grid Accent 4" w:semiHidden="0" w:uiPriority="73" w:unhideWhenUsed="0"/>
+    <w:lsdException w:name="Light Shading Accent 5" w:semiHidden="0" w:uiPriority="60" w:unhideWhenUsed="0"/>
+    <w:lsdException w:name="Light List Accent 5" w:semiHidden="0" w:uiPriority="61" w:unhideWhenUsed="0"/>
+    <w:lsdException w:name="Light Grid Accent 5" w:semiHidden="0" w:uiPriority="62" w:unhideWhenUsed="0"/>
+    <w:lsdException w:name="Medium Shading 1 Accent 5" w:semiHidden="0" w:uiPriority="63" w:unhideWhenUsed="0"/>
+    <w:lsdException w:name="Medium Shading 2 Accent 5" w:semiHidden="0" w:uiPriority="64" w:unhideWhenUsed="0"/>
+    <w:lsdException w:name="Medium List 1 Accent 5" w:semiHidden="0" w:uiPriority="65" w:unhideWhenUsed="0"/>
+    <w:lsdException w:name="Medium List 2 Accent 5" w:semiHidden="0" w:uiPriority="66" w:unhideWhenUsed="0"/>
+    <w:lsdException w:name="Medium Grid 1 Accent 5" w:semiHidden="0" w:uiPriority="67" w:unhideWhenUsed="0"/>
+    <w:lsdException w:name="Medium Grid 2 Accent 5" w:semiHidden="0" w:uiPriority="68" w:unhideWhenUsed="0"/>
+    <w:lsdException w:name="Medium Grid 3 Accent 5" w:semiHidden="0" w:uiPriority="69" w:unhideWhenUsed="0"/>
+    <w:lsdException w:name="Dark List Accent 5" w:semiHidden="0" w:uiPriority="70" w:unhideWhenUsed="0"/>
+    <w:lsdException w:name="Colorful Shading Accent 5" w:semiHidden="0" w:uiPriority="71" w:unhideWhenUsed="0"/>
+    <w:lsdException w:name="Colorful List Accent 5" w:semiHidden="0" w:uiPriority="72" w:unhideWhenUsed="0"/>
+    <w:lsdException w:name="Colorful Grid Accent 5" w:semiHidden="0" w:uiPriority="73" w:unhideWhenUsed="0"/>
+    <w:lsdException w:name="Light Shading Accent 6" w:semiHidden="0" w:uiPriority="60" w:unhideWhenUsed="0"/>
+    <w:lsdException w:name="Light List Accent 6" w:semiHidden="0" w:uiPriority="61" w:unhideWhenUsed="0"/>
+    <w:lsdException w:name="Light Grid Accent 6" w:semiHidden="0" w:uiPriority="62" w:unhideWhenUsed="0"/>
+    <w:lsdException w:name="Medium Shading 1 Accent 6" w:semiHidden="0" w:uiPriority="63" w:unhideWhenUsed="0"/>
+    <w:lsdException w:name="Medium Shading 2 Accent 6" w:semiHidden="0" w:uiPriority="64" w:unhideWhenUsed="0"/>
+    <w:lsdException w:name="Medium List 1 Accent 6" w:semiHidden="0" w:uiPriority="65" w:unhideWhenUsed="0"/>
+    <w:lsdException w:name="Medium List 2 Accent 6" w:semiHidden="0" w:uiPriority="66" w:unhideWhenUsed="0"/>
+    <w:lsdException w:name="Medium Grid 1 Accent 6" w:semiHidden="0" w:uiPriority="67" w:unhideWhenUsed="0"/>
+    <w:lsdException w:name="Medium Grid 2 Accent 6" w:semiHidden="0" w:uiPriority="68" w:unhideWhenUsed="0"/>
+    <w:lsdException w:name="Medium Grid 3 Accent 6" w:semiHidden="0" w:uiPriority="69" w:unhideWhenUsed="0"/>
+    <w:lsdException w:name="Dark List Accent 6" w:semiHidden="0" w:uiPriority="70" w:unhideWhenUsed="0"/>
+    <w:lsdException w:name="Colorful Shading Accent 6" w:semiHidden="0" w:uiPriority="71" w:unhideWhenUsed="0"/>
+    <w:lsdException w:name="Colorful List Accent 6" w:semiHidden="0" w:uiPriority="72" w:unhideWhenUsed="0"/>
+    <w:lsdException w:name="Colorful Grid Accent 6" w:semiHidden="0" w:uiPriority="73" w:unhideWhenUsed="0"/>
+    <w:lsdException w:name="Subtle Emphasis" w:semiHidden="0" w:uiPriority="19" w:unhideWhenUsed="0" w:qFormat="1"/>
+    <w:lsdException w:name="Intense Emphasis" w:semiHidden="0" w:uiPriority="21" w:unhideWhenUsed="0" w:qFormat="1"/>
+    <w:lsdException w:name="Subtle Reference" w:semiHidden="0" w:uiPriority="31" w:unhideWhenUsed="0" w:qFormat="1"/>
+    <w:lsdException w:name="Intense Reference" w:semiHidden="0" w:uiPriority="32" w:unhideWhenUsed="0" w:qFormat="1"/>
+    <w:lsdException w:name="Book Title" w:semiHidden="0" w:uiPriority="33" w:unhideWhenUsed="0" w:qFormat="1"/>
+    <w:lsdException w:name="Bibliography" w:uiPriority="37"/>
+    <w:lsdException w:name="TOC Heading" w:uiPriority="39" w:qFormat="1"/>
+  </w:latentStyles>
+  <w:style w:type="paragraph" w:default="1" w:styleId="Normal">
+    <w:name w:val="Normal"/>
+    <w:qFormat/>
+  </w:style>
+  <w:style w:type="character" w:default="1" w:styleId="Fuentedeprrafopredeter">
+    <w:name w:val="Default Paragraph Font"/>
+    <w:uiPriority w:val="1"/>
+    <w:semiHidden/>
+    <w:unhideWhenUsed/>
+  </w:style>
+  <w:style w:type="table" w:default="1" w:styleId="Tablanormal">
+    <w:name w:val="Normal Table"/>
+    <w:uiPriority w:val="99"/>
+    <w:semiHidden/>
+    <w:unhideWhenUsed/>
+    <w:tblPr>
+      <w:tblInd w:w="0" w:type="dxa"/>
+      <w:tblCellMar>
+        <w:top w:w="0" w:type="dxa"/>
+        <w:left w:w="108" w:type="dxa"/>
+        <w:bottom w:w="0" w:type="dxa"/>
+        <w:right w:w="108" w:type="dxa"/>
+      </w:tblCellMar>
+    </w:tblPr>
+  </w:style>
+  <w:style w:type="numbering" w:default="1" w:styleId="Sinlista">
+    <w:name w:val="No List"/>
+    <w:uiPriority w:val="99"/>
+    <w:semiHidden/>
+    <w:unhideWhenUsed/>
+  </w:style>
+  <w:style w:type="paragraph" w:customStyle="1" w:styleId="EBB5D9318B78DD4DA69074845E172AA3">
+    <w:name w:val="EBB5D9318B78DD4DA69074845E172AA3"/>
+    <w:rsid w:val="00974DFE"/>
+  </w:style>
+  <w:style w:type="paragraph" w:customStyle="1" w:styleId="66C32CEDB2D0A247B32750AFB7545B26">
+    <w:name w:val="66C32CEDB2D0A247B32750AFB7545B26"/>
+    <w:rsid w:val="00974DFE"/>
+  </w:style>
+  <w:style w:type="paragraph" w:customStyle="1" w:styleId="63FDC77ABFC8764D865443A192DBB0FC">
+    <w:name w:val="63FDC77ABFC8764D865443A192DBB0FC"/>
+    <w:rsid w:val="00974DFE"/>
+  </w:style>
+  <w:style w:type="paragraph" w:customStyle="1" w:styleId="6C40BF0BC5888947B33FB5B8A3454AE6">
+    <w:name w:val="6C40BF0BC5888947B33FB5B8A3454AE6"/>
+    <w:rsid w:val="00974DFE"/>
+  </w:style>
+  <w:style w:type="paragraph" w:customStyle="1" w:styleId="64ABF1EECEF7AC46A670BFE4439EF9EF">
+    <w:name w:val="64ABF1EECEF7AC46A670BFE4439EF9EF"/>
+    <w:rsid w:val="00974DFE"/>
+  </w:style>
+  <w:style w:type="paragraph" w:customStyle="1" w:styleId="C0B5819A6EEA934D9B0B2F338F7188EB">
+    <w:name w:val="C0B5819A6EEA934D9B0B2F338F7188EB"/>
+    <w:rsid w:val="00974DFE"/>
+  </w:style>
+</w:styles>
+</file>
+
+<file path=word/glossary/stylesWithEffects.xml><?xml version="1.0" encoding="utf-8"?>
+<w:styles xmlns:wpc="http://schemas.microsoft.com/office/word/2010/wordprocessingCanvas" xmlns:mo="http://schemas.microsoft.com/office/mac/office/2008/main" xmlns:mc="http://schemas.openxmlformats.org/markup-compatibility/2006" xmlns:mv="urn:schemas-microsoft-com:mac:vml" xmlns:o="urn:schemas-microsoft-com:office:office" xmlns:r="http://schemas.openxmlformats.org/officeDocument/2006/relationships" xmlns:m="http://schemas.openxmlformats.org/officeDocument/2006/math" xmlns:v="urn:schemas-microsoft-com:vml" xmlns:wp14="http://schemas.microsoft.com/office/word/2010/wordprocessingDrawing" xmlns:wp="http://schemas.openxmlformats.org/drawingml/2006/wordprocessingDrawing" xmlns:w10="urn:schemas-microsoft-com:office:word" xmlns:w="http://schemas.openxmlformats.org/wordprocessingml/2006/main" xmlns:w14="http://schemas.microsoft.com/office/word/2010/wordml" xmlns:wpg="http://schemas.microsoft.com/office/word/2010/wordprocessingGroup" xmlns:wpi="http://schemas.microsoft.com/office/word/2010/wordprocessingInk" xmlns:wne="http://schemas.microsoft.com/office/word/2006/wordml" xmlns:wps="http://schemas.microsoft.com/office/word/2010/wordprocessingShape" mc:Ignorable="w14 wp14">
+  <w:docDefaults>
+    <w:rPrDefault>
+      <w:rPr>
+        <w:rFonts w:asciiTheme="minorHAnsi" w:eastAsiaTheme="minorEastAsia" w:hAnsiTheme="minorHAnsi" w:cstheme="minorBidi"/>
+        <w:sz w:val="24"/>
+        <w:szCs w:val="24"/>
+        <w:lang w:val="es-ES_tradnl" w:eastAsia="ja-JP" w:bidi="ar-SA"/>
+      </w:rPr>
+    </w:rPrDefault>
+    <w:pPrDefault/>
+  </w:docDefaults>
+  <w:latentStyles w:defLockedState="0" w:defUIPriority="99" w:defSemiHidden="1" w:defUnhideWhenUsed="1" w:defQFormat="0" w:count="276">
+    <w:lsdException w:name="Normal" w:semiHidden="0" w:uiPriority="0" w:unhideWhenUsed="0" w:qFormat="1"/>
+    <w:lsdException w:name="heading 1" w:semiHidden="0" w:uiPriority="9" w:unhideWhenUsed="0" w:qFormat="1"/>
+    <w:lsdException w:name="heading 2" w:uiPriority="9" w:qFormat="1"/>
+    <w:lsdException w:name="heading 3" w:uiPriority="9" w:qFormat="1"/>
+    <w:lsdException w:name="heading 4" w:uiPriority="9" w:qFormat="1"/>
+    <w:lsdException w:name="heading 5" w:uiPriority="9" w:qFormat="1"/>
+    <w:lsdException w:name="heading 6" w:uiPriority="9" w:qFormat="1"/>
+    <w:lsdException w:name="heading 7" w:uiPriority="9" w:qFormat="1"/>
+    <w:lsdException w:name="heading 8" w:uiPriority="9" w:qFormat="1"/>
+    <w:lsdException w:name="heading 9" w:uiPriority="9" w:qFormat="1"/>
+    <w:lsdException w:name="toc 1" w:uiPriority="39"/>
+    <w:lsdException w:name="toc 2" w:uiPriority="39"/>
+    <w:lsdException w:name="toc 3" w:uiPriority="39"/>
+    <w:lsdException w:name="toc 4" w:uiPriority="39"/>
+    <w:lsdException w:name="toc 5" w:uiPriority="39"/>
+    <w:lsdException w:name="toc 6" w:uiPriority="39"/>
+    <w:lsdException w:name="toc 7" w:uiPriority="39"/>
+    <w:lsdException w:name="toc 8" w:uiPriority="39"/>
+    <w:lsdException w:name="toc 9" w:uiPriority="39"/>
+    <w:lsdException w:name="caption" w:uiPriority="35" w:qFormat="1"/>
+    <w:lsdException w:name="Title" w:semiHidden="0" w:uiPriority="10" w:unhideWhenUsed="0" w:qFormat="1"/>
+    <w:lsdException w:name="Default Paragraph Font" w:uiPriority="1"/>
+    <w:lsdException w:name="Subtitle" w:semiHidden="0" w:uiPriority="11" w:unhideWhenUsed="0" w:qFormat="1"/>
+    <w:lsdException w:name="Strong" w:semiHidden="0" w:uiPriority="22" w:unhideWhenUsed="0" w:qFormat="1"/>
+    <w:lsdException w:name="Emphasis" w:semiHidden="0" w:uiPriority="20" w:unhideWhenUsed="0" w:qFormat="1"/>
+    <w:lsdException w:name="Table Grid" w:semiHidden="0" w:uiPriority="59" w:unhideWhenUsed="0"/>
+    <w:lsdException w:name="Placeholder Text" w:unhideWhenUsed="0"/>
+    <w:lsdException w:name="No Spacing" w:semiHidden="0" w:uiPriority="1" w:unhideWhenUsed="0" w:qFormat="1"/>
+    <w:lsdException w:name="Light Shading" w:semiHidden="0" w:uiPriority="60" w:unhideWhenUsed="0"/>
+    <w:lsdException w:name="Light List" w:semiHidden="0" w:uiPriority="61" w:unhideWhenUsed="0"/>
+    <w:lsdException w:name="Light Grid" w:semiHidden="0" w:uiPriority="62" w:unhideWhenUsed="0"/>
+    <w:lsdException w:name="Medium Shading 1" w:semiHidden="0" w:uiPriority="63" w:unhideWhenUsed="0"/>
+    <w:lsdException w:name="Medium Shading 2" w:semiHidden="0" w:uiPriority="64" w:unhideWhenUsed="0"/>
+    <w:lsdException w:name="Medium List 1" w:semiHidden="0" w:uiPriority="65" w:unhideWhenUsed="0"/>
+    <w:lsdException w:name="Medium List 2" w:semiHidden="0" w:uiPriority="66" w:unhideWhenUsed="0"/>
+    <w:lsdException w:name="Medium Grid 1" w:semiHidden="0" w:uiPriority="67" w:unhideWhenUsed="0"/>
+    <w:lsdException w:name="Medium Grid 2" w:semiHidden="0" w:uiPriority="68" w:unhideWhenUsed="0"/>
+    <w:lsdException w:name="Medium Grid 3" w:semiHidden="0" w:uiPriority="69" w:unhideWhenUsed="0"/>
+    <w:lsdException w:name="Dark List" w:semiHidden="0" w:uiPriority="70" w:unhideWhenUsed="0"/>
+    <w:lsdException w:name="Colorful Shading" w:semiHidden="0" w:uiPriority="71" w:unhideWhenUsed="0"/>
+    <w:lsdException w:name="Colorful List" w:semiHidden="0" w:uiPriority="72" w:unhideWhenUsed="0"/>
+    <w:lsdException w:name="Colorful Grid" w:semiHidden="0" w:uiPriority="73" w:unhideWhenUsed="0"/>
+    <w:lsdException w:name="Light Shading Accent 1" w:semiHidden="0" w:uiPriority="60" w:unhideWhenUsed="0"/>
+    <w:lsdException w:name="Light List Accent 1" w:semiHidden="0" w:uiPriority="61" w:unhideWhenUsed="0"/>
+    <w:lsdException w:name="Light Grid Accent 1" w:semiHidden="0" w:uiPriority="62" w:unhideWhenUsed="0"/>
+    <w:lsdException w:name="Medium Shading 1 Accent 1" w:semiHidden="0" w:uiPriority="63" w:unhideWhenUsed="0"/>
+    <w:lsdException w:name="Medium Shading 2 Accent 1" w:semiHidden="0" w:uiPriority="64" w:unhideWhenUsed="0"/>
+    <w:lsdException w:name="Medium List 1 Accent 1" w:semiHidden="0" w:uiPriority="65" w:unhideWhenUsed="0"/>
+    <w:lsdException w:name="Revision" w:unhideWhenUsed="0"/>
+    <w:lsdException w:name="List Paragraph" w:semiHidden="0" w:uiPriority="34" w:unhideWhenUsed="0" w:qFormat="1"/>
+    <w:lsdException w:name="Quote" w:semiHidden="0" w:uiPriority="29" w:unhideWhenUsed="0" w:qFormat="1"/>
+    <w:lsdException w:name="Intense Quote" w:semiHidden="0" w:uiPriority="30" w:unhideWhenUsed="0" w:qFormat="1"/>
+    <w:lsdException w:name="Medium List 2 Accent 1" w:semiHidden="0" w:uiPriority="66" w:unhideWhenUsed="0"/>
+    <w:lsdException w:name="Medium Grid 1 Accent 1" w:semiHidden="0" w:uiPriority="67" w:unhideWhenUsed="0"/>
+    <w:lsdException w:name="Medium Grid 2 Accent 1" w:semiHidden="0" w:uiPriority="68" w:unhideWhenUsed="0"/>
+    <w:lsdException w:name="Medium Grid 3 Accent 1" w:semiHidden="0" w:uiPriority="69" w:unhideWhenUsed="0"/>
+    <w:lsdException w:name="Dark List Accent 1" w:semiHidden="0" w:uiPriority="70" w:unhideWhenUsed="0"/>
+    <w:lsdException w:name="Colorful Shading Accent 1" w:semiHidden="0" w:uiPriority="71" w:unhideWhenUsed="0"/>
+    <w:lsdException w:name="Colorful List Accent 1" w:semiHidden="0" w:uiPriority="72" w:unhideWhenUsed="0"/>
+    <w:lsdException w:name="Colorful Grid Accent 1" w:semiHidden="0" w:uiPriority="73" w:unhideWhenUsed="0"/>
+    <w:lsdException w:name="Light Shading Accent 2" w:semiHidden="0" w:uiPriority="60" w:unhideWhenUsed="0"/>
+    <w:lsdException w:name="Light List Accent 2" w:semiHidden="0" w:uiPriority="61" w:unhideWhenUsed="0"/>
+    <w:lsdException w:name="Light Grid Accent 2" w:semiHidden="0" w:uiPriority="62" w:unhideWhenUsed="0"/>
+    <w:lsdException w:name="Medium Shading 1 Accent 2" w:semiHidden="0" w:uiPriority="63" w:unhideWhenUsed="0"/>
+    <w:lsdException w:name="Medium Shading 2 Accent 2" w:semiHidden="0" w:uiPriority="64" w:unhideWhenUsed="0"/>
+    <w:lsdException w:name="Medium List 1 Accent 2" w:semiHidden="0" w:uiPriority="65" w:unhideWhenUsed="0"/>
+    <w:lsdException w:name="Medium List 2 Accent 2" w:semiHidden="0" w:uiPriority="66" w:unhideWhenUsed="0"/>
+    <w:lsdException w:name="Medium Grid 1 Accent 2" w:semiHidden="0" w:uiPriority="67" w:unhideWhenUsed="0"/>
+    <w:lsdException w:name="Medium Grid 2 Accent 2" w:semiHidden="0" w:uiPriority="68" w:unhideWhenUsed="0"/>
+    <w:lsdException w:name="Medium Grid 3 Accent 2" w:semiHidden="0" w:uiPriority="69" w:unhideWhenUsed="0"/>
+    <w:lsdException w:name="Dark List Accent 2" w:semiHidden="0" w:uiPriority="70" w:unhideWhenUsed="0"/>
+    <w:lsdException w:name="Colorful Shading Accent 2" w:semiHidden="0" w:uiPriority="71" w:unhideWhenUsed="0"/>
+    <w:lsdException w:name="Colorful List Accent 2" w:semiHidden="0" w:uiPriority="72" w:unhideWhenUsed="0"/>
+    <w:lsdException w:name="Colorful Grid Accent 2" w:semiHidden="0" w:uiPriority="73" w:unhideWhenUsed="0"/>
+    <w:lsdException w:name="Light Shading Accent 3" w:semiHidden="0" w:uiPriority="60" w:unhideWhenUsed="0"/>
+    <w:lsdException w:name="Light List Accent 3" w:semiHidden="0" w:uiPriority="61" w:unhideWhenUsed="0"/>
+    <w:lsdException w:name="Light Grid Accent 3" w:semiHidden="0" w:uiPriority="62" w:unhideWhenUsed="0"/>
+    <w:lsdException w:name="Medium Shading 1 Accent 3" w:semiHidden="0" w:uiPriority="63" w:unhideWhenUsed="0"/>
+    <w:lsdException w:name="Medium Shading 2 Accent 3" w:semiHidden="0" w:uiPriority="64" w:unhideWhenUsed="0"/>
+    <w:lsdException w:name="Medium List 1 Accent 3" w:semiHidden="0" w:uiPriority="65" w:unhideWhenUsed="0"/>
+    <w:lsdException w:name="Medium List 2 Accent 3" w:semiHidden="0" w:uiPriority="66" w:unhideWhenUsed="0"/>
+    <w:lsdException w:name="Medium Grid 1 Accent 3" w:semiHidden="0" w:uiPriority="67" w:unhideWhenUsed="0"/>
+    <w:lsdException w:name="Medium Grid 2 Accent 3" w:semiHidden="0" w:uiPriority="68" w:unhideWhenUsed="0"/>
+    <w:lsdException w:name="Medium Grid 3 Accent 3" w:semiHidden="0" w:uiPriority="69" w:unhideWhenUsed="0"/>
+    <w:lsdException w:name="Dark List Accent 3" w:semiHidden="0" w:uiPriority="70" w:unhideWhenUsed="0"/>
+    <w:lsdException w:name="Colorful Shading Accent 3" w:semiHidden="0" w:uiPriority="71" w:unhideWhenUsed="0"/>
+    <w:lsdException w:name="Colorful List Accent 3" w:semiHidden="0" w:uiPriority="72" w:unhideWhenUsed="0"/>
+    <w:lsdException w:name="Colorful Grid Accent 3" w:semiHidden="0" w:uiPriority="73" w:unhideWhenUsed="0"/>
+    <w:lsdException w:name="Light Shading Accent 4" w:semiHidden="0" w:uiPriority="60" w:unhideWhenUsed="0"/>
+    <w:lsdException w:name="Light List Accent 4" w:semiHidden="0" w:uiPriority="61" w:unhideWhenUsed="0"/>
+    <w:lsdException w:name="Light Grid Accent 4" w:semiHidden="0" w:uiPriority="62" w:unhideWhenUsed="0"/>
+    <w:lsdException w:name="Medium Shading 1 Accent 4" w:semiHidden="0" w:uiPriority="63" w:unhideWhenUsed="0"/>
+    <w:lsdException w:name="Medium Shading 2 Accent 4" w:semiHidden="0" w:uiPriority="64" w:unhideWhenUsed="0"/>
+    <w:lsdException w:name="Medium List 1 Accent 4" w:semiHidden="0" w:uiPriority="65" w:unhideWhenUsed="0"/>
+    <w:lsdException w:name="Medium List 2 Accent 4" w:semiHidden="0" w:uiPriority="66" w:unhideWhenUsed="0"/>
+    <w:lsdException w:name="Medium Grid 1 Accent 4" w:semiHidden="0" w:uiPriority="67" w:unhideWhenUsed="0"/>
+    <w:lsdException w:name="Medium Grid 2 Accent 4" w:semiHidden="0" w:uiPriority="68" w:unhideWhenUsed="0"/>
+    <w:lsdException w:name="Medium Grid 3 Accent 4" w:semiHidden="0" w:uiPriority="69" w:unhideWhenUsed="0"/>
+    <w:lsdException w:name="Dark List Accent 4" w:semiHidden="0" w:uiPriority="70" w:unhideWhenUsed="0"/>
+    <w:lsdException w:name="Colorful Shading Accent 4" w:semiHidden="0" w:uiPriority="71" w:unhideWhenUsed="0"/>
+    <w:lsdException w:name="Colorful List Accent 4" w:semiHidden="0" w:uiPriority="72" w:unhideWhenUsed="0"/>
+    <w:lsdException w:name="Colorful Grid Accent 4" w:semiHidden="0" w:uiPriority="73" w:unhideWhenUsed="0"/>
+    <w:lsdException w:name="Light Shading Accent 5" w:semiHidden="0" w:uiPriority="60" w:unhideWhenUsed="0"/>
+    <w:lsdException w:name="Light List Accent 5" w:semiHidden="0" w:uiPriority="61" w:unhideWhenUsed="0"/>
+    <w:lsdException w:name="Light Grid Accent 5" w:semiHidden="0" w:uiPriority="62" w:unhideWhenUsed="0"/>
+    <w:lsdException w:name="Medium Shading 1 Accent 5" w:semiHidden="0" w:uiPriority="63" w:unhideWhenUsed="0"/>
+    <w:lsdException w:name="Medium Shading 2 Accent 5" w:semiHidden="0" w:uiPriority="64" w:unhideWhenUsed="0"/>
+    <w:lsdException w:name="Medium List 1 Accent 5" w:semiHidden="0" w:uiPriority="65" w:unhideWhenUsed="0"/>
+    <w:lsdException w:name="Medium List 2 Accent 5" w:semiHidden="0" w:uiPriority="66" w:unhideWhenUsed="0"/>
+    <w:lsdException w:name="Medium Grid 1 Accent 5" w:semiHidden="0" w:uiPriority="67" w:unhideWhenUsed="0"/>
+    <w:lsdException w:name="Medium Grid 2 Accent 5" w:semiHidden="0" w:uiPriority="68" w:unhideWhenUsed="0"/>
+    <w:lsdException w:name="Medium Grid 3 Accent 5" w:semiHidden="0" w:uiPriority="69" w:unhideWhenUsed="0"/>
+    <w:lsdException w:name="Dark List Accent 5" w:semiHidden="0" w:uiPriority="70" w:unhideWhenUsed="0"/>
+    <w:lsdException w:name="Colorful Shading Accent 5" w:semiHidden="0" w:uiPriority="71" w:unhideWhenUsed="0"/>
+    <w:lsdException w:name="Colorful List Accent 5" w:semiHidden="0" w:uiPriority="72" w:unhideWhenUsed="0"/>
+    <w:lsdException w:name="Colorful Grid Accent 5" w:semiHidden="0" w:uiPriority="73" w:unhideWhenUsed="0"/>
+    <w:lsdException w:name="Light Shading Accent 6" w:semiHidden="0" w:uiPriority="60" w:unhideWhenUsed="0"/>
+    <w:lsdException w:name="Light List Accent 6" w:semiHidden="0" w:uiPriority="61" w:unhideWhenUsed="0"/>
+    <w:lsdException w:name="Light Grid Accent 6" w:semiHidden="0" w:uiPriority="62" w:unhideWhenUsed="0"/>
+    <w:lsdException w:name="Medium Shading 1 Accent 6" w:semiHidden="0" w:uiPriority="63" w:unhideWhenUsed="0"/>
+    <w:lsdException w:name="Medium Shading 2 Accent 6" w:semiHidden="0" w:uiPriority="64" w:unhideWhenUsed="0"/>
+    <w:lsdException w:name="Medium List 1 Accent 6" w:semiHidden="0" w:uiPriority="65" w:unhideWhenUsed="0"/>
+    <w:lsdException w:name="Medium List 2 Accent 6" w:semiHidden="0" w:uiPriority="66" w:unhideWhenUsed="0"/>
+    <w:lsdException w:name="Medium Grid 1 Accent 6" w:semiHidden="0" w:uiPriority="67" w:unhideWhenUsed="0"/>
+    <w:lsdException w:name="Medium Grid 2 Accent 6" w:semiHidden="0" w:uiPriority="68" w:unhideWhenUsed="0"/>
+    <w:lsdException w:name="Medium Grid 3 Accent 6" w:semiHidden="0" w:uiPriority="69" w:unhideWhenUsed="0"/>
+    <w:lsdException w:name="Dark List Accent 6" w:semiHidden="0" w:uiPriority="70" w:unhideWhenUsed="0"/>
+    <w:lsdException w:name="Colorful Shading Accent 6" w:semiHidden="0" w:uiPriority="71" w:unhideWhenUsed="0"/>
+    <w:lsdException w:name="Colorful List Accent 6" w:semiHidden="0" w:uiPriority="72" w:unhideWhenUsed="0"/>
+    <w:lsdException w:name="Colorful Grid Accent 6" w:semiHidden="0" w:uiPriority="73" w:unhideWhenUsed="0"/>
+    <w:lsdException w:name="Subtle Emphasis" w:semiHidden="0" w:uiPriority="19" w:unhideWhenUsed="0" w:qFormat="1"/>
+    <w:lsdException w:name="Intense Emphasis" w:semiHidden="0" w:uiPriority="21" w:unhideWhenUsed="0" w:qFormat="1"/>
+    <w:lsdException w:name="Subtle Reference" w:semiHidden="0" w:uiPriority="31" w:unhideWhenUsed="0" w:qFormat="1"/>
+    <w:lsdException w:name="Intense Reference" w:semiHidden="0" w:uiPriority="32" w:unhideWhenUsed="0" w:qFormat="1"/>
+    <w:lsdException w:name="Book Title" w:semiHidden="0" w:uiPriority="33" w:unhideWhenUsed="0" w:qFormat="1"/>
+    <w:lsdException w:name="Bibliography" w:uiPriority="37"/>
+    <w:lsdException w:name="TOC Heading" w:uiPriority="39" w:qFormat="1"/>
+  </w:latentStyles>
+  <w:style w:type="paragraph" w:default="1" w:styleId="Normal">
+    <w:name w:val="Normal"/>
+    <w:qFormat/>
+  </w:style>
+  <w:style w:type="character" w:default="1" w:styleId="Fuentedeprrafopredeter">
+    <w:name w:val="Default Paragraph Font"/>
+    <w:uiPriority w:val="1"/>
+    <w:semiHidden/>
+    <w:unhideWhenUsed/>
+  </w:style>
+  <w:style w:type="table" w:default="1" w:styleId="Tablanormal">
+    <w:name w:val="Normal Table"/>
+    <w:uiPriority w:val="99"/>
+    <w:semiHidden/>
+    <w:unhideWhenUsed/>
+    <w:tblPr>
+      <w:tblInd w:w="0" w:type="dxa"/>
+      <w:tblCellMar>
+        <w:top w:w="0" w:type="dxa"/>
+        <w:left w:w="108" w:type="dxa"/>
+        <w:bottom w:w="0" w:type="dxa"/>
+        <w:right w:w="108" w:type="dxa"/>
+      </w:tblCellMar>
+    </w:tblPr>
+  </w:style>
+  <w:style w:type="numbering" w:default="1" w:styleId="Sinlista">
+    <w:name w:val="No List"/>
+    <w:uiPriority w:val="99"/>
+    <w:semiHidden/>
+    <w:unhideWhenUsed/>
+  </w:style>
+  <w:style w:type="paragraph" w:customStyle="1" w:styleId="EBB5D9318B78DD4DA69074845E172AA3">
+    <w:name w:val="EBB5D9318B78DD4DA69074845E172AA3"/>
+    <w:rsid w:val="00974DFE"/>
+  </w:style>
+  <w:style w:type="paragraph" w:customStyle="1" w:styleId="66C32CEDB2D0A247B32750AFB7545B26">
+    <w:name w:val="66C32CEDB2D0A247B32750AFB7545B26"/>
+    <w:rsid w:val="00974DFE"/>
+  </w:style>
+  <w:style w:type="paragraph" w:customStyle="1" w:styleId="63FDC77ABFC8764D865443A192DBB0FC">
+    <w:name w:val="63FDC77ABFC8764D865443A192DBB0FC"/>
+    <w:rsid w:val="00974DFE"/>
+  </w:style>
+  <w:style w:type="paragraph" w:customStyle="1" w:styleId="6C40BF0BC5888947B33FB5B8A3454AE6">
+    <w:name w:val="6C40BF0BC5888947B33FB5B8A3454AE6"/>
+    <w:rsid w:val="00974DFE"/>
+  </w:style>
+  <w:style w:type="paragraph" w:customStyle="1" w:styleId="64ABF1EECEF7AC46A670BFE4439EF9EF">
+    <w:name w:val="64ABF1EECEF7AC46A670BFE4439EF9EF"/>
+    <w:rsid w:val="00974DFE"/>
+  </w:style>
+  <w:style w:type="paragraph" w:customStyle="1" w:styleId="C0B5819A6EEA934D9B0B2F338F7188EB">
+    <w:name w:val="C0B5819A6EEA934D9B0B2F338F7188EB"/>
+    <w:rsid w:val="00974DFE"/>
+  </w:style>
+</w:styles>
+</file>
+
+<file path=word/glossary/webSettings.xml><?xml version="1.0" encoding="utf-8"?>
+<w:webSettings xmlns:mc="http://schemas.openxmlformats.org/markup-compatibility/2006" xmlns:r="http://schemas.openxmlformats.org/officeDocument/2006/relationships" xmlns:w="http://schemas.openxmlformats.org/wordprocessingml/2006/main" xmlns:w14="http://schemas.microsoft.com/office/word/2010/wordml" mc:Ignorable="w14">
+  <w:allowPNG/>
+  <w:doNotSaveAsSingleFile/>
+</w:webSettings>
 </file>
 
 <file path=word/theme/theme1.xml><?xml version="1.0" encoding="utf-8"?>
@@ -5791,7 +8562,7 @@
   <a:extraClrSchemeLst/>
   <a:extLst>
     <a:ext uri="{05A4C25C-085E-4340-85A3-A5531E510DB2}">
-      <thm15:themeFamily xmlns:thm15="http://schemas.microsoft.com/office/thememl/2012/main" name="Office Theme" id="{62F939B6-93AF-4DB8-9C6B-D6C7DFDC589F}" vid="{4A3C46E8-61CC-4603-A589-7422A47A8E4A}"/>
+      <thm15:themeFamily xmlns:thm15="http://schemas.microsoft.com/office/thememl/2012/main" xmlns="" name="Office Theme" id="{62F939B6-93AF-4DB8-9C6B-D6C7DFDC589F}" vid="{4A3C46E8-61CC-4603-A589-7422A47A8E4A}"/>
     </a:ext>
   </a:extLst>
 </a:theme>
